--- a/DISEÑO Y SIMULACIÓN DE UN AEROGENERADOR DE BAJA POTENCIA (SWT).docx
+++ b/DISEÑO Y SIMULACIÓN DE UN AEROGENERADOR DE BAJA POTENCIA (SWT).docx
@@ -46,7 +46,7 @@
       <w:r>
         <w:rPr>
           <w:noProof/>
-          <w:lang w:eastAsia="es-MX"/>
+          <w:lang w:val="en-US"/>
         </w:rPr>
         <mc:AlternateContent>
           <mc:Choice Requires="wps">
@@ -2319,7 +2319,6 @@
         <w:ind w:left="720"/>
       </w:pPr>
       <w:r>
-        <w:lastRenderedPageBreak/>
         <w:t>INTRODUCCIÓN</w:t>
       </w:r>
     </w:p>
@@ -2373,7 +2372,6 @@
         </w:rPr>
       </w:pPr>
       <w:r>
-        <w:lastRenderedPageBreak/>
         <w:t xml:space="preserve">Sin embargo, en México hay un bajo desarrollo de esta tecnología. </w:t>
       </w:r>
       <w:r>
@@ -2461,23 +2459,7 @@
           <w:color w:val="222222"/>
           <w:szCs w:val="24"/>
         </w:rPr>
-        <w:t>[</w:t>
-      </w:r>
-      <w:r>
-        <w:rPr>
-          <w:rFonts w:eastAsia="SimSun" w:cs="Arial"/>
-          <w:color w:val="222222"/>
-          <w:szCs w:val="24"/>
-        </w:rPr>
-        <w:t>2</w:t>
-      </w:r>
-      <w:r>
-        <w:rPr>
-          <w:rFonts w:eastAsia="SimSun" w:cs="Arial"/>
-          <w:color w:val="222222"/>
-          <w:szCs w:val="24"/>
-        </w:rPr>
-        <w:t>]</w:t>
+        <w:t>[2]</w:t>
       </w:r>
       <w:r>
         <w:rPr>
@@ -2839,13 +2821,7 @@
           <w:rPr>
             <w:rFonts w:ascii="Cambria Math" w:hAnsi="Cambria Math"/>
           </w:rPr>
-          <m:t>&lt;</m:t>
-        </m:r>
-        <m:r>
-          <w:rPr>
-            <w:rFonts w:ascii="Cambria Math" w:hAnsi="Cambria Math"/>
-          </w:rPr>
-          <m:t>(</m:t>
+          <m:t>&lt;(</m:t>
         </m:r>
         <m:r>
           <m:rPr>
@@ -2854,34 +2830,7 @@
           <w:rPr>
             <w:rFonts w:ascii="Cambria Math" w:eastAsia="SimSun" w:hAnsi="Cambria Math" w:cs="Arial"/>
           </w:rPr>
-          <m:t>0</m:t>
-        </m:r>
-        <m:r>
-          <m:rPr>
-            <m:sty m:val="p"/>
-          </m:rPr>
-          <w:rPr>
-            <w:rFonts w:ascii="Cambria Math" w:eastAsia="SimSun" w:hAnsi="Cambria Math" w:cs="Arial"/>
-          </w:rPr>
-          <m:t>.</m:t>
-        </m:r>
-        <m:r>
-          <m:rPr>
-            <m:sty m:val="p"/>
-          </m:rPr>
-          <w:rPr>
-            <w:rFonts w:ascii="Cambria Math" w:eastAsia="SimSun" w:hAnsi="Cambria Math" w:cs="Arial"/>
-          </w:rPr>
-          <m:t>46-0.48</m:t>
-        </m:r>
-        <m:r>
-          <m:rPr>
-            <m:sty m:val="p"/>
-          </m:rPr>
-          <w:rPr>
-            <w:rFonts w:ascii="Cambria Math" w:eastAsia="SimSun" w:hAnsi="Cambria Math" w:cs="Arial"/>
-          </w:rPr>
-          <m:t>)</m:t>
+          <m:t>0.46-0.48)</m:t>
         </m:r>
       </m:oMath>
       <w:r>
@@ -2930,16 +2879,7 @@
           <w:rPr>
             <w:rFonts w:ascii="Cambria Math" w:eastAsia="SimSun" w:hAnsi="Cambria Math" w:cs="Arial"/>
           </w:rPr>
-          <m:t>0</m:t>
-        </m:r>
-        <m:r>
-          <m:rPr>
-            <m:sty m:val="p"/>
-          </m:rPr>
-          <w:rPr>
-            <w:rFonts w:ascii="Cambria Math" w:eastAsia="SimSun" w:hAnsi="Cambria Math" w:cs="Arial"/>
-          </w:rPr>
-          <m:t>.50</m:t>
+          <m:t>0.50</m:t>
         </m:r>
       </m:oMath>
       <w:r>
@@ -3868,7 +3808,7 @@
         <w:rPr>
           <w:rFonts w:eastAsiaTheme="minorEastAsia"/>
           <w:noProof/>
-          <w:lang w:eastAsia="es-MX"/>
+          <w:lang w:val="en-US"/>
         </w:rPr>
         <mc:AlternateContent>
           <mc:Choice Requires="wps">
@@ -3941,7 +3881,7 @@
                             <w:r>
                               <w:rPr>
                                 <w:noProof/>
-                                <w:lang w:eastAsia="es-MX"/>
+                                <w:lang w:val="en-US"/>
                               </w:rPr>
                               <w:drawing>
                                 <wp:inline distT="0" distB="0" distL="0" distR="0" wp14:anchorId="77E4E549" wp14:editId="233D2984">
@@ -4056,7 +3996,7 @@
                       <w:r>
                         <w:rPr>
                           <w:noProof/>
-                          <w:lang w:eastAsia="es-MX"/>
+                          <w:lang w:val="en-US"/>
                         </w:rPr>
                         <w:drawing>
                           <wp:inline distT="0" distB="0" distL="0" distR="0" wp14:anchorId="77E4E549" wp14:editId="233D2984">
@@ -4289,13 +4229,6 @@
           <w:rFonts w:eastAsiaTheme="minorEastAsia"/>
         </w:rPr>
       </w:pPr>
-    </w:p>
-    <w:p>
-      <w:pPr>
-        <w:rPr>
-          <w:rFonts w:eastAsiaTheme="minorEastAsia"/>
-        </w:rPr>
-      </w:pPr>
       <w:r>
         <w:rPr>
           <w:rFonts w:eastAsiaTheme="minorEastAsia"/>
@@ -4330,7 +4263,6 @@
         <w:rPr>
           <w:rFonts w:eastAsiaTheme="minorEastAsia"/>
         </w:rPr>
-        <w:lastRenderedPageBreak/>
         <w:t xml:space="preserve">Donde hay un </w:t>
       </w:r>
       <w:r>
@@ -4352,19 +4284,13 @@
           <w:rFonts w:eastAsiaTheme="minorEastAsia"/>
         </w:rPr>
       </w:pPr>
-    </w:p>
-    <w:p>
-      <w:pPr>
-        <w:rPr>
-          <w:rFonts w:eastAsiaTheme="minorEastAsia"/>
-        </w:rPr>
-      </w:pPr>
       <w:r>
         <w:rPr>
           <w:rFonts w:eastAsiaTheme="minorEastAsia"/>
           <w:noProof/>
-          <w:lang w:eastAsia="es-MX"/>
-        </w:rPr>
+          <w:lang w:val="en-US"/>
+        </w:rPr>
+        <w:lastRenderedPageBreak/>
         <mc:AlternateContent>
           <mc:Choice Requires="wps">
             <w:drawing>
@@ -4424,7 +4350,7 @@
                             <w:r>
                               <w:rPr>
                                 <w:noProof/>
-                                <w:lang w:eastAsia="es-MX"/>
+                                <w:lang w:val="en-US"/>
                               </w:rPr>
                               <w:drawing>
                                 <wp:inline distT="0" distB="0" distL="0" distR="0" wp14:anchorId="1E17D40E" wp14:editId="132EE2B3">
@@ -4480,19 +4406,7 @@
                               <w:rPr>
                                 <w:sz w:val="20"/>
                               </w:rPr>
-                              <w:t xml:space="preserve"> Coeficiente de sustentación aerodinámica (azul) y coeficiente de arrastre aerodinámico (amarillo) </w:t>
-                            </w:r>
-                            <w:r>
-                              <w:rPr>
-                                <w:sz w:val="20"/>
-                              </w:rPr>
-                              <w:t>del perfil alar A18 para un número de Reynolds de 100,000</w:t>
-                            </w:r>
-                            <w:r>
-                              <w:rPr>
-                                <w:sz w:val="20"/>
-                              </w:rPr>
-                              <w:t xml:space="preserve"> </w:t>
+                              <w:t xml:space="preserve"> Coeficiente de sustentación aerodinámica (azul) y coeficiente de arrastre aerodinámico (amarillo) del perfil alar A18 para un número de Reynolds de 100,000 </w:t>
                             </w:r>
                             <w:r>
                               <w:rPr>
@@ -4568,7 +4482,7 @@
                       <w:r>
                         <w:rPr>
                           <w:noProof/>
-                          <w:lang w:eastAsia="es-MX"/>
+                          <w:lang w:val="en-US"/>
                         </w:rPr>
                         <w:drawing>
                           <wp:inline distT="0" distB="0" distL="0" distR="0" wp14:anchorId="1E17D40E" wp14:editId="132EE2B3">
@@ -4624,19 +4538,7 @@
                         <w:rPr>
                           <w:sz w:val="20"/>
                         </w:rPr>
-                        <w:t xml:space="preserve"> Coeficiente de sustentación aerodinámica (azul) y coeficiente de arrastre aerodinámico (amarillo) </w:t>
-                      </w:r>
-                      <w:r>
-                        <w:rPr>
-                          <w:sz w:val="20"/>
-                        </w:rPr>
-                        <w:t>del perfil alar A18 para un número de Reynolds de 100,000</w:t>
-                      </w:r>
-                      <w:r>
-                        <w:rPr>
-                          <w:sz w:val="20"/>
-                        </w:rPr>
-                        <w:t xml:space="preserve"> </w:t>
+                        <w:t xml:space="preserve"> Coeficiente de sustentación aerodinámica (azul) y coeficiente de arrastre aerodinámico (amarillo) del perfil alar A18 para un número de Reynolds de 100,000 </w:t>
                       </w:r>
                       <w:r>
                         <w:rPr>
@@ -4694,13 +4596,6 @@
         </w:rPr>
         <w:t>Para determinar las fuerzas aerodinámicas que actúan sobre el álabe es necesario obtener las gráficas de coeficiente de sustentación aerodinámica y coeficiente de arrastre del perfil alar. Para nuestro caso se utilizó el perfil alar A18.</w:t>
       </w:r>
-    </w:p>
-    <w:p>
-      <w:pPr>
-        <w:rPr>
-          <w:rFonts w:eastAsiaTheme="minorEastAsia"/>
-        </w:rPr>
-      </w:pPr>
     </w:p>
     <w:p>
       <w:pPr>
@@ -5452,7 +5347,6 @@
         <w:rPr>
           <w:rFonts w:eastAsiaTheme="minorEastAsia"/>
         </w:rPr>
-        <w:lastRenderedPageBreak/>
         <w:t>Para obtener el torque suministrado al rotor se t</w:t>
       </w:r>
       <w:r>
@@ -6811,16 +6705,8 @@
         <w:rPr>
           <w:rFonts w:eastAsiaTheme="minorEastAsia"/>
         </w:rPr>
-        <w:t xml:space="preserve">Teoría del Momento de Elemento de Álabe (BEM </w:t>
-      </w:r>
-      <w:proofErr w:type="spellStart"/>
-      <w:r>
-        <w:rPr>
-          <w:rFonts w:eastAsiaTheme="minorEastAsia"/>
-        </w:rPr>
-        <w:t>Theory</w:t>
-      </w:r>
-      <w:proofErr w:type="spellEnd"/>
+        <w:t>Teoría de Elemento de Álabe (BET</w:t>
+      </w:r>
       <w:r>
         <w:rPr>
           <w:rFonts w:eastAsiaTheme="minorEastAsia"/>
@@ -6944,7 +6830,6 @@
         <w:rPr>
           <w:rFonts w:eastAsiaTheme="minorEastAsia"/>
         </w:rPr>
-        <w:lastRenderedPageBreak/>
         <w:t xml:space="preserve"> De esta manera se puede definir la función del momento como:</w:t>
       </w:r>
     </w:p>
@@ -7400,28 +7285,268 @@
               <w:sz w:val="20"/>
               <w:szCs w:val="24"/>
             </w:rPr>
+            <w:lastRenderedPageBreak/>
             <m:t>r=k dr</m:t>
           </m:r>
         </m:oMath>
       </m:oMathPara>
     </w:p>
     <w:p>
-      <w:pPr>
-        <w:rPr>
-          <w:rFonts w:eastAsiaTheme="minorEastAsia"/>
-          <w:sz w:val="20"/>
-          <w:szCs w:val="24"/>
-        </w:rPr>
-      </w:pPr>
-      <w:r>
-        <w:rPr>
-          <w:rFonts w:eastAsiaTheme="minorEastAsia"/>
-          <w:sz w:val="20"/>
-          <w:szCs w:val="24"/>
-        </w:rPr>
-        <w:t>En base a esta ecuación podemos calcular analíticamente una aproximación de una curva idealizada de generación de energía en función de la velocidad del viento.</w:t>
+      <w:r>
+        <w:t>En base a esta ecuación podemos calcular analíticamente</w:t>
+      </w:r>
+      <w:r>
+        <w:t xml:space="preserve"> una aproximación de una curva idealizada de generación de energía en función de la velocidad del viento.</w:t>
       </w:r>
     </w:p>
+    <w:p>
+      <w:r>
+        <w:rPr>
+          <w:noProof/>
+          <w:lang w:val="en-US"/>
+        </w:rPr>
+        <mc:AlternateContent>
+          <mc:Choice Requires="wps">
+            <w:drawing>
+              <wp:anchor distT="0" distB="0" distL="114300" distR="114300" simplePos="0" relativeHeight="251664384" behindDoc="1" locked="0" layoutInCell="1" allowOverlap="1">
+                <wp:simplePos x="0" y="0"/>
+                <wp:positionH relativeFrom="column">
+                  <wp:posOffset>-69850</wp:posOffset>
+                </wp:positionH>
+                <wp:positionV relativeFrom="paragraph">
+                  <wp:posOffset>676275</wp:posOffset>
+                </wp:positionV>
+                <wp:extent cx="2984500" cy="3498850"/>
+                <wp:effectExtent l="0" t="0" r="6350" b="6350"/>
+                <wp:wrapTight wrapText="bothSides">
+                  <wp:wrapPolygon edited="0">
+                    <wp:start x="0" y="0"/>
+                    <wp:lineTo x="0" y="21522"/>
+                    <wp:lineTo x="21508" y="21522"/>
+                    <wp:lineTo x="21508" y="0"/>
+                    <wp:lineTo x="0" y="0"/>
+                  </wp:wrapPolygon>
+                </wp:wrapTight>
+                <wp:docPr id="10" name="Text Box 10"/>
+                <wp:cNvGraphicFramePr/>
+                <a:graphic xmlns:a="http://schemas.openxmlformats.org/drawingml/2006/main">
+                  <a:graphicData uri="http://schemas.microsoft.com/office/word/2010/wordprocessingShape">
+                    <wps:wsp>
+                      <wps:cNvSpPr txBox="1"/>
+                      <wps:spPr>
+                        <a:xfrm>
+                          <a:off x="0" y="0"/>
+                          <a:ext cx="2984500" cy="3498850"/>
+                        </a:xfrm>
+                        <a:prstGeom prst="rect">
+                          <a:avLst/>
+                        </a:prstGeom>
+                        <a:solidFill>
+                          <a:schemeClr val="lt1"/>
+                        </a:solidFill>
+                        <a:ln w="6350">
+                          <a:noFill/>
+                        </a:ln>
+                        <a:effectLst/>
+                      </wps:spPr>
+                      <wps:style>
+                        <a:lnRef idx="0">
+                          <a:schemeClr val="accent1"/>
+                        </a:lnRef>
+                        <a:fillRef idx="0">
+                          <a:schemeClr val="accent1"/>
+                        </a:fillRef>
+                        <a:effectRef idx="0">
+                          <a:schemeClr val="accent1"/>
+                        </a:effectRef>
+                        <a:fontRef idx="minor">
+                          <a:schemeClr val="dk1"/>
+                        </a:fontRef>
+                      </wps:style>
+                      <wps:txbx>
+                        <w:txbxContent>
+                          <w:p>
+                            <w:pPr>
+                              <w:rPr>
+                                <w:lang w:val="es-419"/>
+                              </w:rPr>
+                            </w:pPr>
+                            <w:r>
+                              <w:rPr>
+                                <w:noProof/>
+                                <w:lang w:val="en-US"/>
+                              </w:rPr>
+                              <w:drawing>
+                                <wp:inline distT="0" distB="0" distL="0" distR="0" wp14:anchorId="4579F6F2" wp14:editId="6BC4D05F">
+                                  <wp:extent cx="2895600" cy="2711450"/>
+                                  <wp:effectExtent l="0" t="0" r="0" b="12700"/>
+                                  <wp:docPr id="11" name="Diagram 11"/>
+                                  <wp:cNvGraphicFramePr/>
+                                  <a:graphic xmlns:a="http://schemas.openxmlformats.org/drawingml/2006/main">
+                                    <a:graphicData uri="http://schemas.openxmlformats.org/drawingml/2006/diagram">
+                                      <dgm:relIds xmlns:dgm="http://schemas.openxmlformats.org/drawingml/2006/diagram" xmlns:r="http://schemas.openxmlformats.org/officeDocument/2006/relationships" r:dm="rId8" r:lo="rId9" r:qs="rId10" r:cs="rId11"/>
+                                    </a:graphicData>
+                                  </a:graphic>
+                                </wp:inline>
+                              </w:drawing>
+                            </w:r>
+                          </w:p>
+                          <w:p>
+                            <w:pPr>
+                              <w:rPr>
+                                <w:sz w:val="20"/>
+                                <w:lang w:val="es-419"/>
+                              </w:rPr>
+                            </w:pPr>
+                            <w:r>
+                              <w:rPr>
+                                <w:sz w:val="20"/>
+                                <w:lang w:val="es-419"/>
+                              </w:rPr>
+                              <w:t>Diagrama de Flujo 1.</w:t>
+                            </w:r>
+                            <w:r>
+                              <w:rPr>
+                                <w:sz w:val="20"/>
+                                <w:lang w:val="es-419"/>
+                              </w:rPr>
+                              <w:t xml:space="preserve"> Secuencia utilizada por el programa en </w:t>
+                            </w:r>
+                            <w:proofErr w:type="spellStart"/>
+                            <w:r>
+                              <w:rPr>
+                                <w:sz w:val="20"/>
+                                <w:lang w:val="es-419"/>
+                              </w:rPr>
+                              <w:t>Mathematica</w:t>
+                            </w:r>
+                            <w:proofErr w:type="spellEnd"/>
+                            <w:r>
+                              <w:rPr>
+                                <w:sz w:val="20"/>
+                                <w:lang w:val="es-419"/>
+                              </w:rPr>
+                              <w:t xml:space="preserve"> para calcular los parámetros de la geometría del álabe</w:t>
+                            </w:r>
+                          </w:p>
+                        </w:txbxContent>
+                      </wps:txbx>
+                      <wps:bodyPr rot="0" spcFirstLastPara="0" vertOverflow="overflow" horzOverflow="overflow" vert="horz" wrap="square" lIns="91440" tIns="45720" rIns="91440" bIns="45720" numCol="1" spcCol="0" rtlCol="0" fromWordArt="0" anchor="t" anchorCtr="0" forceAA="0" compatLnSpc="1">
+                        <a:prstTxWarp prst="textNoShape">
+                          <a:avLst/>
+                        </a:prstTxWarp>
+                        <a:noAutofit/>
+                      </wps:bodyPr>
+                    </wps:wsp>
+                  </a:graphicData>
+                </a:graphic>
+                <wp14:sizeRelH relativeFrom="margin">
+                  <wp14:pctWidth>0</wp14:pctWidth>
+                </wp14:sizeRelH>
+                <wp14:sizeRelV relativeFrom="margin">
+                  <wp14:pctHeight>0</wp14:pctHeight>
+                </wp14:sizeRelV>
+              </wp:anchor>
+            </w:drawing>
+          </mc:Choice>
+          <mc:Fallback>
+            <w:pict>
+              <v:shape id="Text Box 10" o:spid="_x0000_s1029" type="#_x0000_t202" style="position:absolute;left:0;text-align:left;margin-left:-5.5pt;margin-top:53.25pt;width:235pt;height:275.5pt;z-index:-251652096;visibility:visible;mso-wrap-style:square;mso-width-percent:0;mso-height-percent:0;mso-wrap-distance-left:9pt;mso-wrap-distance-top:0;mso-wrap-distance-right:9pt;mso-wrap-distance-bottom:0;mso-position-horizontal:absolute;mso-position-horizontal-relative:text;mso-position-vertical:absolute;mso-position-vertical-relative:text;mso-width-percent:0;mso-height-percent:0;mso-width-relative:margin;mso-height-relative:margin;v-text-anchor:top" o:gfxdata="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" fillcolor="white [3201]" stroked="f" strokeweight=".5pt">
+                <v:textbox>
+                  <w:txbxContent>
+                    <w:p>
+                      <w:pPr>
+                        <w:rPr>
+                          <w:lang w:val="es-419"/>
+                        </w:rPr>
+                      </w:pPr>
+                      <w:r>
+                        <w:rPr>
+                          <w:noProof/>
+                          <w:lang w:val="en-US"/>
+                        </w:rPr>
+                        <w:drawing>
+                          <wp:inline distT="0" distB="0" distL="0" distR="0" wp14:anchorId="4579F6F2" wp14:editId="6BC4D05F">
+                            <wp:extent cx="2895600" cy="2711450"/>
+                            <wp:effectExtent l="0" t="0" r="0" b="12700"/>
+                            <wp:docPr id="11" name="Diagram 11"/>
+                            <wp:cNvGraphicFramePr/>
+                            <a:graphic xmlns:a="http://schemas.openxmlformats.org/drawingml/2006/main">
+                              <a:graphicData uri="http://schemas.openxmlformats.org/drawingml/2006/diagram">
+                                <dgm:relIds xmlns:dgm="http://schemas.openxmlformats.org/drawingml/2006/diagram" xmlns:r="http://schemas.openxmlformats.org/officeDocument/2006/relationships" r:dm="rId13" r:lo="rId9" r:qs="rId10" r:cs="rId11"/>
+                              </a:graphicData>
+                            </a:graphic>
+                          </wp:inline>
+                        </w:drawing>
+                      </w:r>
+                    </w:p>
+                    <w:p>
+                      <w:pPr>
+                        <w:rPr>
+                          <w:sz w:val="20"/>
+                          <w:lang w:val="es-419"/>
+                        </w:rPr>
+                      </w:pPr>
+                      <w:r>
+                        <w:rPr>
+                          <w:sz w:val="20"/>
+                          <w:lang w:val="es-419"/>
+                        </w:rPr>
+                        <w:t>Diagrama de Flujo 1.</w:t>
+                      </w:r>
+                      <w:r>
+                        <w:rPr>
+                          <w:sz w:val="20"/>
+                          <w:lang w:val="es-419"/>
+                        </w:rPr>
+                        <w:t xml:space="preserve"> Secuencia utilizada por el programa en </w:t>
+                      </w:r>
+                      <w:proofErr w:type="spellStart"/>
+                      <w:r>
+                        <w:rPr>
+                          <w:sz w:val="20"/>
+                          <w:lang w:val="es-419"/>
+                        </w:rPr>
+                        <w:t>Mathematica</w:t>
+                      </w:r>
+                      <w:proofErr w:type="spellEnd"/>
+                      <w:r>
+                        <w:rPr>
+                          <w:sz w:val="20"/>
+                          <w:lang w:val="es-419"/>
+                        </w:rPr>
+                        <w:t xml:space="preserve"> para calcular los parámetros de la geometría del álabe</w:t>
+                      </w:r>
+                    </w:p>
+                  </w:txbxContent>
+                </v:textbox>
+                <w10:wrap type="tight"/>
+              </v:shape>
+            </w:pict>
+          </mc:Fallback>
+        </mc:AlternateContent>
+      </w:r>
+      <w:r>
+        <w:t>Para realizar el programa que se encarga de la resolución de las ecuaciones se ha utilizado el software matemático “</w:t>
+      </w:r>
+      <w:proofErr w:type="spellStart"/>
+      <w:r>
+        <w:t>Wolfram</w:t>
+      </w:r>
+      <w:proofErr w:type="spellEnd"/>
+      <w:r>
+        <w:t xml:space="preserve"> </w:t>
+      </w:r>
+      <w:proofErr w:type="spellStart"/>
+      <w:r>
+        <w:t>Mathematica</w:t>
+      </w:r>
+      <w:proofErr w:type="spellEnd"/>
+      <w:r>
+        <w:t>”.</w:t>
+      </w:r>
+    </w:p>
+    <w:p/>
     <w:p>
       <w:pPr>
         <w:pStyle w:val="Heading3"/>
@@ -7430,33 +7555,107 @@
           <w:numId w:val="2"/>
         </w:numPr>
         <w:ind w:left="360"/>
-        <w:jc w:val="left"/>
+        <w:rPr>
+          <w:rFonts w:eastAsiaTheme="minorEastAsia"/>
+        </w:rPr>
       </w:pPr>
       <w:r>
-        <w:t>Proceso de simulación Energética</w:t>
-      </w:r>
-    </w:p>
-    <w:p>
-      <w:bookmarkStart w:id="0" w:name="_GoBack"/>
-      <w:bookmarkEnd w:id="0"/>
+        <w:rPr>
+          <w:rFonts w:eastAsiaTheme="minorEastAsia"/>
+        </w:rPr>
+        <w:t>Diseño CAD</w:t>
+      </w:r>
     </w:p>
     <w:p>
       <w:pPr>
-        <w:pStyle w:val="Heading2"/>
-        <w:numPr>
-          <w:ilvl w:val="0"/>
-          <w:numId w:val="2"/>
-        </w:numPr>
-        <w:ind w:left="720"/>
-        <w:rPr>
-          <w:rFonts w:eastAsiaTheme="minorEastAsia"/>
-        </w:rPr>
+        <w:ind w:firstLine="360"/>
       </w:pPr>
       <w:r>
-        <w:rPr>
-          <w:rFonts w:eastAsiaTheme="minorEastAsia"/>
-        </w:rPr>
-        <w:t>RESULTADOS</w:t>
+        <w:t>En el diseño basado en características, se crean modelos de piezas.</w:t>
+      </w:r>
+      <w:r>
+        <w:rPr>
+          <w:rFonts w:ascii="Roboto" w:hAnsi="Roboto"/>
+        </w:rPr>
+        <w:t xml:space="preserve"> </w:t>
+      </w:r>
+      <w:r>
+        <w:t>Para rediseñar una parte, se editan las características;</w:t>
+      </w:r>
+      <w:r>
+        <w:rPr>
+          <w:rFonts w:ascii="Roboto" w:hAnsi="Roboto"/>
+        </w:rPr>
+        <w:t xml:space="preserve"> </w:t>
+      </w:r>
+      <w:r>
+        <w:t>sus descripciones se modifican y registran automáticamente por la interfaz de diseño y se compilan en serie por un compilador de diseño (operaciones de edición de características CAD).</w:t>
+      </w:r>
+      <w:r>
+        <w:rPr>
+          <w:rFonts w:ascii="Roboto" w:hAnsi="Roboto"/>
+        </w:rPr>
+        <w:t xml:space="preserve"> </w:t>
+      </w:r>
+      <w:r>
+        <w:t>Los sistemas de modelado paramétrico basados en características generalmente definen modelos por un historial secuencial de pasos de modelado.</w:t>
+      </w:r>
+      <w:r>
+        <w:rPr>
+          <w:rFonts w:ascii="Roboto" w:hAnsi="Roboto"/>
+        </w:rPr>
+        <w:t xml:space="preserve"> </w:t>
+      </w:r>
+      <w:r>
+        <w:t>Cada paso contiene operaciones y parámetros.</w:t>
+      </w:r>
+      <w:r>
+        <w:rPr>
+          <w:rFonts w:ascii="Roboto" w:hAnsi="Roboto"/>
+        </w:rPr>
+        <w:t xml:space="preserve"> </w:t>
+      </w:r>
+      <w:r>
+        <w:t xml:space="preserve">Un modelador paramétrico es un sistema para el diseño geométrico que preserva no solo el objeto </w:t>
+      </w:r>
+      <w:r>
+        <w:t>diseñado, sino también el conjunto de gestos constructivos utilizados para diseñarlo</w:t>
+      </w:r>
+      <w:r>
+        <w:fldChar w:fldCharType="begin"/>
+      </w:r>
+      <w:r>
+        <w:instrText xml:space="preserve"> REF _Ref532961908 \r \h </w:instrText>
+      </w:r>
+      <w:r>
+        <w:fldChar w:fldCharType="separate"/>
+      </w:r>
+      <w:r>
+        <w:t>[12]</w:t>
+      </w:r>
+      <w:r>
+        <w:fldChar w:fldCharType="end"/>
+      </w:r>
+      <w:r>
+        <w:t>.</w:t>
+      </w:r>
+    </w:p>
+    <w:p>
+      <w:r>
+        <w:t xml:space="preserve">Para realizar el diseño del álabe se utiliza CATIA V5 el cual es un sistema CAD  basado en características. </w:t>
+      </w:r>
+    </w:p>
+    <w:p>
+      <w:r>
+        <w:t xml:space="preserve">Primeramente se crean una serie de costillas con la geometría del perfil alar con una longitud de cuerda, ángulo y posición obtenidos en el cálculo matemático. Posterior mente se hace una superficie </w:t>
+      </w:r>
+      <w:proofErr w:type="spellStart"/>
+      <w:r>
+        <w:t>muilti</w:t>
+      </w:r>
+      <w:proofErr w:type="spellEnd"/>
+      <w:r>
+        <w:t>-sección la cual será necesaria para el laminado de compuestos. Con esta superficie se crea un sólido que será utilizado en el análisis aerodinámico CFD.</w:t>
       </w:r>
     </w:p>
     <w:p/>
@@ -7471,7 +7670,133 @@
         <w:jc w:val="left"/>
       </w:pPr>
       <w:r>
-        <w:t>Diseño Estructural</w:t>
+        <w:t>Análisis Teórico CFD</w:t>
+      </w:r>
+    </w:p>
+    <w:p>
+      <w:pPr>
+        <w:ind w:firstLine="360"/>
+        <w:rPr>
+          <w:rFonts w:ascii="&amp;quot" w:hAnsi="&amp;quot"/>
+          <w:sz w:val="27"/>
+          <w:szCs w:val="27"/>
+        </w:rPr>
+      </w:pPr>
+      <w:r>
+        <w:t xml:space="preserve">Otro método para calcular el rendimiento de un aerogenerador es la dinámica de fluidos computacional (CFD). </w:t>
+      </w:r>
+      <w:r>
+        <w:rPr>
+          <w:rFonts w:ascii="&amp;quot" w:hAnsi="&amp;quot"/>
+          <w:sz w:val="27"/>
+          <w:szCs w:val="27"/>
+        </w:rPr>
+        <w:t>El CFD consiste en la solución numérica de las ecuaciones de control diferenciales de los flujos de fluidos con la ayuda de computadoras</w:t>
+      </w:r>
+      <w:r>
+        <w:rPr>
+          <w:rFonts w:ascii="&amp;quot" w:hAnsi="&amp;quot"/>
+          <w:sz w:val="27"/>
+          <w:szCs w:val="27"/>
+        </w:rPr>
+        <w:fldChar w:fldCharType="begin"/>
+      </w:r>
+      <w:r>
+        <w:rPr>
+          <w:rFonts w:ascii="&amp;quot" w:hAnsi="&amp;quot"/>
+          <w:sz w:val="27"/>
+          <w:szCs w:val="27"/>
+        </w:rPr>
+        <w:instrText xml:space="preserve"> REF _Ref532959995 \r \h </w:instrText>
+      </w:r>
+      <w:r>
+        <w:rPr>
+          <w:rFonts w:ascii="&amp;quot" w:hAnsi="&amp;quot"/>
+          <w:sz w:val="27"/>
+          <w:szCs w:val="27"/>
+        </w:rPr>
+      </w:r>
+      <w:r>
+        <w:rPr>
+          <w:rFonts w:ascii="&amp;quot" w:hAnsi="&amp;quot"/>
+          <w:sz w:val="27"/>
+          <w:szCs w:val="27"/>
+        </w:rPr>
+        <w:fldChar w:fldCharType="separate"/>
+      </w:r>
+      <w:r>
+        <w:rPr>
+          <w:rFonts w:ascii="&amp;quot" w:hAnsi="&amp;quot"/>
+          <w:sz w:val="27"/>
+          <w:szCs w:val="27"/>
+        </w:rPr>
+        <w:t>[13]</w:t>
+      </w:r>
+      <w:r>
+        <w:rPr>
+          <w:rFonts w:ascii="&amp;quot" w:hAnsi="&amp;quot"/>
+          <w:sz w:val="27"/>
+          <w:szCs w:val="27"/>
+        </w:rPr>
+        <w:fldChar w:fldCharType="end"/>
+      </w:r>
+      <w:r>
+        <w:rPr>
+          <w:rFonts w:ascii="&amp;quot" w:hAnsi="&amp;quot"/>
+          <w:sz w:val="27"/>
+          <w:szCs w:val="27"/>
+        </w:rPr>
+        <w:t>.</w:t>
+      </w:r>
+      <w:r>
+        <w:rPr>
+          <w:rFonts w:ascii="Roboto" w:hAnsi="Roboto"/>
+          <w:sz w:val="27"/>
+          <w:szCs w:val="27"/>
+        </w:rPr>
+        <w:t xml:space="preserve"> </w:t>
+      </w:r>
+    </w:p>
+    <w:p>
+      <w:r>
+        <w:t>En el mercado hay una gran variedad de software para resolver estos cálculos, uno de ellos es ANSYS CFX el cual es utilizado para este caso.</w:t>
+      </w:r>
+    </w:p>
+    <w:p/>
+    <w:p>
+      <w:pPr>
+        <w:pStyle w:val="Heading2"/>
+        <w:numPr>
+          <w:ilvl w:val="0"/>
+          <w:numId w:val="2"/>
+        </w:numPr>
+        <w:ind w:left="720"/>
+        <w:rPr>
+          <w:rFonts w:eastAsiaTheme="minorEastAsia"/>
+        </w:rPr>
+      </w:pPr>
+      <w:r>
+        <w:rPr>
+          <w:rFonts w:eastAsiaTheme="minorEastAsia"/>
+        </w:rPr>
+        <w:t>RESULTADOS</w:t>
+      </w:r>
+    </w:p>
+    <w:p>
+      <w:pPr>
+        <w:pStyle w:val="Heading3"/>
+        <w:numPr>
+          <w:ilvl w:val="1"/>
+          <w:numId w:val="2"/>
+        </w:numPr>
+        <w:ind w:left="360"/>
+        <w:jc w:val="left"/>
+      </w:pPr>
+      <w:r>
+        <w:t xml:space="preserve">Diseño </w:t>
+      </w:r>
+      <w:r>
+        <w:t>Geométrico y Análisis Matemático</w:t>
       </w:r>
     </w:p>
     <w:p>
@@ -7481,27 +7806,27 @@
       <w:r>
         <w:rPr>
           <w:noProof/>
-          <w:lang w:eastAsia="es-MX"/>
+          <w:lang w:val="en-US"/>
         </w:rPr>
         <mc:AlternateContent>
           <mc:Choice Requires="wps">
             <w:drawing>
               <wp:anchor distT="0" distB="0" distL="114300" distR="114300" simplePos="0" relativeHeight="251662336" behindDoc="1" locked="0" layoutInCell="1" allowOverlap="1" wp14:anchorId="38CCC7F9" wp14:editId="232062F1">
                 <wp:simplePos x="0" y="0"/>
-                <wp:positionH relativeFrom="column">
-                  <wp:posOffset>6350</wp:posOffset>
+                <wp:positionH relativeFrom="margin">
+                  <wp:align>right</wp:align>
                 </wp:positionH>
                 <wp:positionV relativeFrom="paragraph">
-                  <wp:posOffset>742950</wp:posOffset>
+                  <wp:posOffset>615950</wp:posOffset>
                 </wp:positionV>
-                <wp:extent cx="2965450" cy="1352550"/>
-                <wp:effectExtent l="0" t="0" r="25400" b="19050"/>
+                <wp:extent cx="2965450" cy="1625600"/>
+                <wp:effectExtent l="0" t="0" r="6350" b="0"/>
                 <wp:wrapTight wrapText="bothSides">
                   <wp:wrapPolygon edited="0">
                     <wp:start x="0" y="0"/>
-                    <wp:lineTo x="0" y="21600"/>
-                    <wp:lineTo x="21646" y="21600"/>
-                    <wp:lineTo x="21646" y="0"/>
+                    <wp:lineTo x="0" y="21263"/>
+                    <wp:lineTo x="21507" y="21263"/>
+                    <wp:lineTo x="21507" y="0"/>
                     <wp:lineTo x="0" y="0"/>
                   </wp:wrapPolygon>
                 </wp:wrapTight>
@@ -7514,7 +7839,7 @@
                       <wps:spPr>
                         <a:xfrm>
                           <a:off x="0" y="0"/>
-                          <a:ext cx="2965450" cy="1352550"/>
+                          <a:ext cx="2965450" cy="1625600"/>
                         </a:xfrm>
                         <a:prstGeom prst="rect">
                           <a:avLst/>
@@ -7523,9 +7848,7 @@
                           <a:schemeClr val="lt1"/>
                         </a:solidFill>
                         <a:ln w="6350">
-                          <a:solidFill>
-                            <a:prstClr val="black"/>
-                          </a:solidFill>
+                          <a:noFill/>
                         </a:ln>
                         <a:effectLst/>
                       </wps:spPr>
@@ -7553,8 +7876,8 @@
                             </w:tblPr>
                             <w:tblGrid>
                               <w:gridCol w:w="1074"/>
-                              <w:gridCol w:w="1266"/>
-                              <w:gridCol w:w="2032"/>
+                              <w:gridCol w:w="1264"/>
+                              <w:gridCol w:w="2024"/>
                             </w:tblGrid>
                             <w:tr>
                               <w:trPr>
@@ -7564,6 +7887,10 @@
                                 <w:tcPr>
                                   <w:cnfStyle w:val="001000000000" w:firstRow="0" w:lastRow="0" w:firstColumn="1" w:lastColumn="0" w:oddVBand="0" w:evenVBand="0" w:oddHBand="0" w:evenHBand="0" w:firstRowFirstColumn="0" w:firstRowLastColumn="0" w:lastRowFirstColumn="0" w:lastRowLastColumn="0"/>
                                   <w:tcW w:w="1074" w:type="dxa"/>
+                                  <w:tcBorders>
+                                    <w:top w:val="single" w:sz="4" w:space="0" w:color="auto"/>
+                                    <w:left w:val="single" w:sz="4" w:space="0" w:color="auto"/>
+                                  </w:tcBorders>
                                 </w:tcPr>
                                 <w:p>
                                   <w:pPr>
@@ -7587,6 +7914,9 @@
                               <w:tc>
                                 <w:tcPr>
                                   <w:tcW w:w="1266" w:type="dxa"/>
+                                  <w:tcBorders>
+                                    <w:top w:val="single" w:sz="4" w:space="0" w:color="auto"/>
+                                  </w:tcBorders>
                                 </w:tcPr>
                                 <w:p>
                                   <w:pPr>
@@ -7611,6 +7941,10 @@
                               <w:tc>
                                 <w:tcPr>
                                   <w:tcW w:w="2032" w:type="dxa"/>
+                                  <w:tcBorders>
+                                    <w:top w:val="single" w:sz="4" w:space="0" w:color="auto"/>
+                                    <w:right w:val="single" w:sz="4" w:space="0" w:color="auto"/>
+                                  </w:tcBorders>
                                 </w:tcPr>
                                 <w:p>
                                   <w:pPr>
@@ -7641,6 +7975,9 @@
                                 <w:tcPr>
                                   <w:cnfStyle w:val="001000000000" w:firstRow="0" w:lastRow="0" w:firstColumn="1" w:lastColumn="0" w:oddVBand="0" w:evenVBand="0" w:oddHBand="0" w:evenHBand="0" w:firstRowFirstColumn="0" w:firstRowLastColumn="0" w:lastRowFirstColumn="0" w:lastRowLastColumn="0"/>
                                   <w:tcW w:w="1074" w:type="dxa"/>
+                                  <w:tcBorders>
+                                    <w:left w:val="single" w:sz="4" w:space="0" w:color="auto"/>
+                                  </w:tcBorders>
                                 </w:tcPr>
                                 <w:p>
                                   <w:pPr>
@@ -7726,6 +8063,9 @@
                               <w:tc>
                                 <w:tcPr>
                                   <w:tcW w:w="2032" w:type="dxa"/>
+                                  <w:tcBorders>
+                                    <w:right w:val="single" w:sz="4" w:space="0" w:color="auto"/>
+                                  </w:tcBorders>
                                 </w:tcPr>
                                 <w:p>
                                   <w:pPr>
@@ -7758,6 +8098,9 @@
                                 <w:tcPr>
                                   <w:cnfStyle w:val="001000000000" w:firstRow="0" w:lastRow="0" w:firstColumn="1" w:lastColumn="0" w:oddVBand="0" w:evenVBand="0" w:oddHBand="0" w:evenHBand="0" w:firstRowFirstColumn="0" w:firstRowLastColumn="0" w:lastRowFirstColumn="0" w:lastRowLastColumn="0"/>
                                   <w:tcW w:w="1074" w:type="dxa"/>
+                                  <w:tcBorders>
+                                    <w:left w:val="single" w:sz="4" w:space="0" w:color="auto"/>
+                                  </w:tcBorders>
                                 </w:tcPr>
                                 <w:p>
                                   <w:pPr>
@@ -7833,7 +8176,7 @@
                                           <w:sz w:val="20"/>
                                           <w:szCs w:val="20"/>
                                         </w:rPr>
-                                        <m:t>15</m:t>
+                                        <m:t>10</m:t>
                                       </m:r>
                                       <m:f>
                                         <m:fPr>
@@ -7876,6 +8219,9 @@
                               <w:tc>
                                 <w:tcPr>
                                   <w:tcW w:w="2032" w:type="dxa"/>
+                                  <w:tcBorders>
+                                    <w:right w:val="single" w:sz="4" w:space="0" w:color="auto"/>
+                                  </w:tcBorders>
                                 </w:tcPr>
                                 <w:p>
                                   <w:pPr>
@@ -7904,6 +8250,9 @@
                                 <w:tcPr>
                                   <w:cnfStyle w:val="001000000000" w:firstRow="0" w:lastRow="0" w:firstColumn="1" w:lastColumn="0" w:oddVBand="0" w:evenVBand="0" w:oddHBand="0" w:evenHBand="0" w:firstRowFirstColumn="0" w:firstRowLastColumn="0" w:lastRowFirstColumn="0" w:lastRowLastColumn="0"/>
                                   <w:tcW w:w="1074" w:type="dxa"/>
+                                  <w:tcBorders>
+                                    <w:left w:val="single" w:sz="4" w:space="0" w:color="auto"/>
+                                  </w:tcBorders>
                                 </w:tcPr>
                                 <w:p>
                                   <w:pPr>
@@ -7954,6 +8303,9 @@
                               <w:tc>
                                 <w:tcPr>
                                   <w:tcW w:w="2032" w:type="dxa"/>
+                                  <w:tcBorders>
+                                    <w:right w:val="single" w:sz="4" w:space="0" w:color="auto"/>
+                                  </w:tcBorders>
                                 </w:tcPr>
                                 <w:p>
                                   <w:pPr>
@@ -7979,6 +8331,9 @@
                                 <w:tcPr>
                                   <w:cnfStyle w:val="001000000000" w:firstRow="0" w:lastRow="0" w:firstColumn="1" w:lastColumn="0" w:oddVBand="0" w:evenVBand="0" w:oddHBand="0" w:evenHBand="0" w:firstRowFirstColumn="0" w:firstRowLastColumn="0" w:lastRowFirstColumn="0" w:lastRowLastColumn="0"/>
                                   <w:tcW w:w="1074" w:type="dxa"/>
+                                  <w:tcBorders>
+                                    <w:left w:val="single" w:sz="4" w:space="0" w:color="auto"/>
+                                  </w:tcBorders>
                                 </w:tcPr>
                                 <w:p>
                                   <w:pPr>
@@ -8050,7 +8405,14 @@
                                           <w:rFonts w:ascii="Cambria Math" w:hAnsi="Cambria Math"/>
                                           <w:sz w:val="20"/>
                                         </w:rPr>
-                                        <m:t>750 RPM</m:t>
+                                        <m:t>20</m:t>
+                                      </m:r>
+                                      <m:r>
+                                        <w:rPr>
+                                          <w:rFonts w:ascii="Cambria Math" w:hAnsi="Cambria Math"/>
+                                          <w:sz w:val="20"/>
+                                        </w:rPr>
+                                        <m:t>0 RPM</m:t>
                                       </m:r>
                                     </m:oMath>
                                   </m:oMathPara>
@@ -8059,6 +8421,9 @@
                               <w:tc>
                                 <w:tcPr>
                                   <w:tcW w:w="2032" w:type="dxa"/>
+                                  <w:tcBorders>
+                                    <w:right w:val="single" w:sz="4" w:space="0" w:color="auto"/>
+                                  </w:tcBorders>
                                 </w:tcPr>
                                 <w:p>
                                   <w:pPr>
@@ -8087,6 +8452,9 @@
                                 <w:tcPr>
                                   <w:cnfStyle w:val="001000000000" w:firstRow="0" w:lastRow="0" w:firstColumn="1" w:lastColumn="0" w:oddVBand="0" w:evenVBand="0" w:oddHBand="0" w:evenHBand="0" w:firstRowFirstColumn="0" w:firstRowLastColumn="0" w:lastRowFirstColumn="0" w:lastRowLastColumn="0"/>
                                   <w:tcW w:w="1074" w:type="dxa"/>
+                                  <w:tcBorders>
+                                    <w:left w:val="single" w:sz="4" w:space="0" w:color="auto"/>
+                                  </w:tcBorders>
                                 </w:tcPr>
                                 <w:p>
                                   <w:pPr>
@@ -8137,6 +8505,9 @@
                               <w:tc>
                                 <w:tcPr>
                                   <w:tcW w:w="2032" w:type="dxa"/>
+                                  <w:tcBorders>
+                                    <w:right w:val="single" w:sz="4" w:space="0" w:color="auto"/>
+                                  </w:tcBorders>
                                 </w:tcPr>
                                 <w:p>
                                   <w:pPr>
@@ -8162,10 +8533,13 @@
                                 <w:tcPr>
                                   <w:cnfStyle w:val="001000000000" w:firstRow="0" w:lastRow="0" w:firstColumn="1" w:lastColumn="0" w:oddVBand="0" w:evenVBand="0" w:oddHBand="0" w:evenHBand="0" w:firstRowFirstColumn="0" w:firstRowLastColumn="0" w:lastRowFirstColumn="0" w:lastRowLastColumn="0"/>
                                   <w:tcW w:w="1074" w:type="dxa"/>
+                                  <w:tcBorders>
+                                    <w:left w:val="single" w:sz="4" w:space="0" w:color="auto"/>
+                                    <w:bottom w:val="single" w:sz="4" w:space="0" w:color="auto"/>
+                                  </w:tcBorders>
                                 </w:tcPr>
                                 <w:p>
                                   <w:pPr>
-                                    <w:jc w:val="center"/>
                                     <w:rPr>
                                       <w:sz w:val="20"/>
                                       <w:szCs w:val="20"/>
@@ -8176,6 +8550,9 @@
                               <w:tc>
                                 <w:tcPr>
                                   <w:tcW w:w="1266" w:type="dxa"/>
+                                  <w:tcBorders>
+                                    <w:bottom w:val="single" w:sz="4" w:space="0" w:color="auto"/>
+                                  </w:tcBorders>
                                 </w:tcPr>
                                 <w:p>
                                   <w:pPr>
@@ -8191,6 +8568,10 @@
                               <w:tc>
                                 <w:tcPr>
                                   <w:tcW w:w="2032" w:type="dxa"/>
+                                  <w:tcBorders>
+                                    <w:bottom w:val="single" w:sz="4" w:space="0" w:color="auto"/>
+                                    <w:right w:val="single" w:sz="4" w:space="0" w:color="auto"/>
+                                  </w:tcBorders>
                                 </w:tcPr>
                                 <w:p>
                                   <w:pPr>
@@ -8205,7 +8586,28 @@
                               </w:tc>
                             </w:tr>
                           </w:tbl>
-                          <w:p/>
+                          <w:p>
+                            <w:pPr>
+                              <w:rPr>
+                                <w:sz w:val="20"/>
+                                <w:szCs w:val="20"/>
+                              </w:rPr>
+                            </w:pPr>
+                            <w:r>
+                              <w:rPr>
+                                <w:sz w:val="20"/>
+                                <w:szCs w:val="20"/>
+                              </w:rPr>
+                              <w:t>Tabla 1.</w:t>
+                            </w:r>
+                            <w:r>
+                              <w:rPr>
+                                <w:sz w:val="20"/>
+                                <w:szCs w:val="20"/>
+                              </w:rPr>
+                              <w:t xml:space="preserve"> Parámetros de diseño para el rotor.</w:t>
+                            </w:r>
+                          </w:p>
                         </w:txbxContent>
                       </wps:txbx>
                       <wps:bodyPr rot="0" spcFirstLastPara="0" vertOverflow="overflow" horzOverflow="overflow" vert="horz" wrap="square" lIns="91440" tIns="45720" rIns="91440" bIns="45720" numCol="1" spcCol="0" rtlCol="0" fromWordArt="0" anchor="t" anchorCtr="0" forceAA="0" compatLnSpc="1">
@@ -8225,7 +8627,7 @@
           </mc:Choice>
           <mc:Fallback>
             <w:pict>
-              <v:shape w14:anchorId="38CCC7F9" id="Text Box 6" o:spid="_x0000_s1029" type="#_x0000_t202" style="position:absolute;left:0;text-align:left;margin-left:.5pt;margin-top:58.5pt;width:233.5pt;height:106.5pt;z-index:-251654144;visibility:visible;mso-wrap-style:square;mso-height-percent:0;mso-wrap-distance-left:9pt;mso-wrap-distance-top:0;mso-wrap-distance-right:9pt;mso-wrap-distance-bottom:0;mso-position-horizontal:absolute;mso-position-horizontal-relative:text;mso-position-vertical:absolute;mso-position-vertical-relative:text;mso-height-percent:0;mso-height-relative:margin;v-text-anchor:top" o:gfxdata="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" fillcolor="white [3201]" strokeweight=".5pt">
+              <v:shape w14:anchorId="38CCC7F9" id="Text Box 6" o:spid="_x0000_s1030" type="#_x0000_t202" style="position:absolute;left:0;text-align:left;margin-left:182.3pt;margin-top:48.5pt;width:233.5pt;height:128pt;z-index:-251654144;visibility:visible;mso-wrap-style:square;mso-height-percent:0;mso-wrap-distance-left:9pt;mso-wrap-distance-top:0;mso-wrap-distance-right:9pt;mso-wrap-distance-bottom:0;mso-position-horizontal:right;mso-position-horizontal-relative:margin;mso-position-vertical:absolute;mso-position-vertical-relative:text;mso-height-percent:0;mso-height-relative:margin;v-text-anchor:top" o:gfxdata="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" fillcolor="white [3201]" stroked="f" strokeweight=".5pt">
                 <v:textbox>
                   <w:txbxContent>
                     <w:tbl>
@@ -8236,8 +8638,8 @@
                       </w:tblPr>
                       <w:tblGrid>
                         <w:gridCol w:w="1074"/>
-                        <w:gridCol w:w="1266"/>
-                        <w:gridCol w:w="2032"/>
+                        <w:gridCol w:w="1264"/>
+                        <w:gridCol w:w="2024"/>
                       </w:tblGrid>
                       <w:tr>
                         <w:trPr>
@@ -8247,6 +8649,10 @@
                           <w:tcPr>
                             <w:cnfStyle w:val="001000000000" w:firstRow="0" w:lastRow="0" w:firstColumn="1" w:lastColumn="0" w:oddVBand="0" w:evenVBand="0" w:oddHBand="0" w:evenHBand="0" w:firstRowFirstColumn="0" w:firstRowLastColumn="0" w:lastRowFirstColumn="0" w:lastRowLastColumn="0"/>
                             <w:tcW w:w="1074" w:type="dxa"/>
+                            <w:tcBorders>
+                              <w:top w:val="single" w:sz="4" w:space="0" w:color="auto"/>
+                              <w:left w:val="single" w:sz="4" w:space="0" w:color="auto"/>
+                            </w:tcBorders>
                           </w:tcPr>
                           <w:p>
                             <w:pPr>
@@ -8270,6 +8676,9 @@
                         <w:tc>
                           <w:tcPr>
                             <w:tcW w:w="1266" w:type="dxa"/>
+                            <w:tcBorders>
+                              <w:top w:val="single" w:sz="4" w:space="0" w:color="auto"/>
+                            </w:tcBorders>
                           </w:tcPr>
                           <w:p>
                             <w:pPr>
@@ -8294,6 +8703,10 @@
                         <w:tc>
                           <w:tcPr>
                             <w:tcW w:w="2032" w:type="dxa"/>
+                            <w:tcBorders>
+                              <w:top w:val="single" w:sz="4" w:space="0" w:color="auto"/>
+                              <w:right w:val="single" w:sz="4" w:space="0" w:color="auto"/>
+                            </w:tcBorders>
                           </w:tcPr>
                           <w:p>
                             <w:pPr>
@@ -8324,6 +8737,9 @@
                           <w:tcPr>
                             <w:cnfStyle w:val="001000000000" w:firstRow="0" w:lastRow="0" w:firstColumn="1" w:lastColumn="0" w:oddVBand="0" w:evenVBand="0" w:oddHBand="0" w:evenHBand="0" w:firstRowFirstColumn="0" w:firstRowLastColumn="0" w:lastRowFirstColumn="0" w:lastRowLastColumn="0"/>
                             <w:tcW w:w="1074" w:type="dxa"/>
+                            <w:tcBorders>
+                              <w:left w:val="single" w:sz="4" w:space="0" w:color="auto"/>
+                            </w:tcBorders>
                           </w:tcPr>
                           <w:p>
                             <w:pPr>
@@ -8409,6 +8825,9 @@
                         <w:tc>
                           <w:tcPr>
                             <w:tcW w:w="2032" w:type="dxa"/>
+                            <w:tcBorders>
+                              <w:right w:val="single" w:sz="4" w:space="0" w:color="auto"/>
+                            </w:tcBorders>
                           </w:tcPr>
                           <w:p>
                             <w:pPr>
@@ -8441,6 +8860,9 @@
                           <w:tcPr>
                             <w:cnfStyle w:val="001000000000" w:firstRow="0" w:lastRow="0" w:firstColumn="1" w:lastColumn="0" w:oddVBand="0" w:evenVBand="0" w:oddHBand="0" w:evenHBand="0" w:firstRowFirstColumn="0" w:firstRowLastColumn="0" w:lastRowFirstColumn="0" w:lastRowLastColumn="0"/>
                             <w:tcW w:w="1074" w:type="dxa"/>
+                            <w:tcBorders>
+                              <w:left w:val="single" w:sz="4" w:space="0" w:color="auto"/>
+                            </w:tcBorders>
                           </w:tcPr>
                           <w:p>
                             <w:pPr>
@@ -8516,7 +8938,7 @@
                                     <w:sz w:val="20"/>
                                     <w:szCs w:val="20"/>
                                   </w:rPr>
-                                  <m:t>15</m:t>
+                                  <m:t>10</m:t>
                                 </m:r>
                                 <m:f>
                                   <m:fPr>
@@ -8559,6 +8981,9 @@
                         <w:tc>
                           <w:tcPr>
                             <w:tcW w:w="2032" w:type="dxa"/>
+                            <w:tcBorders>
+                              <w:right w:val="single" w:sz="4" w:space="0" w:color="auto"/>
+                            </w:tcBorders>
                           </w:tcPr>
                           <w:p>
                             <w:pPr>
@@ -8587,6 +9012,9 @@
                           <w:tcPr>
                             <w:cnfStyle w:val="001000000000" w:firstRow="0" w:lastRow="0" w:firstColumn="1" w:lastColumn="0" w:oddVBand="0" w:evenVBand="0" w:oddHBand="0" w:evenHBand="0" w:firstRowFirstColumn="0" w:firstRowLastColumn="0" w:lastRowFirstColumn="0" w:lastRowLastColumn="0"/>
                             <w:tcW w:w="1074" w:type="dxa"/>
+                            <w:tcBorders>
+                              <w:left w:val="single" w:sz="4" w:space="0" w:color="auto"/>
+                            </w:tcBorders>
                           </w:tcPr>
                           <w:p>
                             <w:pPr>
@@ -8637,6 +9065,9 @@
                         <w:tc>
                           <w:tcPr>
                             <w:tcW w:w="2032" w:type="dxa"/>
+                            <w:tcBorders>
+                              <w:right w:val="single" w:sz="4" w:space="0" w:color="auto"/>
+                            </w:tcBorders>
                           </w:tcPr>
                           <w:p>
                             <w:pPr>
@@ -8662,6 +9093,9 @@
                           <w:tcPr>
                             <w:cnfStyle w:val="001000000000" w:firstRow="0" w:lastRow="0" w:firstColumn="1" w:lastColumn="0" w:oddVBand="0" w:evenVBand="0" w:oddHBand="0" w:evenHBand="0" w:firstRowFirstColumn="0" w:firstRowLastColumn="0" w:lastRowFirstColumn="0" w:lastRowLastColumn="0"/>
                             <w:tcW w:w="1074" w:type="dxa"/>
+                            <w:tcBorders>
+                              <w:left w:val="single" w:sz="4" w:space="0" w:color="auto"/>
+                            </w:tcBorders>
                           </w:tcPr>
                           <w:p>
                             <w:pPr>
@@ -8733,7 +9167,14 @@
                                     <w:rFonts w:ascii="Cambria Math" w:hAnsi="Cambria Math"/>
                                     <w:sz w:val="20"/>
                                   </w:rPr>
-                                  <m:t>750 RPM</m:t>
+                                  <m:t>20</m:t>
+                                </m:r>
+                                <m:r>
+                                  <w:rPr>
+                                    <w:rFonts w:ascii="Cambria Math" w:hAnsi="Cambria Math"/>
+                                    <w:sz w:val="20"/>
+                                  </w:rPr>
+                                  <m:t>0 RPM</m:t>
                                 </m:r>
                               </m:oMath>
                             </m:oMathPara>
@@ -8742,6 +9183,9 @@
                         <w:tc>
                           <w:tcPr>
                             <w:tcW w:w="2032" w:type="dxa"/>
+                            <w:tcBorders>
+                              <w:right w:val="single" w:sz="4" w:space="0" w:color="auto"/>
+                            </w:tcBorders>
                           </w:tcPr>
                           <w:p>
                             <w:pPr>
@@ -8770,6 +9214,9 @@
                           <w:tcPr>
                             <w:cnfStyle w:val="001000000000" w:firstRow="0" w:lastRow="0" w:firstColumn="1" w:lastColumn="0" w:oddVBand="0" w:evenVBand="0" w:oddHBand="0" w:evenHBand="0" w:firstRowFirstColumn="0" w:firstRowLastColumn="0" w:lastRowFirstColumn="0" w:lastRowLastColumn="0"/>
                             <w:tcW w:w="1074" w:type="dxa"/>
+                            <w:tcBorders>
+                              <w:left w:val="single" w:sz="4" w:space="0" w:color="auto"/>
+                            </w:tcBorders>
                           </w:tcPr>
                           <w:p>
                             <w:pPr>
@@ -8820,6 +9267,9 @@
                         <w:tc>
                           <w:tcPr>
                             <w:tcW w:w="2032" w:type="dxa"/>
+                            <w:tcBorders>
+                              <w:right w:val="single" w:sz="4" w:space="0" w:color="auto"/>
+                            </w:tcBorders>
                           </w:tcPr>
                           <w:p>
                             <w:pPr>
@@ -8845,10 +9295,13 @@
                           <w:tcPr>
                             <w:cnfStyle w:val="001000000000" w:firstRow="0" w:lastRow="0" w:firstColumn="1" w:lastColumn="0" w:oddVBand="0" w:evenVBand="0" w:oddHBand="0" w:evenHBand="0" w:firstRowFirstColumn="0" w:firstRowLastColumn="0" w:lastRowFirstColumn="0" w:lastRowLastColumn="0"/>
                             <w:tcW w:w="1074" w:type="dxa"/>
+                            <w:tcBorders>
+                              <w:left w:val="single" w:sz="4" w:space="0" w:color="auto"/>
+                              <w:bottom w:val="single" w:sz="4" w:space="0" w:color="auto"/>
+                            </w:tcBorders>
                           </w:tcPr>
                           <w:p>
                             <w:pPr>
-                              <w:jc w:val="center"/>
                               <w:rPr>
                                 <w:sz w:val="20"/>
                                 <w:szCs w:val="20"/>
@@ -8859,6 +9312,9 @@
                         <w:tc>
                           <w:tcPr>
                             <w:tcW w:w="1266" w:type="dxa"/>
+                            <w:tcBorders>
+                              <w:bottom w:val="single" w:sz="4" w:space="0" w:color="auto"/>
+                            </w:tcBorders>
                           </w:tcPr>
                           <w:p>
                             <w:pPr>
@@ -8874,6 +9330,10 @@
                         <w:tc>
                           <w:tcPr>
                             <w:tcW w:w="2032" w:type="dxa"/>
+                            <w:tcBorders>
+                              <w:bottom w:val="single" w:sz="4" w:space="0" w:color="auto"/>
+                              <w:right w:val="single" w:sz="4" w:space="0" w:color="auto"/>
+                            </w:tcBorders>
                           </w:tcPr>
                           <w:p>
                             <w:pPr>
@@ -8888,24 +9348,642 @@
                         </w:tc>
                       </w:tr>
                     </w:tbl>
-                    <w:p/>
+                    <w:p>
+                      <w:pPr>
+                        <w:rPr>
+                          <w:sz w:val="20"/>
+                          <w:szCs w:val="20"/>
+                        </w:rPr>
+                      </w:pPr>
+                      <w:r>
+                        <w:rPr>
+                          <w:sz w:val="20"/>
+                          <w:szCs w:val="20"/>
+                        </w:rPr>
+                        <w:t>Tabla 1.</w:t>
+                      </w:r>
+                      <w:r>
+                        <w:rPr>
+                          <w:sz w:val="20"/>
+                          <w:szCs w:val="20"/>
+                        </w:rPr>
+                        <w:t xml:space="preserve"> Parámetros de diseño para el rotor.</w:t>
+                      </w:r>
+                    </w:p>
                   </w:txbxContent>
                 </v:textbox>
-                <w10:wrap type="tight"/>
+                <w10:wrap type="tight" anchorx="margin"/>
               </v:shape>
             </w:pict>
           </mc:Fallback>
         </mc:AlternateContent>
       </w:r>
       <w:r>
-        <w:t>Basado en [8] y [10] se realizó en cálculo de las dimensiones del álabe con parámetros de diseño mostrados en la tabla 1.</w:t>
+        <w:rPr>
+          <w:noProof/>
+          <w:lang w:val="es-419"/>
+        </w:rPr>
+        <w:t>Los parámetros de diseño utilizados para calcular la geometr</w:t>
+      </w:r>
+      <w:r>
+        <w:rPr>
+          <w:noProof/>
+          <w:lang w:val="es-419"/>
+        </w:rPr>
+        <w:t>ía de álabe se muestran</w:t>
+      </w:r>
+      <w:r>
+        <w:t xml:space="preserve"> en la tabla 1.</w:t>
+      </w:r>
+      <w:r>
+        <w:t xml:space="preserve"> </w:t>
       </w:r>
     </w:p>
-    <w:p/>
-    <w:p/>
-    <w:p/>
-    <w:p/>
-    <w:p/>
+    <w:p>
+      <w:pPr>
+        <w:rPr>
+          <w:rFonts w:eastAsiaTheme="minorEastAsia"/>
+          <w:bCs/>
+        </w:rPr>
+      </w:pPr>
+      <w:r>
+        <w:rPr>
+          <w:rFonts w:eastAsiaTheme="minorEastAsia"/>
+          <w:noProof/>
+          <w:lang w:val="en-US"/>
+        </w:rPr>
+        <w:lastRenderedPageBreak/>
+        <mc:AlternateContent>
+          <mc:Choice Requires="wps">
+            <w:drawing>
+              <wp:anchor distT="0" distB="0" distL="114300" distR="114300" simplePos="0" relativeHeight="251668480" behindDoc="0" locked="0" layoutInCell="1" allowOverlap="1" wp14:anchorId="4D256864" wp14:editId="2F229554">
+                <wp:simplePos x="0" y="0"/>
+                <wp:positionH relativeFrom="margin">
+                  <wp:align>left</wp:align>
+                </wp:positionH>
+                <wp:positionV relativeFrom="paragraph">
+                  <wp:posOffset>2569845</wp:posOffset>
+                </wp:positionV>
+                <wp:extent cx="3016250" cy="2171700"/>
+                <wp:effectExtent l="0" t="0" r="0" b="0"/>
+                <wp:wrapTopAndBottom/>
+                <wp:docPr id="15" name="Text Box 15"/>
+                <wp:cNvGraphicFramePr/>
+                <a:graphic xmlns:a="http://schemas.openxmlformats.org/drawingml/2006/main">
+                  <a:graphicData uri="http://schemas.microsoft.com/office/word/2010/wordprocessingShape">
+                    <wps:wsp>
+                      <wps:cNvSpPr txBox="1"/>
+                      <wps:spPr>
+                        <a:xfrm>
+                          <a:off x="0" y="0"/>
+                          <a:ext cx="3016250" cy="2171700"/>
+                        </a:xfrm>
+                        <a:prstGeom prst="rect">
+                          <a:avLst/>
+                        </a:prstGeom>
+                        <a:solidFill>
+                          <a:schemeClr val="lt1"/>
+                        </a:solidFill>
+                        <a:ln w="6350">
+                          <a:noFill/>
+                        </a:ln>
+                        <a:effectLst/>
+                      </wps:spPr>
+                      <wps:style>
+                        <a:lnRef idx="0">
+                          <a:schemeClr val="accent1"/>
+                        </a:lnRef>
+                        <a:fillRef idx="0">
+                          <a:schemeClr val="accent1"/>
+                        </a:fillRef>
+                        <a:effectRef idx="0">
+                          <a:schemeClr val="accent1"/>
+                        </a:effectRef>
+                        <a:fontRef idx="minor">
+                          <a:schemeClr val="dk1"/>
+                        </a:fontRef>
+                      </wps:style>
+                      <wps:txbx>
+                        <w:txbxContent>
+                          <w:p>
+                            <w:pPr>
+                              <w:jc w:val="center"/>
+                            </w:pPr>
+                            <w:r>
+                              <w:rPr>
+                                <w:noProof/>
+                                <w:lang w:val="en-US"/>
+                              </w:rPr>
+                              <w:drawing>
+                                <wp:inline distT="0" distB="0" distL="0" distR="0" wp14:anchorId="336DE479" wp14:editId="69C70BC3">
+                                  <wp:extent cx="2575560" cy="1655717"/>
+                                  <wp:effectExtent l="0" t="0" r="0" b="1905"/>
+                                  <wp:docPr id="18" name="Picture 18"/>
+                                  <wp:cNvGraphicFramePr>
+                                    <a:graphicFrameLocks xmlns:a="http://schemas.openxmlformats.org/drawingml/2006/main" noChangeAspect="1"/>
+                                  </wp:cNvGraphicFramePr>
+                                  <a:graphic xmlns:a="http://schemas.openxmlformats.org/drawingml/2006/main">
+                                    <a:graphicData uri="http://schemas.openxmlformats.org/drawingml/2006/picture">
+                                      <pic:pic xmlns:pic="http://schemas.openxmlformats.org/drawingml/2006/picture">
+                                        <pic:nvPicPr>
+                                          <pic:cNvPr id="1" name=""/>
+                                          <pic:cNvPicPr/>
+                                        </pic:nvPicPr>
+                                        <pic:blipFill>
+                                          <a:blip r:embed="rId14"/>
+                                          <a:stretch>
+                                            <a:fillRect/>
+                                          </a:stretch>
+                                        </pic:blipFill>
+                                        <pic:spPr>
+                                          <a:xfrm>
+                                            <a:off x="0" y="0"/>
+                                            <a:ext cx="2590054" cy="1665035"/>
+                                          </a:xfrm>
+                                          <a:prstGeom prst="rect">
+                                            <a:avLst/>
+                                          </a:prstGeom>
+                                        </pic:spPr>
+                                      </pic:pic>
+                                    </a:graphicData>
+                                  </a:graphic>
+                                </wp:inline>
+                              </w:drawing>
+                            </w:r>
+                          </w:p>
+                          <w:p>
+                            <w:pPr>
+                              <w:jc w:val="left"/>
+                              <w:rPr>
+                                <w:sz w:val="20"/>
+                              </w:rPr>
+                            </w:pPr>
+                            <w:r>
+                              <w:rPr>
+                                <w:sz w:val="20"/>
+                              </w:rPr>
+                              <w:t>Gráfica 3</w:t>
+                            </w:r>
+                            <w:r>
+                              <w:rPr>
+                                <w:sz w:val="20"/>
+                              </w:rPr>
+                              <w:t>:</w:t>
+                            </w:r>
+                            <w:r>
+                              <w:rPr>
+                                <w:sz w:val="20"/>
+                              </w:rPr>
+                              <w:t xml:space="preserve"> Gráfica de </w:t>
+                            </w:r>
+                            <w:r>
+                              <w:rPr>
+                                <w:sz w:val="20"/>
+                              </w:rPr>
+                              <w:t>ángulo</w:t>
+                            </w:r>
+                            <w:r>
+                              <w:rPr>
+                                <w:sz w:val="20"/>
+                              </w:rPr>
+                              <w:t xml:space="preserve"> de </w:t>
+                            </w:r>
+                            <w:r>
+                              <w:rPr>
+                                <w:sz w:val="20"/>
+                              </w:rPr>
+                              <w:t>control (pitch) a lo largo del álabe.</w:t>
+                            </w:r>
+                          </w:p>
+                        </w:txbxContent>
+                      </wps:txbx>
+                      <wps:bodyPr rot="0" spcFirstLastPara="0" vertOverflow="overflow" horzOverflow="overflow" vert="horz" wrap="square" lIns="91440" tIns="45720" rIns="91440" bIns="45720" numCol="1" spcCol="0" rtlCol="0" fromWordArt="0" anchor="t" anchorCtr="0" forceAA="0" compatLnSpc="1">
+                        <a:prstTxWarp prst="textNoShape">
+                          <a:avLst/>
+                        </a:prstTxWarp>
+                        <a:noAutofit/>
+                      </wps:bodyPr>
+                    </wps:wsp>
+                  </a:graphicData>
+                </a:graphic>
+                <wp14:sizeRelH relativeFrom="margin">
+                  <wp14:pctWidth>0</wp14:pctWidth>
+                </wp14:sizeRelH>
+                <wp14:sizeRelV relativeFrom="margin">
+                  <wp14:pctHeight>0</wp14:pctHeight>
+                </wp14:sizeRelV>
+              </wp:anchor>
+            </w:drawing>
+          </mc:Choice>
+          <mc:Fallback>
+            <w:pict>
+              <v:shape w14:anchorId="4D256864" id="Text Box 15" o:spid="_x0000_s1031" type="#_x0000_t202" style="position:absolute;left:0;text-align:left;margin-left:0;margin-top:202.35pt;width:237.5pt;height:171pt;z-index:251668480;visibility:visible;mso-wrap-style:square;mso-width-percent:0;mso-height-percent:0;mso-wrap-distance-left:9pt;mso-wrap-distance-top:0;mso-wrap-distance-right:9pt;mso-wrap-distance-bottom:0;mso-position-horizontal:left;mso-position-horizontal-relative:margin;mso-position-vertical:absolute;mso-position-vertical-relative:text;mso-width-percent:0;mso-height-percent:0;mso-width-relative:margin;mso-height-relative:margin;v-text-anchor:top" o:gfxdata="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" fillcolor="white [3201]" stroked="f" strokeweight=".5pt">
+                <v:textbox>
+                  <w:txbxContent>
+                    <w:p>
+                      <w:pPr>
+                        <w:jc w:val="center"/>
+                      </w:pPr>
+                      <w:r>
+                        <w:rPr>
+                          <w:noProof/>
+                          <w:lang w:val="en-US"/>
+                        </w:rPr>
+                        <w:drawing>
+                          <wp:inline distT="0" distB="0" distL="0" distR="0" wp14:anchorId="336DE479" wp14:editId="69C70BC3">
+                            <wp:extent cx="2575560" cy="1655717"/>
+                            <wp:effectExtent l="0" t="0" r="0" b="1905"/>
+                            <wp:docPr id="18" name="Picture 18"/>
+                            <wp:cNvGraphicFramePr>
+                              <a:graphicFrameLocks xmlns:a="http://schemas.openxmlformats.org/drawingml/2006/main" noChangeAspect="1"/>
+                            </wp:cNvGraphicFramePr>
+                            <a:graphic xmlns:a="http://schemas.openxmlformats.org/drawingml/2006/main">
+                              <a:graphicData uri="http://schemas.openxmlformats.org/drawingml/2006/picture">
+                                <pic:pic xmlns:pic="http://schemas.openxmlformats.org/drawingml/2006/picture">
+                                  <pic:nvPicPr>
+                                    <pic:cNvPr id="1" name=""/>
+                                    <pic:cNvPicPr/>
+                                  </pic:nvPicPr>
+                                  <pic:blipFill>
+                                    <a:blip r:embed="rId14"/>
+                                    <a:stretch>
+                                      <a:fillRect/>
+                                    </a:stretch>
+                                  </pic:blipFill>
+                                  <pic:spPr>
+                                    <a:xfrm>
+                                      <a:off x="0" y="0"/>
+                                      <a:ext cx="2590054" cy="1665035"/>
+                                    </a:xfrm>
+                                    <a:prstGeom prst="rect">
+                                      <a:avLst/>
+                                    </a:prstGeom>
+                                  </pic:spPr>
+                                </pic:pic>
+                              </a:graphicData>
+                            </a:graphic>
+                          </wp:inline>
+                        </w:drawing>
+                      </w:r>
+                    </w:p>
+                    <w:p>
+                      <w:pPr>
+                        <w:jc w:val="left"/>
+                        <w:rPr>
+                          <w:sz w:val="20"/>
+                        </w:rPr>
+                      </w:pPr>
+                      <w:r>
+                        <w:rPr>
+                          <w:sz w:val="20"/>
+                        </w:rPr>
+                        <w:t>Gráfica 3</w:t>
+                      </w:r>
+                      <w:r>
+                        <w:rPr>
+                          <w:sz w:val="20"/>
+                        </w:rPr>
+                        <w:t>:</w:t>
+                      </w:r>
+                      <w:r>
+                        <w:rPr>
+                          <w:sz w:val="20"/>
+                        </w:rPr>
+                        <w:t xml:space="preserve"> Gráfica de </w:t>
+                      </w:r>
+                      <w:r>
+                        <w:rPr>
+                          <w:sz w:val="20"/>
+                        </w:rPr>
+                        <w:t>ángulo</w:t>
+                      </w:r>
+                      <w:r>
+                        <w:rPr>
+                          <w:sz w:val="20"/>
+                        </w:rPr>
+                        <w:t xml:space="preserve"> de </w:t>
+                      </w:r>
+                      <w:r>
+                        <w:rPr>
+                          <w:sz w:val="20"/>
+                        </w:rPr>
+                        <w:t>control (pitch) a lo largo del álabe.</w:t>
+                      </w:r>
+                    </w:p>
+                  </w:txbxContent>
+                </v:textbox>
+                <w10:wrap type="topAndBottom" anchorx="margin"/>
+              </v:shape>
+            </w:pict>
+          </mc:Fallback>
+        </mc:AlternateContent>
+      </w:r>
+      <w:r>
+        <w:rPr>
+          <w:rFonts w:eastAsiaTheme="minorEastAsia"/>
+          <w:noProof/>
+          <w:lang w:val="en-US"/>
+        </w:rPr>
+        <mc:AlternateContent>
+          <mc:Choice Requires="wps">
+            <w:drawing>
+              <wp:anchor distT="0" distB="0" distL="114300" distR="114300" simplePos="0" relativeHeight="251666432" behindDoc="0" locked="0" layoutInCell="1" allowOverlap="1" wp14:anchorId="30E77C88" wp14:editId="3BA13B1C">
+                <wp:simplePos x="0" y="0"/>
+                <wp:positionH relativeFrom="margin">
+                  <wp:align>left</wp:align>
+                </wp:positionH>
+                <wp:positionV relativeFrom="paragraph">
+                  <wp:posOffset>1092200</wp:posOffset>
+                </wp:positionV>
+                <wp:extent cx="3016250" cy="1377950"/>
+                <wp:effectExtent l="0" t="0" r="0" b="0"/>
+                <wp:wrapTopAndBottom/>
+                <wp:docPr id="12" name="Text Box 12"/>
+                <wp:cNvGraphicFramePr/>
+                <a:graphic xmlns:a="http://schemas.openxmlformats.org/drawingml/2006/main">
+                  <a:graphicData uri="http://schemas.microsoft.com/office/word/2010/wordprocessingShape">
+                    <wps:wsp>
+                      <wps:cNvSpPr txBox="1"/>
+                      <wps:spPr>
+                        <a:xfrm>
+                          <a:off x="0" y="0"/>
+                          <a:ext cx="3016250" cy="1377950"/>
+                        </a:xfrm>
+                        <a:prstGeom prst="rect">
+                          <a:avLst/>
+                        </a:prstGeom>
+                        <a:solidFill>
+                          <a:schemeClr val="lt1"/>
+                        </a:solidFill>
+                        <a:ln w="6350">
+                          <a:noFill/>
+                        </a:ln>
+                        <a:effectLst/>
+                      </wps:spPr>
+                      <wps:style>
+                        <a:lnRef idx="0">
+                          <a:schemeClr val="accent1"/>
+                        </a:lnRef>
+                        <a:fillRef idx="0">
+                          <a:schemeClr val="accent1"/>
+                        </a:fillRef>
+                        <a:effectRef idx="0">
+                          <a:schemeClr val="accent1"/>
+                        </a:effectRef>
+                        <a:fontRef idx="minor">
+                          <a:schemeClr val="dk1"/>
+                        </a:fontRef>
+                      </wps:style>
+                      <wps:txbx>
+                        <w:txbxContent>
+                          <w:p>
+                            <w:pPr>
+                              <w:jc w:val="center"/>
+                            </w:pPr>
+                            <w:r>
+                              <w:rPr>
+                                <w:noProof/>
+                                <w:lang w:val="en-US"/>
+                              </w:rPr>
+                              <w:drawing>
+                                <wp:inline distT="0" distB="0" distL="0" distR="0" wp14:anchorId="1DFB2D82" wp14:editId="442C07A1">
+                                  <wp:extent cx="2827020" cy="880110"/>
+                                  <wp:effectExtent l="0" t="0" r="0" b="0"/>
+                                  <wp:docPr id="17" name="Picture 17"/>
+                                  <wp:cNvGraphicFramePr>
+                                    <a:graphicFrameLocks xmlns:a="http://schemas.openxmlformats.org/drawingml/2006/main" noChangeAspect="1"/>
+                                  </wp:cNvGraphicFramePr>
+                                  <a:graphic xmlns:a="http://schemas.openxmlformats.org/drawingml/2006/main">
+                                    <a:graphicData uri="http://schemas.openxmlformats.org/drawingml/2006/picture">
+                                      <pic:pic xmlns:pic="http://schemas.openxmlformats.org/drawingml/2006/picture">
+                                        <pic:nvPicPr>
+                                          <pic:cNvPr id="1" name=""/>
+                                          <pic:cNvPicPr/>
+                                        </pic:nvPicPr>
+                                        <pic:blipFill>
+                                          <a:blip r:embed="rId15"/>
+                                          <a:stretch>
+                                            <a:fillRect/>
+                                          </a:stretch>
+                                        </pic:blipFill>
+                                        <pic:spPr>
+                                          <a:xfrm>
+                                            <a:off x="0" y="0"/>
+                                            <a:ext cx="2827020" cy="880110"/>
+                                          </a:xfrm>
+                                          <a:prstGeom prst="rect">
+                                            <a:avLst/>
+                                          </a:prstGeom>
+                                        </pic:spPr>
+                                      </pic:pic>
+                                    </a:graphicData>
+                                  </a:graphic>
+                                </wp:inline>
+                              </w:drawing>
+                            </w:r>
+                          </w:p>
+                          <w:p>
+                            <w:pPr>
+                              <w:jc w:val="left"/>
+                              <w:rPr>
+                                <w:sz w:val="20"/>
+                              </w:rPr>
+                            </w:pPr>
+                            <w:r>
+                              <w:rPr>
+                                <w:sz w:val="20"/>
+                              </w:rPr>
+                              <w:t>Gráfica 2</w:t>
+                            </w:r>
+                            <w:r>
+                              <w:rPr>
+                                <w:sz w:val="20"/>
+                              </w:rPr>
+                              <w:t>:</w:t>
+                            </w:r>
+                            <w:r>
+                              <w:rPr>
+                                <w:sz w:val="20"/>
+                              </w:rPr>
+                              <w:t xml:space="preserve"> Gráfica de longitud de cuerda a lo largo del álabe</w:t>
+                            </w:r>
+                            <w:r>
+                              <w:rPr>
+                                <w:sz w:val="20"/>
+                              </w:rPr>
+                              <w:t>.</w:t>
+                            </w:r>
+                          </w:p>
+                        </w:txbxContent>
+                      </wps:txbx>
+                      <wps:bodyPr rot="0" spcFirstLastPara="0" vertOverflow="overflow" horzOverflow="overflow" vert="horz" wrap="square" lIns="91440" tIns="45720" rIns="91440" bIns="45720" numCol="1" spcCol="0" rtlCol="0" fromWordArt="0" anchor="t" anchorCtr="0" forceAA="0" compatLnSpc="1">
+                        <a:prstTxWarp prst="textNoShape">
+                          <a:avLst/>
+                        </a:prstTxWarp>
+                        <a:noAutofit/>
+                      </wps:bodyPr>
+                    </wps:wsp>
+                  </a:graphicData>
+                </a:graphic>
+                <wp14:sizeRelH relativeFrom="margin">
+                  <wp14:pctWidth>0</wp14:pctWidth>
+                </wp14:sizeRelH>
+                <wp14:sizeRelV relativeFrom="margin">
+                  <wp14:pctHeight>0</wp14:pctHeight>
+                </wp14:sizeRelV>
+              </wp:anchor>
+            </w:drawing>
+          </mc:Choice>
+          <mc:Fallback>
+            <w:pict>
+              <v:shape w14:anchorId="30E77C88" id="Text Box 12" o:spid="_x0000_s1032" type="#_x0000_t202" style="position:absolute;left:0;text-align:left;margin-left:0;margin-top:86pt;width:237.5pt;height:108.5pt;z-index:251666432;visibility:visible;mso-wrap-style:square;mso-width-percent:0;mso-height-percent:0;mso-wrap-distance-left:9pt;mso-wrap-distance-top:0;mso-wrap-distance-right:9pt;mso-wrap-distance-bottom:0;mso-position-horizontal:left;mso-position-horizontal-relative:margin;mso-position-vertical:absolute;mso-position-vertical-relative:text;mso-width-percent:0;mso-height-percent:0;mso-width-relative:margin;mso-height-relative:margin;v-text-anchor:top" o:gfxdata="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" fillcolor="white [3201]" stroked="f" strokeweight=".5pt">
+                <v:textbox>
+                  <w:txbxContent>
+                    <w:p>
+                      <w:pPr>
+                        <w:jc w:val="center"/>
+                      </w:pPr>
+                      <w:r>
+                        <w:rPr>
+                          <w:noProof/>
+                          <w:lang w:val="en-US"/>
+                        </w:rPr>
+                        <w:drawing>
+                          <wp:inline distT="0" distB="0" distL="0" distR="0" wp14:anchorId="1DFB2D82" wp14:editId="442C07A1">
+                            <wp:extent cx="2827020" cy="880110"/>
+                            <wp:effectExtent l="0" t="0" r="0" b="0"/>
+                            <wp:docPr id="17" name="Picture 17"/>
+                            <wp:cNvGraphicFramePr>
+                              <a:graphicFrameLocks xmlns:a="http://schemas.openxmlformats.org/drawingml/2006/main" noChangeAspect="1"/>
+                            </wp:cNvGraphicFramePr>
+                            <a:graphic xmlns:a="http://schemas.openxmlformats.org/drawingml/2006/main">
+                              <a:graphicData uri="http://schemas.openxmlformats.org/drawingml/2006/picture">
+                                <pic:pic xmlns:pic="http://schemas.openxmlformats.org/drawingml/2006/picture">
+                                  <pic:nvPicPr>
+                                    <pic:cNvPr id="1" name=""/>
+                                    <pic:cNvPicPr/>
+                                  </pic:nvPicPr>
+                                  <pic:blipFill>
+                                    <a:blip r:embed="rId15"/>
+                                    <a:stretch>
+                                      <a:fillRect/>
+                                    </a:stretch>
+                                  </pic:blipFill>
+                                  <pic:spPr>
+                                    <a:xfrm>
+                                      <a:off x="0" y="0"/>
+                                      <a:ext cx="2827020" cy="880110"/>
+                                    </a:xfrm>
+                                    <a:prstGeom prst="rect">
+                                      <a:avLst/>
+                                    </a:prstGeom>
+                                  </pic:spPr>
+                                </pic:pic>
+                              </a:graphicData>
+                            </a:graphic>
+                          </wp:inline>
+                        </w:drawing>
+                      </w:r>
+                    </w:p>
+                    <w:p>
+                      <w:pPr>
+                        <w:jc w:val="left"/>
+                        <w:rPr>
+                          <w:sz w:val="20"/>
+                        </w:rPr>
+                      </w:pPr>
+                      <w:r>
+                        <w:rPr>
+                          <w:sz w:val="20"/>
+                        </w:rPr>
+                        <w:t>Gráfica 2</w:t>
+                      </w:r>
+                      <w:r>
+                        <w:rPr>
+                          <w:sz w:val="20"/>
+                        </w:rPr>
+                        <w:t>:</w:t>
+                      </w:r>
+                      <w:r>
+                        <w:rPr>
+                          <w:sz w:val="20"/>
+                        </w:rPr>
+                        <w:t xml:space="preserve"> Gráfica de longitud de cuerda a lo largo del álabe</w:t>
+                      </w:r>
+                      <w:r>
+                        <w:rPr>
+                          <w:sz w:val="20"/>
+                        </w:rPr>
+                        <w:t>.</w:t>
+                      </w:r>
+                    </w:p>
+                  </w:txbxContent>
+                </v:textbox>
+                <w10:wrap type="topAndBottom" anchorx="margin"/>
+              </v:shape>
+            </w:pict>
+          </mc:Fallback>
+        </mc:AlternateContent>
+      </w:r>
+      <w:r>
+        <w:t>Los primeros datos arrojados por el programa</w:t>
+      </w:r>
+      <w:r>
+        <w:t xml:space="preserve"> son el radio  del rotor </w:t>
+      </w:r>
+      <m:oMath>
+        <m:r>
+          <w:rPr>
+            <w:rFonts w:ascii="Cambria Math" w:hAnsi="Cambria Math"/>
+          </w:rPr>
+          <m:t>R=2.55m</m:t>
+        </m:r>
+      </m:oMath>
+      <w:r>
+        <w:rPr>
+          <w:rFonts w:eastAsiaTheme="minorEastAsia"/>
+          <w:bCs/>
+        </w:rPr>
+        <w:t xml:space="preserve"> y la razón de velocidad de la punta </w:t>
+      </w:r>
+      <m:oMath>
+        <m:r>
+          <m:rPr>
+            <m:sty m:val="bi"/>
+          </m:rPr>
+          <w:rPr>
+            <w:rFonts w:ascii="Cambria Math" w:hAnsi="Cambria Math"/>
+          </w:rPr>
+          <m:t>λ</m:t>
+        </m:r>
+        <m:r>
+          <m:rPr>
+            <m:sty m:val="bi"/>
+          </m:rPr>
+          <w:rPr>
+            <w:rFonts w:ascii="Cambria Math" w:hAnsi="Cambria Math"/>
+          </w:rPr>
+          <m:t xml:space="preserve">= </m:t>
+        </m:r>
+        <m:r>
+          <w:rPr>
+            <w:rFonts w:ascii="Cambria Math" w:hAnsi="Cambria Math"/>
+          </w:rPr>
+          <m:t>5.34</m:t>
+        </m:r>
+      </m:oMath>
+      <w:r>
+        <w:rPr>
+          <w:rFonts w:eastAsiaTheme="minorEastAsia"/>
+          <w:bCs/>
+        </w:rPr>
+        <w:t>. Los datos de longitud de cuerda y ángulo giro (twist) se muestran en las gráficas 2 y 3.</w:t>
+      </w:r>
+    </w:p>
+    <w:p>
+      <w:bookmarkStart w:id="0" w:name="_GoBack"/>
+      <w:bookmarkEnd w:id="0"/>
+    </w:p>
     <w:p>
       <w:pPr>
         <w:pStyle w:val="Heading2"/>
@@ -9048,6 +10126,7 @@
         <w:ind w:left="900" w:hanging="540"/>
         <w:rPr>
           <w:szCs w:val="24"/>
+          <w:lang w:val="en-US"/>
         </w:rPr>
       </w:pPr>
       <w:bookmarkStart w:id="3" w:name="_Ref532568310"/>
@@ -9073,44 +10152,21 @@
         </w:rPr>
         <w:t xml:space="preserve">. </w:t>
       </w:r>
-      <w:proofErr w:type="spellStart"/>
       <w:r>
         <w:rPr>
           <w:rFonts w:eastAsia="SimSun" w:cs="Arial"/>
           <w:szCs w:val="24"/>
-        </w:rPr>
-        <w:t>Retrieved</w:t>
-      </w:r>
-      <w:proofErr w:type="spellEnd"/>
-      <w:r>
-        <w:rPr>
-          <w:rFonts w:eastAsia="SimSun" w:cs="Arial"/>
-          <w:szCs w:val="24"/>
-        </w:rPr>
-        <w:t xml:space="preserve"> </w:t>
-      </w:r>
-      <w:proofErr w:type="spellStart"/>
-      <w:r>
-        <w:rPr>
-          <w:rFonts w:eastAsia="SimSun" w:cs="Arial"/>
-          <w:szCs w:val="24"/>
-        </w:rPr>
-        <w:t>from</w:t>
-      </w:r>
-      <w:proofErr w:type="spellEnd"/>
-      <w:r>
-        <w:rPr>
-          <w:rFonts w:eastAsia="SimSun" w:cs="Arial"/>
-          <w:szCs w:val="24"/>
-        </w:rPr>
-        <w:t xml:space="preserve"> </w:t>
-      </w:r>
-      <w:hyperlink r:id="rId8" w:history="1">
+          <w:lang w:val="en-US"/>
+        </w:rPr>
+        <w:t xml:space="preserve">Retrieved from </w:t>
+      </w:r>
+      <w:hyperlink r:id="rId16" w:history="1">
         <w:r>
           <w:rPr>
             <w:rStyle w:val="Hyperlink"/>
             <w:rFonts w:eastAsia="SimSun" w:cs="Arial"/>
             <w:szCs w:val="24"/>
+            <w:lang w:val="en-US"/>
           </w:rPr>
           <w:t>https://www.gob.mx/sener/acciones-y-programas/programa-de-desarrollo-del-sistema-electrico-nacional-33462</w:t>
         </w:r>
@@ -9119,6 +10175,7 @@
         <w:rPr>
           <w:rFonts w:eastAsia="SimSun" w:cs="Arial"/>
           <w:szCs w:val="24"/>
+          <w:lang w:val="en-US"/>
         </w:rPr>
         <w:t>.</w:t>
       </w:r>
@@ -9131,6 +10188,7 @@
         <w:ind w:left="900" w:hanging="540"/>
         <w:rPr>
           <w:szCs w:val="24"/>
+          <w:lang w:val="en-US"/>
         </w:rPr>
       </w:pPr>
     </w:p>
@@ -9310,97 +10368,33 @@
       <w:r>
         <w:rPr>
           <w:b/>
-        </w:rPr>
-        <w:t xml:space="preserve">Small </w:t>
-      </w:r>
-      <w:proofErr w:type="spellStart"/>
-      <w:r>
-        <w:rPr>
-          <w:b/>
-        </w:rPr>
-        <w:t>Wind</w:t>
-      </w:r>
-      <w:proofErr w:type="spellEnd"/>
-      <w:r>
-        <w:rPr>
-          <w:b/>
-        </w:rPr>
-        <w:t xml:space="preserve"> Turbines: </w:t>
-      </w:r>
-      <w:proofErr w:type="spellStart"/>
-      <w:r>
-        <w:rPr>
-          <w:b/>
-        </w:rPr>
-        <w:t>Specification</w:t>
-      </w:r>
-      <w:proofErr w:type="spellEnd"/>
-      <w:r>
-        <w:rPr>
-          <w:b/>
-        </w:rPr>
-        <w:t xml:space="preserve">, </w:t>
-      </w:r>
-      <w:proofErr w:type="spellStart"/>
-      <w:r>
-        <w:rPr>
-          <w:b/>
-        </w:rPr>
-        <w:t>Design</w:t>
-      </w:r>
-      <w:proofErr w:type="spellEnd"/>
-      <w:r>
-        <w:rPr>
-          <w:b/>
-        </w:rPr>
-        <w:t xml:space="preserve">, and </w:t>
-      </w:r>
-      <w:proofErr w:type="spellStart"/>
-      <w:r>
-        <w:rPr>
-          <w:b/>
-        </w:rPr>
-        <w:t>Economic</w:t>
-      </w:r>
-      <w:proofErr w:type="spellEnd"/>
-      <w:r>
-        <w:rPr>
-          <w:b/>
+          <w:lang w:val="en-US"/>
+        </w:rPr>
+        <w:t>Small Wind Turbines: Specification, Design, and Economic Evaluation</w:t>
+      </w:r>
+      <w:r>
+        <w:rPr>
+          <w:lang w:val="en-US"/>
+        </w:rPr>
+        <w:t xml:space="preserve">. </w:t>
+      </w:r>
+      <w:r>
+        <w:rPr>
+          <w:lang w:val="en-US"/>
+        </w:rPr>
+        <w:t>Wind Turbines</w:t>
+      </w:r>
+      <w:r>
+        <w:rPr>
+          <w:lang w:val="en-US"/>
         </w:rPr>
         <w:t xml:space="preserve"> </w:t>
       </w:r>
-      <w:proofErr w:type="spellStart"/>
-      <w:r>
-        <w:rPr>
-          <w:b/>
-        </w:rPr>
-        <w:t>Evaluation</w:t>
-      </w:r>
-      <w:proofErr w:type="spellEnd"/>
-      <w:r>
-        <w:t xml:space="preserve">. </w:t>
-      </w:r>
-      <w:proofErr w:type="spellStart"/>
-      <w:r>
-        <w:t>Wind</w:t>
-      </w:r>
-      <w:proofErr w:type="spellEnd"/>
-      <w:r>
-        <w:t xml:space="preserve"> Turbines</w:t>
-      </w:r>
-      <w:r>
-        <w:t xml:space="preserve"> </w:t>
-      </w:r>
-      <w:r>
-        <w:t>(</w:t>
-      </w:r>
-      <w:proofErr w:type="spellStart"/>
-      <w:r>
-        <w:t>Chapter</w:t>
-      </w:r>
-      <w:proofErr w:type="spellEnd"/>
-      <w:r>
-        <w:t xml:space="preserve"> 4). </w:t>
+      <w:r>
+        <w:rPr>
+          <w:lang w:val="en-US"/>
+        </w:rPr>
+        <w:t xml:space="preserve">(Chapter 4). </w:t>
       </w:r>
       <w:proofErr w:type="spellStart"/>
       <w:r>
@@ -9534,7 +10528,7 @@
         <w:rPr>
           <w:rFonts w:eastAsia="Times New Roman" w:cs="Times New Roman"/>
           <w:szCs w:val="24"/>
-          <w:lang w:eastAsia="es-MX"/>
+          <w:lang w:val="en-US" w:eastAsia="es-MX"/>
         </w:rPr>
         <w:t>Mefteh</w:t>
       </w:r>
@@ -9543,201 +10537,63 @@
         <w:rPr>
           <w:rFonts w:eastAsia="Times New Roman" w:cs="Times New Roman"/>
           <w:szCs w:val="24"/>
-          <w:lang w:eastAsia="es-MX"/>
-        </w:rPr>
-        <w:t xml:space="preserve"> W. (</w:t>
+          <w:lang w:val="en-US" w:eastAsia="es-MX"/>
+        </w:rPr>
+        <w:t xml:space="preserve"> W. (2018).</w:t>
       </w:r>
       <w:r>
         <w:rPr>
           <w:rFonts w:eastAsia="Times New Roman" w:cs="Times New Roman"/>
           <w:szCs w:val="24"/>
-          <w:lang w:eastAsia="es-MX"/>
-        </w:rPr>
-        <w:t>2018</w:t>
-      </w:r>
-      <w:r>
-        <w:rPr>
-          <w:rFonts w:eastAsia="Times New Roman" w:cs="Times New Roman"/>
-          <w:szCs w:val="24"/>
-          <w:lang w:eastAsia="es-MX"/>
-        </w:rPr>
-        <w:t>).</w:t>
-      </w:r>
-      <w:r>
-        <w:rPr>
-          <w:rFonts w:eastAsia="Times New Roman" w:cs="Times New Roman"/>
-          <w:szCs w:val="24"/>
-          <w:lang w:eastAsia="es-MX"/>
+          <w:lang w:val="en-US" w:eastAsia="es-MX"/>
         </w:rPr>
         <w:t xml:space="preserve"> </w:t>
       </w:r>
-      <w:proofErr w:type="spellStart"/>
       <w:r>
         <w:rPr>
           <w:rFonts w:eastAsia="Times New Roman" w:cs="Times New Roman"/>
           <w:b/>
           <w:szCs w:val="24"/>
-          <w:lang w:eastAsia="es-MX"/>
-        </w:rPr>
-        <w:t>Simulation-Based</w:t>
-      </w:r>
-      <w:proofErr w:type="spellEnd"/>
+          <w:lang w:val="en-US" w:eastAsia="es-MX"/>
+        </w:rPr>
+        <w:t xml:space="preserve">Simulation-Based </w:t>
+      </w:r>
+      <w:proofErr w:type="spellStart"/>
       <w:r>
         <w:rPr>
           <w:rFonts w:eastAsia="Times New Roman" w:cs="Times New Roman"/>
           <w:b/>
           <w:szCs w:val="24"/>
-          <w:lang w:eastAsia="es-MX"/>
-        </w:rPr>
-        <w:t xml:space="preserve"> </w:t>
-      </w:r>
-      <w:proofErr w:type="spellStart"/>
+          <w:lang w:val="en-US" w:eastAsia="es-MX"/>
+        </w:rPr>
+        <w:t>Design</w:t>
+      </w:r>
+      <w:proofErr w:type="gramStart"/>
       <w:r>
         <w:rPr>
           <w:rFonts w:eastAsia="Times New Roman" w:cs="Times New Roman"/>
           <w:b/>
           <w:szCs w:val="24"/>
-          <w:lang w:eastAsia="es-MX"/>
-        </w:rPr>
-        <w:t>Design</w:t>
-      </w:r>
-      <w:proofErr w:type="gramStart"/>
+          <w:lang w:val="en-US" w:eastAsia="es-MX"/>
+        </w:rPr>
+        <w:t>:Overview</w:t>
+      </w:r>
+      <w:proofErr w:type="spellEnd"/>
+      <w:proofErr w:type="gramEnd"/>
       <w:r>
         <w:rPr>
           <w:rFonts w:eastAsia="Times New Roman" w:cs="Times New Roman"/>
           <w:b/>
           <w:szCs w:val="24"/>
-          <w:lang w:eastAsia="es-MX"/>
-        </w:rPr>
-        <w:t>:Overview</w:t>
-      </w:r>
-      <w:proofErr w:type="spellEnd"/>
-      <w:proofErr w:type="gramEnd"/>
-      <w:r>
-        <w:rPr>
-          <w:rFonts w:eastAsia="Times New Roman" w:cs="Times New Roman"/>
-          <w:b/>
-          <w:szCs w:val="24"/>
-          <w:lang w:eastAsia="es-MX"/>
-        </w:rPr>
-        <w:t xml:space="preserve"> </w:t>
-      </w:r>
-      <w:proofErr w:type="spellStart"/>
-      <w:r>
-        <w:rPr>
-          <w:rFonts w:eastAsia="Times New Roman" w:cs="Times New Roman"/>
-          <w:b/>
-          <w:szCs w:val="24"/>
-          <w:lang w:eastAsia="es-MX"/>
-        </w:rPr>
-        <w:t>about</w:t>
-      </w:r>
-      <w:proofErr w:type="spellEnd"/>
-      <w:r>
-        <w:rPr>
-          <w:rFonts w:eastAsia="Times New Roman" w:cs="Times New Roman"/>
-          <w:b/>
-          <w:szCs w:val="24"/>
-          <w:lang w:eastAsia="es-MX"/>
-        </w:rPr>
-        <w:t xml:space="preserve"> </w:t>
-      </w:r>
-      <w:proofErr w:type="spellStart"/>
-      <w:r>
-        <w:rPr>
-          <w:rFonts w:eastAsia="Times New Roman" w:cs="Times New Roman"/>
-          <w:b/>
-          <w:szCs w:val="24"/>
-          <w:lang w:eastAsia="es-MX"/>
-        </w:rPr>
-        <w:t>related</w:t>
-      </w:r>
-      <w:proofErr w:type="spellEnd"/>
-      <w:r>
-        <w:rPr>
-          <w:rFonts w:eastAsia="Times New Roman" w:cs="Times New Roman"/>
-          <w:b/>
-          <w:szCs w:val="24"/>
-          <w:lang w:eastAsia="es-MX"/>
-        </w:rPr>
-        <w:t xml:space="preserve"> </w:t>
-      </w:r>
-      <w:proofErr w:type="spellStart"/>
-      <w:r>
-        <w:rPr>
-          <w:rFonts w:eastAsia="Times New Roman" w:cs="Times New Roman"/>
-          <w:b/>
-          <w:szCs w:val="24"/>
-          <w:lang w:eastAsia="es-MX"/>
-        </w:rPr>
-        <w:t>works</w:t>
-      </w:r>
-      <w:proofErr w:type="spellEnd"/>
-      <w:r>
-        <w:rPr>
-          <w:rFonts w:eastAsia="Times New Roman" w:cs="Times New Roman"/>
-          <w:b/>
-          <w:szCs w:val="24"/>
-          <w:lang w:eastAsia="es-MX"/>
-        </w:rPr>
-        <w:t xml:space="preserve">, </w:t>
-      </w:r>
-      <w:proofErr w:type="spellStart"/>
-      <w:r>
-        <w:rPr>
-          <w:rFonts w:eastAsia="Times New Roman" w:cs="Times New Roman"/>
-          <w:b/>
-          <w:szCs w:val="24"/>
-          <w:lang w:eastAsia="es-MX"/>
-        </w:rPr>
-        <w:t>Mathematics</w:t>
-      </w:r>
-      <w:proofErr w:type="spellEnd"/>
-      <w:r>
-        <w:rPr>
-          <w:rFonts w:eastAsia="Times New Roman" w:cs="Times New Roman"/>
-          <w:b/>
-          <w:szCs w:val="24"/>
-          <w:lang w:eastAsia="es-MX"/>
-        </w:rPr>
-        <w:t xml:space="preserve"> and </w:t>
-      </w:r>
-      <w:proofErr w:type="spellStart"/>
-      <w:r>
-        <w:rPr>
-          <w:rFonts w:eastAsia="Times New Roman" w:cs="Times New Roman"/>
-          <w:b/>
-          <w:szCs w:val="24"/>
-          <w:lang w:eastAsia="es-MX"/>
-        </w:rPr>
-        <w:t>Computers</w:t>
-      </w:r>
-      <w:proofErr w:type="spellEnd"/>
-      <w:r>
-        <w:rPr>
-          <w:rFonts w:eastAsia="Times New Roman" w:cs="Times New Roman"/>
-          <w:b/>
-          <w:szCs w:val="24"/>
-          <w:lang w:eastAsia="es-MX"/>
-        </w:rPr>
-        <w:t xml:space="preserve"> in </w:t>
-      </w:r>
-      <w:proofErr w:type="spellStart"/>
-      <w:r>
-        <w:rPr>
-          <w:rFonts w:eastAsia="Times New Roman" w:cs="Times New Roman"/>
-          <w:b/>
-          <w:szCs w:val="24"/>
-          <w:lang w:eastAsia="es-MX"/>
-        </w:rPr>
-        <w:t>Simulation</w:t>
-      </w:r>
-      <w:proofErr w:type="spellEnd"/>
+          <w:lang w:val="en-US" w:eastAsia="es-MX"/>
+        </w:rPr>
+        <w:t xml:space="preserve"> about related works, Mathematics and Computers in Simulation</w:t>
+      </w:r>
       <w:r>
         <w:rPr>
           <w:rFonts w:eastAsia="Times New Roman" w:cs="Times New Roman"/>
           <w:szCs w:val="24"/>
-          <w:lang w:eastAsia="es-MX"/>
+          <w:lang w:val="en-US" w:eastAsia="es-MX"/>
         </w:rPr>
         <w:t xml:space="preserve">. </w:t>
       </w:r>
@@ -9821,66 +10677,61 @@
       <w:bookmarkStart w:id="8" w:name="_Ref532925463"/>
       <w:proofErr w:type="spellStart"/>
       <w:r>
+        <w:rPr>
+          <w:lang w:val="en-US"/>
+        </w:rPr>
         <w:t>Renouard</w:t>
       </w:r>
       <w:proofErr w:type="spellEnd"/>
       <w:r>
+        <w:rPr>
+          <w:lang w:val="en-US"/>
+        </w:rPr>
         <w:t xml:space="preserve"> H</w:t>
       </w:r>
       <w:r>
+        <w:rPr>
+          <w:lang w:val="en-US"/>
+        </w:rPr>
         <w:t xml:space="preserve"> &amp;</w:t>
       </w:r>
       <w:r>
+        <w:rPr>
+          <w:lang w:val="en-US"/>
+        </w:rPr>
         <w:t xml:space="preserve"> </w:t>
       </w:r>
       <w:proofErr w:type="spellStart"/>
       <w:r>
+        <w:rPr>
+          <w:lang w:val="en-US"/>
+        </w:rPr>
         <w:t>Hau</w:t>
       </w:r>
       <w:proofErr w:type="spellEnd"/>
       <w:r>
+        <w:rPr>
+          <w:lang w:val="en-US"/>
+        </w:rPr>
         <w:t xml:space="preserve"> E</w:t>
       </w:r>
       <w:r>
+        <w:rPr>
+          <w:lang w:val="en-US"/>
+        </w:rPr>
         <w:t xml:space="preserve">. (2006). </w:t>
       </w:r>
-      <w:proofErr w:type="spellStart"/>
       <w:r>
         <w:rPr>
           <w:b/>
-        </w:rPr>
-        <w:t>Wind</w:t>
-      </w:r>
-      <w:proofErr w:type="spellEnd"/>
-      <w:r>
-        <w:rPr>
-          <w:b/>
-        </w:rPr>
-        <w:t xml:space="preserve"> Turbines Fundamentals, Technologies, </w:t>
-      </w:r>
-      <w:proofErr w:type="spellStart"/>
-      <w:r>
-        <w:rPr>
-          <w:b/>
-        </w:rPr>
-        <w:t>Application</w:t>
-      </w:r>
-      <w:proofErr w:type="spellEnd"/>
-      <w:r>
-        <w:rPr>
-          <w:b/>
-        </w:rPr>
-        <w:t xml:space="preserve">, </w:t>
-      </w:r>
-      <w:proofErr w:type="spellStart"/>
-      <w:r>
-        <w:rPr>
-          <w:b/>
-        </w:rPr>
-        <w:t>Economics</w:t>
-      </w:r>
-      <w:proofErr w:type="spellEnd"/>
-      <w:r>
+          <w:lang w:val="en-US"/>
+        </w:rPr>
+        <w:t>Wind Turbines Fundamentals, Technologies, Application, Economics</w:t>
+      </w:r>
+      <w:r>
+        <w:rPr>
+          <w:lang w:val="en-US"/>
+        </w:rPr>
         <w:t xml:space="preserve">. </w:t>
       </w:r>
       <w:proofErr w:type="spellStart"/>
@@ -9932,7 +10783,7 @@
           <w:szCs w:val="24"/>
         </w:rPr>
       </w:pPr>
-      <w:hyperlink r:id="rId9" w:history="1">
+      <w:hyperlink r:id="rId17" w:history="1">
         <w:bookmarkStart w:id="9" w:name="_Ref532924748"/>
         <w:r>
           <w:rPr>
@@ -10050,6 +10901,7 @@
         <w:ind w:left="900" w:hanging="540"/>
         <w:rPr>
           <w:szCs w:val="24"/>
+          <w:lang w:val="en-US"/>
         </w:rPr>
       </w:pPr>
       <w:bookmarkStart w:id="11" w:name="_Ref532925657"/>
@@ -10057,54 +10909,43 @@
         <w:rPr>
           <w:rFonts w:eastAsiaTheme="minorEastAsia"/>
           <w:szCs w:val="24"/>
-        </w:rPr>
-        <w:t xml:space="preserve">C.R. </w:t>
+          <w:lang w:val="en-US"/>
+        </w:rPr>
+        <w:t xml:space="preserve">C.R. Vogel, R.H.J. </w:t>
       </w:r>
       <w:proofErr w:type="spellStart"/>
       <w:r>
         <w:rPr>
           <w:rFonts w:eastAsiaTheme="minorEastAsia"/>
           <w:szCs w:val="24"/>
-        </w:rPr>
-        <w:t>Vogel</w:t>
+          <w:lang w:val="en-US"/>
+        </w:rPr>
+        <w:t>Willden</w:t>
       </w:r>
       <w:proofErr w:type="spellEnd"/>
       <w:r>
         <w:rPr>
           <w:rFonts w:eastAsiaTheme="minorEastAsia"/>
           <w:szCs w:val="24"/>
-        </w:rPr>
-        <w:t xml:space="preserve">, R.H.J. </w:t>
+          <w:lang w:val="en-US"/>
+        </w:rPr>
+        <w:t xml:space="preserve">, G.T. </w:t>
       </w:r>
       <w:proofErr w:type="spellStart"/>
       <w:r>
         <w:rPr>
           <w:rFonts w:eastAsiaTheme="minorEastAsia"/>
           <w:szCs w:val="24"/>
-        </w:rPr>
-        <w:t>Willden</w:t>
+          <w:lang w:val="en-US"/>
+        </w:rPr>
+        <w:t>Houlsby</w:t>
       </w:r>
       <w:proofErr w:type="spellEnd"/>
       <w:r>
         <w:rPr>
           <w:rFonts w:eastAsiaTheme="minorEastAsia"/>
           <w:szCs w:val="24"/>
-        </w:rPr>
-        <w:t xml:space="preserve">, G.T. </w:t>
-      </w:r>
-      <w:proofErr w:type="spellStart"/>
-      <w:r>
-        <w:rPr>
-          <w:rFonts w:eastAsiaTheme="minorEastAsia"/>
-          <w:szCs w:val="24"/>
-        </w:rPr>
-        <w:t>Houlsby</w:t>
-      </w:r>
-      <w:proofErr w:type="spellEnd"/>
-      <w:r>
-        <w:rPr>
-          <w:rFonts w:eastAsiaTheme="minorEastAsia"/>
-          <w:szCs w:val="24"/>
+          <w:lang w:val="en-US"/>
         </w:rPr>
         <w:t xml:space="preserve">, </w:t>
       </w:r>
@@ -10113,7 +10954,7 @@
           <w:rFonts w:eastAsiaTheme="minorEastAsia"/>
           <w:b/>
           <w:szCs w:val="24"/>
-          <w:lang w:val="es-419"/>
+          <w:lang w:val="en-US"/>
         </w:rPr>
         <w:t>Blade element momentum theory for a tidal turbine</w:t>
       </w:r>
@@ -10121,80 +10962,9 @@
         <w:rPr>
           <w:rFonts w:eastAsiaTheme="minorEastAsia"/>
           <w:szCs w:val="24"/>
-          <w:lang w:val="es-419"/>
-        </w:rPr>
-        <w:t xml:space="preserve">, </w:t>
-      </w:r>
-      <w:proofErr w:type="spellStart"/>
-      <w:r>
-        <w:rPr>
-          <w:rFonts w:eastAsiaTheme="minorEastAsia"/>
-          <w:szCs w:val="24"/>
-        </w:rPr>
-        <w:t>Ocean</w:t>
-      </w:r>
-      <w:proofErr w:type="spellEnd"/>
-      <w:r>
-        <w:rPr>
-          <w:rFonts w:eastAsiaTheme="minorEastAsia"/>
-          <w:szCs w:val="24"/>
-        </w:rPr>
-        <w:t xml:space="preserve"> </w:t>
-      </w:r>
-      <w:proofErr w:type="spellStart"/>
-      <w:r>
-        <w:rPr>
-          <w:rFonts w:eastAsiaTheme="minorEastAsia"/>
-          <w:szCs w:val="24"/>
-        </w:rPr>
-        <w:t>Engineering</w:t>
-      </w:r>
-      <w:proofErr w:type="spellEnd"/>
-      <w:r>
-        <w:rPr>
-          <w:rFonts w:eastAsiaTheme="minorEastAsia"/>
-          <w:szCs w:val="24"/>
-        </w:rPr>
-        <w:t xml:space="preserve">, </w:t>
-      </w:r>
-      <w:proofErr w:type="spellStart"/>
-      <w:r>
-        <w:rPr>
-          <w:rFonts w:eastAsiaTheme="minorEastAsia"/>
-          <w:szCs w:val="24"/>
-        </w:rPr>
-        <w:t>Volume</w:t>
-      </w:r>
-      <w:proofErr w:type="spellEnd"/>
-      <w:r>
-        <w:rPr>
-          <w:rFonts w:eastAsiaTheme="minorEastAsia"/>
-          <w:szCs w:val="24"/>
-        </w:rPr>
-        <w:t xml:space="preserve"> 169, 2018, </w:t>
-      </w:r>
-      <w:proofErr w:type="spellStart"/>
-      <w:r>
-        <w:rPr>
-          <w:rFonts w:eastAsiaTheme="minorEastAsia"/>
-          <w:szCs w:val="24"/>
-        </w:rPr>
-        <w:t>Pages</w:t>
-      </w:r>
-      <w:proofErr w:type="spellEnd"/>
-      <w:r>
-        <w:rPr>
-          <w:rFonts w:eastAsiaTheme="minorEastAsia"/>
-          <w:szCs w:val="24"/>
-        </w:rPr>
-        <w:t xml:space="preserve"> 215-226, ISSN 0029-8018</w:t>
-      </w:r>
-      <w:r>
-        <w:rPr>
-          <w:rFonts w:eastAsiaTheme="minorEastAsia"/>
-          <w:szCs w:val="24"/>
-        </w:rPr>
-        <w:t>.</w:t>
+          <w:lang w:val="en-US"/>
+        </w:rPr>
+        <w:t>, Ocean Engineering, Volume 169, 2018, Pages 215-226, ISSN 0029-8018.</w:t>
       </w:r>
       <w:bookmarkEnd w:id="11"/>
     </w:p>
@@ -10205,6 +10975,7 @@
         <w:ind w:left="900" w:hanging="540"/>
         <w:rPr>
           <w:szCs w:val="24"/>
+          <w:lang w:val="en-US"/>
         </w:rPr>
       </w:pPr>
     </w:p>
@@ -10219,6 +10990,7 @@
         <w:ind w:left="900" w:hanging="540"/>
         <w:rPr>
           <w:szCs w:val="24"/>
+          <w:lang w:val="en-US"/>
         </w:rPr>
       </w:pPr>
       <w:bookmarkStart w:id="12" w:name="_Ref532925659"/>
@@ -10226,6 +10998,7 @@
         <w:rPr>
           <w:rFonts w:eastAsiaTheme="minorEastAsia"/>
           <w:szCs w:val="24"/>
+          <w:lang w:val="en-US"/>
         </w:rPr>
         <w:t xml:space="preserve">Faisal </w:t>
       </w:r>
@@ -10234,6 +11007,7 @@
         <w:rPr>
           <w:rFonts w:eastAsiaTheme="minorEastAsia"/>
           <w:szCs w:val="24"/>
+          <w:lang w:val="en-US"/>
         </w:rPr>
         <w:t>Mahmuddin</w:t>
       </w:r>
@@ -10242,6 +11016,7 @@
         <w:rPr>
           <w:rFonts w:eastAsiaTheme="minorEastAsia"/>
           <w:szCs w:val="24"/>
+          <w:lang w:val="en-US"/>
         </w:rPr>
         <w:t xml:space="preserve">, </w:t>
       </w:r>
@@ -10250,7 +11025,7 @@
           <w:rFonts w:eastAsiaTheme="minorEastAsia"/>
           <w:b/>
           <w:szCs w:val="24"/>
-          <w:lang w:val="es-419"/>
+          <w:lang w:val="en-US"/>
         </w:rPr>
         <w:t>Rotor Blade Performance Analysis with Blade Element Momentum Theory</w:t>
       </w:r>
@@ -10258,73 +11033,9 @@
         <w:rPr>
           <w:rFonts w:eastAsiaTheme="minorEastAsia"/>
           <w:szCs w:val="24"/>
-          <w:lang w:val="es-419"/>
-        </w:rPr>
-        <w:t xml:space="preserve">, </w:t>
-      </w:r>
-      <w:proofErr w:type="spellStart"/>
-      <w:r>
-        <w:rPr>
-          <w:rFonts w:eastAsiaTheme="minorEastAsia"/>
-          <w:szCs w:val="24"/>
-        </w:rPr>
-        <w:t>Energy</w:t>
-      </w:r>
-      <w:proofErr w:type="spellEnd"/>
-      <w:r>
-        <w:rPr>
-          <w:rFonts w:eastAsiaTheme="minorEastAsia"/>
-          <w:szCs w:val="24"/>
-        </w:rPr>
-        <w:t xml:space="preserve"> </w:t>
-      </w:r>
-      <w:proofErr w:type="spellStart"/>
-      <w:r>
-        <w:rPr>
-          <w:rFonts w:eastAsiaTheme="minorEastAsia"/>
-          <w:szCs w:val="24"/>
-        </w:rPr>
-        <w:t>Procedia</w:t>
-      </w:r>
-      <w:proofErr w:type="spellEnd"/>
-      <w:r>
-        <w:rPr>
-          <w:rFonts w:eastAsiaTheme="minorEastAsia"/>
-          <w:szCs w:val="24"/>
-        </w:rPr>
-        <w:t xml:space="preserve">, </w:t>
-      </w:r>
-      <w:proofErr w:type="spellStart"/>
-      <w:r>
-        <w:rPr>
-          <w:rFonts w:eastAsiaTheme="minorEastAsia"/>
-          <w:szCs w:val="24"/>
-        </w:rPr>
-        <w:t>Volume</w:t>
-      </w:r>
-      <w:proofErr w:type="spellEnd"/>
-      <w:r>
-        <w:rPr>
-          <w:rFonts w:eastAsiaTheme="minorEastAsia"/>
-          <w:szCs w:val="24"/>
-        </w:rPr>
-        <w:t xml:space="preserve"> 105, 2017, </w:t>
-      </w:r>
-      <w:proofErr w:type="spellStart"/>
-      <w:r>
-        <w:rPr>
-          <w:rFonts w:eastAsiaTheme="minorEastAsia"/>
-          <w:szCs w:val="24"/>
-        </w:rPr>
-        <w:t>Pages</w:t>
-      </w:r>
-      <w:proofErr w:type="spellEnd"/>
-      <w:r>
-        <w:rPr>
-          <w:rFonts w:eastAsiaTheme="minorEastAsia"/>
-          <w:szCs w:val="24"/>
-        </w:rPr>
-        <w:t xml:space="preserve"> 1123-1129, ISSN 1876-6102.</w:t>
+          <w:lang w:val="en-US"/>
+        </w:rPr>
+        <w:t>, Energy Procedia, Volume 105, 2017, Pages 1123-1129, ISSN 1876-6102.</w:t>
       </w:r>
       <w:bookmarkEnd w:id="12"/>
     </w:p>
@@ -10333,6 +11044,192 @@
         <w:pStyle w:val="ListParagraph"/>
         <w:rPr>
           <w:szCs w:val="24"/>
+          <w:lang w:val="en-US"/>
+        </w:rPr>
+      </w:pPr>
+    </w:p>
+    <w:p>
+      <w:pPr>
+        <w:pStyle w:val="ListParagraph"/>
+        <w:numPr>
+          <w:ilvl w:val="0"/>
+          <w:numId w:val="5"/>
+        </w:numPr>
+        <w:spacing w:before="240"/>
+        <w:ind w:left="900" w:hanging="540"/>
+        <w:rPr>
+          <w:szCs w:val="24"/>
+          <w:lang w:val="en-US"/>
+        </w:rPr>
+      </w:pPr>
+      <w:bookmarkStart w:id="13" w:name="_Ref532961908"/>
+      <w:proofErr w:type="spellStart"/>
+      <w:r>
+        <w:rPr>
+          <w:szCs w:val="24"/>
+          <w:lang w:val="en-US"/>
+        </w:rPr>
+        <w:t>Farjana</w:t>
+      </w:r>
+      <w:proofErr w:type="spellEnd"/>
+      <w:r>
+        <w:rPr>
+          <w:szCs w:val="24"/>
+          <w:lang w:val="en-US"/>
+        </w:rPr>
+        <w:t xml:space="preserve"> S &amp;</w:t>
+      </w:r>
+      <w:r>
+        <w:rPr>
+          <w:szCs w:val="24"/>
+          <w:lang w:val="en-US"/>
+        </w:rPr>
+        <w:t xml:space="preserve"> Han</w:t>
+      </w:r>
+      <w:r>
+        <w:rPr>
+          <w:szCs w:val="24"/>
+          <w:lang w:val="en-US"/>
+        </w:rPr>
+        <w:t xml:space="preserve"> S. (2018). </w:t>
+      </w:r>
+      <w:r>
+        <w:rPr>
+          <w:b/>
+          <w:szCs w:val="24"/>
+          <w:lang w:val="en-US"/>
+        </w:rPr>
+        <w:t>Mechanisms of Persistent Identification of Topological Entities in CAD Systems: A Review</w:t>
+      </w:r>
+      <w:r>
+        <w:rPr>
+          <w:szCs w:val="24"/>
+          <w:lang w:val="en-US"/>
+        </w:rPr>
+        <w:t>. Alexandria Engineering Journal.</w:t>
+      </w:r>
+      <w:r>
+        <w:rPr>
+          <w:szCs w:val="24"/>
+          <w:lang w:val="en-US"/>
+        </w:rPr>
+        <w:t xml:space="preserve"> </w:t>
+      </w:r>
+      <w:r>
+        <w:rPr>
+          <w:szCs w:val="24"/>
+          <w:lang w:val="en-US"/>
+        </w:rPr>
+        <w:t>ISSN 1110-0168</w:t>
+      </w:r>
+      <w:bookmarkEnd w:id="13"/>
+    </w:p>
+    <w:p>
+      <w:pPr>
+        <w:pStyle w:val="ListParagraph"/>
+        <w:rPr>
+          <w:szCs w:val="24"/>
+          <w:lang w:val="en-US"/>
+        </w:rPr>
+      </w:pPr>
+    </w:p>
+    <w:p>
+      <w:pPr>
+        <w:pStyle w:val="ListParagraph"/>
+        <w:numPr>
+          <w:ilvl w:val="0"/>
+          <w:numId w:val="5"/>
+        </w:numPr>
+        <w:spacing w:before="240"/>
+        <w:ind w:left="900" w:hanging="540"/>
+        <w:rPr>
+          <w:szCs w:val="24"/>
+          <w:lang w:val="en-US"/>
+        </w:rPr>
+      </w:pPr>
+      <w:bookmarkStart w:id="14" w:name="_Ref532959995"/>
+      <w:r>
+        <w:rPr>
+          <w:szCs w:val="24"/>
+          <w:lang w:val="en-US"/>
+        </w:rPr>
+        <w:t xml:space="preserve">A </w:t>
+      </w:r>
+      <w:proofErr w:type="spellStart"/>
+      <w:r>
+        <w:rPr>
+          <w:szCs w:val="24"/>
+          <w:lang w:val="en-US"/>
+        </w:rPr>
+        <w:t>Mekhail</w:t>
+      </w:r>
+      <w:proofErr w:type="spellEnd"/>
+      <w:r>
+        <w:rPr>
+          <w:szCs w:val="24"/>
+          <w:lang w:val="en-US"/>
+        </w:rPr>
+        <w:t xml:space="preserve"> T</w:t>
+      </w:r>
+      <w:r>
+        <w:rPr>
+          <w:szCs w:val="24"/>
+          <w:lang w:val="en-US"/>
+        </w:rPr>
+        <w:t>,</w:t>
+      </w:r>
+      <w:r>
+        <w:rPr>
+          <w:szCs w:val="24"/>
+          <w:lang w:val="en-US"/>
+        </w:rPr>
+        <w:t xml:space="preserve"> Abdel-</w:t>
+      </w:r>
+      <w:proofErr w:type="spellStart"/>
+      <w:r>
+        <w:rPr>
+          <w:szCs w:val="24"/>
+          <w:lang w:val="en-US"/>
+        </w:rPr>
+        <w:t>Fadeel</w:t>
+      </w:r>
+      <w:proofErr w:type="spellEnd"/>
+      <w:r>
+        <w:rPr>
+          <w:szCs w:val="24"/>
+          <w:lang w:val="en-US"/>
+        </w:rPr>
+        <w:t xml:space="preserve"> W</w:t>
+      </w:r>
+      <w:r>
+        <w:rPr>
+          <w:szCs w:val="24"/>
+          <w:lang w:val="en-US"/>
+        </w:rPr>
+        <w:t xml:space="preserve"> &amp; Mohammed</w:t>
+      </w:r>
+      <w:r>
+        <w:rPr>
+          <w:szCs w:val="24"/>
+          <w:lang w:val="en-US"/>
+        </w:rPr>
+        <w:t xml:space="preserve"> W</w:t>
+      </w:r>
+      <w:r>
+        <w:rPr>
+          <w:szCs w:val="24"/>
+          <w:lang w:val="en-US"/>
+        </w:rPr>
+        <w:t>. (2015). Experimental and CFD of Designed Small Wind Turbine. International Journal of Scientific and Engineering Research. 6.</w:t>
+      </w:r>
+      <w:bookmarkEnd w:id="14"/>
+    </w:p>
+    <w:p>
+      <w:pPr>
+        <w:pStyle w:val="ListParagraph"/>
+        <w:rPr>
+          <w:szCs w:val="24"/>
+          <w:lang w:val="en-US"/>
         </w:rPr>
       </w:pPr>
     </w:p>
@@ -10342,10 +11239,17 @@
         <w:spacing w:before="240"/>
         <w:rPr>
           <w:szCs w:val="24"/>
+          <w:lang w:val="en-US"/>
         </w:rPr>
       </w:pPr>
     </w:p>
-    <w:p/>
+    <w:p>
+      <w:pPr>
+        <w:rPr>
+          <w:lang w:val="en-US"/>
+        </w:rPr>
+      </w:pPr>
+    </w:p>
     <w:sectPr>
       <w:type w:val="continuous"/>
       <w:pgSz w:w="12240" w:h="15840" w:code="1"/>
@@ -10359,7 +11263,7 @@
 
 <file path=word/numbering.xml><?xml version="1.0" encoding="utf-8"?>
 <w:numbering xmlns:wpc="http://schemas.microsoft.com/office/word/2010/wordprocessingCanvas" xmlns:mc="http://schemas.openxmlformats.org/markup-compatibility/2006" xmlns:o="urn:schemas-microsoft-com:office:office" xmlns:r="http://schemas.openxmlformats.org/officeDocument/2006/relationships" xmlns:m="http://schemas.openxmlformats.org/officeDocument/2006/math" xmlns:v="urn:schemas-microsoft-com:vml" xmlns:wp14="http://schemas.microsoft.com/office/word/2010/wordprocessingDrawing" xmlns:wp="http://schemas.openxmlformats.org/drawingml/2006/wordprocessingDrawing" xmlns:w10="urn:schemas-microsoft-com:office:word" xmlns:w="http://schemas.openxmlformats.org/wordprocessingml/2006/main" xmlns:w14="http://schemas.microsoft.com/office/word/2010/wordml" xmlns:w15="http://schemas.microsoft.com/office/word/2012/wordml" xmlns:wpg="http://schemas.microsoft.com/office/word/2010/wordprocessingGroup" xmlns:wpi="http://schemas.microsoft.com/office/word/2010/wordprocessingInk" xmlns:wne="http://schemas.microsoft.com/office/word/2006/wordml" xmlns:wps="http://schemas.microsoft.com/office/word/2010/wordprocessingShape" mc:Ignorable="w14 w15 wp14">
-  <w:abstractNum w:abstractNumId="0">
+  <w:abstractNum w:abstractNumId="0" w15:restartNumberingAfterBreak="0">
     <w:nsid w:val="13513A04"/>
     <w:multiLevelType w:val="hybridMultilevel"/>
     <w:tmpl w:val="F874262E"/>
@@ -10499,7 +11403,7 @@
       </w:rPr>
     </w:lvl>
   </w:abstractNum>
-  <w:abstractNum w:abstractNumId="1">
+  <w:abstractNum w:abstractNumId="1" w15:restartNumberingAfterBreak="0">
     <w:nsid w:val="17FC6621"/>
     <w:multiLevelType w:val="multilevel"/>
     <w:tmpl w:val="DCD69EB2"/>
@@ -10620,7 +11524,7 @@
       </w:rPr>
     </w:lvl>
   </w:abstractNum>
-  <w:abstractNum w:abstractNumId="2">
+  <w:abstractNum w:abstractNumId="2" w15:restartNumberingAfterBreak="0">
     <w:nsid w:val="320A5521"/>
     <w:multiLevelType w:val="hybridMultilevel"/>
     <w:tmpl w:val="2F6C90D6"/>
@@ -10709,7 +11613,7 @@
       </w:pPr>
     </w:lvl>
   </w:abstractNum>
-  <w:abstractNum w:abstractNumId="3">
+  <w:abstractNum w:abstractNumId="3" w15:restartNumberingAfterBreak="0">
     <w:nsid w:val="46EA4A02"/>
     <w:multiLevelType w:val="hybridMultilevel"/>
     <w:tmpl w:val="E5A8F7BC"/>
@@ -10798,7 +11702,7 @@
       </w:pPr>
     </w:lvl>
   </w:abstractNum>
-  <w:abstractNum w:abstractNumId="4">
+  <w:abstractNum w:abstractNumId="4" w15:restartNumberingAfterBreak="0">
     <w:nsid w:val="55137363"/>
     <w:multiLevelType w:val="hybridMultilevel"/>
     <w:tmpl w:val="E4D42F76"/>
@@ -10887,7 +11791,7 @@
       </w:pPr>
     </w:lvl>
   </w:abstractNum>
-  <w:abstractNum w:abstractNumId="5">
+  <w:abstractNum w:abstractNumId="5" w15:restartNumberingAfterBreak="0">
     <w:nsid w:val="799C1BC9"/>
     <w:multiLevelType w:val="multilevel"/>
     <w:tmpl w:val="C9740ADE"/>
@@ -10910,7 +11814,7 @@
       <w:lvlText w:val="%1.%2"/>
       <w:lvlJc w:val="left"/>
       <w:pPr>
-        <w:ind w:left="720" w:hanging="360"/>
+        <w:ind w:left="630" w:hanging="360"/>
       </w:pPr>
       <w:rPr>
         <w:rFonts w:hint="default"/>
@@ -11704,7 +12608,6 @@
       <w:spacing w:after="0" w:line="240" w:lineRule="auto"/>
     </w:pPr>
     <w:tblPr>
-      <w:tblInd w:w="0" w:type="dxa"/>
       <w:tblBorders>
         <w:top w:val="single" w:sz="4" w:space="0" w:color="auto"/>
         <w:left w:val="single" w:sz="4" w:space="0" w:color="auto"/>
@@ -11713,12 +12616,6 @@
         <w:insideH w:val="single" w:sz="4" w:space="0" w:color="auto"/>
         <w:insideV w:val="single" w:sz="4" w:space="0" w:color="auto"/>
       </w:tblBorders>
-      <w:tblCellMar>
-        <w:top w:w="0" w:type="dxa"/>
-        <w:left w:w="108" w:type="dxa"/>
-        <w:bottom w:w="0" w:type="dxa"/>
-        <w:right w:w="108" w:type="dxa"/>
-      </w:tblCellMar>
     </w:tblPr>
   </w:style>
   <w:style w:type="table" w:styleId="PlainTable2">
@@ -11732,17 +12629,10 @@
     <w:tblPr>
       <w:tblStyleRowBandSize w:val="1"/>
       <w:tblStyleColBandSize w:val="1"/>
-      <w:tblInd w:w="0" w:type="dxa"/>
       <w:tblBorders>
         <w:top w:val="single" w:sz="4" w:space="0" w:color="7F7F7F" w:themeColor="text1" w:themeTint="80"/>
         <w:bottom w:val="single" w:sz="4" w:space="0" w:color="7F7F7F" w:themeColor="text1" w:themeTint="80"/>
       </w:tblBorders>
-      <w:tblCellMar>
-        <w:top w:w="0" w:type="dxa"/>
-        <w:left w:w="108" w:type="dxa"/>
-        <w:bottom w:w="0" w:type="dxa"/>
-        <w:right w:w="108" w:type="dxa"/>
-      </w:tblCellMar>
     </w:tblPr>
     <w:tblStylePr w:type="firstRow">
       <w:rPr>
@@ -11819,13 +12709,6 @@
     <w:tblPr>
       <w:tblStyleRowBandSize w:val="1"/>
       <w:tblStyleColBandSize w:val="1"/>
-      <w:tblInd w:w="0" w:type="dxa"/>
-      <w:tblCellMar>
-        <w:top w:w="0" w:type="dxa"/>
-        <w:left w:w="108" w:type="dxa"/>
-        <w:bottom w:w="0" w:type="dxa"/>
-        <w:right w:w="108" w:type="dxa"/>
-      </w:tblCellMar>
     </w:tblPr>
     <w:tblStylePr w:type="firstRow">
       <w:rPr>
@@ -11887,13 +12770,6 @@
     <w:tblPr>
       <w:tblStyleRowBandSize w:val="1"/>
       <w:tblStyleColBandSize w:val="1"/>
-      <w:tblInd w:w="0" w:type="dxa"/>
-      <w:tblCellMar>
-        <w:top w:w="0" w:type="dxa"/>
-        <w:left w:w="108" w:type="dxa"/>
-        <w:bottom w:w="0" w:type="dxa"/>
-        <w:right w:w="108" w:type="dxa"/>
-      </w:tblCellMar>
     </w:tblPr>
     <w:tblStylePr w:type="firstRow">
       <w:rPr>
@@ -11945,6 +12821,4910 @@
     </w:tblStylePr>
   </w:style>
 </w:styles>
+</file>
+
+<file path=word/diagrams/colors1.xml><?xml version="1.0" encoding="utf-8"?>
+<dgm:colorsDef xmlns:dgm="http://schemas.openxmlformats.org/drawingml/2006/diagram" xmlns:a="http://schemas.openxmlformats.org/drawingml/2006/main" uniqueId="urn:microsoft.com/office/officeart/2005/8/colors/accent1_2">
+  <dgm:title val=""/>
+  <dgm:desc val=""/>
+  <dgm:catLst>
+    <dgm:cat type="accent1" pri="11200"/>
+  </dgm:catLst>
+  <dgm:styleLbl name="node0">
+    <dgm:fillClrLst meth="repeat">
+      <a:schemeClr val="accent1"/>
+    </dgm:fillClrLst>
+    <dgm:linClrLst meth="repeat">
+      <a:schemeClr val="lt1"/>
+    </dgm:linClrLst>
+    <dgm:effectClrLst/>
+    <dgm:txLinClrLst/>
+    <dgm:txFillClrLst/>
+    <dgm:txEffectClrLst/>
+  </dgm:styleLbl>
+  <dgm:styleLbl name="alignNode1">
+    <dgm:fillClrLst meth="repeat">
+      <a:schemeClr val="accent1"/>
+    </dgm:fillClrLst>
+    <dgm:linClrLst meth="repeat">
+      <a:schemeClr val="accent1"/>
+    </dgm:linClrLst>
+    <dgm:effectClrLst/>
+    <dgm:txLinClrLst/>
+    <dgm:txFillClrLst/>
+    <dgm:txEffectClrLst/>
+  </dgm:styleLbl>
+  <dgm:styleLbl name="node1">
+    <dgm:fillClrLst meth="repeat">
+      <a:schemeClr val="accent1"/>
+    </dgm:fillClrLst>
+    <dgm:linClrLst meth="repeat">
+      <a:schemeClr val="lt1"/>
+    </dgm:linClrLst>
+    <dgm:effectClrLst/>
+    <dgm:txLinClrLst/>
+    <dgm:txFillClrLst/>
+    <dgm:txEffectClrLst/>
+  </dgm:styleLbl>
+  <dgm:styleLbl name="lnNode1">
+    <dgm:fillClrLst meth="repeat">
+      <a:schemeClr val="accent1"/>
+    </dgm:fillClrLst>
+    <dgm:linClrLst meth="repeat">
+      <a:schemeClr val="lt1"/>
+    </dgm:linClrLst>
+    <dgm:effectClrLst/>
+    <dgm:txLinClrLst/>
+    <dgm:txFillClrLst/>
+    <dgm:txEffectClrLst/>
+  </dgm:styleLbl>
+  <dgm:styleLbl name="vennNode1">
+    <dgm:fillClrLst meth="repeat">
+      <a:schemeClr val="accent1">
+        <a:alpha val="50000"/>
+      </a:schemeClr>
+    </dgm:fillClrLst>
+    <dgm:linClrLst meth="repeat">
+      <a:schemeClr val="lt1"/>
+    </dgm:linClrLst>
+    <dgm:effectClrLst/>
+    <dgm:txLinClrLst/>
+    <dgm:txFillClrLst/>
+    <dgm:txEffectClrLst/>
+  </dgm:styleLbl>
+  <dgm:styleLbl name="node2">
+    <dgm:fillClrLst meth="repeat">
+      <a:schemeClr val="accent1"/>
+    </dgm:fillClrLst>
+    <dgm:linClrLst meth="repeat">
+      <a:schemeClr val="lt1"/>
+    </dgm:linClrLst>
+    <dgm:effectClrLst/>
+    <dgm:txLinClrLst/>
+    <dgm:txFillClrLst/>
+    <dgm:txEffectClrLst/>
+  </dgm:styleLbl>
+  <dgm:styleLbl name="node3">
+    <dgm:fillClrLst meth="repeat">
+      <a:schemeClr val="accent1"/>
+    </dgm:fillClrLst>
+    <dgm:linClrLst meth="repeat">
+      <a:schemeClr val="lt1"/>
+    </dgm:linClrLst>
+    <dgm:effectClrLst/>
+    <dgm:txLinClrLst/>
+    <dgm:txFillClrLst/>
+    <dgm:txEffectClrLst/>
+  </dgm:styleLbl>
+  <dgm:styleLbl name="node4">
+    <dgm:fillClrLst meth="repeat">
+      <a:schemeClr val="accent1"/>
+    </dgm:fillClrLst>
+    <dgm:linClrLst meth="repeat">
+      <a:schemeClr val="lt1"/>
+    </dgm:linClrLst>
+    <dgm:effectClrLst/>
+    <dgm:txLinClrLst/>
+    <dgm:txFillClrLst/>
+    <dgm:txEffectClrLst/>
+  </dgm:styleLbl>
+  <dgm:styleLbl name="fgImgPlace1">
+    <dgm:fillClrLst meth="repeat">
+      <a:schemeClr val="accent1">
+        <a:tint val="50000"/>
+      </a:schemeClr>
+    </dgm:fillClrLst>
+    <dgm:linClrLst meth="repeat">
+      <a:schemeClr val="lt1"/>
+    </dgm:linClrLst>
+    <dgm:effectClrLst/>
+    <dgm:txLinClrLst/>
+    <dgm:txFillClrLst meth="repeat">
+      <a:schemeClr val="lt1"/>
+    </dgm:txFillClrLst>
+    <dgm:txEffectClrLst/>
+  </dgm:styleLbl>
+  <dgm:styleLbl name="alignImgPlace1">
+    <dgm:fillClrLst meth="repeat">
+      <a:schemeClr val="accent1">
+        <a:tint val="50000"/>
+      </a:schemeClr>
+    </dgm:fillClrLst>
+    <dgm:linClrLst meth="repeat">
+      <a:schemeClr val="lt1"/>
+    </dgm:linClrLst>
+    <dgm:effectClrLst/>
+    <dgm:txLinClrLst/>
+    <dgm:txFillClrLst meth="repeat">
+      <a:schemeClr val="lt1"/>
+    </dgm:txFillClrLst>
+    <dgm:txEffectClrLst/>
+  </dgm:styleLbl>
+  <dgm:styleLbl name="bgImgPlace1">
+    <dgm:fillClrLst meth="repeat">
+      <a:schemeClr val="accent1">
+        <a:tint val="50000"/>
+      </a:schemeClr>
+    </dgm:fillClrLst>
+    <dgm:linClrLst meth="repeat">
+      <a:schemeClr val="lt1"/>
+    </dgm:linClrLst>
+    <dgm:effectClrLst/>
+    <dgm:txLinClrLst/>
+    <dgm:txFillClrLst meth="repeat">
+      <a:schemeClr val="lt1"/>
+    </dgm:txFillClrLst>
+    <dgm:txEffectClrLst/>
+  </dgm:styleLbl>
+  <dgm:styleLbl name="sibTrans2D1">
+    <dgm:fillClrLst meth="repeat">
+      <a:schemeClr val="accent1">
+        <a:tint val="60000"/>
+      </a:schemeClr>
+    </dgm:fillClrLst>
+    <dgm:linClrLst meth="repeat">
+      <a:schemeClr val="accent1">
+        <a:tint val="60000"/>
+      </a:schemeClr>
+    </dgm:linClrLst>
+    <dgm:effectClrLst/>
+    <dgm:txLinClrLst/>
+    <dgm:txFillClrLst/>
+    <dgm:txEffectClrLst/>
+  </dgm:styleLbl>
+  <dgm:styleLbl name="fgSibTrans2D1">
+    <dgm:fillClrLst meth="repeat">
+      <a:schemeClr val="accent1">
+        <a:tint val="60000"/>
+      </a:schemeClr>
+    </dgm:fillClrLst>
+    <dgm:linClrLst meth="repeat">
+      <a:schemeClr val="accent1">
+        <a:tint val="60000"/>
+      </a:schemeClr>
+    </dgm:linClrLst>
+    <dgm:effectClrLst/>
+    <dgm:txLinClrLst/>
+    <dgm:txFillClrLst/>
+    <dgm:txEffectClrLst/>
+  </dgm:styleLbl>
+  <dgm:styleLbl name="bgSibTrans2D1">
+    <dgm:fillClrLst meth="repeat">
+      <a:schemeClr val="accent1">
+        <a:tint val="60000"/>
+      </a:schemeClr>
+    </dgm:fillClrLst>
+    <dgm:linClrLst meth="repeat">
+      <a:schemeClr val="accent1">
+        <a:tint val="60000"/>
+      </a:schemeClr>
+    </dgm:linClrLst>
+    <dgm:effectClrLst/>
+    <dgm:txLinClrLst/>
+    <dgm:txFillClrLst/>
+    <dgm:txEffectClrLst/>
+  </dgm:styleLbl>
+  <dgm:styleLbl name="sibTrans1D1">
+    <dgm:fillClrLst meth="repeat">
+      <a:schemeClr val="accent1"/>
+    </dgm:fillClrLst>
+    <dgm:linClrLst meth="repeat">
+      <a:schemeClr val="accent1"/>
+    </dgm:linClrLst>
+    <dgm:effectClrLst/>
+    <dgm:txLinClrLst/>
+    <dgm:txFillClrLst meth="repeat">
+      <a:schemeClr val="tx1"/>
+    </dgm:txFillClrLst>
+    <dgm:txEffectClrLst/>
+  </dgm:styleLbl>
+  <dgm:styleLbl name="callout">
+    <dgm:fillClrLst meth="repeat">
+      <a:schemeClr val="accent1"/>
+    </dgm:fillClrLst>
+    <dgm:linClrLst meth="repeat">
+      <a:schemeClr val="accent1">
+        <a:tint val="50000"/>
+      </a:schemeClr>
+    </dgm:linClrLst>
+    <dgm:effectClrLst/>
+    <dgm:txLinClrLst/>
+    <dgm:txFillClrLst meth="repeat">
+      <a:schemeClr val="tx1"/>
+    </dgm:txFillClrLst>
+    <dgm:txEffectClrLst/>
+  </dgm:styleLbl>
+  <dgm:styleLbl name="asst0">
+    <dgm:fillClrLst meth="repeat">
+      <a:schemeClr val="accent1"/>
+    </dgm:fillClrLst>
+    <dgm:linClrLst meth="repeat">
+      <a:schemeClr val="lt1"/>
+    </dgm:linClrLst>
+    <dgm:effectClrLst/>
+    <dgm:txLinClrLst/>
+    <dgm:txFillClrLst/>
+    <dgm:txEffectClrLst/>
+  </dgm:styleLbl>
+  <dgm:styleLbl name="asst1">
+    <dgm:fillClrLst meth="repeat">
+      <a:schemeClr val="accent1"/>
+    </dgm:fillClrLst>
+    <dgm:linClrLst meth="repeat">
+      <a:schemeClr val="lt1"/>
+    </dgm:linClrLst>
+    <dgm:effectClrLst/>
+    <dgm:txLinClrLst/>
+    <dgm:txFillClrLst/>
+    <dgm:txEffectClrLst/>
+  </dgm:styleLbl>
+  <dgm:styleLbl name="asst2">
+    <dgm:fillClrLst meth="repeat">
+      <a:schemeClr val="accent1"/>
+    </dgm:fillClrLst>
+    <dgm:linClrLst meth="repeat">
+      <a:schemeClr val="lt1"/>
+    </dgm:linClrLst>
+    <dgm:effectClrLst/>
+    <dgm:txLinClrLst/>
+    <dgm:txFillClrLst/>
+    <dgm:txEffectClrLst/>
+  </dgm:styleLbl>
+  <dgm:styleLbl name="asst3">
+    <dgm:fillClrLst meth="repeat">
+      <a:schemeClr val="accent1"/>
+    </dgm:fillClrLst>
+    <dgm:linClrLst meth="repeat">
+      <a:schemeClr val="lt1"/>
+    </dgm:linClrLst>
+    <dgm:effectClrLst/>
+    <dgm:txLinClrLst/>
+    <dgm:txFillClrLst/>
+    <dgm:txEffectClrLst/>
+  </dgm:styleLbl>
+  <dgm:styleLbl name="asst4">
+    <dgm:fillClrLst meth="repeat">
+      <a:schemeClr val="accent1"/>
+    </dgm:fillClrLst>
+    <dgm:linClrLst meth="repeat">
+      <a:schemeClr val="lt1"/>
+    </dgm:linClrLst>
+    <dgm:effectClrLst/>
+    <dgm:txLinClrLst/>
+    <dgm:txFillClrLst/>
+    <dgm:txEffectClrLst/>
+  </dgm:styleLbl>
+  <dgm:styleLbl name="parChTrans2D1">
+    <dgm:fillClrLst meth="repeat">
+      <a:schemeClr val="accent1">
+        <a:tint val="60000"/>
+      </a:schemeClr>
+    </dgm:fillClrLst>
+    <dgm:linClrLst meth="repeat">
+      <a:schemeClr val="accent1">
+        <a:tint val="60000"/>
+      </a:schemeClr>
+    </dgm:linClrLst>
+    <dgm:effectClrLst/>
+    <dgm:txLinClrLst/>
+    <dgm:txFillClrLst meth="repeat">
+      <a:schemeClr val="lt1"/>
+    </dgm:txFillClrLst>
+    <dgm:txEffectClrLst/>
+  </dgm:styleLbl>
+  <dgm:styleLbl name="parChTrans2D2">
+    <dgm:fillClrLst meth="repeat">
+      <a:schemeClr val="accent1"/>
+    </dgm:fillClrLst>
+    <dgm:linClrLst meth="repeat">
+      <a:schemeClr val="accent1"/>
+    </dgm:linClrLst>
+    <dgm:effectClrLst/>
+    <dgm:txLinClrLst/>
+    <dgm:txFillClrLst meth="repeat">
+      <a:schemeClr val="lt1"/>
+    </dgm:txFillClrLst>
+    <dgm:txEffectClrLst/>
+  </dgm:styleLbl>
+  <dgm:styleLbl name="parChTrans2D3">
+    <dgm:fillClrLst meth="repeat">
+      <a:schemeClr val="accent1"/>
+    </dgm:fillClrLst>
+    <dgm:linClrLst meth="repeat">
+      <a:schemeClr val="accent1"/>
+    </dgm:linClrLst>
+    <dgm:effectClrLst/>
+    <dgm:txLinClrLst/>
+    <dgm:txFillClrLst meth="repeat">
+      <a:schemeClr val="lt1"/>
+    </dgm:txFillClrLst>
+    <dgm:txEffectClrLst/>
+  </dgm:styleLbl>
+  <dgm:styleLbl name="parChTrans2D4">
+    <dgm:fillClrLst meth="repeat">
+      <a:schemeClr val="accent1"/>
+    </dgm:fillClrLst>
+    <dgm:linClrLst meth="repeat">
+      <a:schemeClr val="accent1"/>
+    </dgm:linClrLst>
+    <dgm:effectClrLst/>
+    <dgm:txLinClrLst/>
+    <dgm:txFillClrLst meth="repeat">
+      <a:schemeClr val="lt1"/>
+    </dgm:txFillClrLst>
+    <dgm:txEffectClrLst/>
+  </dgm:styleLbl>
+  <dgm:styleLbl name="parChTrans1D1">
+    <dgm:fillClrLst meth="repeat">
+      <a:schemeClr val="accent1"/>
+    </dgm:fillClrLst>
+    <dgm:linClrLst meth="repeat">
+      <a:schemeClr val="accent1">
+        <a:shade val="60000"/>
+      </a:schemeClr>
+    </dgm:linClrLst>
+    <dgm:effectClrLst/>
+    <dgm:txLinClrLst/>
+    <dgm:txFillClrLst meth="repeat">
+      <a:schemeClr val="tx1"/>
+    </dgm:txFillClrLst>
+    <dgm:txEffectClrLst/>
+  </dgm:styleLbl>
+  <dgm:styleLbl name="parChTrans1D2">
+    <dgm:fillClrLst meth="repeat">
+      <a:schemeClr val="accent1"/>
+    </dgm:fillClrLst>
+    <dgm:linClrLst meth="repeat">
+      <a:schemeClr val="accent1">
+        <a:shade val="60000"/>
+      </a:schemeClr>
+    </dgm:linClrLst>
+    <dgm:effectClrLst/>
+    <dgm:txLinClrLst/>
+    <dgm:txFillClrLst meth="repeat">
+      <a:schemeClr val="tx1"/>
+    </dgm:txFillClrLst>
+    <dgm:txEffectClrLst/>
+  </dgm:styleLbl>
+  <dgm:styleLbl name="parChTrans1D3">
+    <dgm:fillClrLst meth="repeat">
+      <a:schemeClr val="accent1"/>
+    </dgm:fillClrLst>
+    <dgm:linClrLst meth="repeat">
+      <a:schemeClr val="accent1">
+        <a:shade val="80000"/>
+      </a:schemeClr>
+    </dgm:linClrLst>
+    <dgm:effectClrLst/>
+    <dgm:txLinClrLst/>
+    <dgm:txFillClrLst meth="repeat">
+      <a:schemeClr val="tx1"/>
+    </dgm:txFillClrLst>
+    <dgm:txEffectClrLst/>
+  </dgm:styleLbl>
+  <dgm:styleLbl name="parChTrans1D4">
+    <dgm:fillClrLst meth="repeat">
+      <a:schemeClr val="accent1"/>
+    </dgm:fillClrLst>
+    <dgm:linClrLst meth="repeat">
+      <a:schemeClr val="accent1">
+        <a:shade val="80000"/>
+      </a:schemeClr>
+    </dgm:linClrLst>
+    <dgm:effectClrLst/>
+    <dgm:txLinClrLst/>
+    <dgm:txFillClrLst meth="repeat">
+      <a:schemeClr val="tx1"/>
+    </dgm:txFillClrLst>
+    <dgm:txEffectClrLst/>
+  </dgm:styleLbl>
+  <dgm:styleLbl name="fgAcc1">
+    <dgm:fillClrLst meth="repeat">
+      <a:schemeClr val="lt1">
+        <a:alpha val="90000"/>
+      </a:schemeClr>
+    </dgm:fillClrLst>
+    <dgm:linClrLst meth="repeat">
+      <a:schemeClr val="accent1"/>
+    </dgm:linClrLst>
+    <dgm:effectClrLst/>
+    <dgm:txLinClrLst/>
+    <dgm:txFillClrLst meth="repeat">
+      <a:schemeClr val="dk1"/>
+    </dgm:txFillClrLst>
+    <dgm:txEffectClrLst/>
+  </dgm:styleLbl>
+  <dgm:styleLbl name="conFgAcc1">
+    <dgm:fillClrLst meth="repeat">
+      <a:schemeClr val="lt1">
+        <a:alpha val="90000"/>
+      </a:schemeClr>
+    </dgm:fillClrLst>
+    <dgm:linClrLst meth="repeat">
+      <a:schemeClr val="accent1"/>
+    </dgm:linClrLst>
+    <dgm:effectClrLst/>
+    <dgm:txLinClrLst/>
+    <dgm:txFillClrLst meth="repeat">
+      <a:schemeClr val="dk1"/>
+    </dgm:txFillClrLst>
+    <dgm:txEffectClrLst/>
+  </dgm:styleLbl>
+  <dgm:styleLbl name="alignAcc1">
+    <dgm:fillClrLst meth="repeat">
+      <a:schemeClr val="lt1">
+        <a:alpha val="90000"/>
+      </a:schemeClr>
+    </dgm:fillClrLst>
+    <dgm:linClrLst meth="repeat">
+      <a:schemeClr val="accent1"/>
+    </dgm:linClrLst>
+    <dgm:effectClrLst/>
+    <dgm:txLinClrLst/>
+    <dgm:txFillClrLst meth="repeat">
+      <a:schemeClr val="dk1"/>
+    </dgm:txFillClrLst>
+    <dgm:txEffectClrLst/>
+  </dgm:styleLbl>
+  <dgm:styleLbl name="trAlignAcc1">
+    <dgm:fillClrLst meth="repeat">
+      <a:schemeClr val="lt1">
+        <a:alpha val="40000"/>
+      </a:schemeClr>
+    </dgm:fillClrLst>
+    <dgm:linClrLst meth="repeat">
+      <a:schemeClr val="accent1"/>
+    </dgm:linClrLst>
+    <dgm:effectClrLst/>
+    <dgm:txLinClrLst/>
+    <dgm:txFillClrLst meth="repeat">
+      <a:schemeClr val="dk1"/>
+    </dgm:txFillClrLst>
+    <dgm:txEffectClrLst/>
+  </dgm:styleLbl>
+  <dgm:styleLbl name="bgAcc1">
+    <dgm:fillClrLst meth="repeat">
+      <a:schemeClr val="lt1">
+        <a:alpha val="90000"/>
+      </a:schemeClr>
+    </dgm:fillClrLst>
+    <dgm:linClrLst meth="repeat">
+      <a:schemeClr val="accent1"/>
+    </dgm:linClrLst>
+    <dgm:effectClrLst/>
+    <dgm:txLinClrLst/>
+    <dgm:txFillClrLst meth="repeat">
+      <a:schemeClr val="dk1"/>
+    </dgm:txFillClrLst>
+    <dgm:txEffectClrLst/>
+  </dgm:styleLbl>
+  <dgm:styleLbl name="solidFgAcc1">
+    <dgm:fillClrLst meth="repeat">
+      <a:schemeClr val="lt1"/>
+    </dgm:fillClrLst>
+    <dgm:linClrLst meth="repeat">
+      <a:schemeClr val="accent1"/>
+    </dgm:linClrLst>
+    <dgm:effectClrLst/>
+    <dgm:txLinClrLst/>
+    <dgm:txFillClrLst meth="repeat">
+      <a:schemeClr val="dk1"/>
+    </dgm:txFillClrLst>
+    <dgm:txEffectClrLst/>
+  </dgm:styleLbl>
+  <dgm:styleLbl name="solidAlignAcc1">
+    <dgm:fillClrLst meth="repeat">
+      <a:schemeClr val="lt1"/>
+    </dgm:fillClrLst>
+    <dgm:linClrLst meth="repeat">
+      <a:schemeClr val="accent1"/>
+    </dgm:linClrLst>
+    <dgm:effectClrLst/>
+    <dgm:txLinClrLst/>
+    <dgm:txFillClrLst meth="repeat">
+      <a:schemeClr val="dk1"/>
+    </dgm:txFillClrLst>
+    <dgm:txEffectClrLst/>
+  </dgm:styleLbl>
+  <dgm:styleLbl name="solidBgAcc1">
+    <dgm:fillClrLst meth="repeat">
+      <a:schemeClr val="lt1"/>
+    </dgm:fillClrLst>
+    <dgm:linClrLst meth="repeat">
+      <a:schemeClr val="accent1"/>
+    </dgm:linClrLst>
+    <dgm:effectClrLst/>
+    <dgm:txLinClrLst/>
+    <dgm:txFillClrLst meth="repeat">
+      <a:schemeClr val="dk1"/>
+    </dgm:txFillClrLst>
+    <dgm:txEffectClrLst/>
+  </dgm:styleLbl>
+  <dgm:styleLbl name="fgAccFollowNode1">
+    <dgm:fillClrLst meth="repeat">
+      <a:schemeClr val="accent1">
+        <a:alpha val="90000"/>
+        <a:tint val="40000"/>
+      </a:schemeClr>
+    </dgm:fillClrLst>
+    <dgm:linClrLst meth="repeat">
+      <a:schemeClr val="accent1">
+        <a:alpha val="90000"/>
+        <a:tint val="40000"/>
+      </a:schemeClr>
+    </dgm:linClrLst>
+    <dgm:effectClrLst/>
+    <dgm:txLinClrLst/>
+    <dgm:txFillClrLst meth="repeat">
+      <a:schemeClr val="dk1"/>
+    </dgm:txFillClrLst>
+    <dgm:txEffectClrLst/>
+  </dgm:styleLbl>
+  <dgm:styleLbl name="alignAccFollowNode1">
+    <dgm:fillClrLst meth="repeat">
+      <a:schemeClr val="accent1">
+        <a:alpha val="90000"/>
+        <a:tint val="40000"/>
+      </a:schemeClr>
+    </dgm:fillClrLst>
+    <dgm:linClrLst meth="repeat">
+      <a:schemeClr val="accent1">
+        <a:alpha val="90000"/>
+        <a:tint val="40000"/>
+      </a:schemeClr>
+    </dgm:linClrLst>
+    <dgm:effectClrLst/>
+    <dgm:txLinClrLst/>
+    <dgm:txFillClrLst meth="repeat">
+      <a:schemeClr val="dk1"/>
+    </dgm:txFillClrLst>
+    <dgm:txEffectClrLst/>
+  </dgm:styleLbl>
+  <dgm:styleLbl name="bgAccFollowNode1">
+    <dgm:fillClrLst meth="repeat">
+      <a:schemeClr val="accent1">
+        <a:alpha val="90000"/>
+        <a:tint val="40000"/>
+      </a:schemeClr>
+    </dgm:fillClrLst>
+    <dgm:linClrLst meth="repeat">
+      <a:schemeClr val="accent1">
+        <a:alpha val="90000"/>
+        <a:tint val="40000"/>
+      </a:schemeClr>
+    </dgm:linClrLst>
+    <dgm:effectClrLst/>
+    <dgm:txLinClrLst/>
+    <dgm:txFillClrLst meth="repeat">
+      <a:schemeClr val="dk1"/>
+    </dgm:txFillClrLst>
+    <dgm:txEffectClrLst/>
+  </dgm:styleLbl>
+  <dgm:styleLbl name="fgAcc0">
+    <dgm:fillClrLst meth="repeat">
+      <a:schemeClr val="lt1">
+        <a:alpha val="90000"/>
+      </a:schemeClr>
+    </dgm:fillClrLst>
+    <dgm:linClrLst meth="repeat">
+      <a:schemeClr val="accent1"/>
+    </dgm:linClrLst>
+    <dgm:effectClrLst/>
+    <dgm:txLinClrLst/>
+    <dgm:txFillClrLst meth="repeat">
+      <a:schemeClr val="dk1"/>
+    </dgm:txFillClrLst>
+    <dgm:txEffectClrLst/>
+  </dgm:styleLbl>
+  <dgm:styleLbl name="fgAcc2">
+    <dgm:fillClrLst meth="repeat">
+      <a:schemeClr val="lt1">
+        <a:alpha val="90000"/>
+      </a:schemeClr>
+    </dgm:fillClrLst>
+    <dgm:linClrLst meth="repeat">
+      <a:schemeClr val="accent1"/>
+    </dgm:linClrLst>
+    <dgm:effectClrLst/>
+    <dgm:txLinClrLst/>
+    <dgm:txFillClrLst meth="repeat">
+      <a:schemeClr val="dk1"/>
+    </dgm:txFillClrLst>
+    <dgm:txEffectClrLst/>
+  </dgm:styleLbl>
+  <dgm:styleLbl name="fgAcc3">
+    <dgm:fillClrLst meth="repeat">
+      <a:schemeClr val="lt1">
+        <a:alpha val="90000"/>
+      </a:schemeClr>
+    </dgm:fillClrLst>
+    <dgm:linClrLst meth="repeat">
+      <a:schemeClr val="accent1"/>
+    </dgm:linClrLst>
+    <dgm:effectClrLst/>
+    <dgm:txLinClrLst/>
+    <dgm:txFillClrLst meth="repeat">
+      <a:schemeClr val="dk1"/>
+    </dgm:txFillClrLst>
+    <dgm:txEffectClrLst/>
+  </dgm:styleLbl>
+  <dgm:styleLbl name="fgAcc4">
+    <dgm:fillClrLst meth="repeat">
+      <a:schemeClr val="lt1">
+        <a:alpha val="90000"/>
+      </a:schemeClr>
+    </dgm:fillClrLst>
+    <dgm:linClrLst meth="repeat">
+      <a:schemeClr val="accent1"/>
+    </dgm:linClrLst>
+    <dgm:effectClrLst/>
+    <dgm:txLinClrLst/>
+    <dgm:txFillClrLst meth="repeat">
+      <a:schemeClr val="dk1"/>
+    </dgm:txFillClrLst>
+    <dgm:txEffectClrLst/>
+  </dgm:styleLbl>
+  <dgm:styleLbl name="bgShp">
+    <dgm:fillClrLst meth="repeat">
+      <a:schemeClr val="accent1">
+        <a:tint val="40000"/>
+      </a:schemeClr>
+    </dgm:fillClrLst>
+    <dgm:linClrLst meth="repeat">
+      <a:schemeClr val="accent1"/>
+    </dgm:linClrLst>
+    <dgm:effectClrLst/>
+    <dgm:txLinClrLst/>
+    <dgm:txFillClrLst meth="repeat">
+      <a:schemeClr val="dk1"/>
+    </dgm:txFillClrLst>
+    <dgm:txEffectClrLst/>
+  </dgm:styleLbl>
+  <dgm:styleLbl name="dkBgShp">
+    <dgm:fillClrLst meth="repeat">
+      <a:schemeClr val="accent1">
+        <a:shade val="80000"/>
+      </a:schemeClr>
+    </dgm:fillClrLst>
+    <dgm:linClrLst meth="repeat">
+      <a:schemeClr val="accent1"/>
+    </dgm:linClrLst>
+    <dgm:effectClrLst/>
+    <dgm:txLinClrLst/>
+    <dgm:txFillClrLst meth="repeat">
+      <a:schemeClr val="lt1"/>
+    </dgm:txFillClrLst>
+    <dgm:txEffectClrLst/>
+  </dgm:styleLbl>
+  <dgm:styleLbl name="trBgShp">
+    <dgm:fillClrLst meth="repeat">
+      <a:schemeClr val="accent1">
+        <a:tint val="50000"/>
+        <a:alpha val="40000"/>
+      </a:schemeClr>
+    </dgm:fillClrLst>
+    <dgm:linClrLst meth="repeat">
+      <a:schemeClr val="accent1"/>
+    </dgm:linClrLst>
+    <dgm:effectClrLst/>
+    <dgm:txLinClrLst/>
+    <dgm:txFillClrLst meth="repeat">
+      <a:schemeClr val="lt1"/>
+    </dgm:txFillClrLst>
+    <dgm:txEffectClrLst/>
+  </dgm:styleLbl>
+  <dgm:styleLbl name="fgShp">
+    <dgm:fillClrLst meth="repeat">
+      <a:schemeClr val="accent1">
+        <a:tint val="60000"/>
+      </a:schemeClr>
+    </dgm:fillClrLst>
+    <dgm:linClrLst meth="repeat">
+      <a:schemeClr val="lt1"/>
+    </dgm:linClrLst>
+    <dgm:effectClrLst/>
+    <dgm:txLinClrLst/>
+    <dgm:txFillClrLst meth="repeat">
+      <a:schemeClr val="dk1"/>
+    </dgm:txFillClrLst>
+    <dgm:txEffectClrLst/>
+  </dgm:styleLbl>
+  <dgm:styleLbl name="revTx">
+    <dgm:fillClrLst meth="repeat">
+      <a:schemeClr val="lt1">
+        <a:alpha val="0"/>
+      </a:schemeClr>
+    </dgm:fillClrLst>
+    <dgm:linClrLst meth="repeat">
+      <a:schemeClr val="dk1">
+        <a:alpha val="0"/>
+      </a:schemeClr>
+    </dgm:linClrLst>
+    <dgm:effectClrLst/>
+    <dgm:txLinClrLst/>
+    <dgm:txFillClrLst meth="repeat">
+      <a:schemeClr val="tx1"/>
+    </dgm:txFillClrLst>
+    <dgm:txEffectClrLst/>
+  </dgm:styleLbl>
+</dgm:colorsDef>
+</file>
+
+<file path=word/diagrams/data1.xml><?xml version="1.0" encoding="utf-8"?>
+<dgm:dataModel xmlns:dgm="http://schemas.openxmlformats.org/drawingml/2006/diagram" xmlns:a="http://schemas.openxmlformats.org/drawingml/2006/main">
+  <dgm:ptLst>
+    <dgm:pt modelId="{5C96A451-4964-49BF-8DC6-517103B67D6C}" type="doc">
+      <dgm:prSet loTypeId="urn:microsoft.com/office/officeart/2005/8/layout/bProcess3" loCatId="process" qsTypeId="urn:microsoft.com/office/officeart/2005/8/quickstyle/simple1" qsCatId="simple" csTypeId="urn:microsoft.com/office/officeart/2005/8/colors/accent1_2" csCatId="accent1" phldr="1"/>
+      <dgm:spPr/>
+      <dgm:t>
+        <a:bodyPr/>
+        <a:lstStyle/>
+        <a:p>
+          <a:endParaRPr lang="en-US"/>
+        </a:p>
+      </dgm:t>
+    </dgm:pt>
+    <dgm:pt modelId="{1C100D2E-1E32-4CBD-BB7B-AF74EBA2BA64}">
+      <dgm:prSet phldrT="[Text]" custT="1">
+        <dgm:style>
+          <a:lnRef idx="1">
+            <a:schemeClr val="dk1"/>
+          </a:lnRef>
+          <a:fillRef idx="2">
+            <a:schemeClr val="dk1"/>
+          </a:fillRef>
+          <a:effectRef idx="1">
+            <a:schemeClr val="dk1"/>
+          </a:effectRef>
+          <a:fontRef idx="minor">
+            <a:schemeClr val="dk1"/>
+          </a:fontRef>
+        </dgm:style>
+      </dgm:prSet>
+      <dgm:spPr/>
+      <dgm:t>
+        <a:bodyPr/>
+        <a:lstStyle/>
+        <a:p>
+          <a:pPr algn="ctr"/>
+          <a:r>
+            <a:rPr lang="en-US" sz="900" dirty="0"/>
+            <a:t>Cálculo de las secciones del álabe</a:t>
+          </a:r>
+          <a:endParaRPr lang="en-US" sz="900" b="0" i="0" dirty="0" smtClean="0">
+            <a:latin typeface="Times New Roman" panose="02020603050405020304" pitchFamily="18" charset="0"/>
+            <a:cs typeface="Times New Roman" panose="02020603050405020304" pitchFamily="18" charset="0"/>
+          </a:endParaRPr>
+        </a:p>
+      </dgm:t>
+    </dgm:pt>
+    <dgm:pt modelId="{BC0B61EB-8913-4A46-A238-728956CDB9D3}" type="parTrans" cxnId="{5C4D65E4-05C2-4B3F-8126-0D6CBC9A2101}">
+      <dgm:prSet/>
+      <dgm:spPr/>
+      <dgm:t>
+        <a:bodyPr/>
+        <a:lstStyle/>
+        <a:p>
+          <a:pPr algn="ctr"/>
+          <a:endParaRPr lang="en-US" sz="900"/>
+        </a:p>
+      </dgm:t>
+    </dgm:pt>
+    <dgm:pt modelId="{387CC73D-92AA-42A0-B9A5-F9F5D797C3E3}" type="sibTrans" cxnId="{5C4D65E4-05C2-4B3F-8126-0D6CBC9A2101}">
+      <dgm:prSet custT="1"/>
+      <dgm:spPr/>
+      <dgm:t>
+        <a:bodyPr/>
+        <a:lstStyle/>
+        <a:p>
+          <a:pPr algn="ctr"/>
+          <a:endParaRPr lang="en-US" sz="900"/>
+        </a:p>
+      </dgm:t>
+    </dgm:pt>
+    <dgm:pt modelId="{4FC73413-0734-4056-9519-32DC01C69356}">
+      <dgm:prSet phldrT="[Text]" custT="1">
+        <dgm:style>
+          <a:lnRef idx="1">
+            <a:schemeClr val="dk1"/>
+          </a:lnRef>
+          <a:fillRef idx="2">
+            <a:schemeClr val="dk1"/>
+          </a:fillRef>
+          <a:effectRef idx="1">
+            <a:schemeClr val="dk1"/>
+          </a:effectRef>
+          <a:fontRef idx="minor">
+            <a:schemeClr val="dk1"/>
+          </a:fontRef>
+        </dgm:style>
+      </dgm:prSet>
+      <dgm:spPr/>
+      <dgm:t>
+        <a:bodyPr/>
+        <a:lstStyle/>
+        <a:p>
+          <a:pPr algn="ctr"/>
+          <a:r>
+            <a:rPr lang="en-US" sz="900" dirty="0"/>
+            <a:t>Cálculo de la razón de velocidad  para cada sección</a:t>
+          </a:r>
+          <a:endParaRPr lang="en-US" sz="900" b="0" i="1" dirty="0" smtClean="0">
+            <a:latin typeface="Cambria Math" panose="02040503050406030204" pitchFamily="18" charset="0"/>
+          </a:endParaRPr>
+        </a:p>
+      </dgm:t>
+    </dgm:pt>
+    <dgm:pt modelId="{6CB3BB19-A45A-4854-B03C-015097644A37}" type="parTrans" cxnId="{C70D28FB-E3C3-4779-A197-FDCF1BC232C5}">
+      <dgm:prSet/>
+      <dgm:spPr/>
+      <dgm:t>
+        <a:bodyPr/>
+        <a:lstStyle/>
+        <a:p>
+          <a:pPr algn="ctr"/>
+          <a:endParaRPr lang="en-US" sz="900"/>
+        </a:p>
+      </dgm:t>
+    </dgm:pt>
+    <dgm:pt modelId="{A63A34F5-2871-4EEC-9C83-3E808DE0EA7B}" type="sibTrans" cxnId="{C70D28FB-E3C3-4779-A197-FDCF1BC232C5}">
+      <dgm:prSet custT="1"/>
+      <dgm:spPr/>
+      <dgm:t>
+        <a:bodyPr/>
+        <a:lstStyle/>
+        <a:p>
+          <a:pPr algn="ctr"/>
+          <a:endParaRPr lang="en-US" sz="900"/>
+        </a:p>
+      </dgm:t>
+    </dgm:pt>
+    <dgm:pt modelId="{FBAA84E7-FC48-4023-9A4B-2B1F1380878F}">
+      <dgm:prSet phldrT="[Text]" custT="1">
+        <dgm:style>
+          <a:lnRef idx="1">
+            <a:schemeClr val="dk1"/>
+          </a:lnRef>
+          <a:fillRef idx="2">
+            <a:schemeClr val="dk1"/>
+          </a:fillRef>
+          <a:effectRef idx="1">
+            <a:schemeClr val="dk1"/>
+          </a:effectRef>
+          <a:fontRef idx="minor">
+            <a:schemeClr val="dk1"/>
+          </a:fontRef>
+        </dgm:style>
+      </dgm:prSet>
+      <dgm:spPr/>
+      <dgm:t>
+        <a:bodyPr/>
+        <a:lstStyle/>
+        <a:p>
+          <a:pPr algn="ctr"/>
+          <a:r>
+            <a:rPr lang="en-US" sz="900" dirty="0"/>
+            <a:t>Cálculo de la velocidad tangencial para cada sección</a:t>
+          </a:r>
+        </a:p>
+      </dgm:t>
+    </dgm:pt>
+    <dgm:pt modelId="{37B25551-78E3-494F-ADBC-ADE6B48C5288}" type="parTrans" cxnId="{6A2BF5AB-EC73-48B6-9D7C-AE4D14C44A79}">
+      <dgm:prSet/>
+      <dgm:spPr/>
+      <dgm:t>
+        <a:bodyPr/>
+        <a:lstStyle/>
+        <a:p>
+          <a:pPr algn="ctr"/>
+          <a:endParaRPr lang="en-US" sz="900"/>
+        </a:p>
+      </dgm:t>
+    </dgm:pt>
+    <dgm:pt modelId="{A772DE9E-CBD1-4944-BAD2-B5C256D36001}" type="sibTrans" cxnId="{6A2BF5AB-EC73-48B6-9D7C-AE4D14C44A79}">
+      <dgm:prSet custT="1"/>
+      <dgm:spPr/>
+      <dgm:t>
+        <a:bodyPr/>
+        <a:lstStyle/>
+        <a:p>
+          <a:pPr algn="ctr"/>
+          <a:endParaRPr lang="en-US" sz="900"/>
+        </a:p>
+      </dgm:t>
+    </dgm:pt>
+    <dgm:pt modelId="{9D854DEC-67C5-47C7-A887-A90E35C47A2D}">
+      <dgm:prSet phldrT="[Text]" custT="1">
+        <dgm:style>
+          <a:lnRef idx="1">
+            <a:schemeClr val="dk1"/>
+          </a:lnRef>
+          <a:fillRef idx="2">
+            <a:schemeClr val="dk1"/>
+          </a:fillRef>
+          <a:effectRef idx="1">
+            <a:schemeClr val="dk1"/>
+          </a:effectRef>
+          <a:fontRef idx="minor">
+            <a:schemeClr val="dk1"/>
+          </a:fontRef>
+        </dgm:style>
+      </dgm:prSet>
+      <dgm:spPr/>
+      <dgm:t>
+        <a:bodyPr/>
+        <a:lstStyle/>
+        <a:p>
+          <a:pPr algn="ctr"/>
+          <a:r>
+            <a:rPr lang="en-US" sz="900" dirty="0"/>
+            <a:t>Cálculo de la velocidad relativa del viento para cada sección</a:t>
+          </a:r>
+        </a:p>
+      </dgm:t>
+    </dgm:pt>
+    <dgm:pt modelId="{6BEFADFA-DEAC-4851-9AD4-5C1DE4D3C884}" type="parTrans" cxnId="{7FA10026-959D-4224-9BE8-96AF7A69A98A}">
+      <dgm:prSet/>
+      <dgm:spPr/>
+      <dgm:t>
+        <a:bodyPr/>
+        <a:lstStyle/>
+        <a:p>
+          <a:pPr algn="ctr"/>
+          <a:endParaRPr lang="en-US" sz="900"/>
+        </a:p>
+      </dgm:t>
+    </dgm:pt>
+    <dgm:pt modelId="{2351DBDA-C8A2-4180-8B65-8A58758971A9}" type="sibTrans" cxnId="{7FA10026-959D-4224-9BE8-96AF7A69A98A}">
+      <dgm:prSet custT="1"/>
+      <dgm:spPr/>
+      <dgm:t>
+        <a:bodyPr/>
+        <a:lstStyle/>
+        <a:p>
+          <a:pPr algn="ctr"/>
+          <a:endParaRPr lang="en-US" sz="900"/>
+        </a:p>
+      </dgm:t>
+    </dgm:pt>
+    <dgm:pt modelId="{C8BFB0CF-6982-48AD-A124-D4584ED36388}">
+      <dgm:prSet phldrT="[Text]" custT="1">
+        <dgm:style>
+          <a:lnRef idx="1">
+            <a:schemeClr val="dk1"/>
+          </a:lnRef>
+          <a:fillRef idx="2">
+            <a:schemeClr val="dk1"/>
+          </a:fillRef>
+          <a:effectRef idx="1">
+            <a:schemeClr val="dk1"/>
+          </a:effectRef>
+          <a:fontRef idx="minor">
+            <a:schemeClr val="dk1"/>
+          </a:fontRef>
+        </dgm:style>
+      </dgm:prSet>
+      <dgm:spPr/>
+      <dgm:t>
+        <a:bodyPr/>
+        <a:lstStyle/>
+        <a:p>
+          <a:pPr algn="ctr"/>
+          <a:r>
+            <a:rPr lang="en-US" sz="900" dirty="0"/>
+            <a:t>Cálculo del ángulo de ataque para la mayor fuerza tangencial</a:t>
+          </a:r>
+        </a:p>
+      </dgm:t>
+    </dgm:pt>
+    <dgm:pt modelId="{51A9EB67-5830-40BD-ABF6-5786CA38B130}" type="parTrans" cxnId="{4A42C702-4067-4F35-8C9C-DA3E59177E09}">
+      <dgm:prSet/>
+      <dgm:spPr/>
+      <dgm:t>
+        <a:bodyPr/>
+        <a:lstStyle/>
+        <a:p>
+          <a:pPr algn="ctr"/>
+          <a:endParaRPr lang="en-US" sz="900"/>
+        </a:p>
+      </dgm:t>
+    </dgm:pt>
+    <dgm:pt modelId="{931BE6A2-2AD2-4FCD-A53F-253766092F75}" type="sibTrans" cxnId="{4A42C702-4067-4F35-8C9C-DA3E59177E09}">
+      <dgm:prSet custT="1"/>
+      <dgm:spPr/>
+      <dgm:t>
+        <a:bodyPr/>
+        <a:lstStyle/>
+        <a:p>
+          <a:pPr algn="ctr"/>
+          <a:endParaRPr lang="en-US" sz="900"/>
+        </a:p>
+      </dgm:t>
+    </dgm:pt>
+    <dgm:pt modelId="{F070A8C8-7600-4ABB-A8E0-A6106B8BB221}">
+      <dgm:prSet phldrT="[Text]" custT="1">
+        <dgm:style>
+          <a:lnRef idx="1">
+            <a:schemeClr val="dk1"/>
+          </a:lnRef>
+          <a:fillRef idx="2">
+            <a:schemeClr val="dk1"/>
+          </a:fillRef>
+          <a:effectRef idx="1">
+            <a:schemeClr val="dk1"/>
+          </a:effectRef>
+          <a:fontRef idx="minor">
+            <a:schemeClr val="dk1"/>
+          </a:fontRef>
+        </dgm:style>
+      </dgm:prSet>
+      <dgm:spPr/>
+      <dgm:t>
+        <a:bodyPr/>
+        <a:lstStyle/>
+        <a:p>
+          <a:pPr algn="ctr"/>
+          <a:r>
+            <a:rPr lang="en-US" sz="900" dirty="0"/>
+            <a:t>Cálculo del ángulo del viento  relativo para cada sección</a:t>
+          </a:r>
+        </a:p>
+      </dgm:t>
+    </dgm:pt>
+    <dgm:pt modelId="{016EB7ED-0D93-49B5-95BB-9E8388110455}" type="parTrans" cxnId="{5A182074-579C-4335-8BC2-537FB910FBC2}">
+      <dgm:prSet/>
+      <dgm:spPr/>
+      <dgm:t>
+        <a:bodyPr/>
+        <a:lstStyle/>
+        <a:p>
+          <a:pPr algn="ctr"/>
+          <a:endParaRPr lang="en-US" sz="900"/>
+        </a:p>
+      </dgm:t>
+    </dgm:pt>
+    <dgm:pt modelId="{72571370-61CD-4EF3-9A01-AF19388222B6}" type="sibTrans" cxnId="{5A182074-579C-4335-8BC2-537FB910FBC2}">
+      <dgm:prSet custT="1"/>
+      <dgm:spPr/>
+      <dgm:t>
+        <a:bodyPr/>
+        <a:lstStyle/>
+        <a:p>
+          <a:pPr algn="ctr"/>
+          <a:endParaRPr lang="en-US" sz="900"/>
+        </a:p>
+      </dgm:t>
+    </dgm:pt>
+    <dgm:pt modelId="{9715F92F-F94A-4CE4-BC2E-728684D6CBF7}">
+      <dgm:prSet phldrT="[Text]" custT="1">
+        <dgm:style>
+          <a:lnRef idx="1">
+            <a:schemeClr val="dk1"/>
+          </a:lnRef>
+          <a:fillRef idx="2">
+            <a:schemeClr val="dk1"/>
+          </a:fillRef>
+          <a:effectRef idx="1">
+            <a:schemeClr val="dk1"/>
+          </a:effectRef>
+          <a:fontRef idx="minor">
+            <a:schemeClr val="dk1"/>
+          </a:fontRef>
+        </dgm:style>
+      </dgm:prSet>
+      <dgm:spPr/>
+      <dgm:t>
+        <a:bodyPr/>
+        <a:lstStyle/>
+        <a:p>
+          <a:pPr algn="ctr"/>
+          <a:r>
+            <a:rPr lang="en-US" sz="900" dirty="0"/>
+            <a:t>Cálculo del ángulo de control (pitch) para cada sección</a:t>
+          </a:r>
+        </a:p>
+      </dgm:t>
+    </dgm:pt>
+    <dgm:pt modelId="{BC5A244A-51B5-4A4C-B0A0-B4DBE3E387FA}" type="parTrans" cxnId="{D9BCEF20-64C7-4F0C-8BBF-F8CB72BE377D}">
+      <dgm:prSet/>
+      <dgm:spPr/>
+      <dgm:t>
+        <a:bodyPr/>
+        <a:lstStyle/>
+        <a:p>
+          <a:pPr algn="ctr"/>
+          <a:endParaRPr lang="en-US" sz="900"/>
+        </a:p>
+      </dgm:t>
+    </dgm:pt>
+    <dgm:pt modelId="{A81CBB8C-16AA-4817-BAF9-ED0A5E9BAE47}" type="sibTrans" cxnId="{D9BCEF20-64C7-4F0C-8BBF-F8CB72BE377D}">
+      <dgm:prSet custT="1"/>
+      <dgm:spPr/>
+      <dgm:t>
+        <a:bodyPr/>
+        <a:lstStyle/>
+        <a:p>
+          <a:pPr algn="ctr"/>
+          <a:endParaRPr lang="en-US" sz="900"/>
+        </a:p>
+      </dgm:t>
+    </dgm:pt>
+    <dgm:pt modelId="{77900471-6B3F-45B0-9247-8B8379EF185C}">
+      <dgm:prSet phldrT="[Text]" custT="1">
+        <dgm:style>
+          <a:lnRef idx="1">
+            <a:schemeClr val="dk1"/>
+          </a:lnRef>
+          <a:fillRef idx="2">
+            <a:schemeClr val="dk1"/>
+          </a:fillRef>
+          <a:effectRef idx="1">
+            <a:schemeClr val="dk1"/>
+          </a:effectRef>
+          <a:fontRef idx="minor">
+            <a:schemeClr val="dk1"/>
+          </a:fontRef>
+        </dgm:style>
+      </dgm:prSet>
+      <dgm:spPr/>
+      <dgm:t>
+        <a:bodyPr/>
+        <a:lstStyle/>
+        <a:p>
+          <a:pPr algn="ctr"/>
+          <a:r>
+            <a:rPr lang="en-US" sz="900" dirty="0"/>
+            <a:t>Cálculo de la longitud de cuerda para cada sección</a:t>
+          </a:r>
+        </a:p>
+      </dgm:t>
+    </dgm:pt>
+    <dgm:pt modelId="{9ECD8F02-312E-45AA-A54C-F616E3885DC8}" type="parTrans" cxnId="{29845DFE-3B58-4AB2-9CDD-E9DB5254CA4A}">
+      <dgm:prSet/>
+      <dgm:spPr/>
+      <dgm:t>
+        <a:bodyPr/>
+        <a:lstStyle/>
+        <a:p>
+          <a:pPr algn="ctr"/>
+          <a:endParaRPr lang="en-US" sz="900"/>
+        </a:p>
+      </dgm:t>
+    </dgm:pt>
+    <dgm:pt modelId="{329205B2-ABF4-44BC-BA5D-2AAAA46E9377}" type="sibTrans" cxnId="{29845DFE-3B58-4AB2-9CDD-E9DB5254CA4A}">
+      <dgm:prSet/>
+      <dgm:spPr/>
+      <dgm:t>
+        <a:bodyPr/>
+        <a:lstStyle/>
+        <a:p>
+          <a:pPr algn="ctr"/>
+          <a:endParaRPr lang="en-US" sz="900"/>
+        </a:p>
+      </dgm:t>
+    </dgm:pt>
+    <dgm:pt modelId="{E3EF830E-7B8A-4B2B-BABB-0E651E1ABC5E}" type="pres">
+      <dgm:prSet presAssocID="{5C96A451-4964-49BF-8DC6-517103B67D6C}" presName="Name0" presStyleCnt="0">
+        <dgm:presLayoutVars>
+          <dgm:dir/>
+          <dgm:resizeHandles val="exact"/>
+        </dgm:presLayoutVars>
+      </dgm:prSet>
+      <dgm:spPr/>
+      <dgm:t>
+        <a:bodyPr/>
+        <a:lstStyle/>
+        <a:p>
+          <a:endParaRPr lang="en-US"/>
+        </a:p>
+      </dgm:t>
+    </dgm:pt>
+    <dgm:pt modelId="{90EB098C-76A7-4D3E-B2A4-FFCF4A5D751A}" type="pres">
+      <dgm:prSet presAssocID="{1C100D2E-1E32-4CBD-BB7B-AF74EBA2BA64}" presName="node" presStyleLbl="node1" presStyleIdx="0" presStyleCnt="8" custScaleX="140861">
+        <dgm:presLayoutVars>
+          <dgm:bulletEnabled val="1"/>
+        </dgm:presLayoutVars>
+      </dgm:prSet>
+      <dgm:spPr/>
+      <dgm:t>
+        <a:bodyPr/>
+        <a:lstStyle/>
+        <a:p>
+          <a:endParaRPr lang="en-US"/>
+        </a:p>
+      </dgm:t>
+    </dgm:pt>
+    <dgm:pt modelId="{F533088E-9C25-44E6-A448-E6B91CFCA442}" type="pres">
+      <dgm:prSet presAssocID="{387CC73D-92AA-42A0-B9A5-F9F5D797C3E3}" presName="sibTrans" presStyleLbl="sibTrans1D1" presStyleIdx="0" presStyleCnt="7"/>
+      <dgm:spPr/>
+      <dgm:t>
+        <a:bodyPr/>
+        <a:lstStyle/>
+        <a:p>
+          <a:endParaRPr lang="en-US"/>
+        </a:p>
+      </dgm:t>
+    </dgm:pt>
+    <dgm:pt modelId="{4DF13B27-5C93-4A96-B67D-39A644A0AFD6}" type="pres">
+      <dgm:prSet presAssocID="{387CC73D-92AA-42A0-B9A5-F9F5D797C3E3}" presName="connectorText" presStyleLbl="sibTrans1D1" presStyleIdx="0" presStyleCnt="7"/>
+      <dgm:spPr/>
+      <dgm:t>
+        <a:bodyPr/>
+        <a:lstStyle/>
+        <a:p>
+          <a:endParaRPr lang="en-US"/>
+        </a:p>
+      </dgm:t>
+    </dgm:pt>
+    <dgm:pt modelId="{BE365D4C-404D-4A39-B1A6-C5B220D93F48}" type="pres">
+      <dgm:prSet presAssocID="{4FC73413-0734-4056-9519-32DC01C69356}" presName="node" presStyleLbl="node1" presStyleIdx="1" presStyleCnt="8" custScaleX="140861">
+        <dgm:presLayoutVars>
+          <dgm:bulletEnabled val="1"/>
+        </dgm:presLayoutVars>
+      </dgm:prSet>
+      <dgm:spPr/>
+      <dgm:t>
+        <a:bodyPr/>
+        <a:lstStyle/>
+        <a:p>
+          <a:endParaRPr lang="en-US"/>
+        </a:p>
+      </dgm:t>
+    </dgm:pt>
+    <dgm:pt modelId="{6668DA6D-6D07-41B9-9161-1EE7CDE7449E}" type="pres">
+      <dgm:prSet presAssocID="{A63A34F5-2871-4EEC-9C83-3E808DE0EA7B}" presName="sibTrans" presStyleLbl="sibTrans1D1" presStyleIdx="1" presStyleCnt="7"/>
+      <dgm:spPr/>
+      <dgm:t>
+        <a:bodyPr/>
+        <a:lstStyle/>
+        <a:p>
+          <a:endParaRPr lang="en-US"/>
+        </a:p>
+      </dgm:t>
+    </dgm:pt>
+    <dgm:pt modelId="{D6750D3D-4FE5-47BD-8CCD-13101AF9388B}" type="pres">
+      <dgm:prSet presAssocID="{A63A34F5-2871-4EEC-9C83-3E808DE0EA7B}" presName="connectorText" presStyleLbl="sibTrans1D1" presStyleIdx="1" presStyleCnt="7"/>
+      <dgm:spPr/>
+      <dgm:t>
+        <a:bodyPr/>
+        <a:lstStyle/>
+        <a:p>
+          <a:endParaRPr lang="en-US"/>
+        </a:p>
+      </dgm:t>
+    </dgm:pt>
+    <dgm:pt modelId="{649205CF-265F-455C-955D-CAD8569F615B}" type="pres">
+      <dgm:prSet presAssocID="{FBAA84E7-FC48-4023-9A4B-2B1F1380878F}" presName="node" presStyleLbl="node1" presStyleIdx="2" presStyleCnt="8" custScaleX="140861">
+        <dgm:presLayoutVars>
+          <dgm:bulletEnabled val="1"/>
+        </dgm:presLayoutVars>
+      </dgm:prSet>
+      <dgm:spPr/>
+      <dgm:t>
+        <a:bodyPr/>
+        <a:lstStyle/>
+        <a:p>
+          <a:endParaRPr lang="en-US"/>
+        </a:p>
+      </dgm:t>
+    </dgm:pt>
+    <dgm:pt modelId="{5A4075CF-5C16-42CF-A3D5-C89EC6FA7713}" type="pres">
+      <dgm:prSet presAssocID="{A772DE9E-CBD1-4944-BAD2-B5C256D36001}" presName="sibTrans" presStyleLbl="sibTrans1D1" presStyleIdx="2" presStyleCnt="7"/>
+      <dgm:spPr/>
+      <dgm:t>
+        <a:bodyPr/>
+        <a:lstStyle/>
+        <a:p>
+          <a:endParaRPr lang="en-US"/>
+        </a:p>
+      </dgm:t>
+    </dgm:pt>
+    <dgm:pt modelId="{F59016F9-DD85-4771-9787-F12204D6BC09}" type="pres">
+      <dgm:prSet presAssocID="{A772DE9E-CBD1-4944-BAD2-B5C256D36001}" presName="connectorText" presStyleLbl="sibTrans1D1" presStyleIdx="2" presStyleCnt="7"/>
+      <dgm:spPr/>
+      <dgm:t>
+        <a:bodyPr/>
+        <a:lstStyle/>
+        <a:p>
+          <a:endParaRPr lang="en-US"/>
+        </a:p>
+      </dgm:t>
+    </dgm:pt>
+    <dgm:pt modelId="{C88DA6F9-68D9-4D24-89AA-50CA7305DA21}" type="pres">
+      <dgm:prSet presAssocID="{9D854DEC-67C5-47C7-A887-A90E35C47A2D}" presName="node" presStyleLbl="node1" presStyleIdx="3" presStyleCnt="8" custScaleX="140861">
+        <dgm:presLayoutVars>
+          <dgm:bulletEnabled val="1"/>
+        </dgm:presLayoutVars>
+      </dgm:prSet>
+      <dgm:spPr/>
+      <dgm:t>
+        <a:bodyPr/>
+        <a:lstStyle/>
+        <a:p>
+          <a:endParaRPr lang="en-US"/>
+        </a:p>
+      </dgm:t>
+    </dgm:pt>
+    <dgm:pt modelId="{7E171FE7-6106-4AF7-A96F-814D16FB592F}" type="pres">
+      <dgm:prSet presAssocID="{2351DBDA-C8A2-4180-8B65-8A58758971A9}" presName="sibTrans" presStyleLbl="sibTrans1D1" presStyleIdx="3" presStyleCnt="7"/>
+      <dgm:spPr/>
+      <dgm:t>
+        <a:bodyPr/>
+        <a:lstStyle/>
+        <a:p>
+          <a:endParaRPr lang="en-US"/>
+        </a:p>
+      </dgm:t>
+    </dgm:pt>
+    <dgm:pt modelId="{9652861F-F3B3-4B68-980C-FA701688BC71}" type="pres">
+      <dgm:prSet presAssocID="{2351DBDA-C8A2-4180-8B65-8A58758971A9}" presName="connectorText" presStyleLbl="sibTrans1D1" presStyleIdx="3" presStyleCnt="7"/>
+      <dgm:spPr/>
+      <dgm:t>
+        <a:bodyPr/>
+        <a:lstStyle/>
+        <a:p>
+          <a:endParaRPr lang="en-US"/>
+        </a:p>
+      </dgm:t>
+    </dgm:pt>
+    <dgm:pt modelId="{3D8E6110-DCCA-4B03-93A8-DC37F20950CF}" type="pres">
+      <dgm:prSet presAssocID="{C8BFB0CF-6982-48AD-A124-D4584ED36388}" presName="node" presStyleLbl="node1" presStyleIdx="4" presStyleCnt="8" custScaleX="140861">
+        <dgm:presLayoutVars>
+          <dgm:bulletEnabled val="1"/>
+        </dgm:presLayoutVars>
+      </dgm:prSet>
+      <dgm:spPr/>
+      <dgm:t>
+        <a:bodyPr/>
+        <a:lstStyle/>
+        <a:p>
+          <a:endParaRPr lang="en-US"/>
+        </a:p>
+      </dgm:t>
+    </dgm:pt>
+    <dgm:pt modelId="{D2AB69A4-7E7B-4936-ADDA-D72B9F403CCE}" type="pres">
+      <dgm:prSet presAssocID="{931BE6A2-2AD2-4FCD-A53F-253766092F75}" presName="sibTrans" presStyleLbl="sibTrans1D1" presStyleIdx="4" presStyleCnt="7"/>
+      <dgm:spPr/>
+      <dgm:t>
+        <a:bodyPr/>
+        <a:lstStyle/>
+        <a:p>
+          <a:endParaRPr lang="en-US"/>
+        </a:p>
+      </dgm:t>
+    </dgm:pt>
+    <dgm:pt modelId="{87BFCDF6-15F6-4255-ACF3-A41904BDD76A}" type="pres">
+      <dgm:prSet presAssocID="{931BE6A2-2AD2-4FCD-A53F-253766092F75}" presName="connectorText" presStyleLbl="sibTrans1D1" presStyleIdx="4" presStyleCnt="7"/>
+      <dgm:spPr/>
+      <dgm:t>
+        <a:bodyPr/>
+        <a:lstStyle/>
+        <a:p>
+          <a:endParaRPr lang="en-US"/>
+        </a:p>
+      </dgm:t>
+    </dgm:pt>
+    <dgm:pt modelId="{54E0BD1D-722F-4F43-BF6C-4D724C72D5F4}" type="pres">
+      <dgm:prSet presAssocID="{F070A8C8-7600-4ABB-A8E0-A6106B8BB221}" presName="node" presStyleLbl="node1" presStyleIdx="5" presStyleCnt="8" custScaleX="140861">
+        <dgm:presLayoutVars>
+          <dgm:bulletEnabled val="1"/>
+        </dgm:presLayoutVars>
+      </dgm:prSet>
+      <dgm:spPr/>
+      <dgm:t>
+        <a:bodyPr/>
+        <a:lstStyle/>
+        <a:p>
+          <a:endParaRPr lang="en-US"/>
+        </a:p>
+      </dgm:t>
+    </dgm:pt>
+    <dgm:pt modelId="{42D37086-0DA9-47AA-9D18-398791C9B21A}" type="pres">
+      <dgm:prSet presAssocID="{72571370-61CD-4EF3-9A01-AF19388222B6}" presName="sibTrans" presStyleLbl="sibTrans1D1" presStyleIdx="5" presStyleCnt="7"/>
+      <dgm:spPr/>
+      <dgm:t>
+        <a:bodyPr/>
+        <a:lstStyle/>
+        <a:p>
+          <a:endParaRPr lang="en-US"/>
+        </a:p>
+      </dgm:t>
+    </dgm:pt>
+    <dgm:pt modelId="{7F3DF184-DBCD-426B-AE7A-37A6034CEE8E}" type="pres">
+      <dgm:prSet presAssocID="{72571370-61CD-4EF3-9A01-AF19388222B6}" presName="connectorText" presStyleLbl="sibTrans1D1" presStyleIdx="5" presStyleCnt="7"/>
+      <dgm:spPr/>
+      <dgm:t>
+        <a:bodyPr/>
+        <a:lstStyle/>
+        <a:p>
+          <a:endParaRPr lang="en-US"/>
+        </a:p>
+      </dgm:t>
+    </dgm:pt>
+    <dgm:pt modelId="{A3C32EAD-D86C-41A0-8CFA-E9068A9A3F2E}" type="pres">
+      <dgm:prSet presAssocID="{9715F92F-F94A-4CE4-BC2E-728684D6CBF7}" presName="node" presStyleLbl="node1" presStyleIdx="6" presStyleCnt="8" custScaleX="140861">
+        <dgm:presLayoutVars>
+          <dgm:bulletEnabled val="1"/>
+        </dgm:presLayoutVars>
+      </dgm:prSet>
+      <dgm:spPr/>
+      <dgm:t>
+        <a:bodyPr/>
+        <a:lstStyle/>
+        <a:p>
+          <a:endParaRPr lang="en-US"/>
+        </a:p>
+      </dgm:t>
+    </dgm:pt>
+    <dgm:pt modelId="{98DB4CFE-486B-49D5-A03F-38F51FD55311}" type="pres">
+      <dgm:prSet presAssocID="{A81CBB8C-16AA-4817-BAF9-ED0A5E9BAE47}" presName="sibTrans" presStyleLbl="sibTrans1D1" presStyleIdx="6" presStyleCnt="7"/>
+      <dgm:spPr/>
+      <dgm:t>
+        <a:bodyPr/>
+        <a:lstStyle/>
+        <a:p>
+          <a:endParaRPr lang="en-US"/>
+        </a:p>
+      </dgm:t>
+    </dgm:pt>
+    <dgm:pt modelId="{C98C490D-E05B-40C5-88AE-DC12A6A757B9}" type="pres">
+      <dgm:prSet presAssocID="{A81CBB8C-16AA-4817-BAF9-ED0A5E9BAE47}" presName="connectorText" presStyleLbl="sibTrans1D1" presStyleIdx="6" presStyleCnt="7"/>
+      <dgm:spPr/>
+      <dgm:t>
+        <a:bodyPr/>
+        <a:lstStyle/>
+        <a:p>
+          <a:endParaRPr lang="en-US"/>
+        </a:p>
+      </dgm:t>
+    </dgm:pt>
+    <dgm:pt modelId="{43BA89F4-F410-4FDE-A281-91E4CC5DE08A}" type="pres">
+      <dgm:prSet presAssocID="{77900471-6B3F-45B0-9247-8B8379EF185C}" presName="node" presStyleLbl="node1" presStyleIdx="7" presStyleCnt="8" custScaleX="140861">
+        <dgm:presLayoutVars>
+          <dgm:bulletEnabled val="1"/>
+        </dgm:presLayoutVars>
+      </dgm:prSet>
+      <dgm:spPr/>
+      <dgm:t>
+        <a:bodyPr/>
+        <a:lstStyle/>
+        <a:p>
+          <a:endParaRPr lang="en-US"/>
+        </a:p>
+      </dgm:t>
+    </dgm:pt>
+  </dgm:ptLst>
+  <dgm:cxnLst>
+    <dgm:cxn modelId="{7FA10026-959D-4224-9BE8-96AF7A69A98A}" srcId="{5C96A451-4964-49BF-8DC6-517103B67D6C}" destId="{9D854DEC-67C5-47C7-A887-A90E35C47A2D}" srcOrd="3" destOrd="0" parTransId="{6BEFADFA-DEAC-4851-9AD4-5C1DE4D3C884}" sibTransId="{2351DBDA-C8A2-4180-8B65-8A58758971A9}"/>
+    <dgm:cxn modelId="{DF0F5464-A1BD-44B1-9369-83531C8E424A}" type="presOf" srcId="{9D854DEC-67C5-47C7-A887-A90E35C47A2D}" destId="{C88DA6F9-68D9-4D24-89AA-50CA7305DA21}" srcOrd="0" destOrd="0" presId="urn:microsoft.com/office/officeart/2005/8/layout/bProcess3"/>
+    <dgm:cxn modelId="{C06B20F1-CCFF-48EF-81FB-673682188CED}" type="presOf" srcId="{72571370-61CD-4EF3-9A01-AF19388222B6}" destId="{7F3DF184-DBCD-426B-AE7A-37A6034CEE8E}" srcOrd="1" destOrd="0" presId="urn:microsoft.com/office/officeart/2005/8/layout/bProcess3"/>
+    <dgm:cxn modelId="{6ED14414-8378-4112-B543-74B722649529}" type="presOf" srcId="{931BE6A2-2AD2-4FCD-A53F-253766092F75}" destId="{D2AB69A4-7E7B-4936-ADDA-D72B9F403CCE}" srcOrd="0" destOrd="0" presId="urn:microsoft.com/office/officeart/2005/8/layout/bProcess3"/>
+    <dgm:cxn modelId="{859A46BA-3681-438D-8803-9E1B97895AD7}" type="presOf" srcId="{A63A34F5-2871-4EEC-9C83-3E808DE0EA7B}" destId="{6668DA6D-6D07-41B9-9161-1EE7CDE7449E}" srcOrd="0" destOrd="0" presId="urn:microsoft.com/office/officeart/2005/8/layout/bProcess3"/>
+    <dgm:cxn modelId="{2F5AF52B-C8E5-4906-B153-FB50BF79D52C}" type="presOf" srcId="{2351DBDA-C8A2-4180-8B65-8A58758971A9}" destId="{9652861F-F3B3-4B68-980C-FA701688BC71}" srcOrd="1" destOrd="0" presId="urn:microsoft.com/office/officeart/2005/8/layout/bProcess3"/>
+    <dgm:cxn modelId="{6A2BF5AB-EC73-48B6-9D7C-AE4D14C44A79}" srcId="{5C96A451-4964-49BF-8DC6-517103B67D6C}" destId="{FBAA84E7-FC48-4023-9A4B-2B1F1380878F}" srcOrd="2" destOrd="0" parTransId="{37B25551-78E3-494F-ADBC-ADE6B48C5288}" sibTransId="{A772DE9E-CBD1-4944-BAD2-B5C256D36001}"/>
+    <dgm:cxn modelId="{855012A1-3EBA-4F79-8B8D-EB489704EC02}" type="presOf" srcId="{5C96A451-4964-49BF-8DC6-517103B67D6C}" destId="{E3EF830E-7B8A-4B2B-BABB-0E651E1ABC5E}" srcOrd="0" destOrd="0" presId="urn:microsoft.com/office/officeart/2005/8/layout/bProcess3"/>
+    <dgm:cxn modelId="{1BCDFCD3-1248-40D9-8D5A-8F07AEC966E8}" type="presOf" srcId="{77900471-6B3F-45B0-9247-8B8379EF185C}" destId="{43BA89F4-F410-4FDE-A281-91E4CC5DE08A}" srcOrd="0" destOrd="0" presId="urn:microsoft.com/office/officeart/2005/8/layout/bProcess3"/>
+    <dgm:cxn modelId="{FF8C1064-FF4F-4F62-98E5-3C3BE6420B7D}" type="presOf" srcId="{4FC73413-0734-4056-9519-32DC01C69356}" destId="{BE365D4C-404D-4A39-B1A6-C5B220D93F48}" srcOrd="0" destOrd="0" presId="urn:microsoft.com/office/officeart/2005/8/layout/bProcess3"/>
+    <dgm:cxn modelId="{2D5FCE80-9063-4F8B-BC99-784BD7BCB78E}" type="presOf" srcId="{A772DE9E-CBD1-4944-BAD2-B5C256D36001}" destId="{5A4075CF-5C16-42CF-A3D5-C89EC6FA7713}" srcOrd="0" destOrd="0" presId="urn:microsoft.com/office/officeart/2005/8/layout/bProcess3"/>
+    <dgm:cxn modelId="{520DA806-E86E-4516-8576-8C2AF4A65531}" type="presOf" srcId="{A63A34F5-2871-4EEC-9C83-3E808DE0EA7B}" destId="{D6750D3D-4FE5-47BD-8CCD-13101AF9388B}" srcOrd="1" destOrd="0" presId="urn:microsoft.com/office/officeart/2005/8/layout/bProcess3"/>
+    <dgm:cxn modelId="{7E5CF81C-3616-44AA-844E-9812F25368F3}" type="presOf" srcId="{FBAA84E7-FC48-4023-9A4B-2B1F1380878F}" destId="{649205CF-265F-455C-955D-CAD8569F615B}" srcOrd="0" destOrd="0" presId="urn:microsoft.com/office/officeart/2005/8/layout/bProcess3"/>
+    <dgm:cxn modelId="{D9BCEF20-64C7-4F0C-8BBF-F8CB72BE377D}" srcId="{5C96A451-4964-49BF-8DC6-517103B67D6C}" destId="{9715F92F-F94A-4CE4-BC2E-728684D6CBF7}" srcOrd="6" destOrd="0" parTransId="{BC5A244A-51B5-4A4C-B0A0-B4DBE3E387FA}" sibTransId="{A81CBB8C-16AA-4817-BAF9-ED0A5E9BAE47}"/>
+    <dgm:cxn modelId="{E825BB0A-E430-4E88-92FF-1741A01219B9}" type="presOf" srcId="{2351DBDA-C8A2-4180-8B65-8A58758971A9}" destId="{7E171FE7-6106-4AF7-A96F-814D16FB592F}" srcOrd="0" destOrd="0" presId="urn:microsoft.com/office/officeart/2005/8/layout/bProcess3"/>
+    <dgm:cxn modelId="{5A182074-579C-4335-8BC2-537FB910FBC2}" srcId="{5C96A451-4964-49BF-8DC6-517103B67D6C}" destId="{F070A8C8-7600-4ABB-A8E0-A6106B8BB221}" srcOrd="5" destOrd="0" parTransId="{016EB7ED-0D93-49B5-95BB-9E8388110455}" sibTransId="{72571370-61CD-4EF3-9A01-AF19388222B6}"/>
+    <dgm:cxn modelId="{2E5D856F-B399-4AFC-B290-30F81C5A6809}" type="presOf" srcId="{1C100D2E-1E32-4CBD-BB7B-AF74EBA2BA64}" destId="{90EB098C-76A7-4D3E-B2A4-FFCF4A5D751A}" srcOrd="0" destOrd="0" presId="urn:microsoft.com/office/officeart/2005/8/layout/bProcess3"/>
+    <dgm:cxn modelId="{04386EF0-D18D-4E36-A05B-A4299D3E4E99}" type="presOf" srcId="{72571370-61CD-4EF3-9A01-AF19388222B6}" destId="{42D37086-0DA9-47AA-9D18-398791C9B21A}" srcOrd="0" destOrd="0" presId="urn:microsoft.com/office/officeart/2005/8/layout/bProcess3"/>
+    <dgm:cxn modelId="{3C7756B5-3ED7-49CE-9F2C-58260CEAEC7D}" type="presOf" srcId="{A772DE9E-CBD1-4944-BAD2-B5C256D36001}" destId="{F59016F9-DD85-4771-9787-F12204D6BC09}" srcOrd="1" destOrd="0" presId="urn:microsoft.com/office/officeart/2005/8/layout/bProcess3"/>
+    <dgm:cxn modelId="{F6730F37-F614-4EF4-892C-9298BC0F5E72}" type="presOf" srcId="{A81CBB8C-16AA-4817-BAF9-ED0A5E9BAE47}" destId="{98DB4CFE-486B-49D5-A03F-38F51FD55311}" srcOrd="0" destOrd="0" presId="urn:microsoft.com/office/officeart/2005/8/layout/bProcess3"/>
+    <dgm:cxn modelId="{3CC38730-90A0-4A00-8063-B47CF360872A}" type="presOf" srcId="{387CC73D-92AA-42A0-B9A5-F9F5D797C3E3}" destId="{4DF13B27-5C93-4A96-B67D-39A644A0AFD6}" srcOrd="1" destOrd="0" presId="urn:microsoft.com/office/officeart/2005/8/layout/bProcess3"/>
+    <dgm:cxn modelId="{4A42C702-4067-4F35-8C9C-DA3E59177E09}" srcId="{5C96A451-4964-49BF-8DC6-517103B67D6C}" destId="{C8BFB0CF-6982-48AD-A124-D4584ED36388}" srcOrd="4" destOrd="0" parTransId="{51A9EB67-5830-40BD-ABF6-5786CA38B130}" sibTransId="{931BE6A2-2AD2-4FCD-A53F-253766092F75}"/>
+    <dgm:cxn modelId="{5C4D65E4-05C2-4B3F-8126-0D6CBC9A2101}" srcId="{5C96A451-4964-49BF-8DC6-517103B67D6C}" destId="{1C100D2E-1E32-4CBD-BB7B-AF74EBA2BA64}" srcOrd="0" destOrd="0" parTransId="{BC0B61EB-8913-4A46-A238-728956CDB9D3}" sibTransId="{387CC73D-92AA-42A0-B9A5-F9F5D797C3E3}"/>
+    <dgm:cxn modelId="{613DFDC3-5EE4-429C-A49F-30697FBC8969}" type="presOf" srcId="{C8BFB0CF-6982-48AD-A124-D4584ED36388}" destId="{3D8E6110-DCCA-4B03-93A8-DC37F20950CF}" srcOrd="0" destOrd="0" presId="urn:microsoft.com/office/officeart/2005/8/layout/bProcess3"/>
+    <dgm:cxn modelId="{831FC09D-7DD7-4F63-9919-D910D0BDA244}" type="presOf" srcId="{A81CBB8C-16AA-4817-BAF9-ED0A5E9BAE47}" destId="{C98C490D-E05B-40C5-88AE-DC12A6A757B9}" srcOrd="1" destOrd="0" presId="urn:microsoft.com/office/officeart/2005/8/layout/bProcess3"/>
+    <dgm:cxn modelId="{3C61B0DE-C5D3-4906-91AC-64D528B9C040}" type="presOf" srcId="{387CC73D-92AA-42A0-B9A5-F9F5D797C3E3}" destId="{F533088E-9C25-44E6-A448-E6B91CFCA442}" srcOrd="0" destOrd="0" presId="urn:microsoft.com/office/officeart/2005/8/layout/bProcess3"/>
+    <dgm:cxn modelId="{C70D28FB-E3C3-4779-A197-FDCF1BC232C5}" srcId="{5C96A451-4964-49BF-8DC6-517103B67D6C}" destId="{4FC73413-0734-4056-9519-32DC01C69356}" srcOrd="1" destOrd="0" parTransId="{6CB3BB19-A45A-4854-B03C-015097644A37}" sibTransId="{A63A34F5-2871-4EEC-9C83-3E808DE0EA7B}"/>
+    <dgm:cxn modelId="{4D503831-AA40-426A-BACC-68DD2B19FA20}" type="presOf" srcId="{F070A8C8-7600-4ABB-A8E0-A6106B8BB221}" destId="{54E0BD1D-722F-4F43-BF6C-4D724C72D5F4}" srcOrd="0" destOrd="0" presId="urn:microsoft.com/office/officeart/2005/8/layout/bProcess3"/>
+    <dgm:cxn modelId="{3F855329-E72F-4E08-BB9E-F91318927DFA}" type="presOf" srcId="{9715F92F-F94A-4CE4-BC2E-728684D6CBF7}" destId="{A3C32EAD-D86C-41A0-8CFA-E9068A9A3F2E}" srcOrd="0" destOrd="0" presId="urn:microsoft.com/office/officeart/2005/8/layout/bProcess3"/>
+    <dgm:cxn modelId="{3E76916B-C9D1-44B4-90F6-3BEA6A861AD6}" type="presOf" srcId="{931BE6A2-2AD2-4FCD-A53F-253766092F75}" destId="{87BFCDF6-15F6-4255-ACF3-A41904BDD76A}" srcOrd="1" destOrd="0" presId="urn:microsoft.com/office/officeart/2005/8/layout/bProcess3"/>
+    <dgm:cxn modelId="{29845DFE-3B58-4AB2-9CDD-E9DB5254CA4A}" srcId="{5C96A451-4964-49BF-8DC6-517103B67D6C}" destId="{77900471-6B3F-45B0-9247-8B8379EF185C}" srcOrd="7" destOrd="0" parTransId="{9ECD8F02-312E-45AA-A54C-F616E3885DC8}" sibTransId="{329205B2-ABF4-44BC-BA5D-2AAAA46E9377}"/>
+    <dgm:cxn modelId="{3987084F-48F5-4AB6-BE74-C6B8248BCD0C}" type="presParOf" srcId="{E3EF830E-7B8A-4B2B-BABB-0E651E1ABC5E}" destId="{90EB098C-76A7-4D3E-B2A4-FFCF4A5D751A}" srcOrd="0" destOrd="0" presId="urn:microsoft.com/office/officeart/2005/8/layout/bProcess3"/>
+    <dgm:cxn modelId="{823E2244-1DDF-45A9-9FD6-33D309CCBC59}" type="presParOf" srcId="{E3EF830E-7B8A-4B2B-BABB-0E651E1ABC5E}" destId="{F533088E-9C25-44E6-A448-E6B91CFCA442}" srcOrd="1" destOrd="0" presId="urn:microsoft.com/office/officeart/2005/8/layout/bProcess3"/>
+    <dgm:cxn modelId="{2E47B5E7-D122-4DA8-88C6-BB84CC30C309}" type="presParOf" srcId="{F533088E-9C25-44E6-A448-E6B91CFCA442}" destId="{4DF13B27-5C93-4A96-B67D-39A644A0AFD6}" srcOrd="0" destOrd="0" presId="urn:microsoft.com/office/officeart/2005/8/layout/bProcess3"/>
+    <dgm:cxn modelId="{DCD628E0-718C-4929-B98B-485EEBC8A793}" type="presParOf" srcId="{E3EF830E-7B8A-4B2B-BABB-0E651E1ABC5E}" destId="{BE365D4C-404D-4A39-B1A6-C5B220D93F48}" srcOrd="2" destOrd="0" presId="urn:microsoft.com/office/officeart/2005/8/layout/bProcess3"/>
+    <dgm:cxn modelId="{8658499E-19A8-4602-BDB8-4A37312F527F}" type="presParOf" srcId="{E3EF830E-7B8A-4B2B-BABB-0E651E1ABC5E}" destId="{6668DA6D-6D07-41B9-9161-1EE7CDE7449E}" srcOrd="3" destOrd="0" presId="urn:microsoft.com/office/officeart/2005/8/layout/bProcess3"/>
+    <dgm:cxn modelId="{0F0D8257-14E1-45E9-A97E-CFA952C7710E}" type="presParOf" srcId="{6668DA6D-6D07-41B9-9161-1EE7CDE7449E}" destId="{D6750D3D-4FE5-47BD-8CCD-13101AF9388B}" srcOrd="0" destOrd="0" presId="urn:microsoft.com/office/officeart/2005/8/layout/bProcess3"/>
+    <dgm:cxn modelId="{4FE16B49-C7FA-432B-B16F-A00726F20AA2}" type="presParOf" srcId="{E3EF830E-7B8A-4B2B-BABB-0E651E1ABC5E}" destId="{649205CF-265F-455C-955D-CAD8569F615B}" srcOrd="4" destOrd="0" presId="urn:microsoft.com/office/officeart/2005/8/layout/bProcess3"/>
+    <dgm:cxn modelId="{FB73D9C6-3B6F-4540-BFC5-5CE811A2AE9A}" type="presParOf" srcId="{E3EF830E-7B8A-4B2B-BABB-0E651E1ABC5E}" destId="{5A4075CF-5C16-42CF-A3D5-C89EC6FA7713}" srcOrd="5" destOrd="0" presId="urn:microsoft.com/office/officeart/2005/8/layout/bProcess3"/>
+    <dgm:cxn modelId="{EFF3B599-CF1A-4144-86D9-E9FA2F229E62}" type="presParOf" srcId="{5A4075CF-5C16-42CF-A3D5-C89EC6FA7713}" destId="{F59016F9-DD85-4771-9787-F12204D6BC09}" srcOrd="0" destOrd="0" presId="urn:microsoft.com/office/officeart/2005/8/layout/bProcess3"/>
+    <dgm:cxn modelId="{947FC7D2-AC10-4224-918F-F72E9F6E5316}" type="presParOf" srcId="{E3EF830E-7B8A-4B2B-BABB-0E651E1ABC5E}" destId="{C88DA6F9-68D9-4D24-89AA-50CA7305DA21}" srcOrd="6" destOrd="0" presId="urn:microsoft.com/office/officeart/2005/8/layout/bProcess3"/>
+    <dgm:cxn modelId="{A7E35511-F28E-4A02-AF4D-51C00FA8B2D8}" type="presParOf" srcId="{E3EF830E-7B8A-4B2B-BABB-0E651E1ABC5E}" destId="{7E171FE7-6106-4AF7-A96F-814D16FB592F}" srcOrd="7" destOrd="0" presId="urn:microsoft.com/office/officeart/2005/8/layout/bProcess3"/>
+    <dgm:cxn modelId="{E93460AF-FD72-4E7E-AF0B-C50ADFECECD8}" type="presParOf" srcId="{7E171FE7-6106-4AF7-A96F-814D16FB592F}" destId="{9652861F-F3B3-4B68-980C-FA701688BC71}" srcOrd="0" destOrd="0" presId="urn:microsoft.com/office/officeart/2005/8/layout/bProcess3"/>
+    <dgm:cxn modelId="{8075611F-E6F6-4C78-9B18-235B1441F0C6}" type="presParOf" srcId="{E3EF830E-7B8A-4B2B-BABB-0E651E1ABC5E}" destId="{3D8E6110-DCCA-4B03-93A8-DC37F20950CF}" srcOrd="8" destOrd="0" presId="urn:microsoft.com/office/officeart/2005/8/layout/bProcess3"/>
+    <dgm:cxn modelId="{2F25A839-D942-4C72-9EA7-5EF0C5084019}" type="presParOf" srcId="{E3EF830E-7B8A-4B2B-BABB-0E651E1ABC5E}" destId="{D2AB69A4-7E7B-4936-ADDA-D72B9F403CCE}" srcOrd="9" destOrd="0" presId="urn:microsoft.com/office/officeart/2005/8/layout/bProcess3"/>
+    <dgm:cxn modelId="{D0DEAC13-784B-489E-9B12-8C96DE531150}" type="presParOf" srcId="{D2AB69A4-7E7B-4936-ADDA-D72B9F403CCE}" destId="{87BFCDF6-15F6-4255-ACF3-A41904BDD76A}" srcOrd="0" destOrd="0" presId="urn:microsoft.com/office/officeart/2005/8/layout/bProcess3"/>
+    <dgm:cxn modelId="{E11CE0C2-6123-4981-AF41-63AB221217ED}" type="presParOf" srcId="{E3EF830E-7B8A-4B2B-BABB-0E651E1ABC5E}" destId="{54E0BD1D-722F-4F43-BF6C-4D724C72D5F4}" srcOrd="10" destOrd="0" presId="urn:microsoft.com/office/officeart/2005/8/layout/bProcess3"/>
+    <dgm:cxn modelId="{2A4B2DAB-4275-443B-AD65-6C2DD633EFC6}" type="presParOf" srcId="{E3EF830E-7B8A-4B2B-BABB-0E651E1ABC5E}" destId="{42D37086-0DA9-47AA-9D18-398791C9B21A}" srcOrd="11" destOrd="0" presId="urn:microsoft.com/office/officeart/2005/8/layout/bProcess3"/>
+    <dgm:cxn modelId="{05397DE4-890F-492A-87B6-3C74A05BD0C3}" type="presParOf" srcId="{42D37086-0DA9-47AA-9D18-398791C9B21A}" destId="{7F3DF184-DBCD-426B-AE7A-37A6034CEE8E}" srcOrd="0" destOrd="0" presId="urn:microsoft.com/office/officeart/2005/8/layout/bProcess3"/>
+    <dgm:cxn modelId="{85B30844-53BE-4CB9-8A8D-3E76BCEBE428}" type="presParOf" srcId="{E3EF830E-7B8A-4B2B-BABB-0E651E1ABC5E}" destId="{A3C32EAD-D86C-41A0-8CFA-E9068A9A3F2E}" srcOrd="12" destOrd="0" presId="urn:microsoft.com/office/officeart/2005/8/layout/bProcess3"/>
+    <dgm:cxn modelId="{6084E48D-2911-4D01-AB7F-CEED3E6824FB}" type="presParOf" srcId="{E3EF830E-7B8A-4B2B-BABB-0E651E1ABC5E}" destId="{98DB4CFE-486B-49D5-A03F-38F51FD55311}" srcOrd="13" destOrd="0" presId="urn:microsoft.com/office/officeart/2005/8/layout/bProcess3"/>
+    <dgm:cxn modelId="{69217A3D-F56D-48E4-ABB6-4850FC3441C1}" type="presParOf" srcId="{98DB4CFE-486B-49D5-A03F-38F51FD55311}" destId="{C98C490D-E05B-40C5-88AE-DC12A6A757B9}" srcOrd="0" destOrd="0" presId="urn:microsoft.com/office/officeart/2005/8/layout/bProcess3"/>
+    <dgm:cxn modelId="{9269782E-366A-45B3-BE87-489B81AC0759}" type="presParOf" srcId="{E3EF830E-7B8A-4B2B-BABB-0E651E1ABC5E}" destId="{43BA89F4-F410-4FDE-A281-91E4CC5DE08A}" srcOrd="14" destOrd="0" presId="urn:microsoft.com/office/officeart/2005/8/layout/bProcess3"/>
+  </dgm:cxnLst>
+  <dgm:bg/>
+  <dgm:whole/>
+  <dgm:extLst>
+    <a:ext uri="http://schemas.microsoft.com/office/drawing/2008/diagram">
+      <dsp:dataModelExt xmlns:dsp="http://schemas.microsoft.com/office/drawing/2008/diagram" relId="rId12" minVer="http://schemas.openxmlformats.org/drawingml/2006/diagram"/>
+    </a:ext>
+  </dgm:extLst>
+</dgm:dataModel>
+</file>
+
+<file path=word/diagrams/data2.xml><?xml version="1.0" encoding="utf-8"?>
+<dgm:dataModel xmlns:dgm="http://schemas.openxmlformats.org/drawingml/2006/diagram" xmlns:a="http://schemas.openxmlformats.org/drawingml/2006/main">
+  <dgm:ptLst>
+    <dgm:pt modelId="{5C96A451-4964-49BF-8DC6-517103B67D6C}" type="doc">
+      <dgm:prSet loTypeId="urn:microsoft.com/office/officeart/2005/8/layout/bProcess3" loCatId="process" qsTypeId="urn:microsoft.com/office/officeart/2005/8/quickstyle/simple1" qsCatId="simple" csTypeId="urn:microsoft.com/office/officeart/2005/8/colors/accent1_2" csCatId="accent1" phldr="1"/>
+      <dgm:spPr/>
+      <dgm:t>
+        <a:bodyPr/>
+        <a:lstStyle/>
+        <a:p>
+          <a:endParaRPr lang="en-US"/>
+        </a:p>
+      </dgm:t>
+    </dgm:pt>
+    <dgm:pt modelId="{1C100D2E-1E32-4CBD-BB7B-AF74EBA2BA64}">
+      <dgm:prSet phldrT="[Text]" custT="1">
+        <dgm:style>
+          <a:lnRef idx="1">
+            <a:schemeClr val="dk1"/>
+          </a:lnRef>
+          <a:fillRef idx="2">
+            <a:schemeClr val="dk1"/>
+          </a:fillRef>
+          <a:effectRef idx="1">
+            <a:schemeClr val="dk1"/>
+          </a:effectRef>
+          <a:fontRef idx="minor">
+            <a:schemeClr val="dk1"/>
+          </a:fontRef>
+        </dgm:style>
+      </dgm:prSet>
+      <dgm:spPr/>
+      <dgm:t>
+        <a:bodyPr/>
+        <a:lstStyle/>
+        <a:p>
+          <a:pPr algn="ctr"/>
+          <a:r>
+            <a:rPr lang="en-US" sz="900" dirty="0"/>
+            <a:t>Cálculo de las secciones del álabe</a:t>
+          </a:r>
+          <a:endParaRPr lang="en-US" sz="900" b="0" i="0" dirty="0" smtClean="0">
+            <a:latin typeface="Times New Roman" panose="02020603050405020304" pitchFamily="18" charset="0"/>
+            <a:cs typeface="Times New Roman" panose="02020603050405020304" pitchFamily="18" charset="0"/>
+          </a:endParaRPr>
+        </a:p>
+      </dgm:t>
+    </dgm:pt>
+    <dgm:pt modelId="{BC0B61EB-8913-4A46-A238-728956CDB9D3}" type="parTrans" cxnId="{5C4D65E4-05C2-4B3F-8126-0D6CBC9A2101}">
+      <dgm:prSet/>
+      <dgm:spPr/>
+      <dgm:t>
+        <a:bodyPr/>
+        <a:lstStyle/>
+        <a:p>
+          <a:pPr algn="ctr"/>
+          <a:endParaRPr lang="en-US" sz="900"/>
+        </a:p>
+      </dgm:t>
+    </dgm:pt>
+    <dgm:pt modelId="{387CC73D-92AA-42A0-B9A5-F9F5D797C3E3}" type="sibTrans" cxnId="{5C4D65E4-05C2-4B3F-8126-0D6CBC9A2101}">
+      <dgm:prSet custT="1"/>
+      <dgm:spPr/>
+      <dgm:t>
+        <a:bodyPr/>
+        <a:lstStyle/>
+        <a:p>
+          <a:pPr algn="ctr"/>
+          <a:endParaRPr lang="en-US" sz="900"/>
+        </a:p>
+      </dgm:t>
+    </dgm:pt>
+    <dgm:pt modelId="{4FC73413-0734-4056-9519-32DC01C69356}">
+      <dgm:prSet phldrT="[Text]" custT="1">
+        <dgm:style>
+          <a:lnRef idx="1">
+            <a:schemeClr val="dk1"/>
+          </a:lnRef>
+          <a:fillRef idx="2">
+            <a:schemeClr val="dk1"/>
+          </a:fillRef>
+          <a:effectRef idx="1">
+            <a:schemeClr val="dk1"/>
+          </a:effectRef>
+          <a:fontRef idx="minor">
+            <a:schemeClr val="dk1"/>
+          </a:fontRef>
+        </dgm:style>
+      </dgm:prSet>
+      <dgm:spPr/>
+      <dgm:t>
+        <a:bodyPr/>
+        <a:lstStyle/>
+        <a:p>
+          <a:pPr algn="ctr"/>
+          <a:r>
+            <a:rPr lang="en-US" sz="900" dirty="0"/>
+            <a:t>Cálculo de la razón de velocidad  para cada sección</a:t>
+          </a:r>
+          <a:endParaRPr lang="en-US" sz="900" b="0" i="1" dirty="0" smtClean="0">
+            <a:latin typeface="Cambria Math" panose="02040503050406030204" pitchFamily="18" charset="0"/>
+          </a:endParaRPr>
+        </a:p>
+      </dgm:t>
+    </dgm:pt>
+    <dgm:pt modelId="{6CB3BB19-A45A-4854-B03C-015097644A37}" type="parTrans" cxnId="{C70D28FB-E3C3-4779-A197-FDCF1BC232C5}">
+      <dgm:prSet/>
+      <dgm:spPr/>
+      <dgm:t>
+        <a:bodyPr/>
+        <a:lstStyle/>
+        <a:p>
+          <a:pPr algn="ctr"/>
+          <a:endParaRPr lang="en-US" sz="900"/>
+        </a:p>
+      </dgm:t>
+    </dgm:pt>
+    <dgm:pt modelId="{A63A34F5-2871-4EEC-9C83-3E808DE0EA7B}" type="sibTrans" cxnId="{C70D28FB-E3C3-4779-A197-FDCF1BC232C5}">
+      <dgm:prSet custT="1"/>
+      <dgm:spPr/>
+      <dgm:t>
+        <a:bodyPr/>
+        <a:lstStyle/>
+        <a:p>
+          <a:pPr algn="ctr"/>
+          <a:endParaRPr lang="en-US" sz="900"/>
+        </a:p>
+      </dgm:t>
+    </dgm:pt>
+    <dgm:pt modelId="{FBAA84E7-FC48-4023-9A4B-2B1F1380878F}">
+      <dgm:prSet phldrT="[Text]" custT="1">
+        <dgm:style>
+          <a:lnRef idx="1">
+            <a:schemeClr val="dk1"/>
+          </a:lnRef>
+          <a:fillRef idx="2">
+            <a:schemeClr val="dk1"/>
+          </a:fillRef>
+          <a:effectRef idx="1">
+            <a:schemeClr val="dk1"/>
+          </a:effectRef>
+          <a:fontRef idx="minor">
+            <a:schemeClr val="dk1"/>
+          </a:fontRef>
+        </dgm:style>
+      </dgm:prSet>
+      <dgm:spPr/>
+      <dgm:t>
+        <a:bodyPr/>
+        <a:lstStyle/>
+        <a:p>
+          <a:pPr algn="ctr"/>
+          <a:r>
+            <a:rPr lang="en-US" sz="900" dirty="0"/>
+            <a:t>Cálculo de la velocidad tangencial para cada sección</a:t>
+          </a:r>
+        </a:p>
+      </dgm:t>
+    </dgm:pt>
+    <dgm:pt modelId="{37B25551-78E3-494F-ADBC-ADE6B48C5288}" type="parTrans" cxnId="{6A2BF5AB-EC73-48B6-9D7C-AE4D14C44A79}">
+      <dgm:prSet/>
+      <dgm:spPr/>
+      <dgm:t>
+        <a:bodyPr/>
+        <a:lstStyle/>
+        <a:p>
+          <a:pPr algn="ctr"/>
+          <a:endParaRPr lang="en-US" sz="900"/>
+        </a:p>
+      </dgm:t>
+    </dgm:pt>
+    <dgm:pt modelId="{A772DE9E-CBD1-4944-BAD2-B5C256D36001}" type="sibTrans" cxnId="{6A2BF5AB-EC73-48B6-9D7C-AE4D14C44A79}">
+      <dgm:prSet custT="1"/>
+      <dgm:spPr/>
+      <dgm:t>
+        <a:bodyPr/>
+        <a:lstStyle/>
+        <a:p>
+          <a:pPr algn="ctr"/>
+          <a:endParaRPr lang="en-US" sz="900"/>
+        </a:p>
+      </dgm:t>
+    </dgm:pt>
+    <dgm:pt modelId="{9D854DEC-67C5-47C7-A887-A90E35C47A2D}">
+      <dgm:prSet phldrT="[Text]" custT="1">
+        <dgm:style>
+          <a:lnRef idx="1">
+            <a:schemeClr val="dk1"/>
+          </a:lnRef>
+          <a:fillRef idx="2">
+            <a:schemeClr val="dk1"/>
+          </a:fillRef>
+          <a:effectRef idx="1">
+            <a:schemeClr val="dk1"/>
+          </a:effectRef>
+          <a:fontRef idx="minor">
+            <a:schemeClr val="dk1"/>
+          </a:fontRef>
+        </dgm:style>
+      </dgm:prSet>
+      <dgm:spPr/>
+      <dgm:t>
+        <a:bodyPr/>
+        <a:lstStyle/>
+        <a:p>
+          <a:pPr algn="ctr"/>
+          <a:r>
+            <a:rPr lang="en-US" sz="900" dirty="0"/>
+            <a:t>Cálculo de la velocidad relativa del viento para cada sección</a:t>
+          </a:r>
+        </a:p>
+      </dgm:t>
+    </dgm:pt>
+    <dgm:pt modelId="{6BEFADFA-DEAC-4851-9AD4-5C1DE4D3C884}" type="parTrans" cxnId="{7FA10026-959D-4224-9BE8-96AF7A69A98A}">
+      <dgm:prSet/>
+      <dgm:spPr/>
+      <dgm:t>
+        <a:bodyPr/>
+        <a:lstStyle/>
+        <a:p>
+          <a:pPr algn="ctr"/>
+          <a:endParaRPr lang="en-US" sz="900"/>
+        </a:p>
+      </dgm:t>
+    </dgm:pt>
+    <dgm:pt modelId="{2351DBDA-C8A2-4180-8B65-8A58758971A9}" type="sibTrans" cxnId="{7FA10026-959D-4224-9BE8-96AF7A69A98A}">
+      <dgm:prSet custT="1"/>
+      <dgm:spPr/>
+      <dgm:t>
+        <a:bodyPr/>
+        <a:lstStyle/>
+        <a:p>
+          <a:pPr algn="ctr"/>
+          <a:endParaRPr lang="en-US" sz="900"/>
+        </a:p>
+      </dgm:t>
+    </dgm:pt>
+    <dgm:pt modelId="{C8BFB0CF-6982-48AD-A124-D4584ED36388}">
+      <dgm:prSet phldrT="[Text]" custT="1">
+        <dgm:style>
+          <a:lnRef idx="1">
+            <a:schemeClr val="dk1"/>
+          </a:lnRef>
+          <a:fillRef idx="2">
+            <a:schemeClr val="dk1"/>
+          </a:fillRef>
+          <a:effectRef idx="1">
+            <a:schemeClr val="dk1"/>
+          </a:effectRef>
+          <a:fontRef idx="minor">
+            <a:schemeClr val="dk1"/>
+          </a:fontRef>
+        </dgm:style>
+      </dgm:prSet>
+      <dgm:spPr/>
+      <dgm:t>
+        <a:bodyPr/>
+        <a:lstStyle/>
+        <a:p>
+          <a:pPr algn="ctr"/>
+          <a:r>
+            <a:rPr lang="en-US" sz="900" dirty="0"/>
+            <a:t>Cálculo del ángulo de ataque para la mayor fuerza tangencial</a:t>
+          </a:r>
+        </a:p>
+      </dgm:t>
+    </dgm:pt>
+    <dgm:pt modelId="{51A9EB67-5830-40BD-ABF6-5786CA38B130}" type="parTrans" cxnId="{4A42C702-4067-4F35-8C9C-DA3E59177E09}">
+      <dgm:prSet/>
+      <dgm:spPr/>
+      <dgm:t>
+        <a:bodyPr/>
+        <a:lstStyle/>
+        <a:p>
+          <a:pPr algn="ctr"/>
+          <a:endParaRPr lang="en-US" sz="900"/>
+        </a:p>
+      </dgm:t>
+    </dgm:pt>
+    <dgm:pt modelId="{931BE6A2-2AD2-4FCD-A53F-253766092F75}" type="sibTrans" cxnId="{4A42C702-4067-4F35-8C9C-DA3E59177E09}">
+      <dgm:prSet custT="1"/>
+      <dgm:spPr/>
+      <dgm:t>
+        <a:bodyPr/>
+        <a:lstStyle/>
+        <a:p>
+          <a:pPr algn="ctr"/>
+          <a:endParaRPr lang="en-US" sz="900"/>
+        </a:p>
+      </dgm:t>
+    </dgm:pt>
+    <dgm:pt modelId="{F070A8C8-7600-4ABB-A8E0-A6106B8BB221}">
+      <dgm:prSet phldrT="[Text]" custT="1">
+        <dgm:style>
+          <a:lnRef idx="1">
+            <a:schemeClr val="dk1"/>
+          </a:lnRef>
+          <a:fillRef idx="2">
+            <a:schemeClr val="dk1"/>
+          </a:fillRef>
+          <a:effectRef idx="1">
+            <a:schemeClr val="dk1"/>
+          </a:effectRef>
+          <a:fontRef idx="minor">
+            <a:schemeClr val="dk1"/>
+          </a:fontRef>
+        </dgm:style>
+      </dgm:prSet>
+      <dgm:spPr/>
+      <dgm:t>
+        <a:bodyPr/>
+        <a:lstStyle/>
+        <a:p>
+          <a:pPr algn="ctr"/>
+          <a:r>
+            <a:rPr lang="en-US" sz="900" dirty="0"/>
+            <a:t>Cálculo del ángulo del viento  relativo para cada sección</a:t>
+          </a:r>
+        </a:p>
+      </dgm:t>
+    </dgm:pt>
+    <dgm:pt modelId="{016EB7ED-0D93-49B5-95BB-9E8388110455}" type="parTrans" cxnId="{5A182074-579C-4335-8BC2-537FB910FBC2}">
+      <dgm:prSet/>
+      <dgm:spPr/>
+      <dgm:t>
+        <a:bodyPr/>
+        <a:lstStyle/>
+        <a:p>
+          <a:pPr algn="ctr"/>
+          <a:endParaRPr lang="en-US" sz="900"/>
+        </a:p>
+      </dgm:t>
+    </dgm:pt>
+    <dgm:pt modelId="{72571370-61CD-4EF3-9A01-AF19388222B6}" type="sibTrans" cxnId="{5A182074-579C-4335-8BC2-537FB910FBC2}">
+      <dgm:prSet custT="1"/>
+      <dgm:spPr/>
+      <dgm:t>
+        <a:bodyPr/>
+        <a:lstStyle/>
+        <a:p>
+          <a:pPr algn="ctr"/>
+          <a:endParaRPr lang="en-US" sz="900"/>
+        </a:p>
+      </dgm:t>
+    </dgm:pt>
+    <dgm:pt modelId="{9715F92F-F94A-4CE4-BC2E-728684D6CBF7}">
+      <dgm:prSet phldrT="[Text]" custT="1">
+        <dgm:style>
+          <a:lnRef idx="1">
+            <a:schemeClr val="dk1"/>
+          </a:lnRef>
+          <a:fillRef idx="2">
+            <a:schemeClr val="dk1"/>
+          </a:fillRef>
+          <a:effectRef idx="1">
+            <a:schemeClr val="dk1"/>
+          </a:effectRef>
+          <a:fontRef idx="minor">
+            <a:schemeClr val="dk1"/>
+          </a:fontRef>
+        </dgm:style>
+      </dgm:prSet>
+      <dgm:spPr/>
+      <dgm:t>
+        <a:bodyPr/>
+        <a:lstStyle/>
+        <a:p>
+          <a:pPr algn="ctr"/>
+          <a:r>
+            <a:rPr lang="en-US" sz="900" dirty="0"/>
+            <a:t>Cálculo del ángulo de control (pitch) para cada sección</a:t>
+          </a:r>
+        </a:p>
+      </dgm:t>
+    </dgm:pt>
+    <dgm:pt modelId="{BC5A244A-51B5-4A4C-B0A0-B4DBE3E387FA}" type="parTrans" cxnId="{D9BCEF20-64C7-4F0C-8BBF-F8CB72BE377D}">
+      <dgm:prSet/>
+      <dgm:spPr/>
+      <dgm:t>
+        <a:bodyPr/>
+        <a:lstStyle/>
+        <a:p>
+          <a:pPr algn="ctr"/>
+          <a:endParaRPr lang="en-US" sz="900"/>
+        </a:p>
+      </dgm:t>
+    </dgm:pt>
+    <dgm:pt modelId="{A81CBB8C-16AA-4817-BAF9-ED0A5E9BAE47}" type="sibTrans" cxnId="{D9BCEF20-64C7-4F0C-8BBF-F8CB72BE377D}">
+      <dgm:prSet custT="1"/>
+      <dgm:spPr/>
+      <dgm:t>
+        <a:bodyPr/>
+        <a:lstStyle/>
+        <a:p>
+          <a:pPr algn="ctr"/>
+          <a:endParaRPr lang="en-US" sz="900"/>
+        </a:p>
+      </dgm:t>
+    </dgm:pt>
+    <dgm:pt modelId="{77900471-6B3F-45B0-9247-8B8379EF185C}">
+      <dgm:prSet phldrT="[Text]" custT="1">
+        <dgm:style>
+          <a:lnRef idx="1">
+            <a:schemeClr val="dk1"/>
+          </a:lnRef>
+          <a:fillRef idx="2">
+            <a:schemeClr val="dk1"/>
+          </a:fillRef>
+          <a:effectRef idx="1">
+            <a:schemeClr val="dk1"/>
+          </a:effectRef>
+          <a:fontRef idx="minor">
+            <a:schemeClr val="dk1"/>
+          </a:fontRef>
+        </dgm:style>
+      </dgm:prSet>
+      <dgm:spPr/>
+      <dgm:t>
+        <a:bodyPr/>
+        <a:lstStyle/>
+        <a:p>
+          <a:pPr algn="ctr"/>
+          <a:r>
+            <a:rPr lang="en-US" sz="900" dirty="0"/>
+            <a:t>Cálculo de la longitud de cuerda para cada sección</a:t>
+          </a:r>
+        </a:p>
+      </dgm:t>
+    </dgm:pt>
+    <dgm:pt modelId="{9ECD8F02-312E-45AA-A54C-F616E3885DC8}" type="parTrans" cxnId="{29845DFE-3B58-4AB2-9CDD-E9DB5254CA4A}">
+      <dgm:prSet/>
+      <dgm:spPr/>
+      <dgm:t>
+        <a:bodyPr/>
+        <a:lstStyle/>
+        <a:p>
+          <a:pPr algn="ctr"/>
+          <a:endParaRPr lang="en-US" sz="900"/>
+        </a:p>
+      </dgm:t>
+    </dgm:pt>
+    <dgm:pt modelId="{329205B2-ABF4-44BC-BA5D-2AAAA46E9377}" type="sibTrans" cxnId="{29845DFE-3B58-4AB2-9CDD-E9DB5254CA4A}">
+      <dgm:prSet/>
+      <dgm:spPr/>
+      <dgm:t>
+        <a:bodyPr/>
+        <a:lstStyle/>
+        <a:p>
+          <a:pPr algn="ctr"/>
+          <a:endParaRPr lang="en-US" sz="900"/>
+        </a:p>
+      </dgm:t>
+    </dgm:pt>
+    <dgm:pt modelId="{E3EF830E-7B8A-4B2B-BABB-0E651E1ABC5E}" type="pres">
+      <dgm:prSet presAssocID="{5C96A451-4964-49BF-8DC6-517103B67D6C}" presName="Name0" presStyleCnt="0">
+        <dgm:presLayoutVars>
+          <dgm:dir/>
+          <dgm:resizeHandles val="exact"/>
+        </dgm:presLayoutVars>
+      </dgm:prSet>
+      <dgm:spPr/>
+      <dgm:t>
+        <a:bodyPr/>
+        <a:lstStyle/>
+        <a:p>
+          <a:endParaRPr lang="en-US"/>
+        </a:p>
+      </dgm:t>
+    </dgm:pt>
+    <dgm:pt modelId="{90EB098C-76A7-4D3E-B2A4-FFCF4A5D751A}" type="pres">
+      <dgm:prSet presAssocID="{1C100D2E-1E32-4CBD-BB7B-AF74EBA2BA64}" presName="node" presStyleLbl="node1" presStyleIdx="0" presStyleCnt="8" custScaleX="140861">
+        <dgm:presLayoutVars>
+          <dgm:bulletEnabled val="1"/>
+        </dgm:presLayoutVars>
+      </dgm:prSet>
+      <dgm:spPr/>
+      <dgm:t>
+        <a:bodyPr/>
+        <a:lstStyle/>
+        <a:p>
+          <a:endParaRPr lang="en-US"/>
+        </a:p>
+      </dgm:t>
+    </dgm:pt>
+    <dgm:pt modelId="{F533088E-9C25-44E6-A448-E6B91CFCA442}" type="pres">
+      <dgm:prSet presAssocID="{387CC73D-92AA-42A0-B9A5-F9F5D797C3E3}" presName="sibTrans" presStyleLbl="sibTrans1D1" presStyleIdx="0" presStyleCnt="7"/>
+      <dgm:spPr/>
+      <dgm:t>
+        <a:bodyPr/>
+        <a:lstStyle/>
+        <a:p>
+          <a:endParaRPr lang="en-US"/>
+        </a:p>
+      </dgm:t>
+    </dgm:pt>
+    <dgm:pt modelId="{4DF13B27-5C93-4A96-B67D-39A644A0AFD6}" type="pres">
+      <dgm:prSet presAssocID="{387CC73D-92AA-42A0-B9A5-F9F5D797C3E3}" presName="connectorText" presStyleLbl="sibTrans1D1" presStyleIdx="0" presStyleCnt="7"/>
+      <dgm:spPr/>
+      <dgm:t>
+        <a:bodyPr/>
+        <a:lstStyle/>
+        <a:p>
+          <a:endParaRPr lang="en-US"/>
+        </a:p>
+      </dgm:t>
+    </dgm:pt>
+    <dgm:pt modelId="{BE365D4C-404D-4A39-B1A6-C5B220D93F48}" type="pres">
+      <dgm:prSet presAssocID="{4FC73413-0734-4056-9519-32DC01C69356}" presName="node" presStyleLbl="node1" presStyleIdx="1" presStyleCnt="8" custScaleX="140861">
+        <dgm:presLayoutVars>
+          <dgm:bulletEnabled val="1"/>
+        </dgm:presLayoutVars>
+      </dgm:prSet>
+      <dgm:spPr/>
+      <dgm:t>
+        <a:bodyPr/>
+        <a:lstStyle/>
+        <a:p>
+          <a:endParaRPr lang="en-US"/>
+        </a:p>
+      </dgm:t>
+    </dgm:pt>
+    <dgm:pt modelId="{6668DA6D-6D07-41B9-9161-1EE7CDE7449E}" type="pres">
+      <dgm:prSet presAssocID="{A63A34F5-2871-4EEC-9C83-3E808DE0EA7B}" presName="sibTrans" presStyleLbl="sibTrans1D1" presStyleIdx="1" presStyleCnt="7"/>
+      <dgm:spPr/>
+      <dgm:t>
+        <a:bodyPr/>
+        <a:lstStyle/>
+        <a:p>
+          <a:endParaRPr lang="en-US"/>
+        </a:p>
+      </dgm:t>
+    </dgm:pt>
+    <dgm:pt modelId="{D6750D3D-4FE5-47BD-8CCD-13101AF9388B}" type="pres">
+      <dgm:prSet presAssocID="{A63A34F5-2871-4EEC-9C83-3E808DE0EA7B}" presName="connectorText" presStyleLbl="sibTrans1D1" presStyleIdx="1" presStyleCnt="7"/>
+      <dgm:spPr/>
+      <dgm:t>
+        <a:bodyPr/>
+        <a:lstStyle/>
+        <a:p>
+          <a:endParaRPr lang="en-US"/>
+        </a:p>
+      </dgm:t>
+    </dgm:pt>
+    <dgm:pt modelId="{649205CF-265F-455C-955D-CAD8569F615B}" type="pres">
+      <dgm:prSet presAssocID="{FBAA84E7-FC48-4023-9A4B-2B1F1380878F}" presName="node" presStyleLbl="node1" presStyleIdx="2" presStyleCnt="8" custScaleX="140861">
+        <dgm:presLayoutVars>
+          <dgm:bulletEnabled val="1"/>
+        </dgm:presLayoutVars>
+      </dgm:prSet>
+      <dgm:spPr/>
+      <dgm:t>
+        <a:bodyPr/>
+        <a:lstStyle/>
+        <a:p>
+          <a:endParaRPr lang="en-US"/>
+        </a:p>
+      </dgm:t>
+    </dgm:pt>
+    <dgm:pt modelId="{5A4075CF-5C16-42CF-A3D5-C89EC6FA7713}" type="pres">
+      <dgm:prSet presAssocID="{A772DE9E-CBD1-4944-BAD2-B5C256D36001}" presName="sibTrans" presStyleLbl="sibTrans1D1" presStyleIdx="2" presStyleCnt="7"/>
+      <dgm:spPr/>
+      <dgm:t>
+        <a:bodyPr/>
+        <a:lstStyle/>
+        <a:p>
+          <a:endParaRPr lang="en-US"/>
+        </a:p>
+      </dgm:t>
+    </dgm:pt>
+    <dgm:pt modelId="{F59016F9-DD85-4771-9787-F12204D6BC09}" type="pres">
+      <dgm:prSet presAssocID="{A772DE9E-CBD1-4944-BAD2-B5C256D36001}" presName="connectorText" presStyleLbl="sibTrans1D1" presStyleIdx="2" presStyleCnt="7"/>
+      <dgm:spPr/>
+      <dgm:t>
+        <a:bodyPr/>
+        <a:lstStyle/>
+        <a:p>
+          <a:endParaRPr lang="en-US"/>
+        </a:p>
+      </dgm:t>
+    </dgm:pt>
+    <dgm:pt modelId="{C88DA6F9-68D9-4D24-89AA-50CA7305DA21}" type="pres">
+      <dgm:prSet presAssocID="{9D854DEC-67C5-47C7-A887-A90E35C47A2D}" presName="node" presStyleLbl="node1" presStyleIdx="3" presStyleCnt="8" custScaleX="140861">
+        <dgm:presLayoutVars>
+          <dgm:bulletEnabled val="1"/>
+        </dgm:presLayoutVars>
+      </dgm:prSet>
+      <dgm:spPr/>
+      <dgm:t>
+        <a:bodyPr/>
+        <a:lstStyle/>
+        <a:p>
+          <a:endParaRPr lang="en-US"/>
+        </a:p>
+      </dgm:t>
+    </dgm:pt>
+    <dgm:pt modelId="{7E171FE7-6106-4AF7-A96F-814D16FB592F}" type="pres">
+      <dgm:prSet presAssocID="{2351DBDA-C8A2-4180-8B65-8A58758971A9}" presName="sibTrans" presStyleLbl="sibTrans1D1" presStyleIdx="3" presStyleCnt="7"/>
+      <dgm:spPr/>
+      <dgm:t>
+        <a:bodyPr/>
+        <a:lstStyle/>
+        <a:p>
+          <a:endParaRPr lang="en-US"/>
+        </a:p>
+      </dgm:t>
+    </dgm:pt>
+    <dgm:pt modelId="{9652861F-F3B3-4B68-980C-FA701688BC71}" type="pres">
+      <dgm:prSet presAssocID="{2351DBDA-C8A2-4180-8B65-8A58758971A9}" presName="connectorText" presStyleLbl="sibTrans1D1" presStyleIdx="3" presStyleCnt="7"/>
+      <dgm:spPr/>
+      <dgm:t>
+        <a:bodyPr/>
+        <a:lstStyle/>
+        <a:p>
+          <a:endParaRPr lang="en-US"/>
+        </a:p>
+      </dgm:t>
+    </dgm:pt>
+    <dgm:pt modelId="{3D8E6110-DCCA-4B03-93A8-DC37F20950CF}" type="pres">
+      <dgm:prSet presAssocID="{C8BFB0CF-6982-48AD-A124-D4584ED36388}" presName="node" presStyleLbl="node1" presStyleIdx="4" presStyleCnt="8" custScaleX="140861">
+        <dgm:presLayoutVars>
+          <dgm:bulletEnabled val="1"/>
+        </dgm:presLayoutVars>
+      </dgm:prSet>
+      <dgm:spPr/>
+      <dgm:t>
+        <a:bodyPr/>
+        <a:lstStyle/>
+        <a:p>
+          <a:endParaRPr lang="en-US"/>
+        </a:p>
+      </dgm:t>
+    </dgm:pt>
+    <dgm:pt modelId="{D2AB69A4-7E7B-4936-ADDA-D72B9F403CCE}" type="pres">
+      <dgm:prSet presAssocID="{931BE6A2-2AD2-4FCD-A53F-253766092F75}" presName="sibTrans" presStyleLbl="sibTrans1D1" presStyleIdx="4" presStyleCnt="7"/>
+      <dgm:spPr/>
+      <dgm:t>
+        <a:bodyPr/>
+        <a:lstStyle/>
+        <a:p>
+          <a:endParaRPr lang="en-US"/>
+        </a:p>
+      </dgm:t>
+    </dgm:pt>
+    <dgm:pt modelId="{87BFCDF6-15F6-4255-ACF3-A41904BDD76A}" type="pres">
+      <dgm:prSet presAssocID="{931BE6A2-2AD2-4FCD-A53F-253766092F75}" presName="connectorText" presStyleLbl="sibTrans1D1" presStyleIdx="4" presStyleCnt="7"/>
+      <dgm:spPr/>
+      <dgm:t>
+        <a:bodyPr/>
+        <a:lstStyle/>
+        <a:p>
+          <a:endParaRPr lang="en-US"/>
+        </a:p>
+      </dgm:t>
+    </dgm:pt>
+    <dgm:pt modelId="{54E0BD1D-722F-4F43-BF6C-4D724C72D5F4}" type="pres">
+      <dgm:prSet presAssocID="{F070A8C8-7600-4ABB-A8E0-A6106B8BB221}" presName="node" presStyleLbl="node1" presStyleIdx="5" presStyleCnt="8" custScaleX="140861">
+        <dgm:presLayoutVars>
+          <dgm:bulletEnabled val="1"/>
+        </dgm:presLayoutVars>
+      </dgm:prSet>
+      <dgm:spPr/>
+      <dgm:t>
+        <a:bodyPr/>
+        <a:lstStyle/>
+        <a:p>
+          <a:endParaRPr lang="en-US"/>
+        </a:p>
+      </dgm:t>
+    </dgm:pt>
+    <dgm:pt modelId="{42D37086-0DA9-47AA-9D18-398791C9B21A}" type="pres">
+      <dgm:prSet presAssocID="{72571370-61CD-4EF3-9A01-AF19388222B6}" presName="sibTrans" presStyleLbl="sibTrans1D1" presStyleIdx="5" presStyleCnt="7"/>
+      <dgm:spPr/>
+      <dgm:t>
+        <a:bodyPr/>
+        <a:lstStyle/>
+        <a:p>
+          <a:endParaRPr lang="en-US"/>
+        </a:p>
+      </dgm:t>
+    </dgm:pt>
+    <dgm:pt modelId="{7F3DF184-DBCD-426B-AE7A-37A6034CEE8E}" type="pres">
+      <dgm:prSet presAssocID="{72571370-61CD-4EF3-9A01-AF19388222B6}" presName="connectorText" presStyleLbl="sibTrans1D1" presStyleIdx="5" presStyleCnt="7"/>
+      <dgm:spPr/>
+      <dgm:t>
+        <a:bodyPr/>
+        <a:lstStyle/>
+        <a:p>
+          <a:endParaRPr lang="en-US"/>
+        </a:p>
+      </dgm:t>
+    </dgm:pt>
+    <dgm:pt modelId="{A3C32EAD-D86C-41A0-8CFA-E9068A9A3F2E}" type="pres">
+      <dgm:prSet presAssocID="{9715F92F-F94A-4CE4-BC2E-728684D6CBF7}" presName="node" presStyleLbl="node1" presStyleIdx="6" presStyleCnt="8" custScaleX="140861">
+        <dgm:presLayoutVars>
+          <dgm:bulletEnabled val="1"/>
+        </dgm:presLayoutVars>
+      </dgm:prSet>
+      <dgm:spPr/>
+      <dgm:t>
+        <a:bodyPr/>
+        <a:lstStyle/>
+        <a:p>
+          <a:endParaRPr lang="en-US"/>
+        </a:p>
+      </dgm:t>
+    </dgm:pt>
+    <dgm:pt modelId="{98DB4CFE-486B-49D5-A03F-38F51FD55311}" type="pres">
+      <dgm:prSet presAssocID="{A81CBB8C-16AA-4817-BAF9-ED0A5E9BAE47}" presName="sibTrans" presStyleLbl="sibTrans1D1" presStyleIdx="6" presStyleCnt="7"/>
+      <dgm:spPr/>
+      <dgm:t>
+        <a:bodyPr/>
+        <a:lstStyle/>
+        <a:p>
+          <a:endParaRPr lang="en-US"/>
+        </a:p>
+      </dgm:t>
+    </dgm:pt>
+    <dgm:pt modelId="{C98C490D-E05B-40C5-88AE-DC12A6A757B9}" type="pres">
+      <dgm:prSet presAssocID="{A81CBB8C-16AA-4817-BAF9-ED0A5E9BAE47}" presName="connectorText" presStyleLbl="sibTrans1D1" presStyleIdx="6" presStyleCnt="7"/>
+      <dgm:spPr/>
+      <dgm:t>
+        <a:bodyPr/>
+        <a:lstStyle/>
+        <a:p>
+          <a:endParaRPr lang="en-US"/>
+        </a:p>
+      </dgm:t>
+    </dgm:pt>
+    <dgm:pt modelId="{43BA89F4-F410-4FDE-A281-91E4CC5DE08A}" type="pres">
+      <dgm:prSet presAssocID="{77900471-6B3F-45B0-9247-8B8379EF185C}" presName="node" presStyleLbl="node1" presStyleIdx="7" presStyleCnt="8" custScaleX="140861">
+        <dgm:presLayoutVars>
+          <dgm:bulletEnabled val="1"/>
+        </dgm:presLayoutVars>
+      </dgm:prSet>
+      <dgm:spPr/>
+      <dgm:t>
+        <a:bodyPr/>
+        <a:lstStyle/>
+        <a:p>
+          <a:endParaRPr lang="en-US"/>
+        </a:p>
+      </dgm:t>
+    </dgm:pt>
+  </dgm:ptLst>
+  <dgm:cxnLst>
+    <dgm:cxn modelId="{7FA10026-959D-4224-9BE8-96AF7A69A98A}" srcId="{5C96A451-4964-49BF-8DC6-517103B67D6C}" destId="{9D854DEC-67C5-47C7-A887-A90E35C47A2D}" srcOrd="3" destOrd="0" parTransId="{6BEFADFA-DEAC-4851-9AD4-5C1DE4D3C884}" sibTransId="{2351DBDA-C8A2-4180-8B65-8A58758971A9}"/>
+    <dgm:cxn modelId="{DF0F5464-A1BD-44B1-9369-83531C8E424A}" type="presOf" srcId="{9D854DEC-67C5-47C7-A887-A90E35C47A2D}" destId="{C88DA6F9-68D9-4D24-89AA-50CA7305DA21}" srcOrd="0" destOrd="0" presId="urn:microsoft.com/office/officeart/2005/8/layout/bProcess3"/>
+    <dgm:cxn modelId="{C06B20F1-CCFF-48EF-81FB-673682188CED}" type="presOf" srcId="{72571370-61CD-4EF3-9A01-AF19388222B6}" destId="{7F3DF184-DBCD-426B-AE7A-37A6034CEE8E}" srcOrd="1" destOrd="0" presId="urn:microsoft.com/office/officeart/2005/8/layout/bProcess3"/>
+    <dgm:cxn modelId="{6ED14414-8378-4112-B543-74B722649529}" type="presOf" srcId="{931BE6A2-2AD2-4FCD-A53F-253766092F75}" destId="{D2AB69A4-7E7B-4936-ADDA-D72B9F403CCE}" srcOrd="0" destOrd="0" presId="urn:microsoft.com/office/officeart/2005/8/layout/bProcess3"/>
+    <dgm:cxn modelId="{859A46BA-3681-438D-8803-9E1B97895AD7}" type="presOf" srcId="{A63A34F5-2871-4EEC-9C83-3E808DE0EA7B}" destId="{6668DA6D-6D07-41B9-9161-1EE7CDE7449E}" srcOrd="0" destOrd="0" presId="urn:microsoft.com/office/officeart/2005/8/layout/bProcess3"/>
+    <dgm:cxn modelId="{2F5AF52B-C8E5-4906-B153-FB50BF79D52C}" type="presOf" srcId="{2351DBDA-C8A2-4180-8B65-8A58758971A9}" destId="{9652861F-F3B3-4B68-980C-FA701688BC71}" srcOrd="1" destOrd="0" presId="urn:microsoft.com/office/officeart/2005/8/layout/bProcess3"/>
+    <dgm:cxn modelId="{6A2BF5AB-EC73-48B6-9D7C-AE4D14C44A79}" srcId="{5C96A451-4964-49BF-8DC6-517103B67D6C}" destId="{FBAA84E7-FC48-4023-9A4B-2B1F1380878F}" srcOrd="2" destOrd="0" parTransId="{37B25551-78E3-494F-ADBC-ADE6B48C5288}" sibTransId="{A772DE9E-CBD1-4944-BAD2-B5C256D36001}"/>
+    <dgm:cxn modelId="{855012A1-3EBA-4F79-8B8D-EB489704EC02}" type="presOf" srcId="{5C96A451-4964-49BF-8DC6-517103B67D6C}" destId="{E3EF830E-7B8A-4B2B-BABB-0E651E1ABC5E}" srcOrd="0" destOrd="0" presId="urn:microsoft.com/office/officeart/2005/8/layout/bProcess3"/>
+    <dgm:cxn modelId="{1BCDFCD3-1248-40D9-8D5A-8F07AEC966E8}" type="presOf" srcId="{77900471-6B3F-45B0-9247-8B8379EF185C}" destId="{43BA89F4-F410-4FDE-A281-91E4CC5DE08A}" srcOrd="0" destOrd="0" presId="urn:microsoft.com/office/officeart/2005/8/layout/bProcess3"/>
+    <dgm:cxn modelId="{FF8C1064-FF4F-4F62-98E5-3C3BE6420B7D}" type="presOf" srcId="{4FC73413-0734-4056-9519-32DC01C69356}" destId="{BE365D4C-404D-4A39-B1A6-C5B220D93F48}" srcOrd="0" destOrd="0" presId="urn:microsoft.com/office/officeart/2005/8/layout/bProcess3"/>
+    <dgm:cxn modelId="{2D5FCE80-9063-4F8B-BC99-784BD7BCB78E}" type="presOf" srcId="{A772DE9E-CBD1-4944-BAD2-B5C256D36001}" destId="{5A4075CF-5C16-42CF-A3D5-C89EC6FA7713}" srcOrd="0" destOrd="0" presId="urn:microsoft.com/office/officeart/2005/8/layout/bProcess3"/>
+    <dgm:cxn modelId="{520DA806-E86E-4516-8576-8C2AF4A65531}" type="presOf" srcId="{A63A34F5-2871-4EEC-9C83-3E808DE0EA7B}" destId="{D6750D3D-4FE5-47BD-8CCD-13101AF9388B}" srcOrd="1" destOrd="0" presId="urn:microsoft.com/office/officeart/2005/8/layout/bProcess3"/>
+    <dgm:cxn modelId="{7E5CF81C-3616-44AA-844E-9812F25368F3}" type="presOf" srcId="{FBAA84E7-FC48-4023-9A4B-2B1F1380878F}" destId="{649205CF-265F-455C-955D-CAD8569F615B}" srcOrd="0" destOrd="0" presId="urn:microsoft.com/office/officeart/2005/8/layout/bProcess3"/>
+    <dgm:cxn modelId="{D9BCEF20-64C7-4F0C-8BBF-F8CB72BE377D}" srcId="{5C96A451-4964-49BF-8DC6-517103B67D6C}" destId="{9715F92F-F94A-4CE4-BC2E-728684D6CBF7}" srcOrd="6" destOrd="0" parTransId="{BC5A244A-51B5-4A4C-B0A0-B4DBE3E387FA}" sibTransId="{A81CBB8C-16AA-4817-BAF9-ED0A5E9BAE47}"/>
+    <dgm:cxn modelId="{E825BB0A-E430-4E88-92FF-1741A01219B9}" type="presOf" srcId="{2351DBDA-C8A2-4180-8B65-8A58758971A9}" destId="{7E171FE7-6106-4AF7-A96F-814D16FB592F}" srcOrd="0" destOrd="0" presId="urn:microsoft.com/office/officeart/2005/8/layout/bProcess3"/>
+    <dgm:cxn modelId="{5A182074-579C-4335-8BC2-537FB910FBC2}" srcId="{5C96A451-4964-49BF-8DC6-517103B67D6C}" destId="{F070A8C8-7600-4ABB-A8E0-A6106B8BB221}" srcOrd="5" destOrd="0" parTransId="{016EB7ED-0D93-49B5-95BB-9E8388110455}" sibTransId="{72571370-61CD-4EF3-9A01-AF19388222B6}"/>
+    <dgm:cxn modelId="{2E5D856F-B399-4AFC-B290-30F81C5A6809}" type="presOf" srcId="{1C100D2E-1E32-4CBD-BB7B-AF74EBA2BA64}" destId="{90EB098C-76A7-4D3E-B2A4-FFCF4A5D751A}" srcOrd="0" destOrd="0" presId="urn:microsoft.com/office/officeart/2005/8/layout/bProcess3"/>
+    <dgm:cxn modelId="{04386EF0-D18D-4E36-A05B-A4299D3E4E99}" type="presOf" srcId="{72571370-61CD-4EF3-9A01-AF19388222B6}" destId="{42D37086-0DA9-47AA-9D18-398791C9B21A}" srcOrd="0" destOrd="0" presId="urn:microsoft.com/office/officeart/2005/8/layout/bProcess3"/>
+    <dgm:cxn modelId="{3C7756B5-3ED7-49CE-9F2C-58260CEAEC7D}" type="presOf" srcId="{A772DE9E-CBD1-4944-BAD2-B5C256D36001}" destId="{F59016F9-DD85-4771-9787-F12204D6BC09}" srcOrd="1" destOrd="0" presId="urn:microsoft.com/office/officeart/2005/8/layout/bProcess3"/>
+    <dgm:cxn modelId="{F6730F37-F614-4EF4-892C-9298BC0F5E72}" type="presOf" srcId="{A81CBB8C-16AA-4817-BAF9-ED0A5E9BAE47}" destId="{98DB4CFE-486B-49D5-A03F-38F51FD55311}" srcOrd="0" destOrd="0" presId="urn:microsoft.com/office/officeart/2005/8/layout/bProcess3"/>
+    <dgm:cxn modelId="{3CC38730-90A0-4A00-8063-B47CF360872A}" type="presOf" srcId="{387CC73D-92AA-42A0-B9A5-F9F5D797C3E3}" destId="{4DF13B27-5C93-4A96-B67D-39A644A0AFD6}" srcOrd="1" destOrd="0" presId="urn:microsoft.com/office/officeart/2005/8/layout/bProcess3"/>
+    <dgm:cxn modelId="{4A42C702-4067-4F35-8C9C-DA3E59177E09}" srcId="{5C96A451-4964-49BF-8DC6-517103B67D6C}" destId="{C8BFB0CF-6982-48AD-A124-D4584ED36388}" srcOrd="4" destOrd="0" parTransId="{51A9EB67-5830-40BD-ABF6-5786CA38B130}" sibTransId="{931BE6A2-2AD2-4FCD-A53F-253766092F75}"/>
+    <dgm:cxn modelId="{5C4D65E4-05C2-4B3F-8126-0D6CBC9A2101}" srcId="{5C96A451-4964-49BF-8DC6-517103B67D6C}" destId="{1C100D2E-1E32-4CBD-BB7B-AF74EBA2BA64}" srcOrd="0" destOrd="0" parTransId="{BC0B61EB-8913-4A46-A238-728956CDB9D3}" sibTransId="{387CC73D-92AA-42A0-B9A5-F9F5D797C3E3}"/>
+    <dgm:cxn modelId="{613DFDC3-5EE4-429C-A49F-30697FBC8969}" type="presOf" srcId="{C8BFB0CF-6982-48AD-A124-D4584ED36388}" destId="{3D8E6110-DCCA-4B03-93A8-DC37F20950CF}" srcOrd="0" destOrd="0" presId="urn:microsoft.com/office/officeart/2005/8/layout/bProcess3"/>
+    <dgm:cxn modelId="{831FC09D-7DD7-4F63-9919-D910D0BDA244}" type="presOf" srcId="{A81CBB8C-16AA-4817-BAF9-ED0A5E9BAE47}" destId="{C98C490D-E05B-40C5-88AE-DC12A6A757B9}" srcOrd="1" destOrd="0" presId="urn:microsoft.com/office/officeart/2005/8/layout/bProcess3"/>
+    <dgm:cxn modelId="{3C61B0DE-C5D3-4906-91AC-64D528B9C040}" type="presOf" srcId="{387CC73D-92AA-42A0-B9A5-F9F5D797C3E3}" destId="{F533088E-9C25-44E6-A448-E6B91CFCA442}" srcOrd="0" destOrd="0" presId="urn:microsoft.com/office/officeart/2005/8/layout/bProcess3"/>
+    <dgm:cxn modelId="{C70D28FB-E3C3-4779-A197-FDCF1BC232C5}" srcId="{5C96A451-4964-49BF-8DC6-517103B67D6C}" destId="{4FC73413-0734-4056-9519-32DC01C69356}" srcOrd="1" destOrd="0" parTransId="{6CB3BB19-A45A-4854-B03C-015097644A37}" sibTransId="{A63A34F5-2871-4EEC-9C83-3E808DE0EA7B}"/>
+    <dgm:cxn modelId="{4D503831-AA40-426A-BACC-68DD2B19FA20}" type="presOf" srcId="{F070A8C8-7600-4ABB-A8E0-A6106B8BB221}" destId="{54E0BD1D-722F-4F43-BF6C-4D724C72D5F4}" srcOrd="0" destOrd="0" presId="urn:microsoft.com/office/officeart/2005/8/layout/bProcess3"/>
+    <dgm:cxn modelId="{3F855329-E72F-4E08-BB9E-F91318927DFA}" type="presOf" srcId="{9715F92F-F94A-4CE4-BC2E-728684D6CBF7}" destId="{A3C32EAD-D86C-41A0-8CFA-E9068A9A3F2E}" srcOrd="0" destOrd="0" presId="urn:microsoft.com/office/officeart/2005/8/layout/bProcess3"/>
+    <dgm:cxn modelId="{3E76916B-C9D1-44B4-90F6-3BEA6A861AD6}" type="presOf" srcId="{931BE6A2-2AD2-4FCD-A53F-253766092F75}" destId="{87BFCDF6-15F6-4255-ACF3-A41904BDD76A}" srcOrd="1" destOrd="0" presId="urn:microsoft.com/office/officeart/2005/8/layout/bProcess3"/>
+    <dgm:cxn modelId="{29845DFE-3B58-4AB2-9CDD-E9DB5254CA4A}" srcId="{5C96A451-4964-49BF-8DC6-517103B67D6C}" destId="{77900471-6B3F-45B0-9247-8B8379EF185C}" srcOrd="7" destOrd="0" parTransId="{9ECD8F02-312E-45AA-A54C-F616E3885DC8}" sibTransId="{329205B2-ABF4-44BC-BA5D-2AAAA46E9377}"/>
+    <dgm:cxn modelId="{3987084F-48F5-4AB6-BE74-C6B8248BCD0C}" type="presParOf" srcId="{E3EF830E-7B8A-4B2B-BABB-0E651E1ABC5E}" destId="{90EB098C-76A7-4D3E-B2A4-FFCF4A5D751A}" srcOrd="0" destOrd="0" presId="urn:microsoft.com/office/officeart/2005/8/layout/bProcess3"/>
+    <dgm:cxn modelId="{823E2244-1DDF-45A9-9FD6-33D309CCBC59}" type="presParOf" srcId="{E3EF830E-7B8A-4B2B-BABB-0E651E1ABC5E}" destId="{F533088E-9C25-44E6-A448-E6B91CFCA442}" srcOrd="1" destOrd="0" presId="urn:microsoft.com/office/officeart/2005/8/layout/bProcess3"/>
+    <dgm:cxn modelId="{2E47B5E7-D122-4DA8-88C6-BB84CC30C309}" type="presParOf" srcId="{F533088E-9C25-44E6-A448-E6B91CFCA442}" destId="{4DF13B27-5C93-4A96-B67D-39A644A0AFD6}" srcOrd="0" destOrd="0" presId="urn:microsoft.com/office/officeart/2005/8/layout/bProcess3"/>
+    <dgm:cxn modelId="{DCD628E0-718C-4929-B98B-485EEBC8A793}" type="presParOf" srcId="{E3EF830E-7B8A-4B2B-BABB-0E651E1ABC5E}" destId="{BE365D4C-404D-4A39-B1A6-C5B220D93F48}" srcOrd="2" destOrd="0" presId="urn:microsoft.com/office/officeart/2005/8/layout/bProcess3"/>
+    <dgm:cxn modelId="{8658499E-19A8-4602-BDB8-4A37312F527F}" type="presParOf" srcId="{E3EF830E-7B8A-4B2B-BABB-0E651E1ABC5E}" destId="{6668DA6D-6D07-41B9-9161-1EE7CDE7449E}" srcOrd="3" destOrd="0" presId="urn:microsoft.com/office/officeart/2005/8/layout/bProcess3"/>
+    <dgm:cxn modelId="{0F0D8257-14E1-45E9-A97E-CFA952C7710E}" type="presParOf" srcId="{6668DA6D-6D07-41B9-9161-1EE7CDE7449E}" destId="{D6750D3D-4FE5-47BD-8CCD-13101AF9388B}" srcOrd="0" destOrd="0" presId="urn:microsoft.com/office/officeart/2005/8/layout/bProcess3"/>
+    <dgm:cxn modelId="{4FE16B49-C7FA-432B-B16F-A00726F20AA2}" type="presParOf" srcId="{E3EF830E-7B8A-4B2B-BABB-0E651E1ABC5E}" destId="{649205CF-265F-455C-955D-CAD8569F615B}" srcOrd="4" destOrd="0" presId="urn:microsoft.com/office/officeart/2005/8/layout/bProcess3"/>
+    <dgm:cxn modelId="{FB73D9C6-3B6F-4540-BFC5-5CE811A2AE9A}" type="presParOf" srcId="{E3EF830E-7B8A-4B2B-BABB-0E651E1ABC5E}" destId="{5A4075CF-5C16-42CF-A3D5-C89EC6FA7713}" srcOrd="5" destOrd="0" presId="urn:microsoft.com/office/officeart/2005/8/layout/bProcess3"/>
+    <dgm:cxn modelId="{EFF3B599-CF1A-4144-86D9-E9FA2F229E62}" type="presParOf" srcId="{5A4075CF-5C16-42CF-A3D5-C89EC6FA7713}" destId="{F59016F9-DD85-4771-9787-F12204D6BC09}" srcOrd="0" destOrd="0" presId="urn:microsoft.com/office/officeart/2005/8/layout/bProcess3"/>
+    <dgm:cxn modelId="{947FC7D2-AC10-4224-918F-F72E9F6E5316}" type="presParOf" srcId="{E3EF830E-7B8A-4B2B-BABB-0E651E1ABC5E}" destId="{C88DA6F9-68D9-4D24-89AA-50CA7305DA21}" srcOrd="6" destOrd="0" presId="urn:microsoft.com/office/officeart/2005/8/layout/bProcess3"/>
+    <dgm:cxn modelId="{A7E35511-F28E-4A02-AF4D-51C00FA8B2D8}" type="presParOf" srcId="{E3EF830E-7B8A-4B2B-BABB-0E651E1ABC5E}" destId="{7E171FE7-6106-4AF7-A96F-814D16FB592F}" srcOrd="7" destOrd="0" presId="urn:microsoft.com/office/officeart/2005/8/layout/bProcess3"/>
+    <dgm:cxn modelId="{E93460AF-FD72-4E7E-AF0B-C50ADFECECD8}" type="presParOf" srcId="{7E171FE7-6106-4AF7-A96F-814D16FB592F}" destId="{9652861F-F3B3-4B68-980C-FA701688BC71}" srcOrd="0" destOrd="0" presId="urn:microsoft.com/office/officeart/2005/8/layout/bProcess3"/>
+    <dgm:cxn modelId="{8075611F-E6F6-4C78-9B18-235B1441F0C6}" type="presParOf" srcId="{E3EF830E-7B8A-4B2B-BABB-0E651E1ABC5E}" destId="{3D8E6110-DCCA-4B03-93A8-DC37F20950CF}" srcOrd="8" destOrd="0" presId="urn:microsoft.com/office/officeart/2005/8/layout/bProcess3"/>
+    <dgm:cxn modelId="{2F25A839-D942-4C72-9EA7-5EF0C5084019}" type="presParOf" srcId="{E3EF830E-7B8A-4B2B-BABB-0E651E1ABC5E}" destId="{D2AB69A4-7E7B-4936-ADDA-D72B9F403CCE}" srcOrd="9" destOrd="0" presId="urn:microsoft.com/office/officeart/2005/8/layout/bProcess3"/>
+    <dgm:cxn modelId="{D0DEAC13-784B-489E-9B12-8C96DE531150}" type="presParOf" srcId="{D2AB69A4-7E7B-4936-ADDA-D72B9F403CCE}" destId="{87BFCDF6-15F6-4255-ACF3-A41904BDD76A}" srcOrd="0" destOrd="0" presId="urn:microsoft.com/office/officeart/2005/8/layout/bProcess3"/>
+    <dgm:cxn modelId="{E11CE0C2-6123-4981-AF41-63AB221217ED}" type="presParOf" srcId="{E3EF830E-7B8A-4B2B-BABB-0E651E1ABC5E}" destId="{54E0BD1D-722F-4F43-BF6C-4D724C72D5F4}" srcOrd="10" destOrd="0" presId="urn:microsoft.com/office/officeart/2005/8/layout/bProcess3"/>
+    <dgm:cxn modelId="{2A4B2DAB-4275-443B-AD65-6C2DD633EFC6}" type="presParOf" srcId="{E3EF830E-7B8A-4B2B-BABB-0E651E1ABC5E}" destId="{42D37086-0DA9-47AA-9D18-398791C9B21A}" srcOrd="11" destOrd="0" presId="urn:microsoft.com/office/officeart/2005/8/layout/bProcess3"/>
+    <dgm:cxn modelId="{05397DE4-890F-492A-87B6-3C74A05BD0C3}" type="presParOf" srcId="{42D37086-0DA9-47AA-9D18-398791C9B21A}" destId="{7F3DF184-DBCD-426B-AE7A-37A6034CEE8E}" srcOrd="0" destOrd="0" presId="urn:microsoft.com/office/officeart/2005/8/layout/bProcess3"/>
+    <dgm:cxn modelId="{85B30844-53BE-4CB9-8A8D-3E76BCEBE428}" type="presParOf" srcId="{E3EF830E-7B8A-4B2B-BABB-0E651E1ABC5E}" destId="{A3C32EAD-D86C-41A0-8CFA-E9068A9A3F2E}" srcOrd="12" destOrd="0" presId="urn:microsoft.com/office/officeart/2005/8/layout/bProcess3"/>
+    <dgm:cxn modelId="{6084E48D-2911-4D01-AB7F-CEED3E6824FB}" type="presParOf" srcId="{E3EF830E-7B8A-4B2B-BABB-0E651E1ABC5E}" destId="{98DB4CFE-486B-49D5-A03F-38F51FD55311}" srcOrd="13" destOrd="0" presId="urn:microsoft.com/office/officeart/2005/8/layout/bProcess3"/>
+    <dgm:cxn modelId="{69217A3D-F56D-48E4-ABB6-4850FC3441C1}" type="presParOf" srcId="{98DB4CFE-486B-49D5-A03F-38F51FD55311}" destId="{C98C490D-E05B-40C5-88AE-DC12A6A757B9}" srcOrd="0" destOrd="0" presId="urn:microsoft.com/office/officeart/2005/8/layout/bProcess3"/>
+    <dgm:cxn modelId="{9269782E-366A-45B3-BE87-489B81AC0759}" type="presParOf" srcId="{E3EF830E-7B8A-4B2B-BABB-0E651E1ABC5E}" destId="{43BA89F4-F410-4FDE-A281-91E4CC5DE08A}" srcOrd="14" destOrd="0" presId="urn:microsoft.com/office/officeart/2005/8/layout/bProcess3"/>
+  </dgm:cxnLst>
+  <dgm:bg/>
+  <dgm:whole/>
+  <dgm:extLst>
+    <a:ext uri="http://schemas.microsoft.com/office/drawing/2008/diagram">
+      <dsp:dataModelExt xmlns:dsp="http://schemas.microsoft.com/office/drawing/2008/diagram" relId="rId12" minVer="http://schemas.openxmlformats.org/drawingml/2006/diagram"/>
+    </a:ext>
+  </dgm:extLst>
+</dgm:dataModel>
+</file>
+
+<file path=word/diagrams/drawing1.xml><?xml version="1.0" encoding="utf-8"?>
+<dsp:drawing xmlns:dgm="http://schemas.openxmlformats.org/drawingml/2006/diagram" xmlns:dsp="http://schemas.microsoft.com/office/drawing/2008/diagram" xmlns:a="http://schemas.openxmlformats.org/drawingml/2006/main">
+  <dsp:spTree>
+    <dsp:nvGrpSpPr>
+      <dsp:cNvPr id="0" name=""/>
+      <dsp:cNvGrpSpPr/>
+    </dsp:nvGrpSpPr>
+    <dsp:grpSpPr/>
+    <dsp:sp modelId="{F533088E-9C25-44E6-A448-E6B91CFCA442}">
+      <dsp:nvSpPr>
+        <dsp:cNvPr id="0" name=""/>
+        <dsp:cNvSpPr/>
+      </dsp:nvSpPr>
+      <dsp:spPr>
+        <a:xfrm>
+          <a:off x="1345289" y="219706"/>
+          <a:ext cx="170820" cy="91440"/>
+        </a:xfrm>
+        <a:custGeom>
+          <a:avLst/>
+          <a:gdLst/>
+          <a:ahLst/>
+          <a:cxnLst/>
+          <a:rect l="0" t="0" r="0" b="0"/>
+          <a:pathLst>
+            <a:path>
+              <a:moveTo>
+                <a:pt x="0" y="45720"/>
+              </a:moveTo>
+              <a:lnTo>
+                <a:pt x="170820" y="45720"/>
+              </a:lnTo>
+            </a:path>
+          </a:pathLst>
+        </a:custGeom>
+        <a:noFill/>
+        <a:ln w="6350" cap="flat" cmpd="sng" algn="ctr">
+          <a:solidFill>
+            <a:schemeClr val="accent1">
+              <a:hueOff val="0"/>
+              <a:satOff val="0"/>
+              <a:lumOff val="0"/>
+              <a:alphaOff val="0"/>
+            </a:schemeClr>
+          </a:solidFill>
+          <a:prstDash val="solid"/>
+          <a:miter lim="800000"/>
+          <a:tailEnd type="arrow"/>
+        </a:ln>
+        <a:effectLst/>
+      </dsp:spPr>
+      <dsp:style>
+        <a:lnRef idx="1">
+          <a:scrgbClr r="0" g="0" b="0"/>
+        </a:lnRef>
+        <a:fillRef idx="0">
+          <a:scrgbClr r="0" g="0" b="0"/>
+        </a:fillRef>
+        <a:effectRef idx="0">
+          <a:scrgbClr r="0" g="0" b="0"/>
+        </a:effectRef>
+        <a:fontRef idx="minor"/>
+      </dsp:style>
+      <dsp:txBody>
+        <a:bodyPr spcFirstLastPara="0" vert="horz" wrap="square" lIns="12700" tIns="0" rIns="12700" bIns="0" numCol="1" spcCol="1270" anchor="ctr" anchorCtr="0">
+          <a:noAutofit/>
+        </a:bodyPr>
+        <a:lstStyle/>
+        <a:p>
+          <a:pPr lvl="0" algn="ctr" defTabSz="400050">
+            <a:lnSpc>
+              <a:spcPct val="90000"/>
+            </a:lnSpc>
+            <a:spcBef>
+              <a:spcPct val="0"/>
+            </a:spcBef>
+            <a:spcAft>
+              <a:spcPct val="35000"/>
+            </a:spcAft>
+          </a:pPr>
+          <a:endParaRPr lang="en-US" sz="900" kern="1200"/>
+        </a:p>
+      </dsp:txBody>
+      <dsp:txXfrm>
+        <a:off x="1425664" y="264418"/>
+        <a:ext cx="10071" cy="2016"/>
+      </dsp:txXfrm>
+    </dsp:sp>
+    <dsp:sp modelId="{90EB098C-76A7-4D3E-B2A4-FFCF4A5D751A}">
+      <dsp:nvSpPr>
+        <dsp:cNvPr id="0" name=""/>
+        <dsp:cNvSpPr/>
+      </dsp:nvSpPr>
+      <dsp:spPr>
+        <a:xfrm>
+          <a:off x="113511" y="2704"/>
+          <a:ext cx="1233578" cy="525444"/>
+        </a:xfrm>
+        <a:prstGeom prst="rect">
+          <a:avLst/>
+        </a:prstGeom>
+        <a:gradFill rotWithShape="1">
+          <a:gsLst>
+            <a:gs pos="0">
+              <a:schemeClr val="dk1">
+                <a:lumMod val="110000"/>
+                <a:satMod val="105000"/>
+                <a:tint val="67000"/>
+              </a:schemeClr>
+            </a:gs>
+            <a:gs pos="50000">
+              <a:schemeClr val="dk1">
+                <a:lumMod val="105000"/>
+                <a:satMod val="103000"/>
+                <a:tint val="73000"/>
+              </a:schemeClr>
+            </a:gs>
+            <a:gs pos="100000">
+              <a:schemeClr val="dk1">
+                <a:lumMod val="105000"/>
+                <a:satMod val="109000"/>
+                <a:tint val="81000"/>
+              </a:schemeClr>
+            </a:gs>
+          </a:gsLst>
+          <a:lin ang="5400000" scaled="0"/>
+        </a:gradFill>
+        <a:ln w="6350" cap="flat" cmpd="sng" algn="ctr">
+          <a:solidFill>
+            <a:schemeClr val="dk1"/>
+          </a:solidFill>
+          <a:prstDash val="solid"/>
+          <a:miter lim="800000"/>
+        </a:ln>
+        <a:effectLst/>
+      </dsp:spPr>
+      <dsp:style>
+        <a:lnRef idx="1">
+          <a:schemeClr val="dk1"/>
+        </a:lnRef>
+        <a:fillRef idx="2">
+          <a:schemeClr val="dk1"/>
+        </a:fillRef>
+        <a:effectRef idx="1">
+          <a:schemeClr val="dk1"/>
+        </a:effectRef>
+        <a:fontRef idx="minor">
+          <a:schemeClr val="dk1"/>
+        </a:fontRef>
+      </dsp:style>
+      <dsp:txBody>
+        <a:bodyPr spcFirstLastPara="0" vert="horz" wrap="square" lIns="64008" tIns="64008" rIns="64008" bIns="64008" numCol="1" spcCol="1270" anchor="ctr" anchorCtr="0">
+          <a:noAutofit/>
+        </a:bodyPr>
+        <a:lstStyle/>
+        <a:p>
+          <a:pPr lvl="0" algn="ctr" defTabSz="400050">
+            <a:lnSpc>
+              <a:spcPct val="90000"/>
+            </a:lnSpc>
+            <a:spcBef>
+              <a:spcPct val="0"/>
+            </a:spcBef>
+            <a:spcAft>
+              <a:spcPct val="35000"/>
+            </a:spcAft>
+          </a:pPr>
+          <a:r>
+            <a:rPr lang="en-US" sz="900" kern="1200" dirty="0"/>
+            <a:t>Cálculo de las secciones del álabe</a:t>
+          </a:r>
+          <a:endParaRPr lang="en-US" sz="900" b="0" i="0" kern="1200" dirty="0" smtClean="0">
+            <a:latin typeface="Times New Roman" panose="02020603050405020304" pitchFamily="18" charset="0"/>
+            <a:cs typeface="Times New Roman" panose="02020603050405020304" pitchFamily="18" charset="0"/>
+          </a:endParaRPr>
+        </a:p>
+      </dsp:txBody>
+      <dsp:txXfrm>
+        <a:off x="113511" y="2704"/>
+        <a:ext cx="1233578" cy="525444"/>
+      </dsp:txXfrm>
+    </dsp:sp>
+    <dsp:sp modelId="{6668DA6D-6D07-41B9-9161-1EE7CDE7449E}">
+      <dsp:nvSpPr>
+        <dsp:cNvPr id="0" name=""/>
+        <dsp:cNvSpPr/>
+      </dsp:nvSpPr>
+      <dsp:spPr>
+        <a:xfrm>
+          <a:off x="730300" y="526349"/>
+          <a:ext cx="1434998" cy="170820"/>
+        </a:xfrm>
+        <a:custGeom>
+          <a:avLst/>
+          <a:gdLst/>
+          <a:ahLst/>
+          <a:cxnLst/>
+          <a:rect l="0" t="0" r="0" b="0"/>
+          <a:pathLst>
+            <a:path>
+              <a:moveTo>
+                <a:pt x="1434998" y="0"/>
+              </a:moveTo>
+              <a:lnTo>
+                <a:pt x="1434998" y="102510"/>
+              </a:lnTo>
+              <a:lnTo>
+                <a:pt x="0" y="102510"/>
+              </a:lnTo>
+              <a:lnTo>
+                <a:pt x="0" y="170820"/>
+              </a:lnTo>
+            </a:path>
+          </a:pathLst>
+        </a:custGeom>
+        <a:noFill/>
+        <a:ln w="6350" cap="flat" cmpd="sng" algn="ctr">
+          <a:solidFill>
+            <a:schemeClr val="accent1">
+              <a:hueOff val="0"/>
+              <a:satOff val="0"/>
+              <a:lumOff val="0"/>
+              <a:alphaOff val="0"/>
+            </a:schemeClr>
+          </a:solidFill>
+          <a:prstDash val="solid"/>
+          <a:miter lim="800000"/>
+          <a:tailEnd type="arrow"/>
+        </a:ln>
+        <a:effectLst/>
+      </dsp:spPr>
+      <dsp:style>
+        <a:lnRef idx="1">
+          <a:scrgbClr r="0" g="0" b="0"/>
+        </a:lnRef>
+        <a:fillRef idx="0">
+          <a:scrgbClr r="0" g="0" b="0"/>
+        </a:fillRef>
+        <a:effectRef idx="0">
+          <a:scrgbClr r="0" g="0" b="0"/>
+        </a:effectRef>
+        <a:fontRef idx="minor"/>
+      </dsp:style>
+      <dsp:txBody>
+        <a:bodyPr spcFirstLastPara="0" vert="horz" wrap="square" lIns="12700" tIns="0" rIns="12700" bIns="0" numCol="1" spcCol="1270" anchor="ctr" anchorCtr="0">
+          <a:noAutofit/>
+        </a:bodyPr>
+        <a:lstStyle/>
+        <a:p>
+          <a:pPr lvl="0" algn="ctr" defTabSz="400050">
+            <a:lnSpc>
+              <a:spcPct val="90000"/>
+            </a:lnSpc>
+            <a:spcBef>
+              <a:spcPct val="0"/>
+            </a:spcBef>
+            <a:spcAft>
+              <a:spcPct val="35000"/>
+            </a:spcAft>
+          </a:pPr>
+          <a:endParaRPr lang="en-US" sz="900" kern="1200"/>
+        </a:p>
+      </dsp:txBody>
+      <dsp:txXfrm>
+        <a:off x="1411573" y="610751"/>
+        <a:ext cx="72453" cy="2016"/>
+      </dsp:txXfrm>
+    </dsp:sp>
+    <dsp:sp modelId="{BE365D4C-404D-4A39-B1A6-C5B220D93F48}">
+      <dsp:nvSpPr>
+        <dsp:cNvPr id="0" name=""/>
+        <dsp:cNvSpPr/>
+      </dsp:nvSpPr>
+      <dsp:spPr>
+        <a:xfrm>
+          <a:off x="1548510" y="2704"/>
+          <a:ext cx="1233578" cy="525444"/>
+        </a:xfrm>
+        <a:prstGeom prst="rect">
+          <a:avLst/>
+        </a:prstGeom>
+        <a:gradFill rotWithShape="1">
+          <a:gsLst>
+            <a:gs pos="0">
+              <a:schemeClr val="dk1">
+                <a:lumMod val="110000"/>
+                <a:satMod val="105000"/>
+                <a:tint val="67000"/>
+              </a:schemeClr>
+            </a:gs>
+            <a:gs pos="50000">
+              <a:schemeClr val="dk1">
+                <a:lumMod val="105000"/>
+                <a:satMod val="103000"/>
+                <a:tint val="73000"/>
+              </a:schemeClr>
+            </a:gs>
+            <a:gs pos="100000">
+              <a:schemeClr val="dk1">
+                <a:lumMod val="105000"/>
+                <a:satMod val="109000"/>
+                <a:tint val="81000"/>
+              </a:schemeClr>
+            </a:gs>
+          </a:gsLst>
+          <a:lin ang="5400000" scaled="0"/>
+        </a:gradFill>
+        <a:ln w="6350" cap="flat" cmpd="sng" algn="ctr">
+          <a:solidFill>
+            <a:schemeClr val="dk1"/>
+          </a:solidFill>
+          <a:prstDash val="solid"/>
+          <a:miter lim="800000"/>
+        </a:ln>
+        <a:effectLst/>
+      </dsp:spPr>
+      <dsp:style>
+        <a:lnRef idx="1">
+          <a:schemeClr val="dk1"/>
+        </a:lnRef>
+        <a:fillRef idx="2">
+          <a:schemeClr val="dk1"/>
+        </a:fillRef>
+        <a:effectRef idx="1">
+          <a:schemeClr val="dk1"/>
+        </a:effectRef>
+        <a:fontRef idx="minor">
+          <a:schemeClr val="dk1"/>
+        </a:fontRef>
+      </dsp:style>
+      <dsp:txBody>
+        <a:bodyPr spcFirstLastPara="0" vert="horz" wrap="square" lIns="64008" tIns="64008" rIns="64008" bIns="64008" numCol="1" spcCol="1270" anchor="ctr" anchorCtr="0">
+          <a:noAutofit/>
+        </a:bodyPr>
+        <a:lstStyle/>
+        <a:p>
+          <a:pPr lvl="0" algn="ctr" defTabSz="400050">
+            <a:lnSpc>
+              <a:spcPct val="90000"/>
+            </a:lnSpc>
+            <a:spcBef>
+              <a:spcPct val="0"/>
+            </a:spcBef>
+            <a:spcAft>
+              <a:spcPct val="35000"/>
+            </a:spcAft>
+          </a:pPr>
+          <a:r>
+            <a:rPr lang="en-US" sz="900" kern="1200" dirty="0"/>
+            <a:t>Cálculo de la razón de velocidad  para cada sección</a:t>
+          </a:r>
+          <a:endParaRPr lang="en-US" sz="900" b="0" i="1" kern="1200" dirty="0" smtClean="0">
+            <a:latin typeface="Cambria Math" panose="02040503050406030204" pitchFamily="18" charset="0"/>
+          </a:endParaRPr>
+        </a:p>
+      </dsp:txBody>
+      <dsp:txXfrm>
+        <a:off x="1548510" y="2704"/>
+        <a:ext cx="1233578" cy="525444"/>
+      </dsp:txXfrm>
+    </dsp:sp>
+    <dsp:sp modelId="{5A4075CF-5C16-42CF-A3D5-C89EC6FA7713}">
+      <dsp:nvSpPr>
+        <dsp:cNvPr id="0" name=""/>
+        <dsp:cNvSpPr/>
+      </dsp:nvSpPr>
+      <dsp:spPr>
+        <a:xfrm>
+          <a:off x="1345289" y="946572"/>
+          <a:ext cx="170820" cy="91440"/>
+        </a:xfrm>
+        <a:custGeom>
+          <a:avLst/>
+          <a:gdLst/>
+          <a:ahLst/>
+          <a:cxnLst/>
+          <a:rect l="0" t="0" r="0" b="0"/>
+          <a:pathLst>
+            <a:path>
+              <a:moveTo>
+                <a:pt x="0" y="45720"/>
+              </a:moveTo>
+              <a:lnTo>
+                <a:pt x="170820" y="45720"/>
+              </a:lnTo>
+            </a:path>
+          </a:pathLst>
+        </a:custGeom>
+        <a:noFill/>
+        <a:ln w="6350" cap="flat" cmpd="sng" algn="ctr">
+          <a:solidFill>
+            <a:schemeClr val="accent1">
+              <a:hueOff val="0"/>
+              <a:satOff val="0"/>
+              <a:lumOff val="0"/>
+              <a:alphaOff val="0"/>
+            </a:schemeClr>
+          </a:solidFill>
+          <a:prstDash val="solid"/>
+          <a:miter lim="800000"/>
+          <a:tailEnd type="arrow"/>
+        </a:ln>
+        <a:effectLst/>
+      </dsp:spPr>
+      <dsp:style>
+        <a:lnRef idx="1">
+          <a:scrgbClr r="0" g="0" b="0"/>
+        </a:lnRef>
+        <a:fillRef idx="0">
+          <a:scrgbClr r="0" g="0" b="0"/>
+        </a:fillRef>
+        <a:effectRef idx="0">
+          <a:scrgbClr r="0" g="0" b="0"/>
+        </a:effectRef>
+        <a:fontRef idx="minor"/>
+      </dsp:style>
+      <dsp:txBody>
+        <a:bodyPr spcFirstLastPara="0" vert="horz" wrap="square" lIns="12700" tIns="0" rIns="12700" bIns="0" numCol="1" spcCol="1270" anchor="ctr" anchorCtr="0">
+          <a:noAutofit/>
+        </a:bodyPr>
+        <a:lstStyle/>
+        <a:p>
+          <a:pPr lvl="0" algn="ctr" defTabSz="400050">
+            <a:lnSpc>
+              <a:spcPct val="90000"/>
+            </a:lnSpc>
+            <a:spcBef>
+              <a:spcPct val="0"/>
+            </a:spcBef>
+            <a:spcAft>
+              <a:spcPct val="35000"/>
+            </a:spcAft>
+          </a:pPr>
+          <a:endParaRPr lang="en-US" sz="900" kern="1200"/>
+        </a:p>
+      </dsp:txBody>
+      <dsp:txXfrm>
+        <a:off x="1425664" y="991284"/>
+        <a:ext cx="10071" cy="2016"/>
+      </dsp:txXfrm>
+    </dsp:sp>
+    <dsp:sp modelId="{649205CF-265F-455C-955D-CAD8569F615B}">
+      <dsp:nvSpPr>
+        <dsp:cNvPr id="0" name=""/>
+        <dsp:cNvSpPr/>
+      </dsp:nvSpPr>
+      <dsp:spPr>
+        <a:xfrm>
+          <a:off x="113511" y="729569"/>
+          <a:ext cx="1233578" cy="525444"/>
+        </a:xfrm>
+        <a:prstGeom prst="rect">
+          <a:avLst/>
+        </a:prstGeom>
+        <a:gradFill rotWithShape="1">
+          <a:gsLst>
+            <a:gs pos="0">
+              <a:schemeClr val="dk1">
+                <a:lumMod val="110000"/>
+                <a:satMod val="105000"/>
+                <a:tint val="67000"/>
+              </a:schemeClr>
+            </a:gs>
+            <a:gs pos="50000">
+              <a:schemeClr val="dk1">
+                <a:lumMod val="105000"/>
+                <a:satMod val="103000"/>
+                <a:tint val="73000"/>
+              </a:schemeClr>
+            </a:gs>
+            <a:gs pos="100000">
+              <a:schemeClr val="dk1">
+                <a:lumMod val="105000"/>
+                <a:satMod val="109000"/>
+                <a:tint val="81000"/>
+              </a:schemeClr>
+            </a:gs>
+          </a:gsLst>
+          <a:lin ang="5400000" scaled="0"/>
+        </a:gradFill>
+        <a:ln w="6350" cap="flat" cmpd="sng" algn="ctr">
+          <a:solidFill>
+            <a:schemeClr val="dk1"/>
+          </a:solidFill>
+          <a:prstDash val="solid"/>
+          <a:miter lim="800000"/>
+        </a:ln>
+        <a:effectLst/>
+      </dsp:spPr>
+      <dsp:style>
+        <a:lnRef idx="1">
+          <a:schemeClr val="dk1"/>
+        </a:lnRef>
+        <a:fillRef idx="2">
+          <a:schemeClr val="dk1"/>
+        </a:fillRef>
+        <a:effectRef idx="1">
+          <a:schemeClr val="dk1"/>
+        </a:effectRef>
+        <a:fontRef idx="minor">
+          <a:schemeClr val="dk1"/>
+        </a:fontRef>
+      </dsp:style>
+      <dsp:txBody>
+        <a:bodyPr spcFirstLastPara="0" vert="horz" wrap="square" lIns="64008" tIns="64008" rIns="64008" bIns="64008" numCol="1" spcCol="1270" anchor="ctr" anchorCtr="0">
+          <a:noAutofit/>
+        </a:bodyPr>
+        <a:lstStyle/>
+        <a:p>
+          <a:pPr lvl="0" algn="ctr" defTabSz="400050">
+            <a:lnSpc>
+              <a:spcPct val="90000"/>
+            </a:lnSpc>
+            <a:spcBef>
+              <a:spcPct val="0"/>
+            </a:spcBef>
+            <a:spcAft>
+              <a:spcPct val="35000"/>
+            </a:spcAft>
+          </a:pPr>
+          <a:r>
+            <a:rPr lang="en-US" sz="900" kern="1200" dirty="0"/>
+            <a:t>Cálculo de la velocidad tangencial para cada sección</a:t>
+          </a:r>
+        </a:p>
+      </dsp:txBody>
+      <dsp:txXfrm>
+        <a:off x="113511" y="729569"/>
+        <a:ext cx="1233578" cy="525444"/>
+      </dsp:txXfrm>
+    </dsp:sp>
+    <dsp:sp modelId="{7E171FE7-6106-4AF7-A96F-814D16FB592F}">
+      <dsp:nvSpPr>
+        <dsp:cNvPr id="0" name=""/>
+        <dsp:cNvSpPr/>
+      </dsp:nvSpPr>
+      <dsp:spPr>
+        <a:xfrm>
+          <a:off x="730300" y="1253214"/>
+          <a:ext cx="1434998" cy="170820"/>
+        </a:xfrm>
+        <a:custGeom>
+          <a:avLst/>
+          <a:gdLst/>
+          <a:ahLst/>
+          <a:cxnLst/>
+          <a:rect l="0" t="0" r="0" b="0"/>
+          <a:pathLst>
+            <a:path>
+              <a:moveTo>
+                <a:pt x="1434998" y="0"/>
+              </a:moveTo>
+              <a:lnTo>
+                <a:pt x="1434998" y="102510"/>
+              </a:lnTo>
+              <a:lnTo>
+                <a:pt x="0" y="102510"/>
+              </a:lnTo>
+              <a:lnTo>
+                <a:pt x="0" y="170820"/>
+              </a:lnTo>
+            </a:path>
+          </a:pathLst>
+        </a:custGeom>
+        <a:noFill/>
+        <a:ln w="6350" cap="flat" cmpd="sng" algn="ctr">
+          <a:solidFill>
+            <a:schemeClr val="accent1">
+              <a:hueOff val="0"/>
+              <a:satOff val="0"/>
+              <a:lumOff val="0"/>
+              <a:alphaOff val="0"/>
+            </a:schemeClr>
+          </a:solidFill>
+          <a:prstDash val="solid"/>
+          <a:miter lim="800000"/>
+          <a:tailEnd type="arrow"/>
+        </a:ln>
+        <a:effectLst/>
+      </dsp:spPr>
+      <dsp:style>
+        <a:lnRef idx="1">
+          <a:scrgbClr r="0" g="0" b="0"/>
+        </a:lnRef>
+        <a:fillRef idx="0">
+          <a:scrgbClr r="0" g="0" b="0"/>
+        </a:fillRef>
+        <a:effectRef idx="0">
+          <a:scrgbClr r="0" g="0" b="0"/>
+        </a:effectRef>
+        <a:fontRef idx="minor"/>
+      </dsp:style>
+      <dsp:txBody>
+        <a:bodyPr spcFirstLastPara="0" vert="horz" wrap="square" lIns="12700" tIns="0" rIns="12700" bIns="0" numCol="1" spcCol="1270" anchor="ctr" anchorCtr="0">
+          <a:noAutofit/>
+        </a:bodyPr>
+        <a:lstStyle/>
+        <a:p>
+          <a:pPr lvl="0" algn="ctr" defTabSz="400050">
+            <a:lnSpc>
+              <a:spcPct val="90000"/>
+            </a:lnSpc>
+            <a:spcBef>
+              <a:spcPct val="0"/>
+            </a:spcBef>
+            <a:spcAft>
+              <a:spcPct val="35000"/>
+            </a:spcAft>
+          </a:pPr>
+          <a:endParaRPr lang="en-US" sz="900" kern="1200"/>
+        </a:p>
+      </dsp:txBody>
+      <dsp:txXfrm>
+        <a:off x="1411573" y="1337616"/>
+        <a:ext cx="72453" cy="2016"/>
+      </dsp:txXfrm>
+    </dsp:sp>
+    <dsp:sp modelId="{C88DA6F9-68D9-4D24-89AA-50CA7305DA21}">
+      <dsp:nvSpPr>
+        <dsp:cNvPr id="0" name=""/>
+        <dsp:cNvSpPr/>
+      </dsp:nvSpPr>
+      <dsp:spPr>
+        <a:xfrm>
+          <a:off x="1548510" y="729569"/>
+          <a:ext cx="1233578" cy="525444"/>
+        </a:xfrm>
+        <a:prstGeom prst="rect">
+          <a:avLst/>
+        </a:prstGeom>
+        <a:gradFill rotWithShape="1">
+          <a:gsLst>
+            <a:gs pos="0">
+              <a:schemeClr val="dk1">
+                <a:lumMod val="110000"/>
+                <a:satMod val="105000"/>
+                <a:tint val="67000"/>
+              </a:schemeClr>
+            </a:gs>
+            <a:gs pos="50000">
+              <a:schemeClr val="dk1">
+                <a:lumMod val="105000"/>
+                <a:satMod val="103000"/>
+                <a:tint val="73000"/>
+              </a:schemeClr>
+            </a:gs>
+            <a:gs pos="100000">
+              <a:schemeClr val="dk1">
+                <a:lumMod val="105000"/>
+                <a:satMod val="109000"/>
+                <a:tint val="81000"/>
+              </a:schemeClr>
+            </a:gs>
+          </a:gsLst>
+          <a:lin ang="5400000" scaled="0"/>
+        </a:gradFill>
+        <a:ln w="6350" cap="flat" cmpd="sng" algn="ctr">
+          <a:solidFill>
+            <a:schemeClr val="dk1"/>
+          </a:solidFill>
+          <a:prstDash val="solid"/>
+          <a:miter lim="800000"/>
+        </a:ln>
+        <a:effectLst/>
+      </dsp:spPr>
+      <dsp:style>
+        <a:lnRef idx="1">
+          <a:schemeClr val="dk1"/>
+        </a:lnRef>
+        <a:fillRef idx="2">
+          <a:schemeClr val="dk1"/>
+        </a:fillRef>
+        <a:effectRef idx="1">
+          <a:schemeClr val="dk1"/>
+        </a:effectRef>
+        <a:fontRef idx="minor">
+          <a:schemeClr val="dk1"/>
+        </a:fontRef>
+      </dsp:style>
+      <dsp:txBody>
+        <a:bodyPr spcFirstLastPara="0" vert="horz" wrap="square" lIns="64008" tIns="64008" rIns="64008" bIns="64008" numCol="1" spcCol="1270" anchor="ctr" anchorCtr="0">
+          <a:noAutofit/>
+        </a:bodyPr>
+        <a:lstStyle/>
+        <a:p>
+          <a:pPr lvl="0" algn="ctr" defTabSz="400050">
+            <a:lnSpc>
+              <a:spcPct val="90000"/>
+            </a:lnSpc>
+            <a:spcBef>
+              <a:spcPct val="0"/>
+            </a:spcBef>
+            <a:spcAft>
+              <a:spcPct val="35000"/>
+            </a:spcAft>
+          </a:pPr>
+          <a:r>
+            <a:rPr lang="en-US" sz="900" kern="1200" dirty="0"/>
+            <a:t>Cálculo de la velocidad relativa del viento para cada sección</a:t>
+          </a:r>
+        </a:p>
+      </dsp:txBody>
+      <dsp:txXfrm>
+        <a:off x="1548510" y="729569"/>
+        <a:ext cx="1233578" cy="525444"/>
+      </dsp:txXfrm>
+    </dsp:sp>
+    <dsp:sp modelId="{D2AB69A4-7E7B-4936-ADDA-D72B9F403CCE}">
+      <dsp:nvSpPr>
+        <dsp:cNvPr id="0" name=""/>
+        <dsp:cNvSpPr/>
+      </dsp:nvSpPr>
+      <dsp:spPr>
+        <a:xfrm>
+          <a:off x="1345289" y="1673437"/>
+          <a:ext cx="170820" cy="91440"/>
+        </a:xfrm>
+        <a:custGeom>
+          <a:avLst/>
+          <a:gdLst/>
+          <a:ahLst/>
+          <a:cxnLst/>
+          <a:rect l="0" t="0" r="0" b="0"/>
+          <a:pathLst>
+            <a:path>
+              <a:moveTo>
+                <a:pt x="0" y="45720"/>
+              </a:moveTo>
+              <a:lnTo>
+                <a:pt x="170820" y="45720"/>
+              </a:lnTo>
+            </a:path>
+          </a:pathLst>
+        </a:custGeom>
+        <a:noFill/>
+        <a:ln w="6350" cap="flat" cmpd="sng" algn="ctr">
+          <a:solidFill>
+            <a:schemeClr val="accent1">
+              <a:hueOff val="0"/>
+              <a:satOff val="0"/>
+              <a:lumOff val="0"/>
+              <a:alphaOff val="0"/>
+            </a:schemeClr>
+          </a:solidFill>
+          <a:prstDash val="solid"/>
+          <a:miter lim="800000"/>
+          <a:tailEnd type="arrow"/>
+        </a:ln>
+        <a:effectLst/>
+      </dsp:spPr>
+      <dsp:style>
+        <a:lnRef idx="1">
+          <a:scrgbClr r="0" g="0" b="0"/>
+        </a:lnRef>
+        <a:fillRef idx="0">
+          <a:scrgbClr r="0" g="0" b="0"/>
+        </a:fillRef>
+        <a:effectRef idx="0">
+          <a:scrgbClr r="0" g="0" b="0"/>
+        </a:effectRef>
+        <a:fontRef idx="minor"/>
+      </dsp:style>
+      <dsp:txBody>
+        <a:bodyPr spcFirstLastPara="0" vert="horz" wrap="square" lIns="12700" tIns="0" rIns="12700" bIns="0" numCol="1" spcCol="1270" anchor="ctr" anchorCtr="0">
+          <a:noAutofit/>
+        </a:bodyPr>
+        <a:lstStyle/>
+        <a:p>
+          <a:pPr lvl="0" algn="ctr" defTabSz="400050">
+            <a:lnSpc>
+              <a:spcPct val="90000"/>
+            </a:lnSpc>
+            <a:spcBef>
+              <a:spcPct val="0"/>
+            </a:spcBef>
+            <a:spcAft>
+              <a:spcPct val="35000"/>
+            </a:spcAft>
+          </a:pPr>
+          <a:endParaRPr lang="en-US" sz="900" kern="1200"/>
+        </a:p>
+      </dsp:txBody>
+      <dsp:txXfrm>
+        <a:off x="1425664" y="1718149"/>
+        <a:ext cx="10071" cy="2016"/>
+      </dsp:txXfrm>
+    </dsp:sp>
+    <dsp:sp modelId="{3D8E6110-DCCA-4B03-93A8-DC37F20950CF}">
+      <dsp:nvSpPr>
+        <dsp:cNvPr id="0" name=""/>
+        <dsp:cNvSpPr/>
+      </dsp:nvSpPr>
+      <dsp:spPr>
+        <a:xfrm>
+          <a:off x="113511" y="1456435"/>
+          <a:ext cx="1233578" cy="525444"/>
+        </a:xfrm>
+        <a:prstGeom prst="rect">
+          <a:avLst/>
+        </a:prstGeom>
+        <a:gradFill rotWithShape="1">
+          <a:gsLst>
+            <a:gs pos="0">
+              <a:schemeClr val="dk1">
+                <a:lumMod val="110000"/>
+                <a:satMod val="105000"/>
+                <a:tint val="67000"/>
+              </a:schemeClr>
+            </a:gs>
+            <a:gs pos="50000">
+              <a:schemeClr val="dk1">
+                <a:lumMod val="105000"/>
+                <a:satMod val="103000"/>
+                <a:tint val="73000"/>
+              </a:schemeClr>
+            </a:gs>
+            <a:gs pos="100000">
+              <a:schemeClr val="dk1">
+                <a:lumMod val="105000"/>
+                <a:satMod val="109000"/>
+                <a:tint val="81000"/>
+              </a:schemeClr>
+            </a:gs>
+          </a:gsLst>
+          <a:lin ang="5400000" scaled="0"/>
+        </a:gradFill>
+        <a:ln w="6350" cap="flat" cmpd="sng" algn="ctr">
+          <a:solidFill>
+            <a:schemeClr val="dk1"/>
+          </a:solidFill>
+          <a:prstDash val="solid"/>
+          <a:miter lim="800000"/>
+        </a:ln>
+        <a:effectLst/>
+      </dsp:spPr>
+      <dsp:style>
+        <a:lnRef idx="1">
+          <a:schemeClr val="dk1"/>
+        </a:lnRef>
+        <a:fillRef idx="2">
+          <a:schemeClr val="dk1"/>
+        </a:fillRef>
+        <a:effectRef idx="1">
+          <a:schemeClr val="dk1"/>
+        </a:effectRef>
+        <a:fontRef idx="minor">
+          <a:schemeClr val="dk1"/>
+        </a:fontRef>
+      </dsp:style>
+      <dsp:txBody>
+        <a:bodyPr spcFirstLastPara="0" vert="horz" wrap="square" lIns="64008" tIns="64008" rIns="64008" bIns="64008" numCol="1" spcCol="1270" anchor="ctr" anchorCtr="0">
+          <a:noAutofit/>
+        </a:bodyPr>
+        <a:lstStyle/>
+        <a:p>
+          <a:pPr lvl="0" algn="ctr" defTabSz="400050">
+            <a:lnSpc>
+              <a:spcPct val="90000"/>
+            </a:lnSpc>
+            <a:spcBef>
+              <a:spcPct val="0"/>
+            </a:spcBef>
+            <a:spcAft>
+              <a:spcPct val="35000"/>
+            </a:spcAft>
+          </a:pPr>
+          <a:r>
+            <a:rPr lang="en-US" sz="900" kern="1200" dirty="0"/>
+            <a:t>Cálculo del ángulo de ataque para la mayor fuerza tangencial</a:t>
+          </a:r>
+        </a:p>
+      </dsp:txBody>
+      <dsp:txXfrm>
+        <a:off x="113511" y="1456435"/>
+        <a:ext cx="1233578" cy="525444"/>
+      </dsp:txXfrm>
+    </dsp:sp>
+    <dsp:sp modelId="{42D37086-0DA9-47AA-9D18-398791C9B21A}">
+      <dsp:nvSpPr>
+        <dsp:cNvPr id="0" name=""/>
+        <dsp:cNvSpPr/>
+      </dsp:nvSpPr>
+      <dsp:spPr>
+        <a:xfrm>
+          <a:off x="730300" y="1980080"/>
+          <a:ext cx="1434998" cy="170820"/>
+        </a:xfrm>
+        <a:custGeom>
+          <a:avLst/>
+          <a:gdLst/>
+          <a:ahLst/>
+          <a:cxnLst/>
+          <a:rect l="0" t="0" r="0" b="0"/>
+          <a:pathLst>
+            <a:path>
+              <a:moveTo>
+                <a:pt x="1434998" y="0"/>
+              </a:moveTo>
+              <a:lnTo>
+                <a:pt x="1434998" y="102510"/>
+              </a:lnTo>
+              <a:lnTo>
+                <a:pt x="0" y="102510"/>
+              </a:lnTo>
+              <a:lnTo>
+                <a:pt x="0" y="170820"/>
+              </a:lnTo>
+            </a:path>
+          </a:pathLst>
+        </a:custGeom>
+        <a:noFill/>
+        <a:ln w="6350" cap="flat" cmpd="sng" algn="ctr">
+          <a:solidFill>
+            <a:schemeClr val="accent1">
+              <a:hueOff val="0"/>
+              <a:satOff val="0"/>
+              <a:lumOff val="0"/>
+              <a:alphaOff val="0"/>
+            </a:schemeClr>
+          </a:solidFill>
+          <a:prstDash val="solid"/>
+          <a:miter lim="800000"/>
+          <a:tailEnd type="arrow"/>
+        </a:ln>
+        <a:effectLst/>
+      </dsp:spPr>
+      <dsp:style>
+        <a:lnRef idx="1">
+          <a:scrgbClr r="0" g="0" b="0"/>
+        </a:lnRef>
+        <a:fillRef idx="0">
+          <a:scrgbClr r="0" g="0" b="0"/>
+        </a:fillRef>
+        <a:effectRef idx="0">
+          <a:scrgbClr r="0" g="0" b="0"/>
+        </a:effectRef>
+        <a:fontRef idx="minor"/>
+      </dsp:style>
+      <dsp:txBody>
+        <a:bodyPr spcFirstLastPara="0" vert="horz" wrap="square" lIns="12700" tIns="0" rIns="12700" bIns="0" numCol="1" spcCol="1270" anchor="ctr" anchorCtr="0">
+          <a:noAutofit/>
+        </a:bodyPr>
+        <a:lstStyle/>
+        <a:p>
+          <a:pPr lvl="0" algn="ctr" defTabSz="400050">
+            <a:lnSpc>
+              <a:spcPct val="90000"/>
+            </a:lnSpc>
+            <a:spcBef>
+              <a:spcPct val="0"/>
+            </a:spcBef>
+            <a:spcAft>
+              <a:spcPct val="35000"/>
+            </a:spcAft>
+          </a:pPr>
+          <a:endParaRPr lang="en-US" sz="900" kern="1200"/>
+        </a:p>
+      </dsp:txBody>
+      <dsp:txXfrm>
+        <a:off x="1411573" y="2064482"/>
+        <a:ext cx="72453" cy="2016"/>
+      </dsp:txXfrm>
+    </dsp:sp>
+    <dsp:sp modelId="{54E0BD1D-722F-4F43-BF6C-4D724C72D5F4}">
+      <dsp:nvSpPr>
+        <dsp:cNvPr id="0" name=""/>
+        <dsp:cNvSpPr/>
+      </dsp:nvSpPr>
+      <dsp:spPr>
+        <a:xfrm>
+          <a:off x="1548510" y="1456435"/>
+          <a:ext cx="1233578" cy="525444"/>
+        </a:xfrm>
+        <a:prstGeom prst="rect">
+          <a:avLst/>
+        </a:prstGeom>
+        <a:gradFill rotWithShape="1">
+          <a:gsLst>
+            <a:gs pos="0">
+              <a:schemeClr val="dk1">
+                <a:lumMod val="110000"/>
+                <a:satMod val="105000"/>
+                <a:tint val="67000"/>
+              </a:schemeClr>
+            </a:gs>
+            <a:gs pos="50000">
+              <a:schemeClr val="dk1">
+                <a:lumMod val="105000"/>
+                <a:satMod val="103000"/>
+                <a:tint val="73000"/>
+              </a:schemeClr>
+            </a:gs>
+            <a:gs pos="100000">
+              <a:schemeClr val="dk1">
+                <a:lumMod val="105000"/>
+                <a:satMod val="109000"/>
+                <a:tint val="81000"/>
+              </a:schemeClr>
+            </a:gs>
+          </a:gsLst>
+          <a:lin ang="5400000" scaled="0"/>
+        </a:gradFill>
+        <a:ln w="6350" cap="flat" cmpd="sng" algn="ctr">
+          <a:solidFill>
+            <a:schemeClr val="dk1"/>
+          </a:solidFill>
+          <a:prstDash val="solid"/>
+          <a:miter lim="800000"/>
+        </a:ln>
+        <a:effectLst/>
+      </dsp:spPr>
+      <dsp:style>
+        <a:lnRef idx="1">
+          <a:schemeClr val="dk1"/>
+        </a:lnRef>
+        <a:fillRef idx="2">
+          <a:schemeClr val="dk1"/>
+        </a:fillRef>
+        <a:effectRef idx="1">
+          <a:schemeClr val="dk1"/>
+        </a:effectRef>
+        <a:fontRef idx="minor">
+          <a:schemeClr val="dk1"/>
+        </a:fontRef>
+      </dsp:style>
+      <dsp:txBody>
+        <a:bodyPr spcFirstLastPara="0" vert="horz" wrap="square" lIns="64008" tIns="64008" rIns="64008" bIns="64008" numCol="1" spcCol="1270" anchor="ctr" anchorCtr="0">
+          <a:noAutofit/>
+        </a:bodyPr>
+        <a:lstStyle/>
+        <a:p>
+          <a:pPr lvl="0" algn="ctr" defTabSz="400050">
+            <a:lnSpc>
+              <a:spcPct val="90000"/>
+            </a:lnSpc>
+            <a:spcBef>
+              <a:spcPct val="0"/>
+            </a:spcBef>
+            <a:spcAft>
+              <a:spcPct val="35000"/>
+            </a:spcAft>
+          </a:pPr>
+          <a:r>
+            <a:rPr lang="en-US" sz="900" kern="1200" dirty="0"/>
+            <a:t>Cálculo del ángulo del viento  relativo para cada sección</a:t>
+          </a:r>
+        </a:p>
+      </dsp:txBody>
+      <dsp:txXfrm>
+        <a:off x="1548510" y="1456435"/>
+        <a:ext cx="1233578" cy="525444"/>
+      </dsp:txXfrm>
+    </dsp:sp>
+    <dsp:sp modelId="{98DB4CFE-486B-49D5-A03F-38F51FD55311}">
+      <dsp:nvSpPr>
+        <dsp:cNvPr id="0" name=""/>
+        <dsp:cNvSpPr/>
+      </dsp:nvSpPr>
+      <dsp:spPr>
+        <a:xfrm>
+          <a:off x="1345289" y="2400303"/>
+          <a:ext cx="170820" cy="91440"/>
+        </a:xfrm>
+        <a:custGeom>
+          <a:avLst/>
+          <a:gdLst/>
+          <a:ahLst/>
+          <a:cxnLst/>
+          <a:rect l="0" t="0" r="0" b="0"/>
+          <a:pathLst>
+            <a:path>
+              <a:moveTo>
+                <a:pt x="0" y="45720"/>
+              </a:moveTo>
+              <a:lnTo>
+                <a:pt x="170820" y="45720"/>
+              </a:lnTo>
+            </a:path>
+          </a:pathLst>
+        </a:custGeom>
+        <a:noFill/>
+        <a:ln w="6350" cap="flat" cmpd="sng" algn="ctr">
+          <a:solidFill>
+            <a:schemeClr val="accent1">
+              <a:hueOff val="0"/>
+              <a:satOff val="0"/>
+              <a:lumOff val="0"/>
+              <a:alphaOff val="0"/>
+            </a:schemeClr>
+          </a:solidFill>
+          <a:prstDash val="solid"/>
+          <a:miter lim="800000"/>
+          <a:tailEnd type="arrow"/>
+        </a:ln>
+        <a:effectLst/>
+      </dsp:spPr>
+      <dsp:style>
+        <a:lnRef idx="1">
+          <a:scrgbClr r="0" g="0" b="0"/>
+        </a:lnRef>
+        <a:fillRef idx="0">
+          <a:scrgbClr r="0" g="0" b="0"/>
+        </a:fillRef>
+        <a:effectRef idx="0">
+          <a:scrgbClr r="0" g="0" b="0"/>
+        </a:effectRef>
+        <a:fontRef idx="minor"/>
+      </dsp:style>
+      <dsp:txBody>
+        <a:bodyPr spcFirstLastPara="0" vert="horz" wrap="square" lIns="12700" tIns="0" rIns="12700" bIns="0" numCol="1" spcCol="1270" anchor="ctr" anchorCtr="0">
+          <a:noAutofit/>
+        </a:bodyPr>
+        <a:lstStyle/>
+        <a:p>
+          <a:pPr lvl="0" algn="ctr" defTabSz="400050">
+            <a:lnSpc>
+              <a:spcPct val="90000"/>
+            </a:lnSpc>
+            <a:spcBef>
+              <a:spcPct val="0"/>
+            </a:spcBef>
+            <a:spcAft>
+              <a:spcPct val="35000"/>
+            </a:spcAft>
+          </a:pPr>
+          <a:endParaRPr lang="en-US" sz="900" kern="1200"/>
+        </a:p>
+      </dsp:txBody>
+      <dsp:txXfrm>
+        <a:off x="1425664" y="2445015"/>
+        <a:ext cx="10071" cy="2016"/>
+      </dsp:txXfrm>
+    </dsp:sp>
+    <dsp:sp modelId="{A3C32EAD-D86C-41A0-8CFA-E9068A9A3F2E}">
+      <dsp:nvSpPr>
+        <dsp:cNvPr id="0" name=""/>
+        <dsp:cNvSpPr/>
+      </dsp:nvSpPr>
+      <dsp:spPr>
+        <a:xfrm>
+          <a:off x="113511" y="2183300"/>
+          <a:ext cx="1233578" cy="525444"/>
+        </a:xfrm>
+        <a:prstGeom prst="rect">
+          <a:avLst/>
+        </a:prstGeom>
+        <a:gradFill rotWithShape="1">
+          <a:gsLst>
+            <a:gs pos="0">
+              <a:schemeClr val="dk1">
+                <a:lumMod val="110000"/>
+                <a:satMod val="105000"/>
+                <a:tint val="67000"/>
+              </a:schemeClr>
+            </a:gs>
+            <a:gs pos="50000">
+              <a:schemeClr val="dk1">
+                <a:lumMod val="105000"/>
+                <a:satMod val="103000"/>
+                <a:tint val="73000"/>
+              </a:schemeClr>
+            </a:gs>
+            <a:gs pos="100000">
+              <a:schemeClr val="dk1">
+                <a:lumMod val="105000"/>
+                <a:satMod val="109000"/>
+                <a:tint val="81000"/>
+              </a:schemeClr>
+            </a:gs>
+          </a:gsLst>
+          <a:lin ang="5400000" scaled="0"/>
+        </a:gradFill>
+        <a:ln w="6350" cap="flat" cmpd="sng" algn="ctr">
+          <a:solidFill>
+            <a:schemeClr val="dk1"/>
+          </a:solidFill>
+          <a:prstDash val="solid"/>
+          <a:miter lim="800000"/>
+        </a:ln>
+        <a:effectLst/>
+      </dsp:spPr>
+      <dsp:style>
+        <a:lnRef idx="1">
+          <a:schemeClr val="dk1"/>
+        </a:lnRef>
+        <a:fillRef idx="2">
+          <a:schemeClr val="dk1"/>
+        </a:fillRef>
+        <a:effectRef idx="1">
+          <a:schemeClr val="dk1"/>
+        </a:effectRef>
+        <a:fontRef idx="minor">
+          <a:schemeClr val="dk1"/>
+        </a:fontRef>
+      </dsp:style>
+      <dsp:txBody>
+        <a:bodyPr spcFirstLastPara="0" vert="horz" wrap="square" lIns="64008" tIns="64008" rIns="64008" bIns="64008" numCol="1" spcCol="1270" anchor="ctr" anchorCtr="0">
+          <a:noAutofit/>
+        </a:bodyPr>
+        <a:lstStyle/>
+        <a:p>
+          <a:pPr lvl="0" algn="ctr" defTabSz="400050">
+            <a:lnSpc>
+              <a:spcPct val="90000"/>
+            </a:lnSpc>
+            <a:spcBef>
+              <a:spcPct val="0"/>
+            </a:spcBef>
+            <a:spcAft>
+              <a:spcPct val="35000"/>
+            </a:spcAft>
+          </a:pPr>
+          <a:r>
+            <a:rPr lang="en-US" sz="900" kern="1200" dirty="0"/>
+            <a:t>Cálculo del ángulo de control (pitch) para cada sección</a:t>
+          </a:r>
+        </a:p>
+      </dsp:txBody>
+      <dsp:txXfrm>
+        <a:off x="113511" y="2183300"/>
+        <a:ext cx="1233578" cy="525444"/>
+      </dsp:txXfrm>
+    </dsp:sp>
+    <dsp:sp modelId="{43BA89F4-F410-4FDE-A281-91E4CC5DE08A}">
+      <dsp:nvSpPr>
+        <dsp:cNvPr id="0" name=""/>
+        <dsp:cNvSpPr/>
+      </dsp:nvSpPr>
+      <dsp:spPr>
+        <a:xfrm>
+          <a:off x="1548510" y="2183300"/>
+          <a:ext cx="1233578" cy="525444"/>
+        </a:xfrm>
+        <a:prstGeom prst="rect">
+          <a:avLst/>
+        </a:prstGeom>
+        <a:gradFill rotWithShape="1">
+          <a:gsLst>
+            <a:gs pos="0">
+              <a:schemeClr val="dk1">
+                <a:lumMod val="110000"/>
+                <a:satMod val="105000"/>
+                <a:tint val="67000"/>
+              </a:schemeClr>
+            </a:gs>
+            <a:gs pos="50000">
+              <a:schemeClr val="dk1">
+                <a:lumMod val="105000"/>
+                <a:satMod val="103000"/>
+                <a:tint val="73000"/>
+              </a:schemeClr>
+            </a:gs>
+            <a:gs pos="100000">
+              <a:schemeClr val="dk1">
+                <a:lumMod val="105000"/>
+                <a:satMod val="109000"/>
+                <a:tint val="81000"/>
+              </a:schemeClr>
+            </a:gs>
+          </a:gsLst>
+          <a:lin ang="5400000" scaled="0"/>
+        </a:gradFill>
+        <a:ln w="6350" cap="flat" cmpd="sng" algn="ctr">
+          <a:solidFill>
+            <a:schemeClr val="dk1"/>
+          </a:solidFill>
+          <a:prstDash val="solid"/>
+          <a:miter lim="800000"/>
+        </a:ln>
+        <a:effectLst/>
+      </dsp:spPr>
+      <dsp:style>
+        <a:lnRef idx="1">
+          <a:schemeClr val="dk1"/>
+        </a:lnRef>
+        <a:fillRef idx="2">
+          <a:schemeClr val="dk1"/>
+        </a:fillRef>
+        <a:effectRef idx="1">
+          <a:schemeClr val="dk1"/>
+        </a:effectRef>
+        <a:fontRef idx="minor">
+          <a:schemeClr val="dk1"/>
+        </a:fontRef>
+      </dsp:style>
+      <dsp:txBody>
+        <a:bodyPr spcFirstLastPara="0" vert="horz" wrap="square" lIns="64008" tIns="64008" rIns="64008" bIns="64008" numCol="1" spcCol="1270" anchor="ctr" anchorCtr="0">
+          <a:noAutofit/>
+        </a:bodyPr>
+        <a:lstStyle/>
+        <a:p>
+          <a:pPr lvl="0" algn="ctr" defTabSz="400050">
+            <a:lnSpc>
+              <a:spcPct val="90000"/>
+            </a:lnSpc>
+            <a:spcBef>
+              <a:spcPct val="0"/>
+            </a:spcBef>
+            <a:spcAft>
+              <a:spcPct val="35000"/>
+            </a:spcAft>
+          </a:pPr>
+          <a:r>
+            <a:rPr lang="en-US" sz="900" kern="1200" dirty="0"/>
+            <a:t>Cálculo de la longitud de cuerda para cada sección</a:t>
+          </a:r>
+        </a:p>
+      </dsp:txBody>
+      <dsp:txXfrm>
+        <a:off x="1548510" y="2183300"/>
+        <a:ext cx="1233578" cy="525444"/>
+      </dsp:txXfrm>
+    </dsp:sp>
+  </dsp:spTree>
+</dsp:drawing>
+</file>
+
+<file path=word/diagrams/layout1.xml><?xml version="1.0" encoding="utf-8"?>
+<dgm:layoutDef xmlns:dgm="http://schemas.openxmlformats.org/drawingml/2006/diagram" xmlns:a="http://schemas.openxmlformats.org/drawingml/2006/main" uniqueId="urn:microsoft.com/office/officeart/2005/8/layout/bProcess3">
+  <dgm:title val=""/>
+  <dgm:desc val=""/>
+  <dgm:catLst>
+    <dgm:cat type="process" pri="18000"/>
+  </dgm:catLst>
+  <dgm:sampData>
+    <dgm:dataModel>
+      <dgm:ptLst>
+        <dgm:pt modelId="0" type="doc"/>
+        <dgm:pt modelId="1">
+          <dgm:prSet phldr="1"/>
+        </dgm:pt>
+        <dgm:pt modelId="2">
+          <dgm:prSet phldr="1"/>
+        </dgm:pt>
+        <dgm:pt modelId="3">
+          <dgm:prSet phldr="1"/>
+        </dgm:pt>
+        <dgm:pt modelId="4">
+          <dgm:prSet phldr="1"/>
+        </dgm:pt>
+        <dgm:pt modelId="5">
+          <dgm:prSet phldr="1"/>
+        </dgm:pt>
+      </dgm:ptLst>
+      <dgm:cxnLst>
+        <dgm:cxn modelId="7" srcId="0" destId="1" srcOrd="0" destOrd="0"/>
+        <dgm:cxn modelId="8" srcId="0" destId="2" srcOrd="1" destOrd="0"/>
+        <dgm:cxn modelId="9" srcId="0" destId="3" srcOrd="2" destOrd="0"/>
+        <dgm:cxn modelId="10" srcId="0" destId="4" srcOrd="3" destOrd="0"/>
+        <dgm:cxn modelId="11" srcId="0" destId="5" srcOrd="4" destOrd="0"/>
+      </dgm:cxnLst>
+      <dgm:bg/>
+      <dgm:whole/>
+    </dgm:dataModel>
+  </dgm:sampData>
+  <dgm:styleData>
+    <dgm:dataModel>
+      <dgm:ptLst>
+        <dgm:pt modelId="0" type="doc"/>
+        <dgm:pt modelId="1"/>
+        <dgm:pt modelId="2"/>
+      </dgm:ptLst>
+      <dgm:cxnLst>
+        <dgm:cxn modelId="3" srcId="0" destId="1" srcOrd="0" destOrd="0"/>
+        <dgm:cxn modelId="4" srcId="0" destId="2" srcOrd="1" destOrd="0"/>
+      </dgm:cxnLst>
+      <dgm:bg/>
+      <dgm:whole/>
+    </dgm:dataModel>
+  </dgm:styleData>
+  <dgm:clrData>
+    <dgm:dataModel>
+      <dgm:ptLst>
+        <dgm:pt modelId="0" type="doc"/>
+        <dgm:pt modelId="1"/>
+        <dgm:pt modelId="2"/>
+        <dgm:pt modelId="3"/>
+        <dgm:pt modelId="4"/>
+      </dgm:ptLst>
+      <dgm:cxnLst>
+        <dgm:cxn modelId="5" srcId="0" destId="1" srcOrd="0" destOrd="0"/>
+        <dgm:cxn modelId="6" srcId="0" destId="2" srcOrd="1" destOrd="0"/>
+        <dgm:cxn modelId="7" srcId="0" destId="3" srcOrd="2" destOrd="0"/>
+        <dgm:cxn modelId="8" srcId="0" destId="4" srcOrd="3" destOrd="0"/>
+      </dgm:cxnLst>
+      <dgm:bg/>
+      <dgm:whole/>
+    </dgm:dataModel>
+  </dgm:clrData>
+  <dgm:layoutNode name="Name0">
+    <dgm:varLst>
+      <dgm:dir/>
+      <dgm:resizeHandles val="exact"/>
+    </dgm:varLst>
+    <dgm:choose name="Name1">
+      <dgm:if name="Name2" axis="self" func="var" arg="dir" op="equ" val="norm">
+        <dgm:alg type="snake">
+          <dgm:param type="grDir" val="tL"/>
+          <dgm:param type="flowDir" val="row"/>
+          <dgm:param type="contDir" val="sameDir"/>
+          <dgm:param type="bkpt" val="endCnv"/>
+        </dgm:alg>
+      </dgm:if>
+      <dgm:else name="Name3">
+        <dgm:alg type="snake">
+          <dgm:param type="grDir" val="tR"/>
+          <dgm:param type="flowDir" val="row"/>
+          <dgm:param type="contDir" val="sameDir"/>
+          <dgm:param type="bkpt" val="endCnv"/>
+        </dgm:alg>
+      </dgm:else>
+    </dgm:choose>
+    <dgm:shape xmlns:r="http://schemas.openxmlformats.org/officeDocument/2006/relationships" r:blip="">
+      <dgm:adjLst/>
+    </dgm:shape>
+    <dgm:presOf/>
+    <dgm:constrLst>
+      <dgm:constr type="w" for="ch" ptType="node" refType="w"/>
+      <dgm:constr type="w" for="ch" forName="sibTrans" refType="w" refFor="ch" refPtType="node" op="equ" fact="0.23"/>
+      <dgm:constr type="sp" refType="w" refFor="ch" refForName="sibTrans" op="equ"/>
+      <dgm:constr type="userB" for="des" forName="connectorText" refType="sp"/>
+      <dgm:constr type="primFontSz" for="ch" ptType="node" op="equ" val="65"/>
+      <dgm:constr type="h" for="ch" ptType="sibTrans" op="equ"/>
+      <dgm:constr type="primFontSz" for="des" forName="connectorText" op="equ" val="55"/>
+      <dgm:constr type="primFontSz" for="des" forName="connectorText" refType="primFontSz" refFor="ch" refPtType="node" op="lte" fact="0.8"/>
+    </dgm:constrLst>
+    <dgm:ruleLst/>
+    <dgm:forEach name="nodesForEach" axis="ch" ptType="node">
+      <dgm:layoutNode name="node">
+        <dgm:varLst>
+          <dgm:bulletEnabled val="1"/>
+        </dgm:varLst>
+        <dgm:alg type="tx"/>
+        <dgm:shape xmlns:r="http://schemas.openxmlformats.org/officeDocument/2006/relationships" type="rect" r:blip="">
+          <dgm:adjLst/>
+        </dgm:shape>
+        <dgm:presOf axis="desOrSelf" ptType="node"/>
+        <dgm:constrLst>
+          <dgm:constr type="h" refType="w" fact="0.6"/>
+        </dgm:constrLst>
+        <dgm:ruleLst>
+          <dgm:rule type="primFontSz" val="5" fact="NaN" max="NaN"/>
+        </dgm:ruleLst>
+      </dgm:layoutNode>
+      <dgm:forEach name="sibTransForEach" axis="followSib" ptType="sibTrans" cnt="1">
+        <dgm:layoutNode name="sibTrans">
+          <dgm:choose name="Name4">
+            <dgm:if name="Name5" axis="self" func="var" arg="dir" op="equ" val="norm">
+              <dgm:alg type="conn">
+                <dgm:param type="connRout" val="bend"/>
+                <dgm:param type="dim" val="1D"/>
+                <dgm:param type="begPts" val="midR bCtr"/>
+                <dgm:param type="endPts" val="midL tCtr"/>
+              </dgm:alg>
+            </dgm:if>
+            <dgm:else name="Name6">
+              <dgm:alg type="conn">
+                <dgm:param type="connRout" val="bend"/>
+                <dgm:param type="dim" val="1D"/>
+                <dgm:param type="begPts" val="midL bCtr"/>
+                <dgm:param type="endPts" val="midR tCtr"/>
+              </dgm:alg>
+            </dgm:else>
+          </dgm:choose>
+          <dgm:shape xmlns:r="http://schemas.openxmlformats.org/officeDocument/2006/relationships" type="conn" r:blip="" zOrderOff="-2">
+            <dgm:adjLst/>
+          </dgm:shape>
+          <dgm:presOf axis="self"/>
+          <dgm:constrLst>
+            <dgm:constr type="begPad" val="-0.05"/>
+            <dgm:constr type="endPad" val="0.9"/>
+            <dgm:constr type="userA" for="ch" refType="connDist"/>
+          </dgm:constrLst>
+          <dgm:ruleLst/>
+          <dgm:layoutNode name="connectorText">
+            <dgm:alg type="tx">
+              <dgm:param type="autoTxRot" val="upr"/>
+            </dgm:alg>
+            <dgm:shape xmlns:r="http://schemas.openxmlformats.org/officeDocument/2006/relationships" type="rect" r:blip="" hideGeom="1">
+              <dgm:adjLst/>
+            </dgm:shape>
+            <dgm:presOf axis="self"/>
+            <dgm:constrLst>
+              <dgm:constr type="userA"/>
+              <dgm:constr type="userB"/>
+              <dgm:constr type="w" refType="userA" fact="0.05"/>
+              <dgm:constr type="h" refType="userB" fact="0.01"/>
+              <dgm:constr type="lMarg" val="1"/>
+              <dgm:constr type="rMarg" val="1"/>
+              <dgm:constr type="tMarg"/>
+              <dgm:constr type="bMarg"/>
+            </dgm:constrLst>
+            <dgm:ruleLst>
+              <dgm:rule type="w" val="NaN" fact="0.6" max="NaN"/>
+              <dgm:rule type="h" val="NaN" fact="0.6" max="NaN"/>
+              <dgm:rule type="primFontSz" val="5" fact="NaN" max="NaN"/>
+            </dgm:ruleLst>
+          </dgm:layoutNode>
+        </dgm:layoutNode>
+      </dgm:forEach>
+    </dgm:forEach>
+  </dgm:layoutNode>
+</dgm:layoutDef>
+</file>
+
+<file path=word/diagrams/quickStyle1.xml><?xml version="1.0" encoding="utf-8"?>
+<dgm:styleDef xmlns:dgm="http://schemas.openxmlformats.org/drawingml/2006/diagram" xmlns:a="http://schemas.openxmlformats.org/drawingml/2006/main" uniqueId="urn:microsoft.com/office/officeart/2005/8/quickstyle/simple1">
+  <dgm:title val=""/>
+  <dgm:desc val=""/>
+  <dgm:catLst>
+    <dgm:cat type="simple" pri="10100"/>
+  </dgm:catLst>
+  <dgm:scene3d>
+    <a:camera prst="orthographicFront"/>
+    <a:lightRig rig="threePt" dir="t"/>
+  </dgm:scene3d>
+  <dgm:styleLbl name="node0">
+    <dgm:scene3d>
+      <a:camera prst="orthographicFront"/>
+      <a:lightRig rig="threePt" dir="t"/>
+    </dgm:scene3d>
+    <dgm:sp3d/>
+    <dgm:txPr/>
+    <dgm:style>
+      <a:lnRef idx="2">
+        <a:scrgbClr r="0" g="0" b="0"/>
+      </a:lnRef>
+      <a:fillRef idx="1">
+        <a:scrgbClr r="0" g="0" b="0"/>
+      </a:fillRef>
+      <a:effectRef idx="0">
+        <a:scrgbClr r="0" g="0" b="0"/>
+      </a:effectRef>
+      <a:fontRef idx="minor">
+        <a:schemeClr val="lt1"/>
+      </a:fontRef>
+    </dgm:style>
+  </dgm:styleLbl>
+  <dgm:styleLbl name="lnNode1">
+    <dgm:scene3d>
+      <a:camera prst="orthographicFront"/>
+      <a:lightRig rig="threePt" dir="t"/>
+    </dgm:scene3d>
+    <dgm:sp3d/>
+    <dgm:txPr/>
+    <dgm:style>
+      <a:lnRef idx="2">
+        <a:scrgbClr r="0" g="0" b="0"/>
+      </a:lnRef>
+      <a:fillRef idx="1">
+        <a:scrgbClr r="0" g="0" b="0"/>
+      </a:fillRef>
+      <a:effectRef idx="0">
+        <a:scrgbClr r="0" g="0" b="0"/>
+      </a:effectRef>
+      <a:fontRef idx="minor">
+        <a:schemeClr val="lt1"/>
+      </a:fontRef>
+    </dgm:style>
+  </dgm:styleLbl>
+  <dgm:styleLbl name="vennNode1">
+    <dgm:scene3d>
+      <a:camera prst="orthographicFront"/>
+      <a:lightRig rig="threePt" dir="t"/>
+    </dgm:scene3d>
+    <dgm:sp3d/>
+    <dgm:txPr/>
+    <dgm:style>
+      <a:lnRef idx="2">
+        <a:scrgbClr r="0" g="0" b="0"/>
+      </a:lnRef>
+      <a:fillRef idx="1">
+        <a:scrgbClr r="0" g="0" b="0"/>
+      </a:fillRef>
+      <a:effectRef idx="0">
+        <a:scrgbClr r="0" g="0" b="0"/>
+      </a:effectRef>
+      <a:fontRef idx="minor">
+        <a:schemeClr val="tx1"/>
+      </a:fontRef>
+    </dgm:style>
+  </dgm:styleLbl>
+  <dgm:styleLbl name="alignNode1">
+    <dgm:scene3d>
+      <a:camera prst="orthographicFront"/>
+      <a:lightRig rig="threePt" dir="t"/>
+    </dgm:scene3d>
+    <dgm:sp3d/>
+    <dgm:txPr/>
+    <dgm:style>
+      <a:lnRef idx="2">
+        <a:scrgbClr r="0" g="0" b="0"/>
+      </a:lnRef>
+      <a:fillRef idx="1">
+        <a:scrgbClr r="0" g="0" b="0"/>
+      </a:fillRef>
+      <a:effectRef idx="0">
+        <a:scrgbClr r="0" g="0" b="0"/>
+      </a:effectRef>
+      <a:fontRef idx="minor">
+        <a:schemeClr val="lt1"/>
+      </a:fontRef>
+    </dgm:style>
+  </dgm:styleLbl>
+  <dgm:styleLbl name="node1">
+    <dgm:scene3d>
+      <a:camera prst="orthographicFront"/>
+      <a:lightRig rig="threePt" dir="t"/>
+    </dgm:scene3d>
+    <dgm:sp3d/>
+    <dgm:txPr/>
+    <dgm:style>
+      <a:lnRef idx="2">
+        <a:scrgbClr r="0" g="0" b="0"/>
+      </a:lnRef>
+      <a:fillRef idx="1">
+        <a:scrgbClr r="0" g="0" b="0"/>
+      </a:fillRef>
+      <a:effectRef idx="0">
+        <a:scrgbClr r="0" g="0" b="0"/>
+      </a:effectRef>
+      <a:fontRef idx="minor">
+        <a:schemeClr val="lt1"/>
+      </a:fontRef>
+    </dgm:style>
+  </dgm:styleLbl>
+  <dgm:styleLbl name="node2">
+    <dgm:scene3d>
+      <a:camera prst="orthographicFront"/>
+      <a:lightRig rig="threePt" dir="t"/>
+    </dgm:scene3d>
+    <dgm:sp3d/>
+    <dgm:txPr/>
+    <dgm:style>
+      <a:lnRef idx="2">
+        <a:scrgbClr r="0" g="0" b="0"/>
+      </a:lnRef>
+      <a:fillRef idx="1">
+        <a:scrgbClr r="0" g="0" b="0"/>
+      </a:fillRef>
+      <a:effectRef idx="0">
+        <a:scrgbClr r="0" g="0" b="0"/>
+      </a:effectRef>
+      <a:fontRef idx="minor">
+        <a:schemeClr val="lt1"/>
+      </a:fontRef>
+    </dgm:style>
+  </dgm:styleLbl>
+  <dgm:styleLbl name="node3">
+    <dgm:scene3d>
+      <a:camera prst="orthographicFront"/>
+      <a:lightRig rig="threePt" dir="t"/>
+    </dgm:scene3d>
+    <dgm:sp3d/>
+    <dgm:txPr/>
+    <dgm:style>
+      <a:lnRef idx="2">
+        <a:scrgbClr r="0" g="0" b="0"/>
+      </a:lnRef>
+      <a:fillRef idx="1">
+        <a:scrgbClr r="0" g="0" b="0"/>
+      </a:fillRef>
+      <a:effectRef idx="0">
+        <a:scrgbClr r="0" g="0" b="0"/>
+      </a:effectRef>
+      <a:fontRef idx="minor">
+        <a:schemeClr val="lt1"/>
+      </a:fontRef>
+    </dgm:style>
+  </dgm:styleLbl>
+  <dgm:styleLbl name="node4">
+    <dgm:scene3d>
+      <a:camera prst="orthographicFront"/>
+      <a:lightRig rig="threePt" dir="t"/>
+    </dgm:scene3d>
+    <dgm:sp3d/>
+    <dgm:txPr/>
+    <dgm:style>
+      <a:lnRef idx="2">
+        <a:scrgbClr r="0" g="0" b="0"/>
+      </a:lnRef>
+      <a:fillRef idx="1">
+        <a:scrgbClr r="0" g="0" b="0"/>
+      </a:fillRef>
+      <a:effectRef idx="0">
+        <a:scrgbClr r="0" g="0" b="0"/>
+      </a:effectRef>
+      <a:fontRef idx="minor">
+        <a:schemeClr val="lt1"/>
+      </a:fontRef>
+    </dgm:style>
+  </dgm:styleLbl>
+  <dgm:styleLbl name="fgImgPlace1">
+    <dgm:scene3d>
+      <a:camera prst="orthographicFront"/>
+      <a:lightRig rig="threePt" dir="t"/>
+    </dgm:scene3d>
+    <dgm:sp3d/>
+    <dgm:txPr/>
+    <dgm:style>
+      <a:lnRef idx="2">
+        <a:scrgbClr r="0" g="0" b="0"/>
+      </a:lnRef>
+      <a:fillRef idx="1">
+        <a:scrgbClr r="0" g="0" b="0"/>
+      </a:fillRef>
+      <a:effectRef idx="0">
+        <a:scrgbClr r="0" g="0" b="0"/>
+      </a:effectRef>
+      <a:fontRef idx="minor"/>
+    </dgm:style>
+  </dgm:styleLbl>
+  <dgm:styleLbl name="alignImgPlace1">
+    <dgm:scene3d>
+      <a:camera prst="orthographicFront"/>
+      <a:lightRig rig="threePt" dir="t"/>
+    </dgm:scene3d>
+    <dgm:sp3d/>
+    <dgm:txPr/>
+    <dgm:style>
+      <a:lnRef idx="2">
+        <a:scrgbClr r="0" g="0" b="0"/>
+      </a:lnRef>
+      <a:fillRef idx="1">
+        <a:scrgbClr r="0" g="0" b="0"/>
+      </a:fillRef>
+      <a:effectRef idx="0">
+        <a:scrgbClr r="0" g="0" b="0"/>
+      </a:effectRef>
+      <a:fontRef idx="minor"/>
+    </dgm:style>
+  </dgm:styleLbl>
+  <dgm:styleLbl name="bgImgPlace1">
+    <dgm:scene3d>
+      <a:camera prst="orthographicFront"/>
+      <a:lightRig rig="threePt" dir="t"/>
+    </dgm:scene3d>
+    <dgm:sp3d/>
+    <dgm:txPr/>
+    <dgm:style>
+      <a:lnRef idx="2">
+        <a:scrgbClr r="0" g="0" b="0"/>
+      </a:lnRef>
+      <a:fillRef idx="1">
+        <a:scrgbClr r="0" g="0" b="0"/>
+      </a:fillRef>
+      <a:effectRef idx="0">
+        <a:scrgbClr r="0" g="0" b="0"/>
+      </a:effectRef>
+      <a:fontRef idx="minor"/>
+    </dgm:style>
+  </dgm:styleLbl>
+  <dgm:styleLbl name="sibTrans2D1">
+    <dgm:scene3d>
+      <a:camera prst="orthographicFront"/>
+      <a:lightRig rig="threePt" dir="t"/>
+    </dgm:scene3d>
+    <dgm:sp3d/>
+    <dgm:txPr/>
+    <dgm:style>
+      <a:lnRef idx="0">
+        <a:scrgbClr r="0" g="0" b="0"/>
+      </a:lnRef>
+      <a:fillRef idx="1">
+        <a:scrgbClr r="0" g="0" b="0"/>
+      </a:fillRef>
+      <a:effectRef idx="0">
+        <a:scrgbClr r="0" g="0" b="0"/>
+      </a:effectRef>
+      <a:fontRef idx="minor">
+        <a:schemeClr val="lt1"/>
+      </a:fontRef>
+    </dgm:style>
+  </dgm:styleLbl>
+  <dgm:styleLbl name="fgSibTrans2D1">
+    <dgm:scene3d>
+      <a:camera prst="orthographicFront"/>
+      <a:lightRig rig="threePt" dir="t"/>
+    </dgm:scene3d>
+    <dgm:sp3d/>
+    <dgm:txPr/>
+    <dgm:style>
+      <a:lnRef idx="0">
+        <a:scrgbClr r="0" g="0" b="0"/>
+      </a:lnRef>
+      <a:fillRef idx="1">
+        <a:scrgbClr r="0" g="0" b="0"/>
+      </a:fillRef>
+      <a:effectRef idx="0">
+        <a:scrgbClr r="0" g="0" b="0"/>
+      </a:effectRef>
+      <a:fontRef idx="minor">
+        <a:schemeClr val="lt1"/>
+      </a:fontRef>
+    </dgm:style>
+  </dgm:styleLbl>
+  <dgm:styleLbl name="bgSibTrans2D1">
+    <dgm:scene3d>
+      <a:camera prst="orthographicFront"/>
+      <a:lightRig rig="threePt" dir="t"/>
+    </dgm:scene3d>
+    <dgm:sp3d/>
+    <dgm:txPr/>
+    <dgm:style>
+      <a:lnRef idx="0">
+        <a:scrgbClr r="0" g="0" b="0"/>
+      </a:lnRef>
+      <a:fillRef idx="1">
+        <a:scrgbClr r="0" g="0" b="0"/>
+      </a:fillRef>
+      <a:effectRef idx="0">
+        <a:scrgbClr r="0" g="0" b="0"/>
+      </a:effectRef>
+      <a:fontRef idx="minor">
+        <a:schemeClr val="lt1"/>
+      </a:fontRef>
+    </dgm:style>
+  </dgm:styleLbl>
+  <dgm:styleLbl name="sibTrans1D1">
+    <dgm:scene3d>
+      <a:camera prst="orthographicFront"/>
+      <a:lightRig rig="threePt" dir="t"/>
+    </dgm:scene3d>
+    <dgm:sp3d/>
+    <dgm:txPr/>
+    <dgm:style>
+      <a:lnRef idx="1">
+        <a:scrgbClr r="0" g="0" b="0"/>
+      </a:lnRef>
+      <a:fillRef idx="0">
+        <a:scrgbClr r="0" g="0" b="0"/>
+      </a:fillRef>
+      <a:effectRef idx="0">
+        <a:scrgbClr r="0" g="0" b="0"/>
+      </a:effectRef>
+      <a:fontRef idx="minor"/>
+    </dgm:style>
+  </dgm:styleLbl>
+  <dgm:styleLbl name="callout">
+    <dgm:scene3d>
+      <a:camera prst="orthographicFront"/>
+      <a:lightRig rig="threePt" dir="t"/>
+    </dgm:scene3d>
+    <dgm:sp3d/>
+    <dgm:txPr/>
+    <dgm:style>
+      <a:lnRef idx="2">
+        <a:scrgbClr r="0" g="0" b="0"/>
+      </a:lnRef>
+      <a:fillRef idx="1">
+        <a:scrgbClr r="0" g="0" b="0"/>
+      </a:fillRef>
+      <a:effectRef idx="0">
+        <a:scrgbClr r="0" g="0" b="0"/>
+      </a:effectRef>
+      <a:fontRef idx="minor"/>
+    </dgm:style>
+  </dgm:styleLbl>
+  <dgm:styleLbl name="asst0">
+    <dgm:scene3d>
+      <a:camera prst="orthographicFront"/>
+      <a:lightRig rig="threePt" dir="t"/>
+    </dgm:scene3d>
+    <dgm:sp3d/>
+    <dgm:txPr/>
+    <dgm:style>
+      <a:lnRef idx="2">
+        <a:scrgbClr r="0" g="0" b="0"/>
+      </a:lnRef>
+      <a:fillRef idx="1">
+        <a:scrgbClr r="0" g="0" b="0"/>
+      </a:fillRef>
+      <a:effectRef idx="0">
+        <a:scrgbClr r="0" g="0" b="0"/>
+      </a:effectRef>
+      <a:fontRef idx="minor">
+        <a:schemeClr val="lt1"/>
+      </a:fontRef>
+    </dgm:style>
+  </dgm:styleLbl>
+  <dgm:styleLbl name="asst1">
+    <dgm:scene3d>
+      <a:camera prst="orthographicFront"/>
+      <a:lightRig rig="threePt" dir="t"/>
+    </dgm:scene3d>
+    <dgm:sp3d/>
+    <dgm:txPr/>
+    <dgm:style>
+      <a:lnRef idx="2">
+        <a:scrgbClr r="0" g="0" b="0"/>
+      </a:lnRef>
+      <a:fillRef idx="1">
+        <a:scrgbClr r="0" g="0" b="0"/>
+      </a:fillRef>
+      <a:effectRef idx="0">
+        <a:scrgbClr r="0" g="0" b="0"/>
+      </a:effectRef>
+      <a:fontRef idx="minor">
+        <a:schemeClr val="lt1"/>
+      </a:fontRef>
+    </dgm:style>
+  </dgm:styleLbl>
+  <dgm:styleLbl name="asst2">
+    <dgm:scene3d>
+      <a:camera prst="orthographicFront"/>
+      <a:lightRig rig="threePt" dir="t"/>
+    </dgm:scene3d>
+    <dgm:sp3d/>
+    <dgm:txPr/>
+    <dgm:style>
+      <a:lnRef idx="2">
+        <a:scrgbClr r="0" g="0" b="0"/>
+      </a:lnRef>
+      <a:fillRef idx="1">
+        <a:scrgbClr r="0" g="0" b="0"/>
+      </a:fillRef>
+      <a:effectRef idx="0">
+        <a:scrgbClr r="0" g="0" b="0"/>
+      </a:effectRef>
+      <a:fontRef idx="minor">
+        <a:schemeClr val="lt1"/>
+      </a:fontRef>
+    </dgm:style>
+  </dgm:styleLbl>
+  <dgm:styleLbl name="asst3">
+    <dgm:scene3d>
+      <a:camera prst="orthographicFront"/>
+      <a:lightRig rig="threePt" dir="t"/>
+    </dgm:scene3d>
+    <dgm:sp3d/>
+    <dgm:txPr/>
+    <dgm:style>
+      <a:lnRef idx="2">
+        <a:scrgbClr r="0" g="0" b="0"/>
+      </a:lnRef>
+      <a:fillRef idx="1">
+        <a:scrgbClr r="0" g="0" b="0"/>
+      </a:fillRef>
+      <a:effectRef idx="0">
+        <a:scrgbClr r="0" g="0" b="0"/>
+      </a:effectRef>
+      <a:fontRef idx="minor">
+        <a:schemeClr val="lt1"/>
+      </a:fontRef>
+    </dgm:style>
+  </dgm:styleLbl>
+  <dgm:styleLbl name="asst4">
+    <dgm:scene3d>
+      <a:camera prst="orthographicFront"/>
+      <a:lightRig rig="threePt" dir="t"/>
+    </dgm:scene3d>
+    <dgm:sp3d/>
+    <dgm:txPr/>
+    <dgm:style>
+      <a:lnRef idx="2">
+        <a:scrgbClr r="0" g="0" b="0"/>
+      </a:lnRef>
+      <a:fillRef idx="1">
+        <a:scrgbClr r="0" g="0" b="0"/>
+      </a:fillRef>
+      <a:effectRef idx="0">
+        <a:scrgbClr r="0" g="0" b="0"/>
+      </a:effectRef>
+      <a:fontRef idx="minor">
+        <a:schemeClr val="lt1"/>
+      </a:fontRef>
+    </dgm:style>
+  </dgm:styleLbl>
+  <dgm:styleLbl name="parChTrans2D1">
+    <dgm:scene3d>
+      <a:camera prst="orthographicFront"/>
+      <a:lightRig rig="threePt" dir="t"/>
+    </dgm:scene3d>
+    <dgm:sp3d/>
+    <dgm:txPr/>
+    <dgm:style>
+      <a:lnRef idx="2">
+        <a:scrgbClr r="0" g="0" b="0"/>
+      </a:lnRef>
+      <a:fillRef idx="1">
+        <a:scrgbClr r="0" g="0" b="0"/>
+      </a:fillRef>
+      <a:effectRef idx="0">
+        <a:scrgbClr r="0" g="0" b="0"/>
+      </a:effectRef>
+      <a:fontRef idx="minor">
+        <a:schemeClr val="lt1"/>
+      </a:fontRef>
+    </dgm:style>
+  </dgm:styleLbl>
+  <dgm:styleLbl name="parChTrans2D2">
+    <dgm:scene3d>
+      <a:camera prst="orthographicFront"/>
+      <a:lightRig rig="threePt" dir="t"/>
+    </dgm:scene3d>
+    <dgm:sp3d/>
+    <dgm:txPr/>
+    <dgm:style>
+      <a:lnRef idx="2">
+        <a:scrgbClr r="0" g="0" b="0"/>
+      </a:lnRef>
+      <a:fillRef idx="1">
+        <a:scrgbClr r="0" g="0" b="0"/>
+      </a:fillRef>
+      <a:effectRef idx="0">
+        <a:scrgbClr r="0" g="0" b="0"/>
+      </a:effectRef>
+      <a:fontRef idx="minor">
+        <a:schemeClr val="lt1"/>
+      </a:fontRef>
+    </dgm:style>
+  </dgm:styleLbl>
+  <dgm:styleLbl name="parChTrans2D3">
+    <dgm:scene3d>
+      <a:camera prst="orthographicFront"/>
+      <a:lightRig rig="threePt" dir="t"/>
+    </dgm:scene3d>
+    <dgm:sp3d/>
+    <dgm:txPr/>
+    <dgm:style>
+      <a:lnRef idx="2">
+        <a:scrgbClr r="0" g="0" b="0"/>
+      </a:lnRef>
+      <a:fillRef idx="1">
+        <a:scrgbClr r="0" g="0" b="0"/>
+      </a:fillRef>
+      <a:effectRef idx="0">
+        <a:scrgbClr r="0" g="0" b="0"/>
+      </a:effectRef>
+      <a:fontRef idx="minor">
+        <a:schemeClr val="lt1"/>
+      </a:fontRef>
+    </dgm:style>
+  </dgm:styleLbl>
+  <dgm:styleLbl name="parChTrans2D4">
+    <dgm:scene3d>
+      <a:camera prst="orthographicFront"/>
+      <a:lightRig rig="threePt" dir="t"/>
+    </dgm:scene3d>
+    <dgm:sp3d/>
+    <dgm:txPr/>
+    <dgm:style>
+      <a:lnRef idx="2">
+        <a:scrgbClr r="0" g="0" b="0"/>
+      </a:lnRef>
+      <a:fillRef idx="1">
+        <a:scrgbClr r="0" g="0" b="0"/>
+      </a:fillRef>
+      <a:effectRef idx="0">
+        <a:scrgbClr r="0" g="0" b="0"/>
+      </a:effectRef>
+      <a:fontRef idx="minor">
+        <a:schemeClr val="lt1"/>
+      </a:fontRef>
+    </dgm:style>
+  </dgm:styleLbl>
+  <dgm:styleLbl name="parChTrans1D1">
+    <dgm:scene3d>
+      <a:camera prst="orthographicFront"/>
+      <a:lightRig rig="threePt" dir="t"/>
+    </dgm:scene3d>
+    <dgm:sp3d/>
+    <dgm:txPr/>
+    <dgm:style>
+      <a:lnRef idx="2">
+        <a:scrgbClr r="0" g="0" b="0"/>
+      </a:lnRef>
+      <a:fillRef idx="0">
+        <a:scrgbClr r="0" g="0" b="0"/>
+      </a:fillRef>
+      <a:effectRef idx="0">
+        <a:scrgbClr r="0" g="0" b="0"/>
+      </a:effectRef>
+      <a:fontRef idx="minor"/>
+    </dgm:style>
+  </dgm:styleLbl>
+  <dgm:styleLbl name="parChTrans1D2">
+    <dgm:scene3d>
+      <a:camera prst="orthographicFront"/>
+      <a:lightRig rig="threePt" dir="t"/>
+    </dgm:scene3d>
+    <dgm:sp3d/>
+    <dgm:txPr/>
+    <dgm:style>
+      <a:lnRef idx="2">
+        <a:scrgbClr r="0" g="0" b="0"/>
+      </a:lnRef>
+      <a:fillRef idx="0">
+        <a:scrgbClr r="0" g="0" b="0"/>
+      </a:fillRef>
+      <a:effectRef idx="0">
+        <a:scrgbClr r="0" g="0" b="0"/>
+      </a:effectRef>
+      <a:fontRef idx="minor"/>
+    </dgm:style>
+  </dgm:styleLbl>
+  <dgm:styleLbl name="parChTrans1D3">
+    <dgm:scene3d>
+      <a:camera prst="orthographicFront"/>
+      <a:lightRig rig="threePt" dir="t"/>
+    </dgm:scene3d>
+    <dgm:sp3d/>
+    <dgm:txPr/>
+    <dgm:style>
+      <a:lnRef idx="2">
+        <a:scrgbClr r="0" g="0" b="0"/>
+      </a:lnRef>
+      <a:fillRef idx="0">
+        <a:scrgbClr r="0" g="0" b="0"/>
+      </a:fillRef>
+      <a:effectRef idx="0">
+        <a:scrgbClr r="0" g="0" b="0"/>
+      </a:effectRef>
+      <a:fontRef idx="minor"/>
+    </dgm:style>
+  </dgm:styleLbl>
+  <dgm:styleLbl name="parChTrans1D4">
+    <dgm:scene3d>
+      <a:camera prst="orthographicFront"/>
+      <a:lightRig rig="threePt" dir="t"/>
+    </dgm:scene3d>
+    <dgm:sp3d/>
+    <dgm:txPr/>
+    <dgm:style>
+      <a:lnRef idx="2">
+        <a:scrgbClr r="0" g="0" b="0"/>
+      </a:lnRef>
+      <a:fillRef idx="0">
+        <a:scrgbClr r="0" g="0" b="0"/>
+      </a:fillRef>
+      <a:effectRef idx="0">
+        <a:scrgbClr r="0" g="0" b="0"/>
+      </a:effectRef>
+      <a:fontRef idx="minor"/>
+    </dgm:style>
+  </dgm:styleLbl>
+  <dgm:styleLbl name="fgAcc1">
+    <dgm:scene3d>
+      <a:camera prst="orthographicFront"/>
+      <a:lightRig rig="threePt" dir="t"/>
+    </dgm:scene3d>
+    <dgm:sp3d/>
+    <dgm:txPr/>
+    <dgm:style>
+      <a:lnRef idx="2">
+        <a:scrgbClr r="0" g="0" b="0"/>
+      </a:lnRef>
+      <a:fillRef idx="1">
+        <a:scrgbClr r="0" g="0" b="0"/>
+      </a:fillRef>
+      <a:effectRef idx="0">
+        <a:scrgbClr r="0" g="0" b="0"/>
+      </a:effectRef>
+      <a:fontRef idx="minor"/>
+    </dgm:style>
+  </dgm:styleLbl>
+  <dgm:styleLbl name="conFgAcc1">
+    <dgm:scene3d>
+      <a:camera prst="orthographicFront"/>
+      <a:lightRig rig="threePt" dir="t"/>
+    </dgm:scene3d>
+    <dgm:sp3d/>
+    <dgm:txPr/>
+    <dgm:style>
+      <a:lnRef idx="2">
+        <a:scrgbClr r="0" g="0" b="0"/>
+      </a:lnRef>
+      <a:fillRef idx="1">
+        <a:scrgbClr r="0" g="0" b="0"/>
+      </a:fillRef>
+      <a:effectRef idx="0">
+        <a:scrgbClr r="0" g="0" b="0"/>
+      </a:effectRef>
+      <a:fontRef idx="minor"/>
+    </dgm:style>
+  </dgm:styleLbl>
+  <dgm:styleLbl name="alignAcc1">
+    <dgm:scene3d>
+      <a:camera prst="orthographicFront"/>
+      <a:lightRig rig="threePt" dir="t"/>
+    </dgm:scene3d>
+    <dgm:sp3d/>
+    <dgm:txPr/>
+    <dgm:style>
+      <a:lnRef idx="2">
+        <a:scrgbClr r="0" g="0" b="0"/>
+      </a:lnRef>
+      <a:fillRef idx="1">
+        <a:scrgbClr r="0" g="0" b="0"/>
+      </a:fillRef>
+      <a:effectRef idx="0">
+        <a:scrgbClr r="0" g="0" b="0"/>
+      </a:effectRef>
+      <a:fontRef idx="minor"/>
+    </dgm:style>
+  </dgm:styleLbl>
+  <dgm:styleLbl name="trAlignAcc1">
+    <dgm:scene3d>
+      <a:camera prst="orthographicFront"/>
+      <a:lightRig rig="threePt" dir="t"/>
+    </dgm:scene3d>
+    <dgm:sp3d/>
+    <dgm:txPr/>
+    <dgm:style>
+      <a:lnRef idx="1">
+        <a:scrgbClr r="0" g="0" b="0"/>
+      </a:lnRef>
+      <a:fillRef idx="1">
+        <a:scrgbClr r="0" g="0" b="0"/>
+      </a:fillRef>
+      <a:effectRef idx="0">
+        <a:scrgbClr r="0" g="0" b="0"/>
+      </a:effectRef>
+      <a:fontRef idx="minor"/>
+    </dgm:style>
+  </dgm:styleLbl>
+  <dgm:styleLbl name="bgAcc1">
+    <dgm:scene3d>
+      <a:camera prst="orthographicFront"/>
+      <a:lightRig rig="threePt" dir="t"/>
+    </dgm:scene3d>
+    <dgm:sp3d/>
+    <dgm:txPr/>
+    <dgm:style>
+      <a:lnRef idx="2">
+        <a:scrgbClr r="0" g="0" b="0"/>
+      </a:lnRef>
+      <a:fillRef idx="1">
+        <a:scrgbClr r="0" g="0" b="0"/>
+      </a:fillRef>
+      <a:effectRef idx="0">
+        <a:scrgbClr r="0" g="0" b="0"/>
+      </a:effectRef>
+      <a:fontRef idx="minor"/>
+    </dgm:style>
+  </dgm:styleLbl>
+  <dgm:styleLbl name="solidFgAcc1">
+    <dgm:scene3d>
+      <a:camera prst="orthographicFront"/>
+      <a:lightRig rig="threePt" dir="t"/>
+    </dgm:scene3d>
+    <dgm:sp3d/>
+    <dgm:txPr/>
+    <dgm:style>
+      <a:lnRef idx="2">
+        <a:scrgbClr r="0" g="0" b="0"/>
+      </a:lnRef>
+      <a:fillRef idx="1">
+        <a:scrgbClr r="0" g="0" b="0"/>
+      </a:fillRef>
+      <a:effectRef idx="0">
+        <a:scrgbClr r="0" g="0" b="0"/>
+      </a:effectRef>
+      <a:fontRef idx="minor"/>
+    </dgm:style>
+  </dgm:styleLbl>
+  <dgm:styleLbl name="solidAlignAcc1">
+    <dgm:scene3d>
+      <a:camera prst="orthographicFront"/>
+      <a:lightRig rig="threePt" dir="t"/>
+    </dgm:scene3d>
+    <dgm:sp3d/>
+    <dgm:txPr/>
+    <dgm:style>
+      <a:lnRef idx="2">
+        <a:scrgbClr r="0" g="0" b="0"/>
+      </a:lnRef>
+      <a:fillRef idx="1">
+        <a:scrgbClr r="0" g="0" b="0"/>
+      </a:fillRef>
+      <a:effectRef idx="0">
+        <a:scrgbClr r="0" g="0" b="0"/>
+      </a:effectRef>
+      <a:fontRef idx="minor"/>
+    </dgm:style>
+  </dgm:styleLbl>
+  <dgm:styleLbl name="solidBgAcc1">
+    <dgm:scene3d>
+      <a:camera prst="orthographicFront"/>
+      <a:lightRig rig="threePt" dir="t"/>
+    </dgm:scene3d>
+    <dgm:sp3d/>
+    <dgm:txPr/>
+    <dgm:style>
+      <a:lnRef idx="2">
+        <a:scrgbClr r="0" g="0" b="0"/>
+      </a:lnRef>
+      <a:fillRef idx="1">
+        <a:scrgbClr r="0" g="0" b="0"/>
+      </a:fillRef>
+      <a:effectRef idx="0">
+        <a:scrgbClr r="0" g="0" b="0"/>
+      </a:effectRef>
+      <a:fontRef idx="minor"/>
+    </dgm:style>
+  </dgm:styleLbl>
+  <dgm:styleLbl name="fgAccFollowNode1">
+    <dgm:scene3d>
+      <a:camera prst="orthographicFront"/>
+      <a:lightRig rig="threePt" dir="t"/>
+    </dgm:scene3d>
+    <dgm:sp3d/>
+    <dgm:txPr/>
+    <dgm:style>
+      <a:lnRef idx="2">
+        <a:scrgbClr r="0" g="0" b="0"/>
+      </a:lnRef>
+      <a:fillRef idx="1">
+        <a:scrgbClr r="0" g="0" b="0"/>
+      </a:fillRef>
+      <a:effectRef idx="0">
+        <a:scrgbClr r="0" g="0" b="0"/>
+      </a:effectRef>
+      <a:fontRef idx="minor"/>
+    </dgm:style>
+  </dgm:styleLbl>
+  <dgm:styleLbl name="alignAccFollowNode1">
+    <dgm:scene3d>
+      <a:camera prst="orthographicFront"/>
+      <a:lightRig rig="threePt" dir="t"/>
+    </dgm:scene3d>
+    <dgm:sp3d/>
+    <dgm:txPr/>
+    <dgm:style>
+      <a:lnRef idx="2">
+        <a:scrgbClr r="0" g="0" b="0"/>
+      </a:lnRef>
+      <a:fillRef idx="1">
+        <a:scrgbClr r="0" g="0" b="0"/>
+      </a:fillRef>
+      <a:effectRef idx="0">
+        <a:scrgbClr r="0" g="0" b="0"/>
+      </a:effectRef>
+      <a:fontRef idx="minor"/>
+    </dgm:style>
+  </dgm:styleLbl>
+  <dgm:styleLbl name="bgAccFollowNode1">
+    <dgm:scene3d>
+      <a:camera prst="orthographicFront"/>
+      <a:lightRig rig="threePt" dir="t"/>
+    </dgm:scene3d>
+    <dgm:sp3d/>
+    <dgm:txPr/>
+    <dgm:style>
+      <a:lnRef idx="2">
+        <a:scrgbClr r="0" g="0" b="0"/>
+      </a:lnRef>
+      <a:fillRef idx="1">
+        <a:scrgbClr r="0" g="0" b="0"/>
+      </a:fillRef>
+      <a:effectRef idx="0">
+        <a:scrgbClr r="0" g="0" b="0"/>
+      </a:effectRef>
+      <a:fontRef idx="minor"/>
+    </dgm:style>
+  </dgm:styleLbl>
+  <dgm:styleLbl name="fgAcc0">
+    <dgm:scene3d>
+      <a:camera prst="orthographicFront"/>
+      <a:lightRig rig="threePt" dir="t"/>
+    </dgm:scene3d>
+    <dgm:sp3d/>
+    <dgm:txPr/>
+    <dgm:style>
+      <a:lnRef idx="2">
+        <a:scrgbClr r="0" g="0" b="0"/>
+      </a:lnRef>
+      <a:fillRef idx="1">
+        <a:scrgbClr r="0" g="0" b="0"/>
+      </a:fillRef>
+      <a:effectRef idx="0">
+        <a:scrgbClr r="0" g="0" b="0"/>
+      </a:effectRef>
+      <a:fontRef idx="minor"/>
+    </dgm:style>
+  </dgm:styleLbl>
+  <dgm:styleLbl name="fgAcc2">
+    <dgm:scene3d>
+      <a:camera prst="orthographicFront"/>
+      <a:lightRig rig="threePt" dir="t"/>
+    </dgm:scene3d>
+    <dgm:sp3d/>
+    <dgm:txPr/>
+    <dgm:style>
+      <a:lnRef idx="2">
+        <a:scrgbClr r="0" g="0" b="0"/>
+      </a:lnRef>
+      <a:fillRef idx="1">
+        <a:scrgbClr r="0" g="0" b="0"/>
+      </a:fillRef>
+      <a:effectRef idx="0">
+        <a:scrgbClr r="0" g="0" b="0"/>
+      </a:effectRef>
+      <a:fontRef idx="minor"/>
+    </dgm:style>
+  </dgm:styleLbl>
+  <dgm:styleLbl name="fgAcc3">
+    <dgm:scene3d>
+      <a:camera prst="orthographicFront"/>
+      <a:lightRig rig="threePt" dir="t"/>
+    </dgm:scene3d>
+    <dgm:sp3d/>
+    <dgm:txPr/>
+    <dgm:style>
+      <a:lnRef idx="2">
+        <a:scrgbClr r="0" g="0" b="0"/>
+      </a:lnRef>
+      <a:fillRef idx="1">
+        <a:scrgbClr r="0" g="0" b="0"/>
+      </a:fillRef>
+      <a:effectRef idx="0">
+        <a:scrgbClr r="0" g="0" b="0"/>
+      </a:effectRef>
+      <a:fontRef idx="minor"/>
+    </dgm:style>
+  </dgm:styleLbl>
+  <dgm:styleLbl name="fgAcc4">
+    <dgm:scene3d>
+      <a:camera prst="orthographicFront"/>
+      <a:lightRig rig="threePt" dir="t"/>
+    </dgm:scene3d>
+    <dgm:sp3d/>
+    <dgm:txPr/>
+    <dgm:style>
+      <a:lnRef idx="2">
+        <a:scrgbClr r="0" g="0" b="0"/>
+      </a:lnRef>
+      <a:fillRef idx="1">
+        <a:scrgbClr r="0" g="0" b="0"/>
+      </a:fillRef>
+      <a:effectRef idx="0">
+        <a:scrgbClr r="0" g="0" b="0"/>
+      </a:effectRef>
+      <a:fontRef idx="minor"/>
+    </dgm:style>
+  </dgm:styleLbl>
+  <dgm:styleLbl name="bgShp">
+    <dgm:scene3d>
+      <a:camera prst="orthographicFront"/>
+      <a:lightRig rig="threePt" dir="t"/>
+    </dgm:scene3d>
+    <dgm:sp3d/>
+    <dgm:txPr/>
+    <dgm:style>
+      <a:lnRef idx="0">
+        <a:scrgbClr r="0" g="0" b="0"/>
+      </a:lnRef>
+      <a:fillRef idx="1">
+        <a:scrgbClr r="0" g="0" b="0"/>
+      </a:fillRef>
+      <a:effectRef idx="0">
+        <a:scrgbClr r="0" g="0" b="0"/>
+      </a:effectRef>
+      <a:fontRef idx="minor"/>
+    </dgm:style>
+  </dgm:styleLbl>
+  <dgm:styleLbl name="dkBgShp">
+    <dgm:scene3d>
+      <a:camera prst="orthographicFront"/>
+      <a:lightRig rig="threePt" dir="t"/>
+    </dgm:scene3d>
+    <dgm:sp3d/>
+    <dgm:txPr/>
+    <dgm:style>
+      <a:lnRef idx="0">
+        <a:scrgbClr r="0" g="0" b="0"/>
+      </a:lnRef>
+      <a:fillRef idx="1">
+        <a:scrgbClr r="0" g="0" b="0"/>
+      </a:fillRef>
+      <a:effectRef idx="0">
+        <a:scrgbClr r="0" g="0" b="0"/>
+      </a:effectRef>
+      <a:fontRef idx="minor"/>
+    </dgm:style>
+  </dgm:styleLbl>
+  <dgm:styleLbl name="trBgShp">
+    <dgm:scene3d>
+      <a:camera prst="orthographicFront"/>
+      <a:lightRig rig="threePt" dir="t"/>
+    </dgm:scene3d>
+    <dgm:sp3d/>
+    <dgm:txPr/>
+    <dgm:style>
+      <a:lnRef idx="0">
+        <a:scrgbClr r="0" g="0" b="0"/>
+      </a:lnRef>
+      <a:fillRef idx="1">
+        <a:scrgbClr r="0" g="0" b="0"/>
+      </a:fillRef>
+      <a:effectRef idx="0">
+        <a:scrgbClr r="0" g="0" b="0"/>
+      </a:effectRef>
+      <a:fontRef idx="minor"/>
+    </dgm:style>
+  </dgm:styleLbl>
+  <dgm:styleLbl name="fgShp">
+    <dgm:scene3d>
+      <a:camera prst="orthographicFront"/>
+      <a:lightRig rig="threePt" dir="t"/>
+    </dgm:scene3d>
+    <dgm:sp3d/>
+    <dgm:txPr/>
+    <dgm:style>
+      <a:lnRef idx="2">
+        <a:scrgbClr r="0" g="0" b="0"/>
+      </a:lnRef>
+      <a:fillRef idx="1">
+        <a:scrgbClr r="0" g="0" b="0"/>
+      </a:fillRef>
+      <a:effectRef idx="0">
+        <a:scrgbClr r="0" g="0" b="0"/>
+      </a:effectRef>
+      <a:fontRef idx="minor"/>
+    </dgm:style>
+  </dgm:styleLbl>
+  <dgm:styleLbl name="revTx">
+    <dgm:scene3d>
+      <a:camera prst="orthographicFront"/>
+      <a:lightRig rig="threePt" dir="t"/>
+    </dgm:scene3d>
+    <dgm:sp3d/>
+    <dgm:txPr/>
+    <dgm:style>
+      <a:lnRef idx="0">
+        <a:scrgbClr r="0" g="0" b="0"/>
+      </a:lnRef>
+      <a:fillRef idx="0">
+        <a:scrgbClr r="0" g="0" b="0"/>
+      </a:fillRef>
+      <a:effectRef idx="0">
+        <a:scrgbClr r="0" g="0" b="0"/>
+      </a:effectRef>
+      <a:fontRef idx="minor"/>
+    </dgm:style>
+  </dgm:styleLbl>
+</dgm:styleDef>
 </file>
 
 <file path=word/theme/theme1.xml><?xml version="1.0" encoding="utf-8"?>
@@ -12213,7 +17993,7 @@
 </file>
 
 <file path=customXml/itemProps1.xml><?xml version="1.0" encoding="utf-8"?>
-<ds:datastoreItem xmlns:ds="http://schemas.openxmlformats.org/officeDocument/2006/customXml" ds:itemID="{CD6DF6A5-C290-459D-9449-5581520DAF95}">
+<ds:datastoreItem xmlns:ds="http://schemas.openxmlformats.org/officeDocument/2006/customXml" ds:itemID="{CBA00070-3AE0-4EC9-9A9F-612B7F27E9FB}">
   <ds:schemaRefs>
     <ds:schemaRef ds:uri="http://schemas.openxmlformats.org/officeDocument/2006/bibliography"/>
   </ds:schemaRefs>

--- a/DISEÑO Y SIMULACIÓN DE UN AEROGENERADOR DE BAJA POTENCIA (SWT).docx
+++ b/DISEÑO Y SIMULACIÓN DE UN AEROGENERADOR DE BAJA POTENCIA (SWT).docx
@@ -7403,7 +7403,14 @@
                                 <w:sz w:val="20"/>
                                 <w:lang w:val="es-419"/>
                               </w:rPr>
-                              <w:t>Diagrama de Flujo 1.</w:t>
+                              <w:t>Di</w:t>
+                            </w:r>
+                            <w:r>
+                              <w:rPr>
+                                <w:sz w:val="20"/>
+                                <w:lang w:val="es-419"/>
+                              </w:rPr>
+                              <w:t>agrama de Flujo 1:</w:t>
                             </w:r>
                             <w:r>
                               <w:rPr>
@@ -7492,7 +7499,14 @@
                           <w:sz w:val="20"/>
                           <w:lang w:val="es-419"/>
                         </w:rPr>
-                        <w:t>Diagrama de Flujo 1.</w:t>
+                        <w:t>Di</w:t>
+                      </w:r>
+                      <w:r>
+                        <w:rPr>
+                          <w:sz w:val="20"/>
+                          <w:lang w:val="es-419"/>
+                        </w:rPr>
+                        <w:t>agrama de Flujo 1:</w:t>
                       </w:r>
                       <w:r>
                         <w:rPr>
@@ -8598,7 +8612,14 @@
                                 <w:sz w:val="20"/>
                                 <w:szCs w:val="20"/>
                               </w:rPr>
-                              <w:t>Tabla 1.</w:t>
+                              <w:t>Tabla 1</w:t>
+                            </w:r>
+                            <w:r>
+                              <w:rPr>
+                                <w:sz w:val="20"/>
+                                <w:szCs w:val="20"/>
+                              </w:rPr>
+                              <w:t>:</w:t>
                             </w:r>
                             <w:r>
                               <w:rPr>
@@ -9360,7 +9381,14 @@
                           <w:sz w:val="20"/>
                           <w:szCs w:val="20"/>
                         </w:rPr>
-                        <w:t>Tabla 1.</w:t>
+                        <w:t>Tabla 1</w:t>
+                      </w:r>
+                      <w:r>
+                        <w:rPr>
+                          <w:sz w:val="20"/>
+                          <w:szCs w:val="20"/>
+                        </w:rPr>
+                        <w:t>:</w:t>
                       </w:r>
                       <w:r>
                         <w:rPr>
@@ -9981,6 +10009,264 @@
       </w:r>
     </w:p>
     <w:p>
+      <w:r>
+        <w:rPr>
+          <w:rFonts w:eastAsiaTheme="minorEastAsia"/>
+          <w:noProof/>
+          <w:lang w:val="en-US"/>
+        </w:rPr>
+        <mc:AlternateContent>
+          <mc:Choice Requires="wps">
+            <w:drawing>
+              <wp:anchor distT="0" distB="0" distL="114300" distR="114300" simplePos="0" relativeHeight="251670528" behindDoc="0" locked="0" layoutInCell="1" allowOverlap="1" wp14:anchorId="7E2F8912" wp14:editId="00AA68AF">
+                <wp:simplePos x="0" y="0"/>
+                <wp:positionH relativeFrom="margin">
+                  <wp:align>left</wp:align>
+                </wp:positionH>
+                <wp:positionV relativeFrom="paragraph">
+                  <wp:posOffset>4771390</wp:posOffset>
+                </wp:positionV>
+                <wp:extent cx="3016250" cy="2171700"/>
+                <wp:effectExtent l="0" t="0" r="0" b="0"/>
+                <wp:wrapTopAndBottom/>
+                <wp:docPr id="19" name="Text Box 19"/>
+                <wp:cNvGraphicFramePr/>
+                <a:graphic xmlns:a="http://schemas.openxmlformats.org/drawingml/2006/main">
+                  <a:graphicData uri="http://schemas.microsoft.com/office/word/2010/wordprocessingShape">
+                    <wps:wsp>
+                      <wps:cNvSpPr txBox="1"/>
+                      <wps:spPr>
+                        <a:xfrm>
+                          <a:off x="0" y="0"/>
+                          <a:ext cx="3016250" cy="2171700"/>
+                        </a:xfrm>
+                        <a:prstGeom prst="rect">
+                          <a:avLst/>
+                        </a:prstGeom>
+                        <a:solidFill>
+                          <a:schemeClr val="lt1"/>
+                        </a:solidFill>
+                        <a:ln w="6350">
+                          <a:noFill/>
+                        </a:ln>
+                        <a:effectLst/>
+                      </wps:spPr>
+                      <wps:style>
+                        <a:lnRef idx="0">
+                          <a:schemeClr val="accent1"/>
+                        </a:lnRef>
+                        <a:fillRef idx="0">
+                          <a:schemeClr val="accent1"/>
+                        </a:fillRef>
+                        <a:effectRef idx="0">
+                          <a:schemeClr val="accent1"/>
+                        </a:effectRef>
+                        <a:fontRef idx="minor">
+                          <a:schemeClr val="dk1"/>
+                        </a:fontRef>
+                      </wps:style>
+                      <wps:txbx>
+                        <w:txbxContent>
+                          <w:p>
+                            <w:pPr>
+                              <w:jc w:val="center"/>
+                            </w:pPr>
+                            <w:r>
+                              <w:rPr>
+                                <w:noProof/>
+                                <w:lang w:val="en-US"/>
+                              </w:rPr>
+                              <w:drawing>
+                                <wp:inline distT="0" distB="0" distL="0" distR="0" wp14:anchorId="7E93FF18" wp14:editId="6F7EDBE5">
+                                  <wp:extent cx="2827020" cy="1721485"/>
+                                  <wp:effectExtent l="0" t="0" r="0" b="0"/>
+                                  <wp:docPr id="22" name="Picture 22"/>
+                                  <wp:cNvGraphicFramePr>
+                                    <a:graphicFrameLocks xmlns:a="http://schemas.openxmlformats.org/drawingml/2006/main" noChangeAspect="1"/>
+                                  </wp:cNvGraphicFramePr>
+                                  <a:graphic xmlns:a="http://schemas.openxmlformats.org/drawingml/2006/main">
+                                    <a:graphicData uri="http://schemas.openxmlformats.org/drawingml/2006/picture">
+                                      <pic:pic xmlns:pic="http://schemas.openxmlformats.org/drawingml/2006/picture">
+                                        <pic:nvPicPr>
+                                          <pic:cNvPr id="1" name=""/>
+                                          <pic:cNvPicPr/>
+                                        </pic:nvPicPr>
+                                        <pic:blipFill>
+                                          <a:blip r:embed="rId16"/>
+                                          <a:stretch>
+                                            <a:fillRect/>
+                                          </a:stretch>
+                                        </pic:blipFill>
+                                        <pic:spPr>
+                                          <a:xfrm>
+                                            <a:off x="0" y="0"/>
+                                            <a:ext cx="2827020" cy="1721485"/>
+                                          </a:xfrm>
+                                          <a:prstGeom prst="rect">
+                                            <a:avLst/>
+                                          </a:prstGeom>
+                                        </pic:spPr>
+                                      </pic:pic>
+                                    </a:graphicData>
+                                  </a:graphic>
+                                </wp:inline>
+                              </w:drawing>
+                            </w:r>
+                          </w:p>
+                          <w:p>
+                            <w:pPr>
+                              <w:jc w:val="left"/>
+                              <w:rPr>
+                                <w:sz w:val="20"/>
+                              </w:rPr>
+                            </w:pPr>
+                            <w:r>
+                              <w:rPr>
+                                <w:sz w:val="20"/>
+                              </w:rPr>
+                              <w:t>Figura2</w:t>
+                            </w:r>
+                            <w:r>
+                              <w:rPr>
+                                <w:sz w:val="20"/>
+                              </w:rPr>
+                              <w:t>:</w:t>
+                            </w:r>
+                            <w:r>
+                              <w:rPr>
+                                <w:sz w:val="20"/>
+                              </w:rPr>
+                              <w:t xml:space="preserve"> Modelo del álabe creado en CATIA V5.</w:t>
+                            </w:r>
+                          </w:p>
+                        </w:txbxContent>
+                      </wps:txbx>
+                      <wps:bodyPr rot="0" spcFirstLastPara="0" vertOverflow="overflow" horzOverflow="overflow" vert="horz" wrap="square" lIns="91440" tIns="45720" rIns="91440" bIns="45720" numCol="1" spcCol="0" rtlCol="0" fromWordArt="0" anchor="t" anchorCtr="0" forceAA="0" compatLnSpc="1">
+                        <a:prstTxWarp prst="textNoShape">
+                          <a:avLst/>
+                        </a:prstTxWarp>
+                        <a:noAutofit/>
+                      </wps:bodyPr>
+                    </wps:wsp>
+                  </a:graphicData>
+                </a:graphic>
+                <wp14:sizeRelH relativeFrom="margin">
+                  <wp14:pctWidth>0</wp14:pctWidth>
+                </wp14:sizeRelH>
+                <wp14:sizeRelV relativeFrom="margin">
+                  <wp14:pctHeight>0</wp14:pctHeight>
+                </wp14:sizeRelV>
+              </wp:anchor>
+            </w:drawing>
+          </mc:Choice>
+          <mc:Fallback>
+            <w:pict>
+              <v:shape w14:anchorId="7E2F8912" id="Text Box 19" o:spid="_x0000_s1033" type="#_x0000_t202" style="position:absolute;left:0;text-align:left;margin-left:0;margin-top:375.7pt;width:237.5pt;height:171pt;z-index:251670528;visibility:visible;mso-wrap-style:square;mso-width-percent:0;mso-height-percent:0;mso-wrap-distance-left:9pt;mso-wrap-distance-top:0;mso-wrap-distance-right:9pt;mso-wrap-distance-bottom:0;mso-position-horizontal:left;mso-position-horizontal-relative:margin;mso-position-vertical:absolute;mso-position-vertical-relative:text;mso-width-percent:0;mso-height-percent:0;mso-width-relative:margin;mso-height-relative:margin;v-text-anchor:top" o:gfxdata="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" fillcolor="white [3201]" stroked="f" strokeweight=".5pt">
+                <v:textbox>
+                  <w:txbxContent>
+                    <w:p>
+                      <w:pPr>
+                        <w:jc w:val="center"/>
+                      </w:pPr>
+                      <w:r>
+                        <w:rPr>
+                          <w:noProof/>
+                          <w:lang w:val="en-US"/>
+                        </w:rPr>
+                        <w:drawing>
+                          <wp:inline distT="0" distB="0" distL="0" distR="0" wp14:anchorId="7E93FF18" wp14:editId="6F7EDBE5">
+                            <wp:extent cx="2827020" cy="1721485"/>
+                            <wp:effectExtent l="0" t="0" r="0" b="0"/>
+                            <wp:docPr id="22" name="Picture 22"/>
+                            <wp:cNvGraphicFramePr>
+                              <a:graphicFrameLocks xmlns:a="http://schemas.openxmlformats.org/drawingml/2006/main" noChangeAspect="1"/>
+                            </wp:cNvGraphicFramePr>
+                            <a:graphic xmlns:a="http://schemas.openxmlformats.org/drawingml/2006/main">
+                              <a:graphicData uri="http://schemas.openxmlformats.org/drawingml/2006/picture">
+                                <pic:pic xmlns:pic="http://schemas.openxmlformats.org/drawingml/2006/picture">
+                                  <pic:nvPicPr>
+                                    <pic:cNvPr id="1" name=""/>
+                                    <pic:cNvPicPr/>
+                                  </pic:nvPicPr>
+                                  <pic:blipFill>
+                                    <a:blip r:embed="rId16"/>
+                                    <a:stretch>
+                                      <a:fillRect/>
+                                    </a:stretch>
+                                  </pic:blipFill>
+                                  <pic:spPr>
+                                    <a:xfrm>
+                                      <a:off x="0" y="0"/>
+                                      <a:ext cx="2827020" cy="1721485"/>
+                                    </a:xfrm>
+                                    <a:prstGeom prst="rect">
+                                      <a:avLst/>
+                                    </a:prstGeom>
+                                  </pic:spPr>
+                                </pic:pic>
+                              </a:graphicData>
+                            </a:graphic>
+                          </wp:inline>
+                        </w:drawing>
+                      </w:r>
+                    </w:p>
+                    <w:p>
+                      <w:pPr>
+                        <w:jc w:val="left"/>
+                        <w:rPr>
+                          <w:sz w:val="20"/>
+                        </w:rPr>
+                      </w:pPr>
+                      <w:r>
+                        <w:rPr>
+                          <w:sz w:val="20"/>
+                        </w:rPr>
+                        <w:t>Figura2</w:t>
+                      </w:r>
+                      <w:r>
+                        <w:rPr>
+                          <w:sz w:val="20"/>
+                        </w:rPr>
+                        <w:t>:</w:t>
+                      </w:r>
+                      <w:r>
+                        <w:rPr>
+                          <w:sz w:val="20"/>
+                        </w:rPr>
+                        <w:t xml:space="preserve"> Modelo del álabe creado en CATIA V5.</w:t>
+                      </w:r>
+                    </w:p>
+                  </w:txbxContent>
+                </v:textbox>
+                <w10:wrap type="topAndBottom" anchorx="margin"/>
+              </v:shape>
+            </w:pict>
+          </mc:Fallback>
+        </mc:AlternateContent>
+      </w:r>
+      <w:r>
+        <w:t>Con estos datos se p</w:t>
+      </w:r>
+      <w:r>
+        <w:t>udo</w:t>
+      </w:r>
+      <w:r>
+        <w:t xml:space="preserve"> construir el álabe en CATIA V5</w:t>
+      </w:r>
+      <w:r>
+        <w:t xml:space="preserve">. Primeramente se crearon las costillas con el perfil alar y las dimensiones (longitud de cuerda y ángulo) calculadas y después una superficie </w:t>
+      </w:r>
+      <w:proofErr w:type="spellStart"/>
+      <w:r>
+        <w:t>multisección</w:t>
+      </w:r>
+      <w:proofErr w:type="spellEnd"/>
+      <w:r>
+        <w:t>.</w:t>
+      </w:r>
+    </w:p>
+    <w:p/>
+    <w:p>
       <w:bookmarkStart w:id="0" w:name="_GoBack"/>
       <w:bookmarkEnd w:id="0"/>
     </w:p>
@@ -10160,7 +10446,7 @@
         </w:rPr>
         <w:t xml:space="preserve">Retrieved from </w:t>
       </w:r>
-      <w:hyperlink r:id="rId16" w:history="1">
+      <w:hyperlink r:id="rId17" w:history="1">
         <w:r>
           <w:rPr>
             <w:rStyle w:val="Hyperlink"/>
@@ -10783,7 +11069,7 @@
           <w:szCs w:val="24"/>
         </w:rPr>
       </w:pPr>
-      <w:hyperlink r:id="rId17" w:history="1">
+      <w:hyperlink r:id="rId18" w:history="1">
         <w:bookmarkStart w:id="9" w:name="_Ref532924748"/>
         <w:r>
           <w:rPr>
@@ -14315,59 +14601,59 @@
     </dgm:pt>
   </dgm:ptLst>
   <dgm:cxnLst>
+    <dgm:cxn modelId="{494ACAFD-95F0-4935-B68C-30CDC361A6FD}" type="presOf" srcId="{2351DBDA-C8A2-4180-8B65-8A58758971A9}" destId="{9652861F-F3B3-4B68-980C-FA701688BC71}" srcOrd="1" destOrd="0" presId="urn:microsoft.com/office/officeart/2005/8/layout/bProcess3"/>
+    <dgm:cxn modelId="{9090F042-D84E-42EF-8D3F-672C17E3C724}" type="presOf" srcId="{A81CBB8C-16AA-4817-BAF9-ED0A5E9BAE47}" destId="{C98C490D-E05B-40C5-88AE-DC12A6A757B9}" srcOrd="1" destOrd="0" presId="urn:microsoft.com/office/officeart/2005/8/layout/bProcess3"/>
+    <dgm:cxn modelId="{4A08D8D5-EAC3-495E-BEB4-6D053C752746}" type="presOf" srcId="{4FC73413-0734-4056-9519-32DC01C69356}" destId="{BE365D4C-404D-4A39-B1A6-C5B220D93F48}" srcOrd="0" destOrd="0" presId="urn:microsoft.com/office/officeart/2005/8/layout/bProcess3"/>
+    <dgm:cxn modelId="{E3C7FF83-A4AA-40AD-90BA-CE67EBBF5FB3}" type="presOf" srcId="{A63A34F5-2871-4EEC-9C83-3E808DE0EA7B}" destId="{6668DA6D-6D07-41B9-9161-1EE7CDE7449E}" srcOrd="0" destOrd="0" presId="urn:microsoft.com/office/officeart/2005/8/layout/bProcess3"/>
+    <dgm:cxn modelId="{74D43F8C-CC65-4348-B3BA-1ACF95883AF0}" type="presOf" srcId="{931BE6A2-2AD2-4FCD-A53F-253766092F75}" destId="{87BFCDF6-15F6-4255-ACF3-A41904BDD76A}" srcOrd="1" destOrd="0" presId="urn:microsoft.com/office/officeart/2005/8/layout/bProcess3"/>
+    <dgm:cxn modelId="{7668CC8A-0BFF-4D6A-A127-54C4EB6BAE8D}" type="presOf" srcId="{72571370-61CD-4EF3-9A01-AF19388222B6}" destId="{42D37086-0DA9-47AA-9D18-398791C9B21A}" srcOrd="0" destOrd="0" presId="urn:microsoft.com/office/officeart/2005/8/layout/bProcess3"/>
+    <dgm:cxn modelId="{95DB429C-CAFE-4941-B36E-E21BD15839B0}" type="presOf" srcId="{387CC73D-92AA-42A0-B9A5-F9F5D797C3E3}" destId="{4DF13B27-5C93-4A96-B67D-39A644A0AFD6}" srcOrd="1" destOrd="0" presId="urn:microsoft.com/office/officeart/2005/8/layout/bProcess3"/>
+    <dgm:cxn modelId="{D557D873-A19A-4ADF-A988-C6DC2F40E651}" type="presOf" srcId="{1C100D2E-1E32-4CBD-BB7B-AF74EBA2BA64}" destId="{90EB098C-76A7-4D3E-B2A4-FFCF4A5D751A}" srcOrd="0" destOrd="0" presId="urn:microsoft.com/office/officeart/2005/8/layout/bProcess3"/>
+    <dgm:cxn modelId="{6FFBD30F-1A9E-4A90-B0C2-BED95BE9B001}" type="presOf" srcId="{9715F92F-F94A-4CE4-BC2E-728684D6CBF7}" destId="{A3C32EAD-D86C-41A0-8CFA-E9068A9A3F2E}" srcOrd="0" destOrd="0" presId="urn:microsoft.com/office/officeart/2005/8/layout/bProcess3"/>
+    <dgm:cxn modelId="{4A42C702-4067-4F35-8C9C-DA3E59177E09}" srcId="{5C96A451-4964-49BF-8DC6-517103B67D6C}" destId="{C8BFB0CF-6982-48AD-A124-D4584ED36388}" srcOrd="4" destOrd="0" parTransId="{51A9EB67-5830-40BD-ABF6-5786CA38B130}" sibTransId="{931BE6A2-2AD2-4FCD-A53F-253766092F75}"/>
+    <dgm:cxn modelId="{2346E9D5-1B43-4CBA-B734-6756C97C8F54}" type="presOf" srcId="{C8BFB0CF-6982-48AD-A124-D4584ED36388}" destId="{3D8E6110-DCCA-4B03-93A8-DC37F20950CF}" srcOrd="0" destOrd="0" presId="urn:microsoft.com/office/officeart/2005/8/layout/bProcess3"/>
+    <dgm:cxn modelId="{685DF4AD-45E9-498A-8D4C-38689E879DEE}" type="presOf" srcId="{A772DE9E-CBD1-4944-BAD2-B5C256D36001}" destId="{5A4075CF-5C16-42CF-A3D5-C89EC6FA7713}" srcOrd="0" destOrd="0" presId="urn:microsoft.com/office/officeart/2005/8/layout/bProcess3"/>
+    <dgm:cxn modelId="{600C9B69-1852-4D85-B8F8-EB70C8DB0419}" type="presOf" srcId="{5C96A451-4964-49BF-8DC6-517103B67D6C}" destId="{E3EF830E-7B8A-4B2B-BABB-0E651E1ABC5E}" srcOrd="0" destOrd="0" presId="urn:microsoft.com/office/officeart/2005/8/layout/bProcess3"/>
+    <dgm:cxn modelId="{41966561-B378-4839-B32D-A090357DBBF5}" type="presOf" srcId="{A63A34F5-2871-4EEC-9C83-3E808DE0EA7B}" destId="{D6750D3D-4FE5-47BD-8CCD-13101AF9388B}" srcOrd="1" destOrd="0" presId="urn:microsoft.com/office/officeart/2005/8/layout/bProcess3"/>
+    <dgm:cxn modelId="{A271B565-5DA6-4D29-B71D-F8926CEEF5A3}" type="presOf" srcId="{A772DE9E-CBD1-4944-BAD2-B5C256D36001}" destId="{F59016F9-DD85-4771-9787-F12204D6BC09}" srcOrd="1" destOrd="0" presId="urn:microsoft.com/office/officeart/2005/8/layout/bProcess3"/>
+    <dgm:cxn modelId="{29845DFE-3B58-4AB2-9CDD-E9DB5254CA4A}" srcId="{5C96A451-4964-49BF-8DC6-517103B67D6C}" destId="{77900471-6B3F-45B0-9247-8B8379EF185C}" srcOrd="7" destOrd="0" parTransId="{9ECD8F02-312E-45AA-A54C-F616E3885DC8}" sibTransId="{329205B2-ABF4-44BC-BA5D-2AAAA46E9377}"/>
+    <dgm:cxn modelId="{D9BCEF20-64C7-4F0C-8BBF-F8CB72BE377D}" srcId="{5C96A451-4964-49BF-8DC6-517103B67D6C}" destId="{9715F92F-F94A-4CE4-BC2E-728684D6CBF7}" srcOrd="6" destOrd="0" parTransId="{BC5A244A-51B5-4A4C-B0A0-B4DBE3E387FA}" sibTransId="{A81CBB8C-16AA-4817-BAF9-ED0A5E9BAE47}"/>
+    <dgm:cxn modelId="{229864EB-8A7D-45F4-BDD9-7B2D7F69157F}" type="presOf" srcId="{A81CBB8C-16AA-4817-BAF9-ED0A5E9BAE47}" destId="{98DB4CFE-486B-49D5-A03F-38F51FD55311}" srcOrd="0" destOrd="0" presId="urn:microsoft.com/office/officeart/2005/8/layout/bProcess3"/>
+    <dgm:cxn modelId="{42E1E9AA-0DB1-4108-8E88-CD5BB24E5991}" type="presOf" srcId="{F070A8C8-7600-4ABB-A8E0-A6106B8BB221}" destId="{54E0BD1D-722F-4F43-BF6C-4D724C72D5F4}" srcOrd="0" destOrd="0" presId="urn:microsoft.com/office/officeart/2005/8/layout/bProcess3"/>
     <dgm:cxn modelId="{7FA10026-959D-4224-9BE8-96AF7A69A98A}" srcId="{5C96A451-4964-49BF-8DC6-517103B67D6C}" destId="{9D854DEC-67C5-47C7-A887-A90E35C47A2D}" srcOrd="3" destOrd="0" parTransId="{6BEFADFA-DEAC-4851-9AD4-5C1DE4D3C884}" sibTransId="{2351DBDA-C8A2-4180-8B65-8A58758971A9}"/>
-    <dgm:cxn modelId="{DF0F5464-A1BD-44B1-9369-83531C8E424A}" type="presOf" srcId="{9D854DEC-67C5-47C7-A887-A90E35C47A2D}" destId="{C88DA6F9-68D9-4D24-89AA-50CA7305DA21}" srcOrd="0" destOrd="0" presId="urn:microsoft.com/office/officeart/2005/8/layout/bProcess3"/>
-    <dgm:cxn modelId="{C06B20F1-CCFF-48EF-81FB-673682188CED}" type="presOf" srcId="{72571370-61CD-4EF3-9A01-AF19388222B6}" destId="{7F3DF184-DBCD-426B-AE7A-37A6034CEE8E}" srcOrd="1" destOrd="0" presId="urn:microsoft.com/office/officeart/2005/8/layout/bProcess3"/>
-    <dgm:cxn modelId="{6ED14414-8378-4112-B543-74B722649529}" type="presOf" srcId="{931BE6A2-2AD2-4FCD-A53F-253766092F75}" destId="{D2AB69A4-7E7B-4936-ADDA-D72B9F403CCE}" srcOrd="0" destOrd="0" presId="urn:microsoft.com/office/officeart/2005/8/layout/bProcess3"/>
-    <dgm:cxn modelId="{859A46BA-3681-438D-8803-9E1B97895AD7}" type="presOf" srcId="{A63A34F5-2871-4EEC-9C83-3E808DE0EA7B}" destId="{6668DA6D-6D07-41B9-9161-1EE7CDE7449E}" srcOrd="0" destOrd="0" presId="urn:microsoft.com/office/officeart/2005/8/layout/bProcess3"/>
-    <dgm:cxn modelId="{2F5AF52B-C8E5-4906-B153-FB50BF79D52C}" type="presOf" srcId="{2351DBDA-C8A2-4180-8B65-8A58758971A9}" destId="{9652861F-F3B3-4B68-980C-FA701688BC71}" srcOrd="1" destOrd="0" presId="urn:microsoft.com/office/officeart/2005/8/layout/bProcess3"/>
+    <dgm:cxn modelId="{52A96D3E-8723-494E-B1A8-9BC0CC494DB4}" type="presOf" srcId="{387CC73D-92AA-42A0-B9A5-F9F5D797C3E3}" destId="{F533088E-9C25-44E6-A448-E6B91CFCA442}" srcOrd="0" destOrd="0" presId="urn:microsoft.com/office/officeart/2005/8/layout/bProcess3"/>
+    <dgm:cxn modelId="{5C4D65E4-05C2-4B3F-8126-0D6CBC9A2101}" srcId="{5C96A451-4964-49BF-8DC6-517103B67D6C}" destId="{1C100D2E-1E32-4CBD-BB7B-AF74EBA2BA64}" srcOrd="0" destOrd="0" parTransId="{BC0B61EB-8913-4A46-A238-728956CDB9D3}" sibTransId="{387CC73D-92AA-42A0-B9A5-F9F5D797C3E3}"/>
     <dgm:cxn modelId="{6A2BF5AB-EC73-48B6-9D7C-AE4D14C44A79}" srcId="{5C96A451-4964-49BF-8DC6-517103B67D6C}" destId="{FBAA84E7-FC48-4023-9A4B-2B1F1380878F}" srcOrd="2" destOrd="0" parTransId="{37B25551-78E3-494F-ADBC-ADE6B48C5288}" sibTransId="{A772DE9E-CBD1-4944-BAD2-B5C256D36001}"/>
-    <dgm:cxn modelId="{855012A1-3EBA-4F79-8B8D-EB489704EC02}" type="presOf" srcId="{5C96A451-4964-49BF-8DC6-517103B67D6C}" destId="{E3EF830E-7B8A-4B2B-BABB-0E651E1ABC5E}" srcOrd="0" destOrd="0" presId="urn:microsoft.com/office/officeart/2005/8/layout/bProcess3"/>
-    <dgm:cxn modelId="{1BCDFCD3-1248-40D9-8D5A-8F07AEC966E8}" type="presOf" srcId="{77900471-6B3F-45B0-9247-8B8379EF185C}" destId="{43BA89F4-F410-4FDE-A281-91E4CC5DE08A}" srcOrd="0" destOrd="0" presId="urn:microsoft.com/office/officeart/2005/8/layout/bProcess3"/>
-    <dgm:cxn modelId="{FF8C1064-FF4F-4F62-98E5-3C3BE6420B7D}" type="presOf" srcId="{4FC73413-0734-4056-9519-32DC01C69356}" destId="{BE365D4C-404D-4A39-B1A6-C5B220D93F48}" srcOrd="0" destOrd="0" presId="urn:microsoft.com/office/officeart/2005/8/layout/bProcess3"/>
-    <dgm:cxn modelId="{2D5FCE80-9063-4F8B-BC99-784BD7BCB78E}" type="presOf" srcId="{A772DE9E-CBD1-4944-BAD2-B5C256D36001}" destId="{5A4075CF-5C16-42CF-A3D5-C89EC6FA7713}" srcOrd="0" destOrd="0" presId="urn:microsoft.com/office/officeart/2005/8/layout/bProcess3"/>
-    <dgm:cxn modelId="{520DA806-E86E-4516-8576-8C2AF4A65531}" type="presOf" srcId="{A63A34F5-2871-4EEC-9C83-3E808DE0EA7B}" destId="{D6750D3D-4FE5-47BD-8CCD-13101AF9388B}" srcOrd="1" destOrd="0" presId="urn:microsoft.com/office/officeart/2005/8/layout/bProcess3"/>
-    <dgm:cxn modelId="{7E5CF81C-3616-44AA-844E-9812F25368F3}" type="presOf" srcId="{FBAA84E7-FC48-4023-9A4B-2B1F1380878F}" destId="{649205CF-265F-455C-955D-CAD8569F615B}" srcOrd="0" destOrd="0" presId="urn:microsoft.com/office/officeart/2005/8/layout/bProcess3"/>
-    <dgm:cxn modelId="{D9BCEF20-64C7-4F0C-8BBF-F8CB72BE377D}" srcId="{5C96A451-4964-49BF-8DC6-517103B67D6C}" destId="{9715F92F-F94A-4CE4-BC2E-728684D6CBF7}" srcOrd="6" destOrd="0" parTransId="{BC5A244A-51B5-4A4C-B0A0-B4DBE3E387FA}" sibTransId="{A81CBB8C-16AA-4817-BAF9-ED0A5E9BAE47}"/>
-    <dgm:cxn modelId="{E825BB0A-E430-4E88-92FF-1741A01219B9}" type="presOf" srcId="{2351DBDA-C8A2-4180-8B65-8A58758971A9}" destId="{7E171FE7-6106-4AF7-A96F-814D16FB592F}" srcOrd="0" destOrd="0" presId="urn:microsoft.com/office/officeart/2005/8/layout/bProcess3"/>
     <dgm:cxn modelId="{5A182074-579C-4335-8BC2-537FB910FBC2}" srcId="{5C96A451-4964-49BF-8DC6-517103B67D6C}" destId="{F070A8C8-7600-4ABB-A8E0-A6106B8BB221}" srcOrd="5" destOrd="0" parTransId="{016EB7ED-0D93-49B5-95BB-9E8388110455}" sibTransId="{72571370-61CD-4EF3-9A01-AF19388222B6}"/>
-    <dgm:cxn modelId="{2E5D856F-B399-4AFC-B290-30F81C5A6809}" type="presOf" srcId="{1C100D2E-1E32-4CBD-BB7B-AF74EBA2BA64}" destId="{90EB098C-76A7-4D3E-B2A4-FFCF4A5D751A}" srcOrd="0" destOrd="0" presId="urn:microsoft.com/office/officeart/2005/8/layout/bProcess3"/>
-    <dgm:cxn modelId="{04386EF0-D18D-4E36-A05B-A4299D3E4E99}" type="presOf" srcId="{72571370-61CD-4EF3-9A01-AF19388222B6}" destId="{42D37086-0DA9-47AA-9D18-398791C9B21A}" srcOrd="0" destOrd="0" presId="urn:microsoft.com/office/officeart/2005/8/layout/bProcess3"/>
-    <dgm:cxn modelId="{3C7756B5-3ED7-49CE-9F2C-58260CEAEC7D}" type="presOf" srcId="{A772DE9E-CBD1-4944-BAD2-B5C256D36001}" destId="{F59016F9-DD85-4771-9787-F12204D6BC09}" srcOrd="1" destOrd="0" presId="urn:microsoft.com/office/officeart/2005/8/layout/bProcess3"/>
-    <dgm:cxn modelId="{F6730F37-F614-4EF4-892C-9298BC0F5E72}" type="presOf" srcId="{A81CBB8C-16AA-4817-BAF9-ED0A5E9BAE47}" destId="{98DB4CFE-486B-49D5-A03F-38F51FD55311}" srcOrd="0" destOrd="0" presId="urn:microsoft.com/office/officeart/2005/8/layout/bProcess3"/>
-    <dgm:cxn modelId="{3CC38730-90A0-4A00-8063-B47CF360872A}" type="presOf" srcId="{387CC73D-92AA-42A0-B9A5-F9F5D797C3E3}" destId="{4DF13B27-5C93-4A96-B67D-39A644A0AFD6}" srcOrd="1" destOrd="0" presId="urn:microsoft.com/office/officeart/2005/8/layout/bProcess3"/>
-    <dgm:cxn modelId="{4A42C702-4067-4F35-8C9C-DA3E59177E09}" srcId="{5C96A451-4964-49BF-8DC6-517103B67D6C}" destId="{C8BFB0CF-6982-48AD-A124-D4584ED36388}" srcOrd="4" destOrd="0" parTransId="{51A9EB67-5830-40BD-ABF6-5786CA38B130}" sibTransId="{931BE6A2-2AD2-4FCD-A53F-253766092F75}"/>
-    <dgm:cxn modelId="{5C4D65E4-05C2-4B3F-8126-0D6CBC9A2101}" srcId="{5C96A451-4964-49BF-8DC6-517103B67D6C}" destId="{1C100D2E-1E32-4CBD-BB7B-AF74EBA2BA64}" srcOrd="0" destOrd="0" parTransId="{BC0B61EB-8913-4A46-A238-728956CDB9D3}" sibTransId="{387CC73D-92AA-42A0-B9A5-F9F5D797C3E3}"/>
-    <dgm:cxn modelId="{613DFDC3-5EE4-429C-A49F-30697FBC8969}" type="presOf" srcId="{C8BFB0CF-6982-48AD-A124-D4584ED36388}" destId="{3D8E6110-DCCA-4B03-93A8-DC37F20950CF}" srcOrd="0" destOrd="0" presId="urn:microsoft.com/office/officeart/2005/8/layout/bProcess3"/>
-    <dgm:cxn modelId="{831FC09D-7DD7-4F63-9919-D910D0BDA244}" type="presOf" srcId="{A81CBB8C-16AA-4817-BAF9-ED0A5E9BAE47}" destId="{C98C490D-E05B-40C5-88AE-DC12A6A757B9}" srcOrd="1" destOrd="0" presId="urn:microsoft.com/office/officeart/2005/8/layout/bProcess3"/>
-    <dgm:cxn modelId="{3C61B0DE-C5D3-4906-91AC-64D528B9C040}" type="presOf" srcId="{387CC73D-92AA-42A0-B9A5-F9F5D797C3E3}" destId="{F533088E-9C25-44E6-A448-E6B91CFCA442}" srcOrd="0" destOrd="0" presId="urn:microsoft.com/office/officeart/2005/8/layout/bProcess3"/>
+    <dgm:cxn modelId="{8683644C-0BC8-4867-84E2-C354CF378864}" type="presOf" srcId="{77900471-6B3F-45B0-9247-8B8379EF185C}" destId="{43BA89F4-F410-4FDE-A281-91E4CC5DE08A}" srcOrd="0" destOrd="0" presId="urn:microsoft.com/office/officeart/2005/8/layout/bProcess3"/>
+    <dgm:cxn modelId="{B72E1D0C-9636-44BD-9367-66FD769A432D}" type="presOf" srcId="{FBAA84E7-FC48-4023-9A4B-2B1F1380878F}" destId="{649205CF-265F-455C-955D-CAD8569F615B}" srcOrd="0" destOrd="0" presId="urn:microsoft.com/office/officeart/2005/8/layout/bProcess3"/>
     <dgm:cxn modelId="{C70D28FB-E3C3-4779-A197-FDCF1BC232C5}" srcId="{5C96A451-4964-49BF-8DC6-517103B67D6C}" destId="{4FC73413-0734-4056-9519-32DC01C69356}" srcOrd="1" destOrd="0" parTransId="{6CB3BB19-A45A-4854-B03C-015097644A37}" sibTransId="{A63A34F5-2871-4EEC-9C83-3E808DE0EA7B}"/>
-    <dgm:cxn modelId="{4D503831-AA40-426A-BACC-68DD2B19FA20}" type="presOf" srcId="{F070A8C8-7600-4ABB-A8E0-A6106B8BB221}" destId="{54E0BD1D-722F-4F43-BF6C-4D724C72D5F4}" srcOrd="0" destOrd="0" presId="urn:microsoft.com/office/officeart/2005/8/layout/bProcess3"/>
-    <dgm:cxn modelId="{3F855329-E72F-4E08-BB9E-F91318927DFA}" type="presOf" srcId="{9715F92F-F94A-4CE4-BC2E-728684D6CBF7}" destId="{A3C32EAD-D86C-41A0-8CFA-E9068A9A3F2E}" srcOrd="0" destOrd="0" presId="urn:microsoft.com/office/officeart/2005/8/layout/bProcess3"/>
-    <dgm:cxn modelId="{3E76916B-C9D1-44B4-90F6-3BEA6A861AD6}" type="presOf" srcId="{931BE6A2-2AD2-4FCD-A53F-253766092F75}" destId="{87BFCDF6-15F6-4255-ACF3-A41904BDD76A}" srcOrd="1" destOrd="0" presId="urn:microsoft.com/office/officeart/2005/8/layout/bProcess3"/>
-    <dgm:cxn modelId="{29845DFE-3B58-4AB2-9CDD-E9DB5254CA4A}" srcId="{5C96A451-4964-49BF-8DC6-517103B67D6C}" destId="{77900471-6B3F-45B0-9247-8B8379EF185C}" srcOrd="7" destOrd="0" parTransId="{9ECD8F02-312E-45AA-A54C-F616E3885DC8}" sibTransId="{329205B2-ABF4-44BC-BA5D-2AAAA46E9377}"/>
-    <dgm:cxn modelId="{3987084F-48F5-4AB6-BE74-C6B8248BCD0C}" type="presParOf" srcId="{E3EF830E-7B8A-4B2B-BABB-0E651E1ABC5E}" destId="{90EB098C-76A7-4D3E-B2A4-FFCF4A5D751A}" srcOrd="0" destOrd="0" presId="urn:microsoft.com/office/officeart/2005/8/layout/bProcess3"/>
-    <dgm:cxn modelId="{823E2244-1DDF-45A9-9FD6-33D309CCBC59}" type="presParOf" srcId="{E3EF830E-7B8A-4B2B-BABB-0E651E1ABC5E}" destId="{F533088E-9C25-44E6-A448-E6B91CFCA442}" srcOrd="1" destOrd="0" presId="urn:microsoft.com/office/officeart/2005/8/layout/bProcess3"/>
-    <dgm:cxn modelId="{2E47B5E7-D122-4DA8-88C6-BB84CC30C309}" type="presParOf" srcId="{F533088E-9C25-44E6-A448-E6B91CFCA442}" destId="{4DF13B27-5C93-4A96-B67D-39A644A0AFD6}" srcOrd="0" destOrd="0" presId="urn:microsoft.com/office/officeart/2005/8/layout/bProcess3"/>
-    <dgm:cxn modelId="{DCD628E0-718C-4929-B98B-485EEBC8A793}" type="presParOf" srcId="{E3EF830E-7B8A-4B2B-BABB-0E651E1ABC5E}" destId="{BE365D4C-404D-4A39-B1A6-C5B220D93F48}" srcOrd="2" destOrd="0" presId="urn:microsoft.com/office/officeart/2005/8/layout/bProcess3"/>
-    <dgm:cxn modelId="{8658499E-19A8-4602-BDB8-4A37312F527F}" type="presParOf" srcId="{E3EF830E-7B8A-4B2B-BABB-0E651E1ABC5E}" destId="{6668DA6D-6D07-41B9-9161-1EE7CDE7449E}" srcOrd="3" destOrd="0" presId="urn:microsoft.com/office/officeart/2005/8/layout/bProcess3"/>
-    <dgm:cxn modelId="{0F0D8257-14E1-45E9-A97E-CFA952C7710E}" type="presParOf" srcId="{6668DA6D-6D07-41B9-9161-1EE7CDE7449E}" destId="{D6750D3D-4FE5-47BD-8CCD-13101AF9388B}" srcOrd="0" destOrd="0" presId="urn:microsoft.com/office/officeart/2005/8/layout/bProcess3"/>
-    <dgm:cxn modelId="{4FE16B49-C7FA-432B-B16F-A00726F20AA2}" type="presParOf" srcId="{E3EF830E-7B8A-4B2B-BABB-0E651E1ABC5E}" destId="{649205CF-265F-455C-955D-CAD8569F615B}" srcOrd="4" destOrd="0" presId="urn:microsoft.com/office/officeart/2005/8/layout/bProcess3"/>
-    <dgm:cxn modelId="{FB73D9C6-3B6F-4540-BFC5-5CE811A2AE9A}" type="presParOf" srcId="{E3EF830E-7B8A-4B2B-BABB-0E651E1ABC5E}" destId="{5A4075CF-5C16-42CF-A3D5-C89EC6FA7713}" srcOrd="5" destOrd="0" presId="urn:microsoft.com/office/officeart/2005/8/layout/bProcess3"/>
-    <dgm:cxn modelId="{EFF3B599-CF1A-4144-86D9-E9FA2F229E62}" type="presParOf" srcId="{5A4075CF-5C16-42CF-A3D5-C89EC6FA7713}" destId="{F59016F9-DD85-4771-9787-F12204D6BC09}" srcOrd="0" destOrd="0" presId="urn:microsoft.com/office/officeart/2005/8/layout/bProcess3"/>
-    <dgm:cxn modelId="{947FC7D2-AC10-4224-918F-F72E9F6E5316}" type="presParOf" srcId="{E3EF830E-7B8A-4B2B-BABB-0E651E1ABC5E}" destId="{C88DA6F9-68D9-4D24-89AA-50CA7305DA21}" srcOrd="6" destOrd="0" presId="urn:microsoft.com/office/officeart/2005/8/layout/bProcess3"/>
-    <dgm:cxn modelId="{A7E35511-F28E-4A02-AF4D-51C00FA8B2D8}" type="presParOf" srcId="{E3EF830E-7B8A-4B2B-BABB-0E651E1ABC5E}" destId="{7E171FE7-6106-4AF7-A96F-814D16FB592F}" srcOrd="7" destOrd="0" presId="urn:microsoft.com/office/officeart/2005/8/layout/bProcess3"/>
-    <dgm:cxn modelId="{E93460AF-FD72-4E7E-AF0B-C50ADFECECD8}" type="presParOf" srcId="{7E171FE7-6106-4AF7-A96F-814D16FB592F}" destId="{9652861F-F3B3-4B68-980C-FA701688BC71}" srcOrd="0" destOrd="0" presId="urn:microsoft.com/office/officeart/2005/8/layout/bProcess3"/>
-    <dgm:cxn modelId="{8075611F-E6F6-4C78-9B18-235B1441F0C6}" type="presParOf" srcId="{E3EF830E-7B8A-4B2B-BABB-0E651E1ABC5E}" destId="{3D8E6110-DCCA-4B03-93A8-DC37F20950CF}" srcOrd="8" destOrd="0" presId="urn:microsoft.com/office/officeart/2005/8/layout/bProcess3"/>
-    <dgm:cxn modelId="{2F25A839-D942-4C72-9EA7-5EF0C5084019}" type="presParOf" srcId="{E3EF830E-7B8A-4B2B-BABB-0E651E1ABC5E}" destId="{D2AB69A4-7E7B-4936-ADDA-D72B9F403CCE}" srcOrd="9" destOrd="0" presId="urn:microsoft.com/office/officeart/2005/8/layout/bProcess3"/>
-    <dgm:cxn modelId="{D0DEAC13-784B-489E-9B12-8C96DE531150}" type="presParOf" srcId="{D2AB69A4-7E7B-4936-ADDA-D72B9F403CCE}" destId="{87BFCDF6-15F6-4255-ACF3-A41904BDD76A}" srcOrd="0" destOrd="0" presId="urn:microsoft.com/office/officeart/2005/8/layout/bProcess3"/>
-    <dgm:cxn modelId="{E11CE0C2-6123-4981-AF41-63AB221217ED}" type="presParOf" srcId="{E3EF830E-7B8A-4B2B-BABB-0E651E1ABC5E}" destId="{54E0BD1D-722F-4F43-BF6C-4D724C72D5F4}" srcOrd="10" destOrd="0" presId="urn:microsoft.com/office/officeart/2005/8/layout/bProcess3"/>
-    <dgm:cxn modelId="{2A4B2DAB-4275-443B-AD65-6C2DD633EFC6}" type="presParOf" srcId="{E3EF830E-7B8A-4B2B-BABB-0E651E1ABC5E}" destId="{42D37086-0DA9-47AA-9D18-398791C9B21A}" srcOrd="11" destOrd="0" presId="urn:microsoft.com/office/officeart/2005/8/layout/bProcess3"/>
-    <dgm:cxn modelId="{05397DE4-890F-492A-87B6-3C74A05BD0C3}" type="presParOf" srcId="{42D37086-0DA9-47AA-9D18-398791C9B21A}" destId="{7F3DF184-DBCD-426B-AE7A-37A6034CEE8E}" srcOrd="0" destOrd="0" presId="urn:microsoft.com/office/officeart/2005/8/layout/bProcess3"/>
-    <dgm:cxn modelId="{85B30844-53BE-4CB9-8A8D-3E76BCEBE428}" type="presParOf" srcId="{E3EF830E-7B8A-4B2B-BABB-0E651E1ABC5E}" destId="{A3C32EAD-D86C-41A0-8CFA-E9068A9A3F2E}" srcOrd="12" destOrd="0" presId="urn:microsoft.com/office/officeart/2005/8/layout/bProcess3"/>
-    <dgm:cxn modelId="{6084E48D-2911-4D01-AB7F-CEED3E6824FB}" type="presParOf" srcId="{E3EF830E-7B8A-4B2B-BABB-0E651E1ABC5E}" destId="{98DB4CFE-486B-49D5-A03F-38F51FD55311}" srcOrd="13" destOrd="0" presId="urn:microsoft.com/office/officeart/2005/8/layout/bProcess3"/>
-    <dgm:cxn modelId="{69217A3D-F56D-48E4-ABB6-4850FC3441C1}" type="presParOf" srcId="{98DB4CFE-486B-49D5-A03F-38F51FD55311}" destId="{C98C490D-E05B-40C5-88AE-DC12A6A757B9}" srcOrd="0" destOrd="0" presId="urn:microsoft.com/office/officeart/2005/8/layout/bProcess3"/>
-    <dgm:cxn modelId="{9269782E-366A-45B3-BE87-489B81AC0759}" type="presParOf" srcId="{E3EF830E-7B8A-4B2B-BABB-0E651E1ABC5E}" destId="{43BA89F4-F410-4FDE-A281-91E4CC5DE08A}" srcOrd="14" destOrd="0" presId="urn:microsoft.com/office/officeart/2005/8/layout/bProcess3"/>
+    <dgm:cxn modelId="{3EFE04B5-E1AA-436E-97C4-6B60CCFB2A2D}" type="presOf" srcId="{2351DBDA-C8A2-4180-8B65-8A58758971A9}" destId="{7E171FE7-6106-4AF7-A96F-814D16FB592F}" srcOrd="0" destOrd="0" presId="urn:microsoft.com/office/officeart/2005/8/layout/bProcess3"/>
+    <dgm:cxn modelId="{DE9BBFA5-A5EC-4615-9DDB-D830F3802486}" type="presOf" srcId="{9D854DEC-67C5-47C7-A887-A90E35C47A2D}" destId="{C88DA6F9-68D9-4D24-89AA-50CA7305DA21}" srcOrd="0" destOrd="0" presId="urn:microsoft.com/office/officeart/2005/8/layout/bProcess3"/>
+    <dgm:cxn modelId="{0B840EBB-C6F0-4F61-B808-2A1FA834893C}" type="presOf" srcId="{931BE6A2-2AD2-4FCD-A53F-253766092F75}" destId="{D2AB69A4-7E7B-4936-ADDA-D72B9F403CCE}" srcOrd="0" destOrd="0" presId="urn:microsoft.com/office/officeart/2005/8/layout/bProcess3"/>
+    <dgm:cxn modelId="{4C7FF874-4FA1-4124-9D49-6605B9794F34}" type="presOf" srcId="{72571370-61CD-4EF3-9A01-AF19388222B6}" destId="{7F3DF184-DBCD-426B-AE7A-37A6034CEE8E}" srcOrd="1" destOrd="0" presId="urn:microsoft.com/office/officeart/2005/8/layout/bProcess3"/>
+    <dgm:cxn modelId="{DAF08B1D-24F4-43E9-8D14-6BCB5EE6B16F}" type="presParOf" srcId="{E3EF830E-7B8A-4B2B-BABB-0E651E1ABC5E}" destId="{90EB098C-76A7-4D3E-B2A4-FFCF4A5D751A}" srcOrd="0" destOrd="0" presId="urn:microsoft.com/office/officeart/2005/8/layout/bProcess3"/>
+    <dgm:cxn modelId="{DD956B45-72E8-4193-B3A1-636BC2817063}" type="presParOf" srcId="{E3EF830E-7B8A-4B2B-BABB-0E651E1ABC5E}" destId="{F533088E-9C25-44E6-A448-E6B91CFCA442}" srcOrd="1" destOrd="0" presId="urn:microsoft.com/office/officeart/2005/8/layout/bProcess3"/>
+    <dgm:cxn modelId="{F8CAF2B8-B209-4722-B178-0102EC113FD3}" type="presParOf" srcId="{F533088E-9C25-44E6-A448-E6B91CFCA442}" destId="{4DF13B27-5C93-4A96-B67D-39A644A0AFD6}" srcOrd="0" destOrd="0" presId="urn:microsoft.com/office/officeart/2005/8/layout/bProcess3"/>
+    <dgm:cxn modelId="{CDB380D3-E560-44C8-B9C7-052915E078A0}" type="presParOf" srcId="{E3EF830E-7B8A-4B2B-BABB-0E651E1ABC5E}" destId="{BE365D4C-404D-4A39-B1A6-C5B220D93F48}" srcOrd="2" destOrd="0" presId="urn:microsoft.com/office/officeart/2005/8/layout/bProcess3"/>
+    <dgm:cxn modelId="{1221E0CF-3670-4178-BA38-DF0EAA2DA869}" type="presParOf" srcId="{E3EF830E-7B8A-4B2B-BABB-0E651E1ABC5E}" destId="{6668DA6D-6D07-41B9-9161-1EE7CDE7449E}" srcOrd="3" destOrd="0" presId="urn:microsoft.com/office/officeart/2005/8/layout/bProcess3"/>
+    <dgm:cxn modelId="{32DD654A-DED0-4F35-9E87-7BFD4116541D}" type="presParOf" srcId="{6668DA6D-6D07-41B9-9161-1EE7CDE7449E}" destId="{D6750D3D-4FE5-47BD-8CCD-13101AF9388B}" srcOrd="0" destOrd="0" presId="urn:microsoft.com/office/officeart/2005/8/layout/bProcess3"/>
+    <dgm:cxn modelId="{CEB2D51F-F855-4BA0-BE1B-3092DC36448C}" type="presParOf" srcId="{E3EF830E-7B8A-4B2B-BABB-0E651E1ABC5E}" destId="{649205CF-265F-455C-955D-CAD8569F615B}" srcOrd="4" destOrd="0" presId="urn:microsoft.com/office/officeart/2005/8/layout/bProcess3"/>
+    <dgm:cxn modelId="{95C03516-A7CE-488D-8674-E44E93B4991C}" type="presParOf" srcId="{E3EF830E-7B8A-4B2B-BABB-0E651E1ABC5E}" destId="{5A4075CF-5C16-42CF-A3D5-C89EC6FA7713}" srcOrd="5" destOrd="0" presId="urn:microsoft.com/office/officeart/2005/8/layout/bProcess3"/>
+    <dgm:cxn modelId="{A5F61D76-886C-42CE-8413-D75FDD897DA9}" type="presParOf" srcId="{5A4075CF-5C16-42CF-A3D5-C89EC6FA7713}" destId="{F59016F9-DD85-4771-9787-F12204D6BC09}" srcOrd="0" destOrd="0" presId="urn:microsoft.com/office/officeart/2005/8/layout/bProcess3"/>
+    <dgm:cxn modelId="{197D24D3-1CEF-4EC4-97E3-1899142D88BE}" type="presParOf" srcId="{E3EF830E-7B8A-4B2B-BABB-0E651E1ABC5E}" destId="{C88DA6F9-68D9-4D24-89AA-50CA7305DA21}" srcOrd="6" destOrd="0" presId="urn:microsoft.com/office/officeart/2005/8/layout/bProcess3"/>
+    <dgm:cxn modelId="{37F140E3-A95F-4EE9-A51E-ABA265EC2A9A}" type="presParOf" srcId="{E3EF830E-7B8A-4B2B-BABB-0E651E1ABC5E}" destId="{7E171FE7-6106-4AF7-A96F-814D16FB592F}" srcOrd="7" destOrd="0" presId="urn:microsoft.com/office/officeart/2005/8/layout/bProcess3"/>
+    <dgm:cxn modelId="{2730E5FE-D81E-4668-815D-A49D6870E34A}" type="presParOf" srcId="{7E171FE7-6106-4AF7-A96F-814D16FB592F}" destId="{9652861F-F3B3-4B68-980C-FA701688BC71}" srcOrd="0" destOrd="0" presId="urn:microsoft.com/office/officeart/2005/8/layout/bProcess3"/>
+    <dgm:cxn modelId="{AAF6DECE-15BE-4680-9B5C-625046672423}" type="presParOf" srcId="{E3EF830E-7B8A-4B2B-BABB-0E651E1ABC5E}" destId="{3D8E6110-DCCA-4B03-93A8-DC37F20950CF}" srcOrd="8" destOrd="0" presId="urn:microsoft.com/office/officeart/2005/8/layout/bProcess3"/>
+    <dgm:cxn modelId="{C67C9ECF-105C-4B51-87F7-524A426282B4}" type="presParOf" srcId="{E3EF830E-7B8A-4B2B-BABB-0E651E1ABC5E}" destId="{D2AB69A4-7E7B-4936-ADDA-D72B9F403CCE}" srcOrd="9" destOrd="0" presId="urn:microsoft.com/office/officeart/2005/8/layout/bProcess3"/>
+    <dgm:cxn modelId="{F04D095C-E12C-4E00-9BA0-AC1B1D470EC4}" type="presParOf" srcId="{D2AB69A4-7E7B-4936-ADDA-D72B9F403CCE}" destId="{87BFCDF6-15F6-4255-ACF3-A41904BDD76A}" srcOrd="0" destOrd="0" presId="urn:microsoft.com/office/officeart/2005/8/layout/bProcess3"/>
+    <dgm:cxn modelId="{E063E263-AA67-48F6-AEAD-A827A6AD6C4D}" type="presParOf" srcId="{E3EF830E-7B8A-4B2B-BABB-0E651E1ABC5E}" destId="{54E0BD1D-722F-4F43-BF6C-4D724C72D5F4}" srcOrd="10" destOrd="0" presId="urn:microsoft.com/office/officeart/2005/8/layout/bProcess3"/>
+    <dgm:cxn modelId="{2F52A217-4643-4A2C-97F2-A5EAD8F5BB55}" type="presParOf" srcId="{E3EF830E-7B8A-4B2B-BABB-0E651E1ABC5E}" destId="{42D37086-0DA9-47AA-9D18-398791C9B21A}" srcOrd="11" destOrd="0" presId="urn:microsoft.com/office/officeart/2005/8/layout/bProcess3"/>
+    <dgm:cxn modelId="{2B6B1EBB-2B75-4475-AD3B-F535BBFD0216}" type="presParOf" srcId="{42D37086-0DA9-47AA-9D18-398791C9B21A}" destId="{7F3DF184-DBCD-426B-AE7A-37A6034CEE8E}" srcOrd="0" destOrd="0" presId="urn:microsoft.com/office/officeart/2005/8/layout/bProcess3"/>
+    <dgm:cxn modelId="{09DCBBDE-931A-45C5-9906-9BCFF38BA80F}" type="presParOf" srcId="{E3EF830E-7B8A-4B2B-BABB-0E651E1ABC5E}" destId="{A3C32EAD-D86C-41A0-8CFA-E9068A9A3F2E}" srcOrd="12" destOrd="0" presId="urn:microsoft.com/office/officeart/2005/8/layout/bProcess3"/>
+    <dgm:cxn modelId="{9BF95169-66B3-41B2-8ED0-E3D99DFE2DDF}" type="presParOf" srcId="{E3EF830E-7B8A-4B2B-BABB-0E651E1ABC5E}" destId="{98DB4CFE-486B-49D5-A03F-38F51FD55311}" srcOrd="13" destOrd="0" presId="urn:microsoft.com/office/officeart/2005/8/layout/bProcess3"/>
+    <dgm:cxn modelId="{20CD540F-C117-4D1A-999D-053EBF00F7D9}" type="presParOf" srcId="{98DB4CFE-486B-49D5-A03F-38F51FD55311}" destId="{C98C490D-E05B-40C5-88AE-DC12A6A757B9}" srcOrd="0" destOrd="0" presId="urn:microsoft.com/office/officeart/2005/8/layout/bProcess3"/>
+    <dgm:cxn modelId="{4DE1E42F-E08B-4D4A-94E7-7174B44F39D8}" type="presParOf" srcId="{E3EF830E-7B8A-4B2B-BABB-0E651E1ABC5E}" destId="{43BA89F4-F410-4FDE-A281-91E4CC5DE08A}" srcOrd="14" destOrd="0" presId="urn:microsoft.com/office/officeart/2005/8/layout/bProcess3"/>
   </dgm:cxnLst>
   <dgm:bg/>
   <dgm:whole/>
@@ -15124,59 +15410,59 @@
     </dgm:pt>
   </dgm:ptLst>
   <dgm:cxnLst>
+    <dgm:cxn modelId="{494ACAFD-95F0-4935-B68C-30CDC361A6FD}" type="presOf" srcId="{2351DBDA-C8A2-4180-8B65-8A58758971A9}" destId="{9652861F-F3B3-4B68-980C-FA701688BC71}" srcOrd="1" destOrd="0" presId="urn:microsoft.com/office/officeart/2005/8/layout/bProcess3"/>
+    <dgm:cxn modelId="{9090F042-D84E-42EF-8D3F-672C17E3C724}" type="presOf" srcId="{A81CBB8C-16AA-4817-BAF9-ED0A5E9BAE47}" destId="{C98C490D-E05B-40C5-88AE-DC12A6A757B9}" srcOrd="1" destOrd="0" presId="urn:microsoft.com/office/officeart/2005/8/layout/bProcess3"/>
+    <dgm:cxn modelId="{4A08D8D5-EAC3-495E-BEB4-6D053C752746}" type="presOf" srcId="{4FC73413-0734-4056-9519-32DC01C69356}" destId="{BE365D4C-404D-4A39-B1A6-C5B220D93F48}" srcOrd="0" destOrd="0" presId="urn:microsoft.com/office/officeart/2005/8/layout/bProcess3"/>
+    <dgm:cxn modelId="{E3C7FF83-A4AA-40AD-90BA-CE67EBBF5FB3}" type="presOf" srcId="{A63A34F5-2871-4EEC-9C83-3E808DE0EA7B}" destId="{6668DA6D-6D07-41B9-9161-1EE7CDE7449E}" srcOrd="0" destOrd="0" presId="urn:microsoft.com/office/officeart/2005/8/layout/bProcess3"/>
+    <dgm:cxn modelId="{74D43F8C-CC65-4348-B3BA-1ACF95883AF0}" type="presOf" srcId="{931BE6A2-2AD2-4FCD-A53F-253766092F75}" destId="{87BFCDF6-15F6-4255-ACF3-A41904BDD76A}" srcOrd="1" destOrd="0" presId="urn:microsoft.com/office/officeart/2005/8/layout/bProcess3"/>
+    <dgm:cxn modelId="{7668CC8A-0BFF-4D6A-A127-54C4EB6BAE8D}" type="presOf" srcId="{72571370-61CD-4EF3-9A01-AF19388222B6}" destId="{42D37086-0DA9-47AA-9D18-398791C9B21A}" srcOrd="0" destOrd="0" presId="urn:microsoft.com/office/officeart/2005/8/layout/bProcess3"/>
+    <dgm:cxn modelId="{95DB429C-CAFE-4941-B36E-E21BD15839B0}" type="presOf" srcId="{387CC73D-92AA-42A0-B9A5-F9F5D797C3E3}" destId="{4DF13B27-5C93-4A96-B67D-39A644A0AFD6}" srcOrd="1" destOrd="0" presId="urn:microsoft.com/office/officeart/2005/8/layout/bProcess3"/>
+    <dgm:cxn modelId="{D557D873-A19A-4ADF-A988-C6DC2F40E651}" type="presOf" srcId="{1C100D2E-1E32-4CBD-BB7B-AF74EBA2BA64}" destId="{90EB098C-76A7-4D3E-B2A4-FFCF4A5D751A}" srcOrd="0" destOrd="0" presId="urn:microsoft.com/office/officeart/2005/8/layout/bProcess3"/>
+    <dgm:cxn modelId="{6FFBD30F-1A9E-4A90-B0C2-BED95BE9B001}" type="presOf" srcId="{9715F92F-F94A-4CE4-BC2E-728684D6CBF7}" destId="{A3C32EAD-D86C-41A0-8CFA-E9068A9A3F2E}" srcOrd="0" destOrd="0" presId="urn:microsoft.com/office/officeart/2005/8/layout/bProcess3"/>
+    <dgm:cxn modelId="{4A42C702-4067-4F35-8C9C-DA3E59177E09}" srcId="{5C96A451-4964-49BF-8DC6-517103B67D6C}" destId="{C8BFB0CF-6982-48AD-A124-D4584ED36388}" srcOrd="4" destOrd="0" parTransId="{51A9EB67-5830-40BD-ABF6-5786CA38B130}" sibTransId="{931BE6A2-2AD2-4FCD-A53F-253766092F75}"/>
+    <dgm:cxn modelId="{2346E9D5-1B43-4CBA-B734-6756C97C8F54}" type="presOf" srcId="{C8BFB0CF-6982-48AD-A124-D4584ED36388}" destId="{3D8E6110-DCCA-4B03-93A8-DC37F20950CF}" srcOrd="0" destOrd="0" presId="urn:microsoft.com/office/officeart/2005/8/layout/bProcess3"/>
+    <dgm:cxn modelId="{685DF4AD-45E9-498A-8D4C-38689E879DEE}" type="presOf" srcId="{A772DE9E-CBD1-4944-BAD2-B5C256D36001}" destId="{5A4075CF-5C16-42CF-A3D5-C89EC6FA7713}" srcOrd="0" destOrd="0" presId="urn:microsoft.com/office/officeart/2005/8/layout/bProcess3"/>
+    <dgm:cxn modelId="{600C9B69-1852-4D85-B8F8-EB70C8DB0419}" type="presOf" srcId="{5C96A451-4964-49BF-8DC6-517103B67D6C}" destId="{E3EF830E-7B8A-4B2B-BABB-0E651E1ABC5E}" srcOrd="0" destOrd="0" presId="urn:microsoft.com/office/officeart/2005/8/layout/bProcess3"/>
+    <dgm:cxn modelId="{41966561-B378-4839-B32D-A090357DBBF5}" type="presOf" srcId="{A63A34F5-2871-4EEC-9C83-3E808DE0EA7B}" destId="{D6750D3D-4FE5-47BD-8CCD-13101AF9388B}" srcOrd="1" destOrd="0" presId="urn:microsoft.com/office/officeart/2005/8/layout/bProcess3"/>
+    <dgm:cxn modelId="{A271B565-5DA6-4D29-B71D-F8926CEEF5A3}" type="presOf" srcId="{A772DE9E-CBD1-4944-BAD2-B5C256D36001}" destId="{F59016F9-DD85-4771-9787-F12204D6BC09}" srcOrd="1" destOrd="0" presId="urn:microsoft.com/office/officeart/2005/8/layout/bProcess3"/>
+    <dgm:cxn modelId="{29845DFE-3B58-4AB2-9CDD-E9DB5254CA4A}" srcId="{5C96A451-4964-49BF-8DC6-517103B67D6C}" destId="{77900471-6B3F-45B0-9247-8B8379EF185C}" srcOrd="7" destOrd="0" parTransId="{9ECD8F02-312E-45AA-A54C-F616E3885DC8}" sibTransId="{329205B2-ABF4-44BC-BA5D-2AAAA46E9377}"/>
+    <dgm:cxn modelId="{D9BCEF20-64C7-4F0C-8BBF-F8CB72BE377D}" srcId="{5C96A451-4964-49BF-8DC6-517103B67D6C}" destId="{9715F92F-F94A-4CE4-BC2E-728684D6CBF7}" srcOrd="6" destOrd="0" parTransId="{BC5A244A-51B5-4A4C-B0A0-B4DBE3E387FA}" sibTransId="{A81CBB8C-16AA-4817-BAF9-ED0A5E9BAE47}"/>
+    <dgm:cxn modelId="{229864EB-8A7D-45F4-BDD9-7B2D7F69157F}" type="presOf" srcId="{A81CBB8C-16AA-4817-BAF9-ED0A5E9BAE47}" destId="{98DB4CFE-486B-49D5-A03F-38F51FD55311}" srcOrd="0" destOrd="0" presId="urn:microsoft.com/office/officeart/2005/8/layout/bProcess3"/>
+    <dgm:cxn modelId="{42E1E9AA-0DB1-4108-8E88-CD5BB24E5991}" type="presOf" srcId="{F070A8C8-7600-4ABB-A8E0-A6106B8BB221}" destId="{54E0BD1D-722F-4F43-BF6C-4D724C72D5F4}" srcOrd="0" destOrd="0" presId="urn:microsoft.com/office/officeart/2005/8/layout/bProcess3"/>
     <dgm:cxn modelId="{7FA10026-959D-4224-9BE8-96AF7A69A98A}" srcId="{5C96A451-4964-49BF-8DC6-517103B67D6C}" destId="{9D854DEC-67C5-47C7-A887-A90E35C47A2D}" srcOrd="3" destOrd="0" parTransId="{6BEFADFA-DEAC-4851-9AD4-5C1DE4D3C884}" sibTransId="{2351DBDA-C8A2-4180-8B65-8A58758971A9}"/>
-    <dgm:cxn modelId="{DF0F5464-A1BD-44B1-9369-83531C8E424A}" type="presOf" srcId="{9D854DEC-67C5-47C7-A887-A90E35C47A2D}" destId="{C88DA6F9-68D9-4D24-89AA-50CA7305DA21}" srcOrd="0" destOrd="0" presId="urn:microsoft.com/office/officeart/2005/8/layout/bProcess3"/>
-    <dgm:cxn modelId="{C06B20F1-CCFF-48EF-81FB-673682188CED}" type="presOf" srcId="{72571370-61CD-4EF3-9A01-AF19388222B6}" destId="{7F3DF184-DBCD-426B-AE7A-37A6034CEE8E}" srcOrd="1" destOrd="0" presId="urn:microsoft.com/office/officeart/2005/8/layout/bProcess3"/>
-    <dgm:cxn modelId="{6ED14414-8378-4112-B543-74B722649529}" type="presOf" srcId="{931BE6A2-2AD2-4FCD-A53F-253766092F75}" destId="{D2AB69A4-7E7B-4936-ADDA-D72B9F403CCE}" srcOrd="0" destOrd="0" presId="urn:microsoft.com/office/officeart/2005/8/layout/bProcess3"/>
-    <dgm:cxn modelId="{859A46BA-3681-438D-8803-9E1B97895AD7}" type="presOf" srcId="{A63A34F5-2871-4EEC-9C83-3E808DE0EA7B}" destId="{6668DA6D-6D07-41B9-9161-1EE7CDE7449E}" srcOrd="0" destOrd="0" presId="urn:microsoft.com/office/officeart/2005/8/layout/bProcess3"/>
-    <dgm:cxn modelId="{2F5AF52B-C8E5-4906-B153-FB50BF79D52C}" type="presOf" srcId="{2351DBDA-C8A2-4180-8B65-8A58758971A9}" destId="{9652861F-F3B3-4B68-980C-FA701688BC71}" srcOrd="1" destOrd="0" presId="urn:microsoft.com/office/officeart/2005/8/layout/bProcess3"/>
+    <dgm:cxn modelId="{52A96D3E-8723-494E-B1A8-9BC0CC494DB4}" type="presOf" srcId="{387CC73D-92AA-42A0-B9A5-F9F5D797C3E3}" destId="{F533088E-9C25-44E6-A448-E6B91CFCA442}" srcOrd="0" destOrd="0" presId="urn:microsoft.com/office/officeart/2005/8/layout/bProcess3"/>
+    <dgm:cxn modelId="{5C4D65E4-05C2-4B3F-8126-0D6CBC9A2101}" srcId="{5C96A451-4964-49BF-8DC6-517103B67D6C}" destId="{1C100D2E-1E32-4CBD-BB7B-AF74EBA2BA64}" srcOrd="0" destOrd="0" parTransId="{BC0B61EB-8913-4A46-A238-728956CDB9D3}" sibTransId="{387CC73D-92AA-42A0-B9A5-F9F5D797C3E3}"/>
     <dgm:cxn modelId="{6A2BF5AB-EC73-48B6-9D7C-AE4D14C44A79}" srcId="{5C96A451-4964-49BF-8DC6-517103B67D6C}" destId="{FBAA84E7-FC48-4023-9A4B-2B1F1380878F}" srcOrd="2" destOrd="0" parTransId="{37B25551-78E3-494F-ADBC-ADE6B48C5288}" sibTransId="{A772DE9E-CBD1-4944-BAD2-B5C256D36001}"/>
-    <dgm:cxn modelId="{855012A1-3EBA-4F79-8B8D-EB489704EC02}" type="presOf" srcId="{5C96A451-4964-49BF-8DC6-517103B67D6C}" destId="{E3EF830E-7B8A-4B2B-BABB-0E651E1ABC5E}" srcOrd="0" destOrd="0" presId="urn:microsoft.com/office/officeart/2005/8/layout/bProcess3"/>
-    <dgm:cxn modelId="{1BCDFCD3-1248-40D9-8D5A-8F07AEC966E8}" type="presOf" srcId="{77900471-6B3F-45B0-9247-8B8379EF185C}" destId="{43BA89F4-F410-4FDE-A281-91E4CC5DE08A}" srcOrd="0" destOrd="0" presId="urn:microsoft.com/office/officeart/2005/8/layout/bProcess3"/>
-    <dgm:cxn modelId="{FF8C1064-FF4F-4F62-98E5-3C3BE6420B7D}" type="presOf" srcId="{4FC73413-0734-4056-9519-32DC01C69356}" destId="{BE365D4C-404D-4A39-B1A6-C5B220D93F48}" srcOrd="0" destOrd="0" presId="urn:microsoft.com/office/officeart/2005/8/layout/bProcess3"/>
-    <dgm:cxn modelId="{2D5FCE80-9063-4F8B-BC99-784BD7BCB78E}" type="presOf" srcId="{A772DE9E-CBD1-4944-BAD2-B5C256D36001}" destId="{5A4075CF-5C16-42CF-A3D5-C89EC6FA7713}" srcOrd="0" destOrd="0" presId="urn:microsoft.com/office/officeart/2005/8/layout/bProcess3"/>
-    <dgm:cxn modelId="{520DA806-E86E-4516-8576-8C2AF4A65531}" type="presOf" srcId="{A63A34F5-2871-4EEC-9C83-3E808DE0EA7B}" destId="{D6750D3D-4FE5-47BD-8CCD-13101AF9388B}" srcOrd="1" destOrd="0" presId="urn:microsoft.com/office/officeart/2005/8/layout/bProcess3"/>
-    <dgm:cxn modelId="{7E5CF81C-3616-44AA-844E-9812F25368F3}" type="presOf" srcId="{FBAA84E7-FC48-4023-9A4B-2B1F1380878F}" destId="{649205CF-265F-455C-955D-CAD8569F615B}" srcOrd="0" destOrd="0" presId="urn:microsoft.com/office/officeart/2005/8/layout/bProcess3"/>
-    <dgm:cxn modelId="{D9BCEF20-64C7-4F0C-8BBF-F8CB72BE377D}" srcId="{5C96A451-4964-49BF-8DC6-517103B67D6C}" destId="{9715F92F-F94A-4CE4-BC2E-728684D6CBF7}" srcOrd="6" destOrd="0" parTransId="{BC5A244A-51B5-4A4C-B0A0-B4DBE3E387FA}" sibTransId="{A81CBB8C-16AA-4817-BAF9-ED0A5E9BAE47}"/>
-    <dgm:cxn modelId="{E825BB0A-E430-4E88-92FF-1741A01219B9}" type="presOf" srcId="{2351DBDA-C8A2-4180-8B65-8A58758971A9}" destId="{7E171FE7-6106-4AF7-A96F-814D16FB592F}" srcOrd="0" destOrd="0" presId="urn:microsoft.com/office/officeart/2005/8/layout/bProcess3"/>
     <dgm:cxn modelId="{5A182074-579C-4335-8BC2-537FB910FBC2}" srcId="{5C96A451-4964-49BF-8DC6-517103B67D6C}" destId="{F070A8C8-7600-4ABB-A8E0-A6106B8BB221}" srcOrd="5" destOrd="0" parTransId="{016EB7ED-0D93-49B5-95BB-9E8388110455}" sibTransId="{72571370-61CD-4EF3-9A01-AF19388222B6}"/>
-    <dgm:cxn modelId="{2E5D856F-B399-4AFC-B290-30F81C5A6809}" type="presOf" srcId="{1C100D2E-1E32-4CBD-BB7B-AF74EBA2BA64}" destId="{90EB098C-76A7-4D3E-B2A4-FFCF4A5D751A}" srcOrd="0" destOrd="0" presId="urn:microsoft.com/office/officeart/2005/8/layout/bProcess3"/>
-    <dgm:cxn modelId="{04386EF0-D18D-4E36-A05B-A4299D3E4E99}" type="presOf" srcId="{72571370-61CD-4EF3-9A01-AF19388222B6}" destId="{42D37086-0DA9-47AA-9D18-398791C9B21A}" srcOrd="0" destOrd="0" presId="urn:microsoft.com/office/officeart/2005/8/layout/bProcess3"/>
-    <dgm:cxn modelId="{3C7756B5-3ED7-49CE-9F2C-58260CEAEC7D}" type="presOf" srcId="{A772DE9E-CBD1-4944-BAD2-B5C256D36001}" destId="{F59016F9-DD85-4771-9787-F12204D6BC09}" srcOrd="1" destOrd="0" presId="urn:microsoft.com/office/officeart/2005/8/layout/bProcess3"/>
-    <dgm:cxn modelId="{F6730F37-F614-4EF4-892C-9298BC0F5E72}" type="presOf" srcId="{A81CBB8C-16AA-4817-BAF9-ED0A5E9BAE47}" destId="{98DB4CFE-486B-49D5-A03F-38F51FD55311}" srcOrd="0" destOrd="0" presId="urn:microsoft.com/office/officeart/2005/8/layout/bProcess3"/>
-    <dgm:cxn modelId="{3CC38730-90A0-4A00-8063-B47CF360872A}" type="presOf" srcId="{387CC73D-92AA-42A0-B9A5-F9F5D797C3E3}" destId="{4DF13B27-5C93-4A96-B67D-39A644A0AFD6}" srcOrd="1" destOrd="0" presId="urn:microsoft.com/office/officeart/2005/8/layout/bProcess3"/>
-    <dgm:cxn modelId="{4A42C702-4067-4F35-8C9C-DA3E59177E09}" srcId="{5C96A451-4964-49BF-8DC6-517103B67D6C}" destId="{C8BFB0CF-6982-48AD-A124-D4584ED36388}" srcOrd="4" destOrd="0" parTransId="{51A9EB67-5830-40BD-ABF6-5786CA38B130}" sibTransId="{931BE6A2-2AD2-4FCD-A53F-253766092F75}"/>
-    <dgm:cxn modelId="{5C4D65E4-05C2-4B3F-8126-0D6CBC9A2101}" srcId="{5C96A451-4964-49BF-8DC6-517103B67D6C}" destId="{1C100D2E-1E32-4CBD-BB7B-AF74EBA2BA64}" srcOrd="0" destOrd="0" parTransId="{BC0B61EB-8913-4A46-A238-728956CDB9D3}" sibTransId="{387CC73D-92AA-42A0-B9A5-F9F5D797C3E3}"/>
-    <dgm:cxn modelId="{613DFDC3-5EE4-429C-A49F-30697FBC8969}" type="presOf" srcId="{C8BFB0CF-6982-48AD-A124-D4584ED36388}" destId="{3D8E6110-DCCA-4B03-93A8-DC37F20950CF}" srcOrd="0" destOrd="0" presId="urn:microsoft.com/office/officeart/2005/8/layout/bProcess3"/>
-    <dgm:cxn modelId="{831FC09D-7DD7-4F63-9919-D910D0BDA244}" type="presOf" srcId="{A81CBB8C-16AA-4817-BAF9-ED0A5E9BAE47}" destId="{C98C490D-E05B-40C5-88AE-DC12A6A757B9}" srcOrd="1" destOrd="0" presId="urn:microsoft.com/office/officeart/2005/8/layout/bProcess3"/>
-    <dgm:cxn modelId="{3C61B0DE-C5D3-4906-91AC-64D528B9C040}" type="presOf" srcId="{387CC73D-92AA-42A0-B9A5-F9F5D797C3E3}" destId="{F533088E-9C25-44E6-A448-E6B91CFCA442}" srcOrd="0" destOrd="0" presId="urn:microsoft.com/office/officeart/2005/8/layout/bProcess3"/>
+    <dgm:cxn modelId="{8683644C-0BC8-4867-84E2-C354CF378864}" type="presOf" srcId="{77900471-6B3F-45B0-9247-8B8379EF185C}" destId="{43BA89F4-F410-4FDE-A281-91E4CC5DE08A}" srcOrd="0" destOrd="0" presId="urn:microsoft.com/office/officeart/2005/8/layout/bProcess3"/>
+    <dgm:cxn modelId="{B72E1D0C-9636-44BD-9367-66FD769A432D}" type="presOf" srcId="{FBAA84E7-FC48-4023-9A4B-2B1F1380878F}" destId="{649205CF-265F-455C-955D-CAD8569F615B}" srcOrd="0" destOrd="0" presId="urn:microsoft.com/office/officeart/2005/8/layout/bProcess3"/>
     <dgm:cxn modelId="{C70D28FB-E3C3-4779-A197-FDCF1BC232C5}" srcId="{5C96A451-4964-49BF-8DC6-517103B67D6C}" destId="{4FC73413-0734-4056-9519-32DC01C69356}" srcOrd="1" destOrd="0" parTransId="{6CB3BB19-A45A-4854-B03C-015097644A37}" sibTransId="{A63A34F5-2871-4EEC-9C83-3E808DE0EA7B}"/>
-    <dgm:cxn modelId="{4D503831-AA40-426A-BACC-68DD2B19FA20}" type="presOf" srcId="{F070A8C8-7600-4ABB-A8E0-A6106B8BB221}" destId="{54E0BD1D-722F-4F43-BF6C-4D724C72D5F4}" srcOrd="0" destOrd="0" presId="urn:microsoft.com/office/officeart/2005/8/layout/bProcess3"/>
-    <dgm:cxn modelId="{3F855329-E72F-4E08-BB9E-F91318927DFA}" type="presOf" srcId="{9715F92F-F94A-4CE4-BC2E-728684D6CBF7}" destId="{A3C32EAD-D86C-41A0-8CFA-E9068A9A3F2E}" srcOrd="0" destOrd="0" presId="urn:microsoft.com/office/officeart/2005/8/layout/bProcess3"/>
-    <dgm:cxn modelId="{3E76916B-C9D1-44B4-90F6-3BEA6A861AD6}" type="presOf" srcId="{931BE6A2-2AD2-4FCD-A53F-253766092F75}" destId="{87BFCDF6-15F6-4255-ACF3-A41904BDD76A}" srcOrd="1" destOrd="0" presId="urn:microsoft.com/office/officeart/2005/8/layout/bProcess3"/>
-    <dgm:cxn modelId="{29845DFE-3B58-4AB2-9CDD-E9DB5254CA4A}" srcId="{5C96A451-4964-49BF-8DC6-517103B67D6C}" destId="{77900471-6B3F-45B0-9247-8B8379EF185C}" srcOrd="7" destOrd="0" parTransId="{9ECD8F02-312E-45AA-A54C-F616E3885DC8}" sibTransId="{329205B2-ABF4-44BC-BA5D-2AAAA46E9377}"/>
-    <dgm:cxn modelId="{3987084F-48F5-4AB6-BE74-C6B8248BCD0C}" type="presParOf" srcId="{E3EF830E-7B8A-4B2B-BABB-0E651E1ABC5E}" destId="{90EB098C-76A7-4D3E-B2A4-FFCF4A5D751A}" srcOrd="0" destOrd="0" presId="urn:microsoft.com/office/officeart/2005/8/layout/bProcess3"/>
-    <dgm:cxn modelId="{823E2244-1DDF-45A9-9FD6-33D309CCBC59}" type="presParOf" srcId="{E3EF830E-7B8A-4B2B-BABB-0E651E1ABC5E}" destId="{F533088E-9C25-44E6-A448-E6B91CFCA442}" srcOrd="1" destOrd="0" presId="urn:microsoft.com/office/officeart/2005/8/layout/bProcess3"/>
-    <dgm:cxn modelId="{2E47B5E7-D122-4DA8-88C6-BB84CC30C309}" type="presParOf" srcId="{F533088E-9C25-44E6-A448-E6B91CFCA442}" destId="{4DF13B27-5C93-4A96-B67D-39A644A0AFD6}" srcOrd="0" destOrd="0" presId="urn:microsoft.com/office/officeart/2005/8/layout/bProcess3"/>
-    <dgm:cxn modelId="{DCD628E0-718C-4929-B98B-485EEBC8A793}" type="presParOf" srcId="{E3EF830E-7B8A-4B2B-BABB-0E651E1ABC5E}" destId="{BE365D4C-404D-4A39-B1A6-C5B220D93F48}" srcOrd="2" destOrd="0" presId="urn:microsoft.com/office/officeart/2005/8/layout/bProcess3"/>
-    <dgm:cxn modelId="{8658499E-19A8-4602-BDB8-4A37312F527F}" type="presParOf" srcId="{E3EF830E-7B8A-4B2B-BABB-0E651E1ABC5E}" destId="{6668DA6D-6D07-41B9-9161-1EE7CDE7449E}" srcOrd="3" destOrd="0" presId="urn:microsoft.com/office/officeart/2005/8/layout/bProcess3"/>
-    <dgm:cxn modelId="{0F0D8257-14E1-45E9-A97E-CFA952C7710E}" type="presParOf" srcId="{6668DA6D-6D07-41B9-9161-1EE7CDE7449E}" destId="{D6750D3D-4FE5-47BD-8CCD-13101AF9388B}" srcOrd="0" destOrd="0" presId="urn:microsoft.com/office/officeart/2005/8/layout/bProcess3"/>
-    <dgm:cxn modelId="{4FE16B49-C7FA-432B-B16F-A00726F20AA2}" type="presParOf" srcId="{E3EF830E-7B8A-4B2B-BABB-0E651E1ABC5E}" destId="{649205CF-265F-455C-955D-CAD8569F615B}" srcOrd="4" destOrd="0" presId="urn:microsoft.com/office/officeart/2005/8/layout/bProcess3"/>
-    <dgm:cxn modelId="{FB73D9C6-3B6F-4540-BFC5-5CE811A2AE9A}" type="presParOf" srcId="{E3EF830E-7B8A-4B2B-BABB-0E651E1ABC5E}" destId="{5A4075CF-5C16-42CF-A3D5-C89EC6FA7713}" srcOrd="5" destOrd="0" presId="urn:microsoft.com/office/officeart/2005/8/layout/bProcess3"/>
-    <dgm:cxn modelId="{EFF3B599-CF1A-4144-86D9-E9FA2F229E62}" type="presParOf" srcId="{5A4075CF-5C16-42CF-A3D5-C89EC6FA7713}" destId="{F59016F9-DD85-4771-9787-F12204D6BC09}" srcOrd="0" destOrd="0" presId="urn:microsoft.com/office/officeart/2005/8/layout/bProcess3"/>
-    <dgm:cxn modelId="{947FC7D2-AC10-4224-918F-F72E9F6E5316}" type="presParOf" srcId="{E3EF830E-7B8A-4B2B-BABB-0E651E1ABC5E}" destId="{C88DA6F9-68D9-4D24-89AA-50CA7305DA21}" srcOrd="6" destOrd="0" presId="urn:microsoft.com/office/officeart/2005/8/layout/bProcess3"/>
-    <dgm:cxn modelId="{A7E35511-F28E-4A02-AF4D-51C00FA8B2D8}" type="presParOf" srcId="{E3EF830E-7B8A-4B2B-BABB-0E651E1ABC5E}" destId="{7E171FE7-6106-4AF7-A96F-814D16FB592F}" srcOrd="7" destOrd="0" presId="urn:microsoft.com/office/officeart/2005/8/layout/bProcess3"/>
-    <dgm:cxn modelId="{E93460AF-FD72-4E7E-AF0B-C50ADFECECD8}" type="presParOf" srcId="{7E171FE7-6106-4AF7-A96F-814D16FB592F}" destId="{9652861F-F3B3-4B68-980C-FA701688BC71}" srcOrd="0" destOrd="0" presId="urn:microsoft.com/office/officeart/2005/8/layout/bProcess3"/>
-    <dgm:cxn modelId="{8075611F-E6F6-4C78-9B18-235B1441F0C6}" type="presParOf" srcId="{E3EF830E-7B8A-4B2B-BABB-0E651E1ABC5E}" destId="{3D8E6110-DCCA-4B03-93A8-DC37F20950CF}" srcOrd="8" destOrd="0" presId="urn:microsoft.com/office/officeart/2005/8/layout/bProcess3"/>
-    <dgm:cxn modelId="{2F25A839-D942-4C72-9EA7-5EF0C5084019}" type="presParOf" srcId="{E3EF830E-7B8A-4B2B-BABB-0E651E1ABC5E}" destId="{D2AB69A4-7E7B-4936-ADDA-D72B9F403CCE}" srcOrd="9" destOrd="0" presId="urn:microsoft.com/office/officeart/2005/8/layout/bProcess3"/>
-    <dgm:cxn modelId="{D0DEAC13-784B-489E-9B12-8C96DE531150}" type="presParOf" srcId="{D2AB69A4-7E7B-4936-ADDA-D72B9F403CCE}" destId="{87BFCDF6-15F6-4255-ACF3-A41904BDD76A}" srcOrd="0" destOrd="0" presId="urn:microsoft.com/office/officeart/2005/8/layout/bProcess3"/>
-    <dgm:cxn modelId="{E11CE0C2-6123-4981-AF41-63AB221217ED}" type="presParOf" srcId="{E3EF830E-7B8A-4B2B-BABB-0E651E1ABC5E}" destId="{54E0BD1D-722F-4F43-BF6C-4D724C72D5F4}" srcOrd="10" destOrd="0" presId="urn:microsoft.com/office/officeart/2005/8/layout/bProcess3"/>
-    <dgm:cxn modelId="{2A4B2DAB-4275-443B-AD65-6C2DD633EFC6}" type="presParOf" srcId="{E3EF830E-7B8A-4B2B-BABB-0E651E1ABC5E}" destId="{42D37086-0DA9-47AA-9D18-398791C9B21A}" srcOrd="11" destOrd="0" presId="urn:microsoft.com/office/officeart/2005/8/layout/bProcess3"/>
-    <dgm:cxn modelId="{05397DE4-890F-492A-87B6-3C74A05BD0C3}" type="presParOf" srcId="{42D37086-0DA9-47AA-9D18-398791C9B21A}" destId="{7F3DF184-DBCD-426B-AE7A-37A6034CEE8E}" srcOrd="0" destOrd="0" presId="urn:microsoft.com/office/officeart/2005/8/layout/bProcess3"/>
-    <dgm:cxn modelId="{85B30844-53BE-4CB9-8A8D-3E76BCEBE428}" type="presParOf" srcId="{E3EF830E-7B8A-4B2B-BABB-0E651E1ABC5E}" destId="{A3C32EAD-D86C-41A0-8CFA-E9068A9A3F2E}" srcOrd="12" destOrd="0" presId="urn:microsoft.com/office/officeart/2005/8/layout/bProcess3"/>
-    <dgm:cxn modelId="{6084E48D-2911-4D01-AB7F-CEED3E6824FB}" type="presParOf" srcId="{E3EF830E-7B8A-4B2B-BABB-0E651E1ABC5E}" destId="{98DB4CFE-486B-49D5-A03F-38F51FD55311}" srcOrd="13" destOrd="0" presId="urn:microsoft.com/office/officeart/2005/8/layout/bProcess3"/>
-    <dgm:cxn modelId="{69217A3D-F56D-48E4-ABB6-4850FC3441C1}" type="presParOf" srcId="{98DB4CFE-486B-49D5-A03F-38F51FD55311}" destId="{C98C490D-E05B-40C5-88AE-DC12A6A757B9}" srcOrd="0" destOrd="0" presId="urn:microsoft.com/office/officeart/2005/8/layout/bProcess3"/>
-    <dgm:cxn modelId="{9269782E-366A-45B3-BE87-489B81AC0759}" type="presParOf" srcId="{E3EF830E-7B8A-4B2B-BABB-0E651E1ABC5E}" destId="{43BA89F4-F410-4FDE-A281-91E4CC5DE08A}" srcOrd="14" destOrd="0" presId="urn:microsoft.com/office/officeart/2005/8/layout/bProcess3"/>
+    <dgm:cxn modelId="{3EFE04B5-E1AA-436E-97C4-6B60CCFB2A2D}" type="presOf" srcId="{2351DBDA-C8A2-4180-8B65-8A58758971A9}" destId="{7E171FE7-6106-4AF7-A96F-814D16FB592F}" srcOrd="0" destOrd="0" presId="urn:microsoft.com/office/officeart/2005/8/layout/bProcess3"/>
+    <dgm:cxn modelId="{DE9BBFA5-A5EC-4615-9DDB-D830F3802486}" type="presOf" srcId="{9D854DEC-67C5-47C7-A887-A90E35C47A2D}" destId="{C88DA6F9-68D9-4D24-89AA-50CA7305DA21}" srcOrd="0" destOrd="0" presId="urn:microsoft.com/office/officeart/2005/8/layout/bProcess3"/>
+    <dgm:cxn modelId="{0B840EBB-C6F0-4F61-B808-2A1FA834893C}" type="presOf" srcId="{931BE6A2-2AD2-4FCD-A53F-253766092F75}" destId="{D2AB69A4-7E7B-4936-ADDA-D72B9F403CCE}" srcOrd="0" destOrd="0" presId="urn:microsoft.com/office/officeart/2005/8/layout/bProcess3"/>
+    <dgm:cxn modelId="{4C7FF874-4FA1-4124-9D49-6605B9794F34}" type="presOf" srcId="{72571370-61CD-4EF3-9A01-AF19388222B6}" destId="{7F3DF184-DBCD-426B-AE7A-37A6034CEE8E}" srcOrd="1" destOrd="0" presId="urn:microsoft.com/office/officeart/2005/8/layout/bProcess3"/>
+    <dgm:cxn modelId="{DAF08B1D-24F4-43E9-8D14-6BCB5EE6B16F}" type="presParOf" srcId="{E3EF830E-7B8A-4B2B-BABB-0E651E1ABC5E}" destId="{90EB098C-76A7-4D3E-B2A4-FFCF4A5D751A}" srcOrd="0" destOrd="0" presId="urn:microsoft.com/office/officeart/2005/8/layout/bProcess3"/>
+    <dgm:cxn modelId="{DD956B45-72E8-4193-B3A1-636BC2817063}" type="presParOf" srcId="{E3EF830E-7B8A-4B2B-BABB-0E651E1ABC5E}" destId="{F533088E-9C25-44E6-A448-E6B91CFCA442}" srcOrd="1" destOrd="0" presId="urn:microsoft.com/office/officeart/2005/8/layout/bProcess3"/>
+    <dgm:cxn modelId="{F8CAF2B8-B209-4722-B178-0102EC113FD3}" type="presParOf" srcId="{F533088E-9C25-44E6-A448-E6B91CFCA442}" destId="{4DF13B27-5C93-4A96-B67D-39A644A0AFD6}" srcOrd="0" destOrd="0" presId="urn:microsoft.com/office/officeart/2005/8/layout/bProcess3"/>
+    <dgm:cxn modelId="{CDB380D3-E560-44C8-B9C7-052915E078A0}" type="presParOf" srcId="{E3EF830E-7B8A-4B2B-BABB-0E651E1ABC5E}" destId="{BE365D4C-404D-4A39-B1A6-C5B220D93F48}" srcOrd="2" destOrd="0" presId="urn:microsoft.com/office/officeart/2005/8/layout/bProcess3"/>
+    <dgm:cxn modelId="{1221E0CF-3670-4178-BA38-DF0EAA2DA869}" type="presParOf" srcId="{E3EF830E-7B8A-4B2B-BABB-0E651E1ABC5E}" destId="{6668DA6D-6D07-41B9-9161-1EE7CDE7449E}" srcOrd="3" destOrd="0" presId="urn:microsoft.com/office/officeart/2005/8/layout/bProcess3"/>
+    <dgm:cxn modelId="{32DD654A-DED0-4F35-9E87-7BFD4116541D}" type="presParOf" srcId="{6668DA6D-6D07-41B9-9161-1EE7CDE7449E}" destId="{D6750D3D-4FE5-47BD-8CCD-13101AF9388B}" srcOrd="0" destOrd="0" presId="urn:microsoft.com/office/officeart/2005/8/layout/bProcess3"/>
+    <dgm:cxn modelId="{CEB2D51F-F855-4BA0-BE1B-3092DC36448C}" type="presParOf" srcId="{E3EF830E-7B8A-4B2B-BABB-0E651E1ABC5E}" destId="{649205CF-265F-455C-955D-CAD8569F615B}" srcOrd="4" destOrd="0" presId="urn:microsoft.com/office/officeart/2005/8/layout/bProcess3"/>
+    <dgm:cxn modelId="{95C03516-A7CE-488D-8674-E44E93B4991C}" type="presParOf" srcId="{E3EF830E-7B8A-4B2B-BABB-0E651E1ABC5E}" destId="{5A4075CF-5C16-42CF-A3D5-C89EC6FA7713}" srcOrd="5" destOrd="0" presId="urn:microsoft.com/office/officeart/2005/8/layout/bProcess3"/>
+    <dgm:cxn modelId="{A5F61D76-886C-42CE-8413-D75FDD897DA9}" type="presParOf" srcId="{5A4075CF-5C16-42CF-A3D5-C89EC6FA7713}" destId="{F59016F9-DD85-4771-9787-F12204D6BC09}" srcOrd="0" destOrd="0" presId="urn:microsoft.com/office/officeart/2005/8/layout/bProcess3"/>
+    <dgm:cxn modelId="{197D24D3-1CEF-4EC4-97E3-1899142D88BE}" type="presParOf" srcId="{E3EF830E-7B8A-4B2B-BABB-0E651E1ABC5E}" destId="{C88DA6F9-68D9-4D24-89AA-50CA7305DA21}" srcOrd="6" destOrd="0" presId="urn:microsoft.com/office/officeart/2005/8/layout/bProcess3"/>
+    <dgm:cxn modelId="{37F140E3-A95F-4EE9-A51E-ABA265EC2A9A}" type="presParOf" srcId="{E3EF830E-7B8A-4B2B-BABB-0E651E1ABC5E}" destId="{7E171FE7-6106-4AF7-A96F-814D16FB592F}" srcOrd="7" destOrd="0" presId="urn:microsoft.com/office/officeart/2005/8/layout/bProcess3"/>
+    <dgm:cxn modelId="{2730E5FE-D81E-4668-815D-A49D6870E34A}" type="presParOf" srcId="{7E171FE7-6106-4AF7-A96F-814D16FB592F}" destId="{9652861F-F3B3-4B68-980C-FA701688BC71}" srcOrd="0" destOrd="0" presId="urn:microsoft.com/office/officeart/2005/8/layout/bProcess3"/>
+    <dgm:cxn modelId="{AAF6DECE-15BE-4680-9B5C-625046672423}" type="presParOf" srcId="{E3EF830E-7B8A-4B2B-BABB-0E651E1ABC5E}" destId="{3D8E6110-DCCA-4B03-93A8-DC37F20950CF}" srcOrd="8" destOrd="0" presId="urn:microsoft.com/office/officeart/2005/8/layout/bProcess3"/>
+    <dgm:cxn modelId="{C67C9ECF-105C-4B51-87F7-524A426282B4}" type="presParOf" srcId="{E3EF830E-7B8A-4B2B-BABB-0E651E1ABC5E}" destId="{D2AB69A4-7E7B-4936-ADDA-D72B9F403CCE}" srcOrd="9" destOrd="0" presId="urn:microsoft.com/office/officeart/2005/8/layout/bProcess3"/>
+    <dgm:cxn modelId="{F04D095C-E12C-4E00-9BA0-AC1B1D470EC4}" type="presParOf" srcId="{D2AB69A4-7E7B-4936-ADDA-D72B9F403CCE}" destId="{87BFCDF6-15F6-4255-ACF3-A41904BDD76A}" srcOrd="0" destOrd="0" presId="urn:microsoft.com/office/officeart/2005/8/layout/bProcess3"/>
+    <dgm:cxn modelId="{E063E263-AA67-48F6-AEAD-A827A6AD6C4D}" type="presParOf" srcId="{E3EF830E-7B8A-4B2B-BABB-0E651E1ABC5E}" destId="{54E0BD1D-722F-4F43-BF6C-4D724C72D5F4}" srcOrd="10" destOrd="0" presId="urn:microsoft.com/office/officeart/2005/8/layout/bProcess3"/>
+    <dgm:cxn modelId="{2F52A217-4643-4A2C-97F2-A5EAD8F5BB55}" type="presParOf" srcId="{E3EF830E-7B8A-4B2B-BABB-0E651E1ABC5E}" destId="{42D37086-0DA9-47AA-9D18-398791C9B21A}" srcOrd="11" destOrd="0" presId="urn:microsoft.com/office/officeart/2005/8/layout/bProcess3"/>
+    <dgm:cxn modelId="{2B6B1EBB-2B75-4475-AD3B-F535BBFD0216}" type="presParOf" srcId="{42D37086-0DA9-47AA-9D18-398791C9B21A}" destId="{7F3DF184-DBCD-426B-AE7A-37A6034CEE8E}" srcOrd="0" destOrd="0" presId="urn:microsoft.com/office/officeart/2005/8/layout/bProcess3"/>
+    <dgm:cxn modelId="{09DCBBDE-931A-45C5-9906-9BCFF38BA80F}" type="presParOf" srcId="{E3EF830E-7B8A-4B2B-BABB-0E651E1ABC5E}" destId="{A3C32EAD-D86C-41A0-8CFA-E9068A9A3F2E}" srcOrd="12" destOrd="0" presId="urn:microsoft.com/office/officeart/2005/8/layout/bProcess3"/>
+    <dgm:cxn modelId="{9BF95169-66B3-41B2-8ED0-E3D99DFE2DDF}" type="presParOf" srcId="{E3EF830E-7B8A-4B2B-BABB-0E651E1ABC5E}" destId="{98DB4CFE-486B-49D5-A03F-38F51FD55311}" srcOrd="13" destOrd="0" presId="urn:microsoft.com/office/officeart/2005/8/layout/bProcess3"/>
+    <dgm:cxn modelId="{20CD540F-C117-4D1A-999D-053EBF00F7D9}" type="presParOf" srcId="{98DB4CFE-486B-49D5-A03F-38F51FD55311}" destId="{C98C490D-E05B-40C5-88AE-DC12A6A757B9}" srcOrd="0" destOrd="0" presId="urn:microsoft.com/office/officeart/2005/8/layout/bProcess3"/>
+    <dgm:cxn modelId="{4DE1E42F-E08B-4D4A-94E7-7174B44F39D8}" type="presParOf" srcId="{E3EF830E-7B8A-4B2B-BABB-0E651E1ABC5E}" destId="{43BA89F4-F410-4FDE-A281-91E4CC5DE08A}" srcOrd="14" destOrd="0" presId="urn:microsoft.com/office/officeart/2005/8/layout/bProcess3"/>
   </dgm:cxnLst>
   <dgm:bg/>
   <dgm:whole/>
@@ -17993,7 +18279,7 @@
 </file>
 
 <file path=customXml/itemProps1.xml><?xml version="1.0" encoding="utf-8"?>
-<ds:datastoreItem xmlns:ds="http://schemas.openxmlformats.org/officeDocument/2006/customXml" ds:itemID="{CBA00070-3AE0-4EC9-9A9F-612B7F27E9FB}">
+<ds:datastoreItem xmlns:ds="http://schemas.openxmlformats.org/officeDocument/2006/customXml" ds:itemID="{DC96A6C3-A9C0-47BE-8B1A-C1E27D81E106}">
   <ds:schemaRefs>
     <ds:schemaRef ds:uri="http://schemas.openxmlformats.org/officeDocument/2006/bibliography"/>
   </ds:schemaRefs>
